--- a/Maturski.docx
+++ b/Maturski.docx
@@ -9,8 +9,8 @@
         <w:tblLook w:val="04A0" w:firstRow="1" w:lastRow="0" w:firstColumn="1" w:lastColumn="0" w:noHBand="0" w:noVBand="1"/>
       </w:tblPr>
       <w:tblGrid>
-        <w:gridCol w:w="4698"/>
-        <w:gridCol w:w="4698"/>
+        <w:gridCol w:w="4532"/>
+        <w:gridCol w:w="4530"/>
       </w:tblGrid>
       <w:tr>
         <w:trPr>
@@ -30,8 +30,7 @@
             <w:pPr>
               <w:spacing w:line="276" w:lineRule="auto"/>
               <w:rPr>
-                <w:rFonts w:ascii="Times New Roman" w:hAnsi="Times New Roman" w:cs="Times New Roman"/>
-                <w:sz w:val="24"/>
+                <w:rFonts w:cs="Times New Roman"/>
                 <w:szCs w:val="24"/>
                 <w:lang w:val="sr-Cyrl-RS"/>
               </w:rPr>
@@ -41,16 +40,14 @@
             <w:pPr>
               <w:spacing w:line="276" w:lineRule="auto"/>
               <w:rPr>
-                <w:rFonts w:ascii="Times New Roman" w:hAnsi="Times New Roman" w:cs="Times New Roman"/>
-                <w:sz w:val="24"/>
+                <w:rFonts w:cs="Times New Roman"/>
                 <w:szCs w:val="24"/>
                 <w:lang w:val="sr-Cyrl-RS"/>
               </w:rPr>
             </w:pPr>
             <w:r>
               <w:rPr>
-                <w:rFonts w:ascii="Times New Roman" w:hAnsi="Times New Roman" w:cs="Times New Roman"/>
-                <w:sz w:val="24"/>
+                <w:rFonts w:cs="Times New Roman"/>
                 <w:szCs w:val="24"/>
                 <w:lang w:val="sr-Cyrl-RS"/>
               </w:rPr>
@@ -59,8 +56,7 @@
             <w:proofErr w:type="spellStart"/>
             <w:r>
               <w:rPr>
-                <w:rFonts w:ascii="Times New Roman" w:hAnsi="Times New Roman" w:cs="Times New Roman"/>
-                <w:sz w:val="24"/>
+                <w:rFonts w:cs="Times New Roman"/>
                 <w:szCs w:val="24"/>
                 <w:lang w:val="sr-Cyrl-RS"/>
               </w:rPr>
@@ -72,16 +68,14 @@
             <w:pPr>
               <w:spacing w:line="276" w:lineRule="auto"/>
               <w:rPr>
-                <w:rFonts w:ascii="Times New Roman" w:hAnsi="Times New Roman" w:cs="Times New Roman"/>
-                <w:sz w:val="24"/>
+                <w:rFonts w:cs="Times New Roman"/>
                 <w:szCs w:val="24"/>
                 <w:lang w:val="sr-Cyrl-RS"/>
               </w:rPr>
             </w:pPr>
             <w:r>
               <w:rPr>
-                <w:rFonts w:ascii="Times New Roman" w:hAnsi="Times New Roman" w:cs="Times New Roman"/>
-                <w:sz w:val="24"/>
+                <w:rFonts w:cs="Times New Roman"/>
                 <w:szCs w:val="24"/>
                 <w:lang w:val="sr-Cyrl-RS"/>
               </w:rPr>
@@ -92,16 +86,14 @@
             <w:pPr>
               <w:spacing w:line="276" w:lineRule="auto"/>
               <w:rPr>
-                <w:rFonts w:ascii="Times New Roman" w:hAnsi="Times New Roman" w:cs="Times New Roman"/>
-                <w:sz w:val="24"/>
+                <w:rFonts w:cs="Times New Roman"/>
                 <w:szCs w:val="24"/>
                 <w:lang w:val="sr-Cyrl-RS"/>
               </w:rPr>
             </w:pPr>
             <w:r>
               <w:rPr>
-                <w:rFonts w:ascii="Times New Roman" w:hAnsi="Times New Roman" w:cs="Times New Roman"/>
-                <w:sz w:val="24"/>
+                <w:rFonts w:cs="Times New Roman"/>
                 <w:szCs w:val="24"/>
                 <w:lang w:val="sr-Cyrl-RS"/>
               </w:rPr>
@@ -123,8 +115,7 @@
             <w:pPr>
               <w:spacing w:line="276" w:lineRule="auto"/>
               <w:rPr>
-                <w:rFonts w:ascii="Times New Roman" w:hAnsi="Times New Roman" w:cs="Times New Roman"/>
-                <w:sz w:val="24"/>
+                <w:rFonts w:cs="Times New Roman"/>
                 <w:szCs w:val="24"/>
                 <w:lang w:val="sr-Cyrl-RS"/>
               </w:rPr>
@@ -134,7 +125,7 @@
       </w:tr>
       <w:tr>
         <w:trPr>
-          <w:trHeight w:val="8503"/>
+          <w:trHeight w:val="9276"/>
         </w:trPr>
         <w:tc>
           <w:tcPr>
@@ -152,8 +143,7 @@
               <w:spacing w:line="276" w:lineRule="auto"/>
               <w:jc w:val="center"/>
               <w:rPr>
-                <w:rFonts w:ascii="Times New Roman" w:hAnsi="Times New Roman" w:cs="Times New Roman"/>
-                <w:sz w:val="24"/>
+                <w:rFonts w:cs="Times New Roman"/>
                 <w:szCs w:val="24"/>
                 <w:lang w:val="sr-Cyrl-RS"/>
               </w:rPr>
@@ -164,8 +154,7 @@
               <w:spacing w:line="276" w:lineRule="auto"/>
               <w:jc w:val="center"/>
               <w:rPr>
-                <w:rFonts w:ascii="Times New Roman" w:hAnsi="Times New Roman" w:cs="Times New Roman"/>
-                <w:sz w:val="24"/>
+                <w:rFonts w:cs="Times New Roman"/>
                 <w:szCs w:val="24"/>
                 <w:lang w:val="sr-Cyrl-RS"/>
               </w:rPr>
@@ -176,8 +165,7 @@
               <w:spacing w:line="276" w:lineRule="auto"/>
               <w:jc w:val="center"/>
               <w:rPr>
-                <w:rFonts w:ascii="Times New Roman" w:hAnsi="Times New Roman" w:cs="Times New Roman"/>
-                <w:sz w:val="24"/>
+                <w:rFonts w:cs="Times New Roman"/>
                 <w:szCs w:val="24"/>
                 <w:lang w:val="sr-Cyrl-RS"/>
               </w:rPr>
@@ -188,8 +176,7 @@
               <w:spacing w:line="276" w:lineRule="auto"/>
               <w:jc w:val="center"/>
               <w:rPr>
-                <w:rFonts w:ascii="Times New Roman" w:hAnsi="Times New Roman" w:cs="Times New Roman"/>
-                <w:sz w:val="24"/>
+                <w:rFonts w:cs="Times New Roman"/>
                 <w:szCs w:val="24"/>
                 <w:lang w:val="sr-Cyrl-RS"/>
               </w:rPr>
@@ -200,8 +187,7 @@
               <w:spacing w:line="276" w:lineRule="auto"/>
               <w:jc w:val="center"/>
               <w:rPr>
-                <w:rFonts w:ascii="Times New Roman" w:hAnsi="Times New Roman" w:cs="Times New Roman"/>
-                <w:sz w:val="24"/>
+                <w:rFonts w:cs="Times New Roman"/>
                 <w:szCs w:val="24"/>
                 <w:lang w:val="sr-Cyrl-RS"/>
               </w:rPr>
@@ -212,8 +198,7 @@
               <w:spacing w:line="276" w:lineRule="auto"/>
               <w:jc w:val="center"/>
               <w:rPr>
-                <w:rFonts w:ascii="Times New Roman" w:hAnsi="Times New Roman" w:cs="Times New Roman"/>
-                <w:sz w:val="24"/>
+                <w:rFonts w:cs="Times New Roman"/>
                 <w:szCs w:val="24"/>
                 <w:lang w:val="sr-Cyrl-RS"/>
               </w:rPr>
@@ -224,8 +209,7 @@
               <w:spacing w:line="276" w:lineRule="auto"/>
               <w:jc w:val="center"/>
               <w:rPr>
-                <w:rFonts w:ascii="Times New Roman" w:hAnsi="Times New Roman" w:cs="Times New Roman"/>
-                <w:sz w:val="24"/>
+                <w:rFonts w:cs="Times New Roman"/>
                 <w:szCs w:val="24"/>
                 <w:lang w:val="sr-Cyrl-RS"/>
               </w:rPr>
@@ -236,8 +220,7 @@
               <w:spacing w:line="276" w:lineRule="auto"/>
               <w:jc w:val="center"/>
               <w:rPr>
-                <w:rFonts w:ascii="Times New Roman" w:hAnsi="Times New Roman" w:cs="Times New Roman"/>
-                <w:sz w:val="24"/>
+                <w:rFonts w:cs="Times New Roman"/>
                 <w:szCs w:val="24"/>
                 <w:lang w:val="sr-Cyrl-RS"/>
               </w:rPr>
@@ -248,8 +231,7 @@
               <w:spacing w:line="276" w:lineRule="auto"/>
               <w:jc w:val="center"/>
               <w:rPr>
-                <w:rFonts w:ascii="Times New Roman" w:hAnsi="Times New Roman" w:cs="Times New Roman"/>
-                <w:sz w:val="24"/>
+                <w:rFonts w:cs="Times New Roman"/>
                 <w:szCs w:val="24"/>
                 <w:lang w:val="sr-Cyrl-RS"/>
               </w:rPr>
@@ -260,8 +242,7 @@
               <w:spacing w:line="276" w:lineRule="auto"/>
               <w:jc w:val="center"/>
               <w:rPr>
-                <w:rFonts w:ascii="Times New Roman" w:hAnsi="Times New Roman" w:cs="Times New Roman"/>
-                <w:sz w:val="24"/>
+                <w:rFonts w:cs="Times New Roman"/>
                 <w:szCs w:val="24"/>
                 <w:lang w:val="sr-Cyrl-RS"/>
               </w:rPr>
@@ -272,8 +253,7 @@
               <w:spacing w:line="276" w:lineRule="auto"/>
               <w:jc w:val="center"/>
               <w:rPr>
-                <w:rFonts w:ascii="Times New Roman" w:hAnsi="Times New Roman" w:cs="Times New Roman"/>
-                <w:sz w:val="24"/>
+                <w:rFonts w:cs="Times New Roman"/>
                 <w:szCs w:val="24"/>
                 <w:lang w:val="sr-Cyrl-RS"/>
               </w:rPr>
@@ -284,17 +264,17 @@
               <w:spacing w:line="276" w:lineRule="auto"/>
               <w:jc w:val="center"/>
               <w:rPr>
-                <w:rFonts w:ascii="Times New Roman" w:hAnsi="Times New Roman" w:cs="Times New Roman"/>
-                <w:sz w:val="24"/>
-                <w:szCs w:val="24"/>
+                <w:rFonts w:cs="Times New Roman"/>
+                <w:sz w:val="28"/>
+                <w:szCs w:val="28"/>
                 <w:lang w:val="sr-Cyrl-RS"/>
               </w:rPr>
             </w:pPr>
             <w:r>
               <w:rPr>
-                <w:rFonts w:ascii="Times New Roman" w:hAnsi="Times New Roman" w:cs="Times New Roman"/>
-                <w:sz w:val="24"/>
-                <w:szCs w:val="24"/>
+                <w:rFonts w:cs="Times New Roman"/>
+                <w:sz w:val="28"/>
+                <w:szCs w:val="28"/>
                 <w:lang w:val="sr-Cyrl-RS"/>
               </w:rPr>
               <w:t>МАТУРСКИ РАД</w:t>
@@ -305,17 +285,17 @@
               <w:spacing w:line="276" w:lineRule="auto"/>
               <w:jc w:val="center"/>
               <w:rPr>
-                <w:rFonts w:ascii="Times New Roman" w:hAnsi="Times New Roman" w:cs="Times New Roman"/>
-                <w:sz w:val="24"/>
-                <w:szCs w:val="24"/>
+                <w:rFonts w:cs="Times New Roman"/>
+                <w:sz w:val="28"/>
+                <w:szCs w:val="28"/>
                 <w:lang w:val="sr-Cyrl-RS"/>
               </w:rPr>
             </w:pPr>
             <w:r>
               <w:rPr>
-                <w:rFonts w:ascii="Times New Roman" w:hAnsi="Times New Roman" w:cs="Times New Roman"/>
-                <w:sz w:val="24"/>
-                <w:szCs w:val="24"/>
+                <w:rFonts w:cs="Times New Roman"/>
+                <w:sz w:val="28"/>
+                <w:szCs w:val="28"/>
                 <w:lang w:val="sr-Cyrl-RS"/>
               </w:rPr>
               <w:t>Предмет: Програмирање и програмски језици</w:t>
@@ -326,17 +306,16 @@
               <w:spacing w:line="276" w:lineRule="auto"/>
               <w:jc w:val="center"/>
               <w:rPr>
-                <w:rFonts w:ascii="Times New Roman" w:hAnsi="Times New Roman" w:cs="Times New Roman"/>
-                <w:sz w:val="24"/>
+                <w:rFonts w:cs="Times New Roman"/>
                 <w:szCs w:val="24"/>
                 <w:lang w:val="sr-Cyrl-RS"/>
               </w:rPr>
             </w:pPr>
             <w:r>
               <w:rPr>
-                <w:rFonts w:ascii="Times New Roman" w:hAnsi="Times New Roman" w:cs="Times New Roman"/>
-                <w:sz w:val="24"/>
-                <w:szCs w:val="24"/>
+                <w:rFonts w:cs="Times New Roman"/>
+                <w:sz w:val="28"/>
+                <w:szCs w:val="28"/>
                 <w:lang w:val="sr-Cyrl-RS"/>
               </w:rPr>
               <w:t>Тема: Апликација Педагошка свеска – Пројекат и дискусија</w:t>
@@ -346,7 +325,7 @@
       </w:tr>
       <w:tr>
         <w:trPr>
-          <w:trHeight w:val="1254"/>
+          <w:trHeight w:val="1684"/>
         </w:trPr>
         <w:tc>
           <w:tcPr>
@@ -362,16 +341,14 @@
             <w:pPr>
               <w:spacing w:line="276" w:lineRule="auto"/>
               <w:rPr>
-                <w:rFonts w:ascii="Times New Roman" w:hAnsi="Times New Roman" w:cs="Times New Roman"/>
-                <w:sz w:val="24"/>
+                <w:rFonts w:cs="Times New Roman"/>
                 <w:szCs w:val="24"/>
                 <w:lang w:val="sr-Cyrl-RS"/>
               </w:rPr>
             </w:pPr>
             <w:r>
               <w:rPr>
-                <w:rFonts w:ascii="Times New Roman" w:hAnsi="Times New Roman" w:cs="Times New Roman"/>
-                <w:sz w:val="24"/>
+                <w:rFonts w:cs="Times New Roman"/>
                 <w:szCs w:val="24"/>
                 <w:lang w:val="sr-Cyrl-RS"/>
               </w:rPr>
@@ -382,16 +359,14 @@
             <w:pPr>
               <w:spacing w:line="276" w:lineRule="auto"/>
               <w:rPr>
-                <w:rFonts w:ascii="Times New Roman" w:hAnsi="Times New Roman" w:cs="Times New Roman"/>
-                <w:sz w:val="24"/>
+                <w:rFonts w:cs="Times New Roman"/>
                 <w:szCs w:val="24"/>
                 <w:lang w:val="sr-Cyrl-RS"/>
               </w:rPr>
             </w:pPr>
             <w:r>
               <w:rPr>
-                <w:rFonts w:ascii="Times New Roman" w:hAnsi="Times New Roman" w:cs="Times New Roman"/>
-                <w:sz w:val="24"/>
+                <w:rFonts w:cs="Times New Roman"/>
                 <w:szCs w:val="24"/>
                 <w:lang w:val="sr-Cyrl-RS"/>
               </w:rPr>
@@ -414,16 +389,14 @@
               <w:spacing w:line="276" w:lineRule="auto"/>
               <w:jc w:val="right"/>
               <w:rPr>
-                <w:rFonts w:ascii="Times New Roman" w:hAnsi="Times New Roman" w:cs="Times New Roman"/>
-                <w:sz w:val="24"/>
+                <w:rFonts w:cs="Times New Roman"/>
                 <w:szCs w:val="24"/>
                 <w:lang w:val="sr-Cyrl-RS"/>
               </w:rPr>
             </w:pPr>
             <w:r>
               <w:rPr>
-                <w:rFonts w:ascii="Times New Roman" w:hAnsi="Times New Roman" w:cs="Times New Roman"/>
-                <w:sz w:val="24"/>
+                <w:rFonts w:cs="Times New Roman"/>
                 <w:szCs w:val="24"/>
                 <w:lang w:val="sr-Cyrl-RS"/>
               </w:rPr>
@@ -435,16 +408,14 @@
               <w:spacing w:line="276" w:lineRule="auto"/>
               <w:jc w:val="right"/>
               <w:rPr>
-                <w:rFonts w:ascii="Times New Roman" w:hAnsi="Times New Roman" w:cs="Times New Roman"/>
-                <w:sz w:val="24"/>
+                <w:rFonts w:cs="Times New Roman"/>
                 <w:szCs w:val="24"/>
                 <w:lang w:val="sr-Cyrl-RS"/>
               </w:rPr>
             </w:pPr>
             <w:r>
               <w:rPr>
-                <w:rFonts w:ascii="Times New Roman" w:hAnsi="Times New Roman" w:cs="Times New Roman"/>
-                <w:sz w:val="24"/>
+                <w:rFonts w:cs="Times New Roman"/>
                 <w:szCs w:val="24"/>
                 <w:lang w:val="sr-Cyrl-RS"/>
               </w:rPr>
@@ -453,8 +424,7 @@
             <w:proofErr w:type="spellStart"/>
             <w:r>
               <w:rPr>
-                <w:rFonts w:ascii="Times New Roman" w:hAnsi="Times New Roman" w:cs="Times New Roman"/>
-                <w:sz w:val="24"/>
+                <w:rFonts w:cs="Times New Roman"/>
                 <w:szCs w:val="24"/>
                 <w:lang w:val="sr-Cyrl-RS"/>
               </w:rPr>
@@ -463,8 +433,7 @@
             <w:proofErr w:type="spellEnd"/>
             <w:r>
               <w:rPr>
-                <w:rFonts w:ascii="Times New Roman" w:hAnsi="Times New Roman" w:cs="Times New Roman"/>
-                <w:sz w:val="24"/>
+                <w:rFonts w:cs="Times New Roman"/>
                 <w:szCs w:val="24"/>
                 <w:lang w:val="sr-Cyrl-RS"/>
               </w:rPr>
@@ -472,8 +441,7 @@
             </w:r>
             <w:r>
               <w:rPr>
-                <w:rFonts w:ascii="Times New Roman" w:hAnsi="Times New Roman" w:cs="Times New Roman"/>
-                <w:sz w:val="24"/>
+                <w:rFonts w:cs="Times New Roman"/>
                 <w:szCs w:val="24"/>
               </w:rPr>
               <w:t>IV-3</w:t>
@@ -500,16 +468,14 @@
               <w:spacing w:line="276" w:lineRule="auto"/>
               <w:jc w:val="center"/>
               <w:rPr>
-                <w:rFonts w:ascii="Times New Roman" w:hAnsi="Times New Roman" w:cs="Times New Roman"/>
-                <w:sz w:val="24"/>
+                <w:rFonts w:cs="Times New Roman"/>
                 <w:szCs w:val="24"/>
                 <w:lang w:val="sr-Cyrl-RS"/>
               </w:rPr>
             </w:pPr>
             <w:r>
               <w:rPr>
-                <w:rFonts w:ascii="Times New Roman" w:hAnsi="Times New Roman" w:cs="Times New Roman"/>
-                <w:sz w:val="24"/>
+                <w:rFonts w:cs="Times New Roman"/>
                 <w:szCs w:val="24"/>
                 <w:lang w:val="sr-Cyrl-RS"/>
               </w:rPr>
@@ -521,10 +487,32 @@
     </w:tbl>
     <w:p>
       <w:pPr>
+        <w:pStyle w:val="Heading1"/>
+        <w:rPr>
+          <w:lang w:val="sr-Cyrl-RS"/>
+        </w:rPr>
+      </w:pPr>
+      <w:r>
+        <w:rPr>
+          <w:lang w:val="sr-Cyrl-RS"/>
+        </w:rPr>
+        <w:lastRenderedPageBreak/>
+        <w:t>Садржај</w:t>
+      </w:r>
+    </w:p>
+    <w:p>
+      <w:pPr>
+        <w:rPr>
+          <w:rFonts w:cs="Times New Roman"/>
+          <w:szCs w:val="24"/>
+        </w:rPr>
+      </w:pPr>
+    </w:p>
+    <w:p>
+      <w:pPr>
         <w:spacing w:line="276" w:lineRule="auto"/>
         <w:rPr>
-          <w:rFonts w:ascii="Times New Roman" w:hAnsi="Times New Roman" w:cs="Times New Roman"/>
-          <w:sz w:val="24"/>
+          <w:rFonts w:cs="Times New Roman"/>
           <w:szCs w:val="24"/>
         </w:rPr>
       </w:pPr>
@@ -532,34 +520,13 @@
     <w:p>
       <w:pPr>
         <w:rPr>
-          <w:rFonts w:ascii="Times New Roman" w:hAnsi="Times New Roman" w:cs="Times New Roman"/>
-          <w:sz w:val="24"/>
+          <w:rFonts w:cs="Times New Roman"/>
           <w:szCs w:val="24"/>
         </w:rPr>
       </w:pPr>
-    </w:p>
-    <w:p>
-      <w:pPr>
-        <w:spacing w:line="276" w:lineRule="auto"/>
+      <w:r>
         <w:rPr>
-          <w:rFonts w:ascii="Times New Roman" w:hAnsi="Times New Roman" w:cs="Times New Roman"/>
-          <w:sz w:val="24"/>
-          <w:szCs w:val="24"/>
-        </w:rPr>
-      </w:pPr>
-    </w:p>
-    <w:p>
-      <w:pPr>
-        <w:rPr>
-          <w:rFonts w:ascii="Times New Roman" w:hAnsi="Times New Roman" w:cs="Times New Roman"/>
-          <w:sz w:val="24"/>
-          <w:szCs w:val="24"/>
-        </w:rPr>
-      </w:pPr>
-      <w:r>
-        <w:rPr>
-          <w:rFonts w:ascii="Times New Roman" w:hAnsi="Times New Roman" w:cs="Times New Roman"/>
-          <w:sz w:val="24"/>
+          <w:rFonts w:cs="Times New Roman"/>
           <w:szCs w:val="24"/>
         </w:rPr>
         <w:br w:type="page"/>
@@ -567,17 +534,260 @@
     </w:p>
     <w:p>
       <w:pPr>
-        <w:spacing w:line="276" w:lineRule="auto"/>
+        <w:pStyle w:val="Heading1"/>
+      </w:pPr>
+      <w:r>
         <w:rPr>
-          <w:rFonts w:ascii="Times New Roman" w:hAnsi="Times New Roman" w:cs="Times New Roman"/>
-          <w:sz w:val="24"/>
+          <w:lang w:val="sr-Cyrl-RS"/>
+        </w:rPr>
+        <w:lastRenderedPageBreak/>
+        <w:t>Увод</w:t>
+      </w:r>
+    </w:p>
+    <w:p>
+      <w:r>
+        <w:br w:type="page"/>
+      </w:r>
+    </w:p>
+    <w:p>
+      <w:pPr>
+        <w:rPr>
+          <w:rFonts w:cs="Times New Roman"/>
           <w:szCs w:val="24"/>
         </w:rPr>
       </w:pPr>
     </w:p>
+    <w:p>
+      <w:pPr>
+        <w:pStyle w:val="Heading1"/>
+      </w:pPr>
+      <w:r>
+        <w:rPr>
+          <w:lang w:val="sr-Cyrl-RS"/>
+        </w:rPr>
+        <w:t>Разрада</w:t>
+      </w:r>
+      <w:r>
+        <w:br w:type="page"/>
+      </w:r>
+    </w:p>
+    <w:p>
+      <w:pPr>
+        <w:pStyle w:val="Heading1"/>
+        <w:rPr>
+          <w:sz w:val="24"/>
+        </w:rPr>
+      </w:pPr>
+      <w:r>
+        <w:rPr>
+          <w:lang w:val="sr-Cyrl-RS"/>
+        </w:rPr>
+        <w:lastRenderedPageBreak/>
+        <w:t>Закључак</w:t>
+      </w:r>
+      <w:r>
+        <w:rPr>
+          <w:sz w:val="24"/>
+        </w:rPr>
+        <w:br w:type="page"/>
+      </w:r>
+    </w:p>
+    <w:p>
+      <w:pPr>
+        <w:pStyle w:val="Heading1"/>
+        <w:rPr>
+          <w:lang w:val="sr-Cyrl-RS"/>
+        </w:rPr>
+      </w:pPr>
+      <w:r>
+        <w:rPr>
+          <w:lang w:val="sr-Cyrl-RS"/>
+        </w:rPr>
+        <w:lastRenderedPageBreak/>
+        <w:t>Литература</w:t>
+      </w:r>
+    </w:p>
+    <w:p>
+      <w:pPr>
+        <w:pStyle w:val="ListParagraph"/>
+        <w:numPr>
+          <w:ilvl w:val="0"/>
+          <w:numId w:val="5"/>
+        </w:numPr>
+        <w:rPr>
+          <w:lang w:val="sr-Cyrl-RS"/>
+        </w:rPr>
+      </w:pPr>
+      <w:hyperlink r:id="rId8" w:history="1">
+        <w:r>
+          <w:rPr>
+            <w:rStyle w:val="Hyperlink"/>
+            <w:lang w:val="sr-Cyrl-RS"/>
+          </w:rPr>
+          <w:t>https://www.youtube.com/</w:t>
+        </w:r>
+      </w:hyperlink>
+      <w:r>
+        <w:t xml:space="preserve">, </w:t>
+      </w:r>
+      <w:hyperlink r:id="rId9" w:history="1">
+        <w:r>
+          <w:rPr>
+            <w:rStyle w:val="Hyperlink"/>
+            <w:lang w:val="sr-Cyrl-RS"/>
+          </w:rPr>
+          <w:t>https://www.youtube.com/watch?v=2Yx1iR-S3uA&amp;ab_channel=ProgrammingGuru</w:t>
+        </w:r>
+      </w:hyperlink>
+      <w:r>
+        <w:t>, 28.02.2023.</w:t>
+      </w:r>
+    </w:p>
+    <w:p>
+      <w:pPr>
+        <w:pStyle w:val="ListParagraph"/>
+        <w:numPr>
+          <w:ilvl w:val="0"/>
+          <w:numId w:val="5"/>
+        </w:numPr>
+        <w:rPr>
+          <w:lang w:val="sr-Cyrl-RS"/>
+        </w:rPr>
+      </w:pPr>
+      <w:hyperlink r:id="rId10" w:history="1">
+        <w:r>
+          <w:rPr>
+            <w:rStyle w:val="Hyperlink"/>
+            <w:lang w:val="sr-Cyrl-RS"/>
+          </w:rPr>
+          <w:t>https://www.youtube.com/</w:t>
+        </w:r>
+      </w:hyperlink>
+      <w:r>
+        <w:t xml:space="preserve">, </w:t>
+      </w:r>
+      <w:hyperlink r:id="rId11" w:history="1">
+        <w:r>
+          <w:rPr>
+            <w:rStyle w:val="Hyperlink"/>
+          </w:rPr>
+          <w:t>https://www.youtube.com/watch?v=-HKu6Xl8T3E&amp;ab_channel=1BestCsharpblog</w:t>
+        </w:r>
+      </w:hyperlink>
+      <w:r>
+        <w:t>, 28.02.2023.</w:t>
+      </w:r>
+    </w:p>
+    <w:p>
+      <w:pPr>
+        <w:pStyle w:val="ListParagraph"/>
+        <w:numPr>
+          <w:ilvl w:val="0"/>
+          <w:numId w:val="5"/>
+        </w:numPr>
+        <w:rPr>
+          <w:lang w:val="sr-Cyrl-RS"/>
+        </w:rPr>
+      </w:pPr>
+      <w:hyperlink r:id="rId12" w:history="1">
+        <w:r>
+          <w:rPr>
+            <w:rStyle w:val="Hyperlink"/>
+            <w:lang w:val="sr-Cyrl-RS"/>
+          </w:rPr>
+          <w:t>https://www.codeproject.com/</w:t>
+        </w:r>
+      </w:hyperlink>
+      <w:r>
+        <w:t xml:space="preserve">, </w:t>
+      </w:r>
+      <w:hyperlink r:id="rId13" w:history="1">
+        <w:r>
+          <w:rPr>
+            <w:rStyle w:val="Hyperlink"/>
+          </w:rPr>
+          <w:t>https://www.codeproject.com/Articles/18399/Localizing-System-MessageBox</w:t>
+        </w:r>
+      </w:hyperlink>
+      <w:r>
+        <w:t>, 0</w:t>
+      </w:r>
+      <w:r>
+        <w:t>8</w:t>
+      </w:r>
+      <w:r>
+        <w:t>.03.2023.</w:t>
+      </w:r>
+    </w:p>
+    <w:p>
+      <w:pPr>
+        <w:pStyle w:val="ListParagraph"/>
+        <w:numPr>
+          <w:ilvl w:val="0"/>
+          <w:numId w:val="5"/>
+        </w:numPr>
+        <w:rPr>
+          <w:lang w:val="sr-Cyrl-RS"/>
+        </w:rPr>
+      </w:pPr>
+      <w:hyperlink r:id="rId14" w:history="1">
+        <w:r>
+          <w:rPr>
+            <w:rStyle w:val="Hyperlink"/>
+            <w:lang w:val="sr-Cyrl-RS"/>
+          </w:rPr>
+          <w:t>https://stackoverflow.com/</w:t>
+        </w:r>
+      </w:hyperlink>
+      <w:r>
+        <w:t xml:space="preserve">, </w:t>
+      </w:r>
+      <w:hyperlink r:id="rId15" w:history="1">
+        <w:r>
+          <w:rPr>
+            <w:rStyle w:val="Hyperlink"/>
+          </w:rPr>
+          <w:t>https://stackoverflow.com/questions/4264664/how-to-change-the-button-text-for-yes-and-no-buttons-in-the-messagebox-show</w:t>
+        </w:r>
+      </w:hyperlink>
+      <w:r>
+        <w:t>, 0</w:t>
+      </w:r>
+      <w:r>
+        <w:t>8</w:t>
+      </w:r>
+      <w:r>
+        <w:t>.03.2023.</w:t>
+      </w:r>
+    </w:p>
+    <w:p>
+      <w:pPr>
+        <w:pStyle w:val="ListParagraph"/>
+        <w:numPr>
+          <w:ilvl w:val="0"/>
+          <w:numId w:val="5"/>
+        </w:numPr>
+        <w:rPr>
+          <w:lang w:val="sr-Cyrl-RS"/>
+        </w:rPr>
+      </w:pPr>
+      <w:hyperlink r:id="rId16" w:history="1">
+        <w:r>
+          <w:rPr>
+            <w:rStyle w:val="Hyperlink"/>
+            <w:lang w:val="sr-Cyrl-RS"/>
+          </w:rPr>
+          <w:t>https://htmlcolorcodes.com/</w:t>
+        </w:r>
+      </w:hyperlink>
+      <w:r>
+        <w:t>, 09.03.2023.</w:t>
+      </w:r>
+    </w:p>
     <w:sectPr>
-      <w:footerReference w:type="default" r:id="rId7"/>
-      <w:pgSz w:w="12240" w:h="15840"/>
+      <w:headerReference w:type="default" r:id="rId17"/>
+      <w:footerReference w:type="default" r:id="rId18"/>
+      <w:pgSz w:w="11906" w:h="16838" w:code="9"/>
       <w:pgMar w:top="1417" w:right="1417" w:bottom="1417" w:left="1417" w:header="720" w:footer="720" w:gutter="0"/>
       <w:pgNumType w:start="0"/>
       <w:cols w:space="720"/>
@@ -617,44 +827,113 @@
 <w:ftr xmlns:wpc="http://schemas.microsoft.com/office/word/2010/wordprocessingCanvas" xmlns:cx="http://schemas.microsoft.com/office/drawing/2014/chartex" xmlns:cx1="http://schemas.microsoft.com/office/drawing/2015/9/8/chartex" xmlns:cx2="http://schemas.microsoft.com/office/drawing/2015/10/21/chartex" xmlns:cx3="http://schemas.microsoft.com/office/drawing/2016/5/9/chartex" xmlns:cx4="http://schemas.microsoft.com/office/drawing/2016/5/10/chartex" xmlns:cx5="http://schemas.microsoft.com/office/drawing/2016/5/11/chartex" xmlns:cx6="http://schemas.microsoft.com/office/drawing/2016/5/12/chartex" xmlns:cx7="http://schemas.microsoft.com/office/drawing/2016/5/13/chartex" xmlns:cx8="http://schemas.microsoft.com/office/drawing/2016/5/14/chartex" xmlns:mc="http://schemas.openxmlformats.org/markup-compatibility/2006" xmlns:aink="http://schemas.microsoft.com/office/drawing/2016/ink" xmlns:am3d="http://schemas.microsoft.com/office/drawing/2017/model3d" xmlns:o="urn:schemas-microsoft-com:office:office" xmlns:oel="http://schemas.microsoft.com/office/2019/extlst" xmlns:r="http://schemas.openxmlformats.org/officeDocument/2006/relationships" xmlns:m="http://schemas.openxmlformats.org/officeDocument/2006/math" xmlns:v="urn:schemas-microsoft-com:vml" xmlns:wp14="http://schemas.microsoft.com/office/word/2010/wordprocessingDrawing" xmlns:wp="http://schemas.openxmlformats.org/drawingml/2006/wordprocessingDrawing" xmlns:w10="urn:schemas-microsoft-com:office:word" xmlns:w="http://schemas.openxmlformats.org/wordprocessingml/2006/main" xmlns:w14="http://schemas.microsoft.com/office/word/2010/wordml" xmlns:w15="http://schemas.microsoft.com/office/word/2012/wordml" xmlns:w16cex="http://schemas.microsoft.com/office/word/2018/wordml/cex" xmlns:w16cid="http://schemas.microsoft.com/office/word/2016/wordml/cid" xmlns:w16="http://schemas.microsoft.com/office/word/2018/wordml" xmlns:w16sdtdh="http://schemas.microsoft.com/office/word/2020/wordml/sdtdatahash" xmlns:w16se="http://schemas.microsoft.com/office/word/2015/wordml/symex" xmlns:wpg="http://schemas.microsoft.com/office/word/2010/wordprocessingGroup" xmlns:wpi="http://schemas.microsoft.com/office/word/2010/wordprocessingInk" xmlns:wne="http://schemas.microsoft.com/office/word/2006/wordml" xmlns:wps="http://schemas.microsoft.com/office/word/2010/wordprocessingShape" mc:Ignorable="w14 w15 w16se w16cid w16 w16cex w16sdtdh wp14">
   <w:sdt>
     <w:sdtPr>
-      <w:id w:val="-1466340743"/>
+      <w:id w:val="347988977"/>
       <w:docPartObj>
         <w:docPartGallery w:val="Page Numbers (Bottom of Page)"/>
         <w:docPartUnique/>
       </w:docPartObj>
     </w:sdtPr>
-    <w:sdtEndPr>
-      <w:rPr>
-        <w:noProof/>
-      </w:rPr>
-    </w:sdtEndPr>
     <w:sdtContent>
-      <w:p>
-        <w:pPr>
-          <w:pStyle w:val="Footer"/>
-        </w:pPr>
-        <w:r>
-          <w:fldChar w:fldCharType="begin"/>
-        </w:r>
-        <w:r>
-          <w:instrText xml:space="preserve"> PAGE   \* MERGEFORMAT </w:instrText>
-        </w:r>
-        <w:r>
-          <w:fldChar w:fldCharType="separate"/>
-        </w:r>
-        <w:r>
-          <w:rPr>
-            <w:noProof/>
-          </w:rPr>
-          <w:t>2</w:t>
-        </w:r>
-        <w:r>
-          <w:rPr>
-            <w:noProof/>
-          </w:rPr>
-          <w:fldChar w:fldCharType="end"/>
-        </w:r>
-      </w:p>
+      <w:sdt>
+        <w:sdtPr>
+          <w:id w:val="-1705238520"/>
+          <w:docPartObj>
+            <w:docPartGallery w:val="Page Numbers (Top of Page)"/>
+            <w:docPartUnique/>
+          </w:docPartObj>
+        </w:sdtPr>
+        <w:sdtContent>
+          <w:p>
+            <w:pPr>
+              <w:pStyle w:val="Footer"/>
+            </w:pPr>
+            <w:r>
+              <w:t xml:space="preserve">Page </w:t>
+            </w:r>
+            <w:r>
+              <w:rPr>
+                <w:b/>
+                <w:bCs/>
+                <w:szCs w:val="24"/>
+              </w:rPr>
+              <w:fldChar w:fldCharType="begin"/>
+            </w:r>
+            <w:r>
+              <w:rPr>
+                <w:b/>
+                <w:bCs/>
+              </w:rPr>
+              <w:instrText xml:space="preserve"> PAGE </w:instrText>
+            </w:r>
+            <w:r>
+              <w:rPr>
+                <w:b/>
+                <w:bCs/>
+                <w:szCs w:val="24"/>
+              </w:rPr>
+              <w:fldChar w:fldCharType="separate"/>
+            </w:r>
+            <w:r>
+              <w:rPr>
+                <w:b/>
+                <w:bCs/>
+                <w:noProof/>
+              </w:rPr>
+              <w:t>2</w:t>
+            </w:r>
+            <w:r>
+              <w:rPr>
+                <w:b/>
+                <w:bCs/>
+                <w:szCs w:val="24"/>
+              </w:rPr>
+              <w:fldChar w:fldCharType="end"/>
+            </w:r>
+            <w:r>
+              <w:t xml:space="preserve"> of </w:t>
+            </w:r>
+            <w:r>
+              <w:rPr>
+                <w:b/>
+                <w:bCs/>
+                <w:szCs w:val="24"/>
+              </w:rPr>
+              <w:fldChar w:fldCharType="begin"/>
+            </w:r>
+            <w:r>
+              <w:rPr>
+                <w:b/>
+                <w:bCs/>
+              </w:rPr>
+              <w:instrText xml:space="preserve"> NUMPAGES  </w:instrText>
+            </w:r>
+            <w:r>
+              <w:rPr>
+                <w:b/>
+                <w:bCs/>
+                <w:szCs w:val="24"/>
+              </w:rPr>
+              <w:fldChar w:fldCharType="separate"/>
+            </w:r>
+            <w:r>
+              <w:rPr>
+                <w:b/>
+                <w:bCs/>
+                <w:noProof/>
+              </w:rPr>
+              <w:t>2</w:t>
+            </w:r>
+            <w:r>
+              <w:rPr>
+                <w:b/>
+                <w:bCs/>
+                <w:szCs w:val="24"/>
+              </w:rPr>
+              <w:fldChar w:fldCharType="end"/>
+            </w:r>
+          </w:p>
+        </w:sdtContent>
+      </w:sdt>
     </w:sdtContent>
   </w:sdt>
   <w:p>
@@ -688,6 +967,514 @@
     </w:p>
   </w:footnote>
 </w:footnotes>
+</file>
+
+<file path=word/header1.xml><?xml version="1.0" encoding="utf-8"?>
+<w:hdr xmlns:wpc="http://schemas.microsoft.com/office/word/2010/wordprocessingCanvas" xmlns:cx="http://schemas.microsoft.com/office/drawing/2014/chartex" xmlns:cx1="http://schemas.microsoft.com/office/drawing/2015/9/8/chartex" xmlns:cx2="http://schemas.microsoft.com/office/drawing/2015/10/21/chartex" xmlns:cx3="http://schemas.microsoft.com/office/drawing/2016/5/9/chartex" xmlns:cx4="http://schemas.microsoft.com/office/drawing/2016/5/10/chartex" xmlns:cx5="http://schemas.microsoft.com/office/drawing/2016/5/11/chartex" xmlns:cx6="http://schemas.microsoft.com/office/drawing/2016/5/12/chartex" xmlns:cx7="http://schemas.microsoft.com/office/drawing/2016/5/13/chartex" xmlns:cx8="http://schemas.microsoft.com/office/drawing/2016/5/14/chartex" xmlns:mc="http://schemas.openxmlformats.org/markup-compatibility/2006" xmlns:aink="http://schemas.microsoft.com/office/drawing/2016/ink" xmlns:am3d="http://schemas.microsoft.com/office/drawing/2017/model3d" xmlns:o="urn:schemas-microsoft-com:office:office" xmlns:oel="http://schemas.microsoft.com/office/2019/extlst" xmlns:r="http://schemas.openxmlformats.org/officeDocument/2006/relationships" xmlns:m="http://schemas.openxmlformats.org/officeDocument/2006/math" xmlns:v="urn:schemas-microsoft-com:vml" xmlns:wp14="http://schemas.microsoft.com/office/word/2010/wordprocessingDrawing" xmlns:wp="http://schemas.openxmlformats.org/drawingml/2006/wordprocessingDrawing" xmlns:w10="urn:schemas-microsoft-com:office:word" xmlns:w="http://schemas.openxmlformats.org/wordprocessingml/2006/main" xmlns:w14="http://schemas.microsoft.com/office/word/2010/wordml" xmlns:w15="http://schemas.microsoft.com/office/word/2012/wordml" xmlns:w16cex="http://schemas.microsoft.com/office/word/2018/wordml/cex" xmlns:w16cid="http://schemas.microsoft.com/office/word/2016/wordml/cid" xmlns:w16="http://schemas.microsoft.com/office/word/2018/wordml" xmlns:w16sdtdh="http://schemas.microsoft.com/office/word/2020/wordml/sdtdatahash" xmlns:w16se="http://schemas.microsoft.com/office/word/2015/wordml/symex" xmlns:wpg="http://schemas.microsoft.com/office/word/2010/wordprocessingGroup" xmlns:wpi="http://schemas.microsoft.com/office/word/2010/wordprocessingInk" xmlns:wne="http://schemas.microsoft.com/office/word/2006/wordml" xmlns:wps="http://schemas.microsoft.com/office/word/2010/wordprocessingShape" mc:Ignorable="w14 w15 w16se w16cid w16 w16cex w16sdtdh wp14">
+  <w:p>
+    <w:pPr>
+      <w:pStyle w:val="Header"/>
+      <w:ind w:left="5050" w:hanging="5050"/>
+      <w:jc w:val="right"/>
+      <w:rPr>
+        <w:lang w:val="sr-Cyrl-RS"/>
+      </w:rPr>
+    </w:pPr>
+    <w:r>
+      <w:rPr>
+        <w:lang w:val="sr-Cyrl-RS"/>
+      </w:rPr>
+      <w:t xml:space="preserve">Андреј </w:t>
+    </w:r>
+    <w:proofErr w:type="spellStart"/>
+    <w:r>
+      <w:rPr>
+        <w:lang w:val="sr-Cyrl-RS"/>
+      </w:rPr>
+      <w:t>Ђурековић</w:t>
+    </w:r>
+    <w:proofErr w:type="spellEnd"/>
+    <w:r>
+      <w:rPr>
+        <w:lang w:val="sr-Cyrl-RS"/>
+      </w:rPr>
+      <w:t xml:space="preserve"> </w:t>
+    </w:r>
+    <w:r>
+      <w:t>IV-3</w:t>
+    </w:r>
+    <w:r>
+      <w:rPr>
+        <w:lang w:val="sr-Cyrl-RS"/>
+      </w:rPr>
+      <w:ptab w:relativeTo="margin" w:alignment="center" w:leader="none"/>
+    </w:r>
+    <w:r>
+      <w:rPr>
+        <w:lang w:val="sr-Cyrl-RS"/>
+      </w:rPr>
+      <w:ptab w:relativeTo="margin" w:alignment="right" w:leader="none"/>
+    </w:r>
+    <w:r>
+      <w:rPr>
+        <w:lang w:val="sr-Cyrl-RS"/>
+      </w:rPr>
+      <w:t>Апликација Педагошка свеска – Пројекат и         дискусија</w:t>
+    </w:r>
+  </w:p>
+</w:hdr>
+</file>
+
+<file path=word/numbering.xml><?xml version="1.0" encoding="utf-8"?>
+<w:numbering xmlns:wpc="http://schemas.microsoft.com/office/word/2010/wordprocessingCanvas" xmlns:cx="http://schemas.microsoft.com/office/drawing/2014/chartex" xmlns:cx1="http://schemas.microsoft.com/office/drawing/2015/9/8/chartex" xmlns:cx2="http://schemas.microsoft.com/office/drawing/2015/10/21/chartex" xmlns:cx3="http://schemas.microsoft.com/office/drawing/2016/5/9/chartex" xmlns:cx4="http://schemas.microsoft.com/office/drawing/2016/5/10/chartex" xmlns:cx5="http://schemas.microsoft.com/office/drawing/2016/5/11/chartex" xmlns:cx6="http://schemas.microsoft.com/office/drawing/2016/5/12/chartex" xmlns:cx7="http://schemas.microsoft.com/office/drawing/2016/5/13/chartex" xmlns:cx8="http://schemas.microsoft.com/office/drawing/2016/5/14/chartex" xmlns:mc="http://schemas.openxmlformats.org/markup-compatibility/2006" xmlns:aink="http://schemas.microsoft.com/office/drawing/2016/ink" xmlns:am3d="http://schemas.microsoft.com/office/drawing/2017/model3d" xmlns:o="urn:schemas-microsoft-com:office:office" xmlns:oel="http://schemas.microsoft.com/office/2019/extlst" xmlns:r="http://schemas.openxmlformats.org/officeDocument/2006/relationships" xmlns:m="http://schemas.openxmlformats.org/officeDocument/2006/math" xmlns:v="urn:schemas-microsoft-com:vml" xmlns:wp14="http://schemas.microsoft.com/office/word/2010/wordprocessingDrawing" xmlns:wp="http://schemas.openxmlformats.org/drawingml/2006/wordprocessingDrawing" xmlns:w10="urn:schemas-microsoft-com:office:word" xmlns:w="http://schemas.openxmlformats.org/wordprocessingml/2006/main" xmlns:w14="http://schemas.microsoft.com/office/word/2010/wordml" xmlns:w15="http://schemas.microsoft.com/office/word/2012/wordml" xmlns:w16cex="http://schemas.microsoft.com/office/word/2018/wordml/cex" xmlns:w16cid="http://schemas.microsoft.com/office/word/2016/wordml/cid" xmlns:w16="http://schemas.microsoft.com/office/word/2018/wordml" xmlns:w16sdtdh="http://schemas.microsoft.com/office/word/2020/wordml/sdtdatahash" xmlns:w16se="http://schemas.microsoft.com/office/word/2015/wordml/symex" xmlns:wpg="http://schemas.microsoft.com/office/word/2010/wordprocessingGroup" xmlns:wpi="http://schemas.microsoft.com/office/word/2010/wordprocessingInk" xmlns:wne="http://schemas.microsoft.com/office/word/2006/wordml" xmlns:wps="http://schemas.microsoft.com/office/word/2010/wordprocessingShape" mc:Ignorable="w14 w15 w16se w16cid w16 w16cex w16sdtdh wp14">
+  <w:abstractNum w:abstractNumId="0" w15:restartNumberingAfterBreak="0">
+    <w:nsid w:val="223E6796"/>
+    <w:multiLevelType w:val="hybridMultilevel"/>
+    <w:tmpl w:val="971C7DF8"/>
+    <w:lvl w:ilvl="0" w:tplc="333C0D56">
+      <w:start w:val="1"/>
+      <w:numFmt w:val="decimal"/>
+      <w:lvlText w:val="%1."/>
+      <w:lvlJc w:val="left"/>
+      <w:pPr>
+        <w:ind w:left="720" w:hanging="360"/>
+      </w:pPr>
+    </w:lvl>
+    <w:lvl w:ilvl="1" w:tplc="04090019" w:tentative="1">
+      <w:start w:val="1"/>
+      <w:numFmt w:val="lowerLetter"/>
+      <w:lvlText w:val="%2."/>
+      <w:lvlJc w:val="left"/>
+      <w:pPr>
+        <w:ind w:left="1440" w:hanging="360"/>
+      </w:pPr>
+    </w:lvl>
+    <w:lvl w:ilvl="2" w:tplc="0409001B" w:tentative="1">
+      <w:start w:val="1"/>
+      <w:numFmt w:val="lowerRoman"/>
+      <w:lvlText w:val="%3."/>
+      <w:lvlJc w:val="right"/>
+      <w:pPr>
+        <w:ind w:left="2160" w:hanging="180"/>
+      </w:pPr>
+    </w:lvl>
+    <w:lvl w:ilvl="3" w:tplc="0409000F" w:tentative="1">
+      <w:start w:val="1"/>
+      <w:numFmt w:val="decimal"/>
+      <w:lvlText w:val="%4."/>
+      <w:lvlJc w:val="left"/>
+      <w:pPr>
+        <w:ind w:left="2880" w:hanging="360"/>
+      </w:pPr>
+    </w:lvl>
+    <w:lvl w:ilvl="4" w:tplc="04090019" w:tentative="1">
+      <w:start w:val="1"/>
+      <w:numFmt w:val="lowerLetter"/>
+      <w:lvlText w:val="%5."/>
+      <w:lvlJc w:val="left"/>
+      <w:pPr>
+        <w:ind w:left="3600" w:hanging="360"/>
+      </w:pPr>
+    </w:lvl>
+    <w:lvl w:ilvl="5" w:tplc="0409001B" w:tentative="1">
+      <w:start w:val="1"/>
+      <w:numFmt w:val="lowerRoman"/>
+      <w:lvlText w:val="%6."/>
+      <w:lvlJc w:val="right"/>
+      <w:pPr>
+        <w:ind w:left="4320" w:hanging="180"/>
+      </w:pPr>
+    </w:lvl>
+    <w:lvl w:ilvl="6" w:tplc="0409000F" w:tentative="1">
+      <w:start w:val="1"/>
+      <w:numFmt w:val="decimal"/>
+      <w:lvlText w:val="%7."/>
+      <w:lvlJc w:val="left"/>
+      <w:pPr>
+        <w:ind w:left="5040" w:hanging="360"/>
+      </w:pPr>
+    </w:lvl>
+    <w:lvl w:ilvl="7" w:tplc="04090019" w:tentative="1">
+      <w:start w:val="1"/>
+      <w:numFmt w:val="lowerLetter"/>
+      <w:lvlText w:val="%8."/>
+      <w:lvlJc w:val="left"/>
+      <w:pPr>
+        <w:ind w:left="5760" w:hanging="360"/>
+      </w:pPr>
+    </w:lvl>
+    <w:lvl w:ilvl="8" w:tplc="0409001B" w:tentative="1">
+      <w:start w:val="1"/>
+      <w:numFmt w:val="lowerRoman"/>
+      <w:lvlText w:val="%9."/>
+      <w:lvlJc w:val="right"/>
+      <w:pPr>
+        <w:ind w:left="6480" w:hanging="180"/>
+      </w:pPr>
+    </w:lvl>
+  </w:abstractNum>
+  <w:abstractNum w:abstractNumId="1" w15:restartNumberingAfterBreak="0">
+    <w:nsid w:val="293215B7"/>
+    <w:multiLevelType w:val="hybridMultilevel"/>
+    <w:tmpl w:val="90741632"/>
+    <w:lvl w:ilvl="0" w:tplc="4942BE28">
+      <w:start w:val="1"/>
+      <w:numFmt w:val="decimal"/>
+      <w:pStyle w:val="Heading1"/>
+      <w:lvlText w:val="%1."/>
+      <w:lvlJc w:val="left"/>
+      <w:pPr>
+        <w:ind w:left="720" w:hanging="360"/>
+      </w:pPr>
+    </w:lvl>
+    <w:lvl w:ilvl="1" w:tplc="04090019" w:tentative="1">
+      <w:start w:val="1"/>
+      <w:numFmt w:val="lowerLetter"/>
+      <w:lvlText w:val="%2."/>
+      <w:lvlJc w:val="left"/>
+      <w:pPr>
+        <w:ind w:left="1440" w:hanging="360"/>
+      </w:pPr>
+    </w:lvl>
+    <w:lvl w:ilvl="2" w:tplc="0409001B" w:tentative="1">
+      <w:start w:val="1"/>
+      <w:numFmt w:val="lowerRoman"/>
+      <w:lvlText w:val="%3."/>
+      <w:lvlJc w:val="right"/>
+      <w:pPr>
+        <w:ind w:left="2160" w:hanging="180"/>
+      </w:pPr>
+    </w:lvl>
+    <w:lvl w:ilvl="3" w:tplc="0409000F" w:tentative="1">
+      <w:start w:val="1"/>
+      <w:numFmt w:val="decimal"/>
+      <w:lvlText w:val="%4."/>
+      <w:lvlJc w:val="left"/>
+      <w:pPr>
+        <w:ind w:left="2880" w:hanging="360"/>
+      </w:pPr>
+    </w:lvl>
+    <w:lvl w:ilvl="4" w:tplc="04090019" w:tentative="1">
+      <w:start w:val="1"/>
+      <w:numFmt w:val="lowerLetter"/>
+      <w:lvlText w:val="%5."/>
+      <w:lvlJc w:val="left"/>
+      <w:pPr>
+        <w:ind w:left="3600" w:hanging="360"/>
+      </w:pPr>
+    </w:lvl>
+    <w:lvl w:ilvl="5" w:tplc="0409001B" w:tentative="1">
+      <w:start w:val="1"/>
+      <w:numFmt w:val="lowerRoman"/>
+      <w:lvlText w:val="%6."/>
+      <w:lvlJc w:val="right"/>
+      <w:pPr>
+        <w:ind w:left="4320" w:hanging="180"/>
+      </w:pPr>
+    </w:lvl>
+    <w:lvl w:ilvl="6" w:tplc="0409000F" w:tentative="1">
+      <w:start w:val="1"/>
+      <w:numFmt w:val="decimal"/>
+      <w:lvlText w:val="%7."/>
+      <w:lvlJc w:val="left"/>
+      <w:pPr>
+        <w:ind w:left="5040" w:hanging="360"/>
+      </w:pPr>
+    </w:lvl>
+    <w:lvl w:ilvl="7" w:tplc="04090019" w:tentative="1">
+      <w:start w:val="1"/>
+      <w:numFmt w:val="lowerLetter"/>
+      <w:lvlText w:val="%8."/>
+      <w:lvlJc w:val="left"/>
+      <w:pPr>
+        <w:ind w:left="5760" w:hanging="360"/>
+      </w:pPr>
+    </w:lvl>
+    <w:lvl w:ilvl="8" w:tplc="0409001B" w:tentative="1">
+      <w:start w:val="1"/>
+      <w:numFmt w:val="lowerRoman"/>
+      <w:lvlText w:val="%9."/>
+      <w:lvlJc w:val="right"/>
+      <w:pPr>
+        <w:ind w:left="6480" w:hanging="180"/>
+      </w:pPr>
+    </w:lvl>
+  </w:abstractNum>
+  <w:abstractNum w:abstractNumId="2" w15:restartNumberingAfterBreak="0">
+    <w:nsid w:val="40B50E76"/>
+    <w:multiLevelType w:val="hybridMultilevel"/>
+    <w:tmpl w:val="81FAF20A"/>
+    <w:lvl w:ilvl="0" w:tplc="0CAA4164">
+      <w:start w:val="1"/>
+      <w:numFmt w:val="decimal"/>
+      <w:lvlText w:val="%1."/>
+      <w:lvlJc w:val="left"/>
+      <w:pPr>
+        <w:ind w:left="720" w:hanging="360"/>
+      </w:pPr>
+    </w:lvl>
+    <w:lvl w:ilvl="1" w:tplc="04090019" w:tentative="1">
+      <w:start w:val="1"/>
+      <w:numFmt w:val="lowerLetter"/>
+      <w:lvlText w:val="%2."/>
+      <w:lvlJc w:val="left"/>
+      <w:pPr>
+        <w:ind w:left="1440" w:hanging="360"/>
+      </w:pPr>
+    </w:lvl>
+    <w:lvl w:ilvl="2" w:tplc="0409001B" w:tentative="1">
+      <w:start w:val="1"/>
+      <w:numFmt w:val="lowerRoman"/>
+      <w:lvlText w:val="%3."/>
+      <w:lvlJc w:val="right"/>
+      <w:pPr>
+        <w:ind w:left="2160" w:hanging="180"/>
+      </w:pPr>
+    </w:lvl>
+    <w:lvl w:ilvl="3" w:tplc="0409000F" w:tentative="1">
+      <w:start w:val="1"/>
+      <w:numFmt w:val="decimal"/>
+      <w:lvlText w:val="%4."/>
+      <w:lvlJc w:val="left"/>
+      <w:pPr>
+        <w:ind w:left="2880" w:hanging="360"/>
+      </w:pPr>
+    </w:lvl>
+    <w:lvl w:ilvl="4" w:tplc="04090019" w:tentative="1">
+      <w:start w:val="1"/>
+      <w:numFmt w:val="lowerLetter"/>
+      <w:lvlText w:val="%5."/>
+      <w:lvlJc w:val="left"/>
+      <w:pPr>
+        <w:ind w:left="3600" w:hanging="360"/>
+      </w:pPr>
+    </w:lvl>
+    <w:lvl w:ilvl="5" w:tplc="0409001B" w:tentative="1">
+      <w:start w:val="1"/>
+      <w:numFmt w:val="lowerRoman"/>
+      <w:lvlText w:val="%6."/>
+      <w:lvlJc w:val="right"/>
+      <w:pPr>
+        <w:ind w:left="4320" w:hanging="180"/>
+      </w:pPr>
+    </w:lvl>
+    <w:lvl w:ilvl="6" w:tplc="0409000F" w:tentative="1">
+      <w:start w:val="1"/>
+      <w:numFmt w:val="decimal"/>
+      <w:lvlText w:val="%7."/>
+      <w:lvlJc w:val="left"/>
+      <w:pPr>
+        <w:ind w:left="5040" w:hanging="360"/>
+      </w:pPr>
+    </w:lvl>
+    <w:lvl w:ilvl="7" w:tplc="04090019" w:tentative="1">
+      <w:start w:val="1"/>
+      <w:numFmt w:val="lowerLetter"/>
+      <w:lvlText w:val="%8."/>
+      <w:lvlJc w:val="left"/>
+      <w:pPr>
+        <w:ind w:left="5760" w:hanging="360"/>
+      </w:pPr>
+    </w:lvl>
+    <w:lvl w:ilvl="8" w:tplc="0409001B" w:tentative="1">
+      <w:start w:val="1"/>
+      <w:numFmt w:val="lowerRoman"/>
+      <w:lvlText w:val="%9."/>
+      <w:lvlJc w:val="right"/>
+      <w:pPr>
+        <w:ind w:left="6480" w:hanging="180"/>
+      </w:pPr>
+    </w:lvl>
+  </w:abstractNum>
+  <w:abstractNum w:abstractNumId="3" w15:restartNumberingAfterBreak="0">
+    <w:nsid w:val="422A16FD"/>
+    <w:multiLevelType w:val="hybridMultilevel"/>
+    <w:tmpl w:val="248C8398"/>
+    <w:lvl w:ilvl="0" w:tplc="04090011">
+      <w:start w:val="1"/>
+      <w:numFmt w:val="decimal"/>
+      <w:lvlText w:val="%1)"/>
+      <w:lvlJc w:val="left"/>
+      <w:pPr>
+        <w:ind w:left="720" w:hanging="360"/>
+      </w:pPr>
+    </w:lvl>
+    <w:lvl w:ilvl="1" w:tplc="04090019" w:tentative="1">
+      <w:start w:val="1"/>
+      <w:numFmt w:val="lowerLetter"/>
+      <w:lvlText w:val="%2."/>
+      <w:lvlJc w:val="left"/>
+      <w:pPr>
+        <w:ind w:left="1440" w:hanging="360"/>
+      </w:pPr>
+    </w:lvl>
+    <w:lvl w:ilvl="2" w:tplc="0409001B" w:tentative="1">
+      <w:start w:val="1"/>
+      <w:numFmt w:val="lowerRoman"/>
+      <w:lvlText w:val="%3."/>
+      <w:lvlJc w:val="right"/>
+      <w:pPr>
+        <w:ind w:left="2160" w:hanging="180"/>
+      </w:pPr>
+    </w:lvl>
+    <w:lvl w:ilvl="3" w:tplc="0409000F" w:tentative="1">
+      <w:start w:val="1"/>
+      <w:numFmt w:val="decimal"/>
+      <w:lvlText w:val="%4."/>
+      <w:lvlJc w:val="left"/>
+      <w:pPr>
+        <w:ind w:left="2880" w:hanging="360"/>
+      </w:pPr>
+    </w:lvl>
+    <w:lvl w:ilvl="4" w:tplc="04090019" w:tentative="1">
+      <w:start w:val="1"/>
+      <w:numFmt w:val="lowerLetter"/>
+      <w:lvlText w:val="%5."/>
+      <w:lvlJc w:val="left"/>
+      <w:pPr>
+        <w:ind w:left="3600" w:hanging="360"/>
+      </w:pPr>
+    </w:lvl>
+    <w:lvl w:ilvl="5" w:tplc="0409001B" w:tentative="1">
+      <w:start w:val="1"/>
+      <w:numFmt w:val="lowerRoman"/>
+      <w:lvlText w:val="%6."/>
+      <w:lvlJc w:val="right"/>
+      <w:pPr>
+        <w:ind w:left="4320" w:hanging="180"/>
+      </w:pPr>
+    </w:lvl>
+    <w:lvl w:ilvl="6" w:tplc="0409000F" w:tentative="1">
+      <w:start w:val="1"/>
+      <w:numFmt w:val="decimal"/>
+      <w:lvlText w:val="%7."/>
+      <w:lvlJc w:val="left"/>
+      <w:pPr>
+        <w:ind w:left="5040" w:hanging="360"/>
+      </w:pPr>
+    </w:lvl>
+    <w:lvl w:ilvl="7" w:tplc="04090019" w:tentative="1">
+      <w:start w:val="1"/>
+      <w:numFmt w:val="lowerLetter"/>
+      <w:lvlText w:val="%8."/>
+      <w:lvlJc w:val="left"/>
+      <w:pPr>
+        <w:ind w:left="5760" w:hanging="360"/>
+      </w:pPr>
+    </w:lvl>
+    <w:lvl w:ilvl="8" w:tplc="0409001B" w:tentative="1">
+      <w:start w:val="1"/>
+      <w:numFmt w:val="lowerRoman"/>
+      <w:lvlText w:val="%9."/>
+      <w:lvlJc w:val="right"/>
+      <w:pPr>
+        <w:ind w:left="6480" w:hanging="180"/>
+      </w:pPr>
+    </w:lvl>
+  </w:abstractNum>
+  <w:abstractNum w:abstractNumId="4" w15:restartNumberingAfterBreak="0">
+    <w:nsid w:val="69AB0577"/>
+    <w:multiLevelType w:val="hybridMultilevel"/>
+    <w:tmpl w:val="B29ECD22"/>
+    <w:lvl w:ilvl="0" w:tplc="E7E863C8">
+      <w:start w:val="1"/>
+      <w:numFmt w:val="decimal"/>
+      <w:pStyle w:val="Heading2"/>
+      <w:lvlText w:val="%1)"/>
+      <w:lvlJc w:val="left"/>
+      <w:pPr>
+        <w:ind w:left="720" w:hanging="360"/>
+      </w:pPr>
+    </w:lvl>
+    <w:lvl w:ilvl="1" w:tplc="04090019" w:tentative="1">
+      <w:start w:val="1"/>
+      <w:numFmt w:val="lowerLetter"/>
+      <w:lvlText w:val="%2."/>
+      <w:lvlJc w:val="left"/>
+      <w:pPr>
+        <w:ind w:left="1440" w:hanging="360"/>
+      </w:pPr>
+    </w:lvl>
+    <w:lvl w:ilvl="2" w:tplc="0409001B" w:tentative="1">
+      <w:start w:val="1"/>
+      <w:numFmt w:val="lowerRoman"/>
+      <w:lvlText w:val="%3."/>
+      <w:lvlJc w:val="right"/>
+      <w:pPr>
+        <w:ind w:left="2160" w:hanging="180"/>
+      </w:pPr>
+    </w:lvl>
+    <w:lvl w:ilvl="3" w:tplc="0409000F" w:tentative="1">
+      <w:start w:val="1"/>
+      <w:numFmt w:val="decimal"/>
+      <w:lvlText w:val="%4."/>
+      <w:lvlJc w:val="left"/>
+      <w:pPr>
+        <w:ind w:left="2880" w:hanging="360"/>
+      </w:pPr>
+    </w:lvl>
+    <w:lvl w:ilvl="4" w:tplc="04090019" w:tentative="1">
+      <w:start w:val="1"/>
+      <w:numFmt w:val="lowerLetter"/>
+      <w:lvlText w:val="%5."/>
+      <w:lvlJc w:val="left"/>
+      <w:pPr>
+        <w:ind w:left="3600" w:hanging="360"/>
+      </w:pPr>
+    </w:lvl>
+    <w:lvl w:ilvl="5" w:tplc="0409001B" w:tentative="1">
+      <w:start w:val="1"/>
+      <w:numFmt w:val="lowerRoman"/>
+      <w:lvlText w:val="%6."/>
+      <w:lvlJc w:val="right"/>
+      <w:pPr>
+        <w:ind w:left="4320" w:hanging="180"/>
+      </w:pPr>
+    </w:lvl>
+    <w:lvl w:ilvl="6" w:tplc="0409000F" w:tentative="1">
+      <w:start w:val="1"/>
+      <w:numFmt w:val="decimal"/>
+      <w:lvlText w:val="%7."/>
+      <w:lvlJc w:val="left"/>
+      <w:pPr>
+        <w:ind w:left="5040" w:hanging="360"/>
+      </w:pPr>
+    </w:lvl>
+    <w:lvl w:ilvl="7" w:tplc="04090019" w:tentative="1">
+      <w:start w:val="1"/>
+      <w:numFmt w:val="lowerLetter"/>
+      <w:lvlText w:val="%8."/>
+      <w:lvlJc w:val="left"/>
+      <w:pPr>
+        <w:ind w:left="5760" w:hanging="360"/>
+      </w:pPr>
+    </w:lvl>
+    <w:lvl w:ilvl="8" w:tplc="0409001B" w:tentative="1">
+      <w:start w:val="1"/>
+      <w:numFmt w:val="lowerRoman"/>
+      <w:lvlText w:val="%9."/>
+      <w:lvlJc w:val="right"/>
+      <w:pPr>
+        <w:ind w:left="6480" w:hanging="180"/>
+      </w:pPr>
+    </w:lvl>
+  </w:abstractNum>
+  <w:num w:numId="1" w16cid:durableId="706636213">
+    <w:abstractNumId w:val="0"/>
+  </w:num>
+  <w:num w:numId="2" w16cid:durableId="1986398669">
+    <w:abstractNumId w:val="2"/>
+  </w:num>
+  <w:num w:numId="3" w16cid:durableId="1512336218">
+    <w:abstractNumId w:val="1"/>
+  </w:num>
+  <w:num w:numId="4" w16cid:durableId="1139684754">
+    <w:abstractNumId w:val="4"/>
+  </w:num>
+  <w:num w:numId="5" w16cid:durableId="655692945">
+    <w:abstractNumId w:val="3"/>
+  </w:num>
+</w:numbering>
 </file>
 
 <file path=word/styles.xml><?xml version="1.0" encoding="utf-8"?>
@@ -1088,6 +1875,61 @@
   <w:style w:type="paragraph" w:default="1" w:styleId="Normal">
     <w:name w:val="Normal"/>
     <w:qFormat/>
+    <w:rsid w:val="002A00D9"/>
+    <w:rPr>
+      <w:rFonts w:ascii="Times New Roman" w:hAnsi="Times New Roman"/>
+      <w:color w:val="000000" w:themeColor="text1"/>
+      <w:sz w:val="24"/>
+    </w:rPr>
+  </w:style>
+  <w:style w:type="paragraph" w:styleId="Heading1">
+    <w:name w:val="heading 1"/>
+    <w:basedOn w:val="Normal"/>
+    <w:next w:val="Normal"/>
+    <w:link w:val="Heading1Char"/>
+    <w:autoRedefine/>
+    <w:uiPriority w:val="9"/>
+    <w:qFormat/>
+    <w:rsid w:val="002A00D9"/>
+    <w:pPr>
+      <w:keepNext/>
+      <w:keepLines/>
+      <w:numPr>
+        <w:numId w:val="3"/>
+      </w:numPr>
+      <w:spacing w:before="240" w:after="0"/>
+      <w:outlineLvl w:val="0"/>
+    </w:pPr>
+    <w:rPr>
+      <w:rFonts w:eastAsiaTheme="majorEastAsia" w:cstheme="majorBidi"/>
+      <w:sz w:val="32"/>
+      <w:szCs w:val="32"/>
+    </w:rPr>
+  </w:style>
+  <w:style w:type="paragraph" w:styleId="Heading2">
+    <w:name w:val="heading 2"/>
+    <w:basedOn w:val="Normal"/>
+    <w:next w:val="Normal"/>
+    <w:link w:val="Heading2Char"/>
+    <w:autoRedefine/>
+    <w:uiPriority w:val="9"/>
+    <w:unhideWhenUsed/>
+    <w:qFormat/>
+    <w:rsid w:val="002A00D9"/>
+    <w:pPr>
+      <w:keepNext/>
+      <w:keepLines/>
+      <w:numPr>
+        <w:numId w:val="4"/>
+      </w:numPr>
+      <w:spacing w:before="40" w:after="0"/>
+      <w:outlineLvl w:val="1"/>
+    </w:pPr>
+    <w:rPr>
+      <w:rFonts w:eastAsiaTheme="majorEastAsia" w:cstheme="majorBidi"/>
+      <w:sz w:val="26"/>
+      <w:szCs w:val="26"/>
+    </w:rPr>
   </w:style>
   <w:style w:type="character" w:default="1" w:styleId="DefaultParagraphFont">
     <w:name w:val="Default Paragraph Font"/>
@@ -1178,6 +2020,112 @@
     <w:link w:val="Footer"/>
     <w:uiPriority w:val="99"/>
     <w:rsid w:val="00A6057F"/>
+  </w:style>
+  <w:style w:type="paragraph" w:styleId="Title">
+    <w:name w:val="Title"/>
+    <w:basedOn w:val="Normal"/>
+    <w:next w:val="Normal"/>
+    <w:link w:val="TitleChar"/>
+    <w:uiPriority w:val="10"/>
+    <w:qFormat/>
+    <w:rsid w:val="002A00D9"/>
+    <w:pPr>
+      <w:spacing w:after="0" w:line="240" w:lineRule="auto"/>
+      <w:contextualSpacing/>
+    </w:pPr>
+    <w:rPr>
+      <w:rFonts w:asciiTheme="majorHAnsi" w:eastAsiaTheme="majorEastAsia" w:hAnsiTheme="majorHAnsi" w:cstheme="majorBidi"/>
+      <w:spacing w:val="-10"/>
+      <w:kern w:val="28"/>
+      <w:sz w:val="56"/>
+      <w:szCs w:val="56"/>
+    </w:rPr>
+  </w:style>
+  <w:style w:type="character" w:customStyle="1" w:styleId="TitleChar">
+    <w:name w:val="Title Char"/>
+    <w:basedOn w:val="DefaultParagraphFont"/>
+    <w:link w:val="Title"/>
+    <w:uiPriority w:val="10"/>
+    <w:rsid w:val="002A00D9"/>
+    <w:rPr>
+      <w:rFonts w:asciiTheme="majorHAnsi" w:eastAsiaTheme="majorEastAsia" w:hAnsiTheme="majorHAnsi" w:cstheme="majorBidi"/>
+      <w:spacing w:val="-10"/>
+      <w:kern w:val="28"/>
+      <w:sz w:val="56"/>
+      <w:szCs w:val="56"/>
+    </w:rPr>
+  </w:style>
+  <w:style w:type="character" w:customStyle="1" w:styleId="Heading1Char">
+    <w:name w:val="Heading 1 Char"/>
+    <w:basedOn w:val="DefaultParagraphFont"/>
+    <w:link w:val="Heading1"/>
+    <w:uiPriority w:val="9"/>
+    <w:rsid w:val="002A00D9"/>
+    <w:rPr>
+      <w:rFonts w:ascii="Times New Roman" w:eastAsiaTheme="majorEastAsia" w:hAnsi="Times New Roman" w:cstheme="majorBidi"/>
+      <w:color w:val="000000" w:themeColor="text1"/>
+      <w:sz w:val="32"/>
+      <w:szCs w:val="32"/>
+    </w:rPr>
+  </w:style>
+  <w:style w:type="character" w:customStyle="1" w:styleId="Heading2Char">
+    <w:name w:val="Heading 2 Char"/>
+    <w:basedOn w:val="DefaultParagraphFont"/>
+    <w:link w:val="Heading2"/>
+    <w:uiPriority w:val="9"/>
+    <w:rsid w:val="002A00D9"/>
+    <w:rPr>
+      <w:rFonts w:ascii="Times New Roman" w:eastAsiaTheme="majorEastAsia" w:hAnsi="Times New Roman" w:cstheme="majorBidi"/>
+      <w:color w:val="000000" w:themeColor="text1"/>
+      <w:sz w:val="26"/>
+      <w:szCs w:val="26"/>
+    </w:rPr>
+  </w:style>
+  <w:style w:type="paragraph" w:styleId="ListParagraph">
+    <w:name w:val="List Paragraph"/>
+    <w:basedOn w:val="Normal"/>
+    <w:uiPriority w:val="34"/>
+    <w:qFormat/>
+    <w:rsid w:val="002A00D9"/>
+    <w:pPr>
+      <w:ind w:left="720"/>
+      <w:contextualSpacing/>
+    </w:pPr>
+  </w:style>
+  <w:style w:type="character" w:styleId="Hyperlink">
+    <w:name w:val="Hyperlink"/>
+    <w:basedOn w:val="DefaultParagraphFont"/>
+    <w:uiPriority w:val="99"/>
+    <w:unhideWhenUsed/>
+    <w:rsid w:val="002A00D9"/>
+    <w:rPr>
+      <w:color w:val="0563C1" w:themeColor="hyperlink"/>
+      <w:u w:val="single"/>
+    </w:rPr>
+  </w:style>
+  <w:style w:type="character" w:styleId="UnresolvedMention">
+    <w:name w:val="Unresolved Mention"/>
+    <w:basedOn w:val="DefaultParagraphFont"/>
+    <w:uiPriority w:val="99"/>
+    <w:semiHidden/>
+    <w:unhideWhenUsed/>
+    <w:rsid w:val="002A00D9"/>
+    <w:rPr>
+      <w:color w:val="605E5C"/>
+      <w:shd w:val="clear" w:color="auto" w:fill="E1DFDD"/>
+    </w:rPr>
+  </w:style>
+  <w:style w:type="character" w:styleId="FollowedHyperlink">
+    <w:name w:val="FollowedHyperlink"/>
+    <w:basedOn w:val="DefaultParagraphFont"/>
+    <w:uiPriority w:val="99"/>
+    <w:semiHidden/>
+    <w:unhideWhenUsed/>
+    <w:rsid w:val="00C41916"/>
+    <w:rPr>
+      <w:color w:val="954F72" w:themeColor="followedHyperlink"/>
+      <w:u w:val="single"/>
+    </w:rPr>
   </w:style>
 </w:styles>
 </file>

--- a/Maturski.docx
+++ b/Maturski.docx
@@ -784,9 +784,46 @@
         <w:t>, 09.03.2023.</w:t>
       </w:r>
     </w:p>
+    <w:p>
+      <w:pPr>
+        <w:pStyle w:val="ListParagraph"/>
+        <w:numPr>
+          <w:ilvl w:val="0"/>
+          <w:numId w:val="5"/>
+        </w:numPr>
+        <w:rPr>
+          <w:lang w:val="sr-Cyrl-RS"/>
+        </w:rPr>
+      </w:pPr>
+      <w:hyperlink r:id="rId17" w:history="1">
+        <w:r>
+          <w:rPr>
+            <w:rStyle w:val="Hyperlink"/>
+          </w:rPr>
+          <w:t>https://learn.microsoft.com/</w:t>
+        </w:r>
+      </w:hyperlink>
+      <w:r>
+        <w:t xml:space="preserve">, </w:t>
+      </w:r>
+      <w:hyperlink r:id="rId18" w:history="1">
+        <w:r>
+          <w:rPr>
+            <w:rStyle w:val="Hyperlink"/>
+          </w:rPr>
+          <w:t>https://learn.microsoft.com/en-us/dotnet/api/system.windows.forms.datagridview?view=windowsdesktop-7.0</w:t>
+        </w:r>
+      </w:hyperlink>
+      <w:r>
+        <w:t xml:space="preserve">, </w:t>
+      </w:r>
+      <w:r>
+        <w:t>17.03.2023.</w:t>
+      </w:r>
+    </w:p>
     <w:sectPr>
-      <w:headerReference w:type="default" r:id="rId17"/>
-      <w:footerReference w:type="default" r:id="rId18"/>
+      <w:headerReference w:type="default" r:id="rId19"/>
+      <w:footerReference w:type="default" r:id="rId20"/>
       <w:pgSz w:w="11906" w:h="16838" w:code="9"/>
       <w:pgMar w:top="1417" w:right="1417" w:bottom="1417" w:left="1417" w:header="720" w:footer="720" w:gutter="0"/>
       <w:pgNumType w:start="0"/>
@@ -1934,7 +1971,6 @@
   <w:style w:type="character" w:default="1" w:styleId="DefaultParagraphFont">
     <w:name w:val="Default Paragraph Font"/>
     <w:uiPriority w:val="1"/>
-    <w:semiHidden/>
     <w:unhideWhenUsed/>
   </w:style>
   <w:style w:type="table" w:default="1" w:styleId="TableNormal">

--- a/Maturski.docx
+++ b/Maturski.docx
@@ -1,6 +1,6 @@
 
 <file path=word/document.xml><?xml version="1.0" encoding="utf-8"?>
-<w:document xmlns:wpc="http://schemas.microsoft.com/office/word/2010/wordprocessingCanvas" xmlns:cx="http://schemas.microsoft.com/office/drawing/2014/chartex" xmlns:cx1="http://schemas.microsoft.com/office/drawing/2015/9/8/chartex" xmlns:cx2="http://schemas.microsoft.com/office/drawing/2015/10/21/chartex" xmlns:cx3="http://schemas.microsoft.com/office/drawing/2016/5/9/chartex" xmlns:cx4="http://schemas.microsoft.com/office/drawing/2016/5/10/chartex" xmlns:cx5="http://schemas.microsoft.com/office/drawing/2016/5/11/chartex" xmlns:cx6="http://schemas.microsoft.com/office/drawing/2016/5/12/chartex" xmlns:cx7="http://schemas.microsoft.com/office/drawing/2016/5/13/chartex" xmlns:cx8="http://schemas.microsoft.com/office/drawing/2016/5/14/chartex" xmlns:mc="http://schemas.openxmlformats.org/markup-compatibility/2006" xmlns:aink="http://schemas.microsoft.com/office/drawing/2016/ink" xmlns:am3d="http://schemas.microsoft.com/office/drawing/2017/model3d" xmlns:o="urn:schemas-microsoft-com:office:office" xmlns:oel="http://schemas.microsoft.com/office/2019/extlst" xmlns:r="http://schemas.openxmlformats.org/officeDocument/2006/relationships" xmlns:m="http://schemas.openxmlformats.org/officeDocument/2006/math" xmlns:v="urn:schemas-microsoft-com:vml" xmlns:wp14="http://schemas.microsoft.com/office/word/2010/wordprocessingDrawing" xmlns:wp="http://schemas.openxmlformats.org/drawingml/2006/wordprocessingDrawing" xmlns:w10="urn:schemas-microsoft-com:office:word" xmlns:w="http://schemas.openxmlformats.org/wordprocessingml/2006/main" xmlns:w14="http://schemas.microsoft.com/office/word/2010/wordml" xmlns:w15="http://schemas.microsoft.com/office/word/2012/wordml" xmlns:w16cex="http://schemas.microsoft.com/office/word/2018/wordml/cex" xmlns:w16cid="http://schemas.microsoft.com/office/word/2016/wordml/cid" xmlns:w16="http://schemas.microsoft.com/office/word/2018/wordml" xmlns:w16sdtdh="http://schemas.microsoft.com/office/word/2020/wordml/sdtdatahash" xmlns:w16se="http://schemas.microsoft.com/office/word/2015/wordml/symex" xmlns:wpg="http://schemas.microsoft.com/office/word/2010/wordprocessingGroup" xmlns:wpi="http://schemas.microsoft.com/office/word/2010/wordprocessingInk" xmlns:wne="http://schemas.microsoft.com/office/word/2006/wordml" xmlns:wps="http://schemas.microsoft.com/office/word/2010/wordprocessingShape" mc:Ignorable="w14 w15 w16se w16cid w16 w16cex w16sdtdh wp14">
+<w:document xmlns:wpc="http://schemas.microsoft.com/office/word/2010/wordprocessingCanvas" xmlns:cx="http://schemas.microsoft.com/office/drawing/2014/chartex" xmlns:cx1="http://schemas.microsoft.com/office/drawing/2015/9/8/chartex" xmlns:cx2="http://schemas.microsoft.com/office/drawing/2015/10/21/chartex" xmlns:cx3="http://schemas.microsoft.com/office/drawing/2016/5/9/chartex" xmlns:cx4="http://schemas.microsoft.com/office/drawing/2016/5/10/chartex" xmlns:cx5="http://schemas.microsoft.com/office/drawing/2016/5/11/chartex" xmlns:cx6="http://schemas.microsoft.com/office/drawing/2016/5/12/chartex" xmlns:cx7="http://schemas.microsoft.com/office/drawing/2016/5/13/chartex" xmlns:cx8="http://schemas.microsoft.com/office/drawing/2016/5/14/chartex" xmlns:mc="http://schemas.openxmlformats.org/markup-compatibility/2006" xmlns:aink="http://schemas.microsoft.com/office/drawing/2016/ink" xmlns:am3d="http://schemas.microsoft.com/office/drawing/2017/model3d" xmlns:o="urn:schemas-microsoft-com:office:office" xmlns:oel="http://schemas.microsoft.com/office/2019/extlst" xmlns:r="http://schemas.openxmlformats.org/officeDocument/2006/relationships" xmlns:m="http://schemas.openxmlformats.org/officeDocument/2006/math" xmlns:v="urn:schemas-microsoft-com:vml" xmlns:wp14="http://schemas.microsoft.com/office/word/2010/wordprocessingDrawing" xmlns:wp="http://schemas.openxmlformats.org/drawingml/2006/wordprocessingDrawing" xmlns:w10="urn:schemas-microsoft-com:office:word" xmlns:w="http://schemas.openxmlformats.org/wordprocessingml/2006/main" xmlns:w14="http://schemas.microsoft.com/office/word/2010/wordml" xmlns:w15="http://schemas.microsoft.com/office/word/2012/wordml" xmlns:w16cex="http://schemas.microsoft.com/office/word/2018/wordml/cex" xmlns:w16cid="http://schemas.microsoft.com/office/word/2016/wordml/cid" xmlns:w16="http://schemas.microsoft.com/office/word/2018/wordml" xmlns:w16du="http://schemas.microsoft.com/office/word/2023/wordml/word16du" xmlns:w16sdtdh="http://schemas.microsoft.com/office/word/2020/wordml/sdtdatahash" xmlns:w16se="http://schemas.microsoft.com/office/word/2015/wordml/symex" xmlns:wpg="http://schemas.microsoft.com/office/word/2010/wordprocessingGroup" xmlns:wpi="http://schemas.microsoft.com/office/word/2010/wordprocessingInk" xmlns:wne="http://schemas.microsoft.com/office/word/2006/wordml" xmlns:wps="http://schemas.microsoft.com/office/word/2010/wordprocessingShape" mc:Ignorable="w14 w15 w16se w16cid w16 w16cex w16sdtdh wp14">
   <w:body>
     <w:tbl>
       <w:tblPr>
@@ -31,7 +31,8 @@
               <w:spacing w:line="276" w:lineRule="auto"/>
               <w:rPr>
                 <w:rFonts w:cs="Times New Roman"/>
-                <w:szCs w:val="24"/>
+                <w:sz w:val="28"/>
+                <w:szCs w:val="28"/>
                 <w:lang w:val="sr-Cyrl-RS"/>
               </w:rPr>
             </w:pPr>
@@ -41,42 +42,36 @@
               <w:spacing w:line="276" w:lineRule="auto"/>
               <w:rPr>
                 <w:rFonts w:cs="Times New Roman"/>
-                <w:szCs w:val="24"/>
+                <w:sz w:val="28"/>
+                <w:szCs w:val="28"/>
                 <w:lang w:val="sr-Cyrl-RS"/>
               </w:rPr>
             </w:pPr>
             <w:r>
               <w:rPr>
                 <w:rFonts w:cs="Times New Roman"/>
-                <w:szCs w:val="24"/>
-                <w:lang w:val="sr-Cyrl-RS"/>
-              </w:rPr>
-              <w:t xml:space="preserve">Гимназија </w:t>
+                <w:sz w:val="28"/>
+                <w:szCs w:val="28"/>
+                <w:lang w:val="sr-Cyrl-RS"/>
+              </w:rPr>
+              <w:t>Гимназија Смарт</w:t>
             </w:r>
-            <w:proofErr w:type="spellStart"/>
-            <w:r>
-              <w:rPr>
-                <w:rFonts w:cs="Times New Roman"/>
-                <w:szCs w:val="24"/>
-                <w:lang w:val="sr-Cyrl-RS"/>
-              </w:rPr>
-              <w:t>Смарт</w:t>
-            </w:r>
-            <w:proofErr w:type="spellEnd"/>
           </w:p>
           <w:p>
             <w:pPr>
               <w:spacing w:line="276" w:lineRule="auto"/>
               <w:rPr>
                 <w:rFonts w:cs="Times New Roman"/>
-                <w:szCs w:val="24"/>
+                <w:sz w:val="28"/>
+                <w:szCs w:val="28"/>
                 <w:lang w:val="sr-Cyrl-RS"/>
               </w:rPr>
             </w:pPr>
             <w:r>
               <w:rPr>
                 <w:rFonts w:cs="Times New Roman"/>
-                <w:szCs w:val="24"/>
+                <w:sz w:val="28"/>
+                <w:szCs w:val="28"/>
                 <w:lang w:val="sr-Cyrl-RS"/>
               </w:rPr>
               <w:t>Трг младенаца бр. 5</w:t>
@@ -94,7 +89,8 @@
             <w:r>
               <w:rPr>
                 <w:rFonts w:cs="Times New Roman"/>
-                <w:szCs w:val="24"/>
+                <w:sz w:val="28"/>
+                <w:szCs w:val="28"/>
                 <w:lang w:val="sr-Cyrl-RS"/>
               </w:rPr>
               <w:t>21 000 Нови Сад</w:t>
@@ -265,16 +261,16 @@
               <w:jc w:val="center"/>
               <w:rPr>
                 <w:rFonts w:cs="Times New Roman"/>
-                <w:sz w:val="28"/>
-                <w:szCs w:val="28"/>
+                <w:sz w:val="52"/>
+                <w:szCs w:val="52"/>
                 <w:lang w:val="sr-Cyrl-RS"/>
               </w:rPr>
             </w:pPr>
             <w:r>
               <w:rPr>
                 <w:rFonts w:cs="Times New Roman"/>
-                <w:sz w:val="28"/>
-                <w:szCs w:val="28"/>
+                <w:sz w:val="52"/>
+                <w:szCs w:val="52"/>
                 <w:lang w:val="sr-Cyrl-RS"/>
               </w:rPr>
               <w:t>МАТУРСКИ РАД</w:t>
@@ -286,16 +282,16 @@
               <w:jc w:val="center"/>
               <w:rPr>
                 <w:rFonts w:cs="Times New Roman"/>
-                <w:sz w:val="28"/>
-                <w:szCs w:val="28"/>
+                <w:sz w:val="32"/>
+                <w:szCs w:val="32"/>
                 <w:lang w:val="sr-Cyrl-RS"/>
               </w:rPr>
             </w:pPr>
             <w:r>
               <w:rPr>
                 <w:rFonts w:cs="Times New Roman"/>
-                <w:sz w:val="28"/>
-                <w:szCs w:val="28"/>
+                <w:sz w:val="32"/>
+                <w:szCs w:val="32"/>
                 <w:lang w:val="sr-Cyrl-RS"/>
               </w:rPr>
               <w:t>Предмет: Програмирање и програмски језици</w:t>
@@ -314,8 +310,8 @@
             <w:r>
               <w:rPr>
                 <w:rFonts w:cs="Times New Roman"/>
-                <w:sz w:val="28"/>
-                <w:szCs w:val="28"/>
+                <w:sz w:val="32"/>
+                <w:szCs w:val="32"/>
                 <w:lang w:val="sr-Cyrl-RS"/>
               </w:rPr>
               <w:t>Тема: Апликација Педагошка свеска – Пројекат и дискусија</w:t>
@@ -342,14 +338,16 @@
               <w:spacing w:line="276" w:lineRule="auto"/>
               <w:rPr>
                 <w:rFonts w:cs="Times New Roman"/>
-                <w:szCs w:val="24"/>
+                <w:sz w:val="28"/>
+                <w:szCs w:val="28"/>
                 <w:lang w:val="sr-Cyrl-RS"/>
               </w:rPr>
             </w:pPr>
             <w:r>
               <w:rPr>
                 <w:rFonts w:cs="Times New Roman"/>
-                <w:szCs w:val="24"/>
+                <w:sz w:val="28"/>
+                <w:szCs w:val="28"/>
                 <w:lang w:val="sr-Cyrl-RS"/>
               </w:rPr>
               <w:t>Ментор:</w:t>
@@ -360,14 +358,16 @@
               <w:spacing w:line="276" w:lineRule="auto"/>
               <w:rPr>
                 <w:rFonts w:cs="Times New Roman"/>
-                <w:szCs w:val="24"/>
+                <w:sz w:val="28"/>
+                <w:szCs w:val="28"/>
                 <w:lang w:val="sr-Cyrl-RS"/>
               </w:rPr>
             </w:pPr>
             <w:r>
               <w:rPr>
                 <w:rFonts w:cs="Times New Roman"/>
-                <w:szCs w:val="24"/>
+                <w:sz w:val="28"/>
+                <w:szCs w:val="28"/>
                 <w:lang w:val="sr-Cyrl-RS"/>
               </w:rPr>
               <w:t>Александра Ковачевић</w:t>
@@ -390,14 +390,16 @@
               <w:jc w:val="right"/>
               <w:rPr>
                 <w:rFonts w:cs="Times New Roman"/>
-                <w:szCs w:val="24"/>
+                <w:sz w:val="28"/>
+                <w:szCs w:val="28"/>
                 <w:lang w:val="sr-Cyrl-RS"/>
               </w:rPr>
             </w:pPr>
             <w:r>
               <w:rPr>
                 <w:rFonts w:cs="Times New Roman"/>
-                <w:szCs w:val="24"/>
+                <w:sz w:val="28"/>
+                <w:szCs w:val="28"/>
                 <w:lang w:val="sr-Cyrl-RS"/>
               </w:rPr>
               <w:t>Ученик:</w:t>
@@ -409,40 +411,25 @@
               <w:jc w:val="right"/>
               <w:rPr>
                 <w:rFonts w:cs="Times New Roman"/>
-                <w:szCs w:val="24"/>
+                <w:sz w:val="28"/>
+                <w:szCs w:val="28"/>
                 <w:lang w:val="sr-Cyrl-RS"/>
               </w:rPr>
             </w:pPr>
             <w:r>
               <w:rPr>
                 <w:rFonts w:cs="Times New Roman"/>
-                <w:szCs w:val="24"/>
-                <w:lang w:val="sr-Cyrl-RS"/>
-              </w:rPr>
-              <w:t xml:space="preserve">Андреј </w:t>
-            </w:r>
-            <w:proofErr w:type="spellStart"/>
-            <w:r>
-              <w:rPr>
-                <w:rFonts w:cs="Times New Roman"/>
-                <w:szCs w:val="24"/>
-                <w:lang w:val="sr-Cyrl-RS"/>
-              </w:rPr>
-              <w:t>Ђурековић</w:t>
-            </w:r>
-            <w:proofErr w:type="spellEnd"/>
-            <w:r>
-              <w:rPr>
-                <w:rFonts w:cs="Times New Roman"/>
-                <w:szCs w:val="24"/>
-                <w:lang w:val="sr-Cyrl-RS"/>
-              </w:rPr>
-              <w:t xml:space="preserve">, </w:t>
+                <w:sz w:val="28"/>
+                <w:szCs w:val="28"/>
+                <w:lang w:val="sr-Cyrl-RS"/>
+              </w:rPr>
+              <w:t xml:space="preserve">Андреј Ђурековић, </w:t>
             </w:r>
             <w:r>
               <w:rPr>
                 <w:rFonts w:cs="Times New Roman"/>
-                <w:szCs w:val="24"/>
+                <w:sz w:val="28"/>
+                <w:szCs w:val="28"/>
               </w:rPr>
               <w:t>IV-3</w:t>
             </w:r>
@@ -469,14 +456,16 @@
               <w:jc w:val="center"/>
               <w:rPr>
                 <w:rFonts w:cs="Times New Roman"/>
-                <w:szCs w:val="24"/>
+                <w:sz w:val="28"/>
+                <w:szCs w:val="28"/>
                 <w:lang w:val="sr-Cyrl-RS"/>
               </w:rPr>
             </w:pPr>
             <w:r>
               <w:rPr>
                 <w:rFonts w:cs="Times New Roman"/>
-                <w:szCs w:val="24"/>
+                <w:sz w:val="28"/>
+                <w:szCs w:val="28"/>
                 <w:lang w:val="sr-Cyrl-RS"/>
               </w:rPr>
               <w:t>Нови Сад, јун 2023.</w:t>
@@ -560,12 +549,123 @@
     <w:p>
       <w:pPr>
         <w:pStyle w:val="Heading1"/>
-      </w:pPr>
-      <w:r>
         <w:rPr>
           <w:lang w:val="sr-Cyrl-RS"/>
         </w:rPr>
+      </w:pPr>
+      <w:r>
+        <w:rPr>
+          <w:lang w:val="sr-Cyrl-RS"/>
+        </w:rPr>
         <w:t>Разрада</w:t>
+      </w:r>
+    </w:p>
+    <w:p>
+      <w:pPr>
+        <w:pStyle w:val="Heading2"/>
+        <w:rPr>
+          <w:lang w:val="en-US"/>
+        </w:rPr>
+      </w:pPr>
+      <w:r>
+        <w:t>Страница за пријаву</w:t>
+      </w:r>
+    </w:p>
+    <w:p>
+      <w:pPr>
+        <w:ind w:left="1080" w:firstLine="360"/>
+      </w:pPr>
+      <w:r>
+        <w:drawing>
+          <wp:anchor distT="0" distB="0" distL="114300" distR="114300" simplePos="0" relativeHeight="251658240" behindDoc="0" locked="0" layoutInCell="1" allowOverlap="1" wp14:anchorId="4F5E9B65">
+            <wp:simplePos x="0" y="0"/>
+            <wp:positionH relativeFrom="page">
+              <wp:posOffset>1574800</wp:posOffset>
+            </wp:positionH>
+            <wp:positionV relativeFrom="paragraph">
+              <wp:posOffset>136525</wp:posOffset>
+            </wp:positionV>
+            <wp:extent cx="3727450" cy="3954145"/>
+            <wp:effectExtent l="0" t="0" r="6350" b="8255"/>
+            <wp:wrapTopAndBottom/>
+            <wp:docPr id="1" name="Picture 1"/>
+            <wp:cNvGraphicFramePr>
+              <a:graphicFrameLocks xmlns:a="http://schemas.openxmlformats.org/drawingml/2006/main" noChangeAspect="1"/>
+            </wp:cNvGraphicFramePr>
+            <a:graphic xmlns:a="http://schemas.openxmlformats.org/drawingml/2006/main">
+              <a:graphicData uri="http://schemas.openxmlformats.org/drawingml/2006/picture">
+                <pic:pic xmlns:pic="http://schemas.openxmlformats.org/drawingml/2006/picture">
+                  <pic:nvPicPr>
+                    <pic:cNvPr id="1" name=""/>
+                    <pic:cNvPicPr/>
+                  </pic:nvPicPr>
+                  <pic:blipFill>
+                    <a:blip r:embed="rId8">
+                      <a:extLst>
+                        <a:ext uri="{28A0092B-C50C-407E-A947-70E740481C1C}">
+                          <a14:useLocalDpi xmlns:a14="http://schemas.microsoft.com/office/drawing/2010/main" val="0"/>
+                        </a:ext>
+                      </a:extLst>
+                    </a:blip>
+                    <a:stretch>
+                      <a:fillRect/>
+                    </a:stretch>
+                  </pic:blipFill>
+                  <pic:spPr>
+                    <a:xfrm>
+                      <a:off x="0" y="0"/>
+                      <a:ext cx="3727450" cy="3954145"/>
+                    </a:xfrm>
+                    <a:prstGeom prst="rect">
+                      <a:avLst/>
+                    </a:prstGeom>
+                  </pic:spPr>
+                </pic:pic>
+              </a:graphicData>
+            </a:graphic>
+            <wp14:sizeRelH relativeFrom="margin">
+              <wp14:pctWidth>0</wp14:pctWidth>
+            </wp14:sizeRelH>
+            <wp14:sizeRelV relativeFrom="margin">
+              <wp14:pctHeight>0</wp14:pctHeight>
+            </wp14:sizeRelV>
+          </wp:anchor>
+        </w:drawing>
+      </w:r>
+      <w:r>
+        <w:rPr>
+          <w:lang w:val="sr-Cyrl-RS"/>
+        </w:rPr>
+        <w:t>(</w:t>
+      </w:r>
+      <w:r>
+        <w:rPr>
+          <w:lang w:val="sr-Cyrl-RS"/>
+        </w:rPr>
+        <w:t>Слика 1.1</w:t>
+      </w:r>
+      <w:r>
+        <w:rPr>
+          <w:lang w:val="sr-Cyrl-RS"/>
+        </w:rPr>
+        <w:t xml:space="preserve">, Приказ </w:t>
+      </w:r>
+      <w:r>
+        <w:rPr>
+          <w:i/>
+          <w:iCs/>
+          <w:lang w:val="sr-Cyrl-RS"/>
+        </w:rPr>
+        <w:t xml:space="preserve">Логин </w:t>
+      </w:r>
+      <w:r>
+        <w:t>“Login”</w:t>
+      </w:r>
+      <w:r>
+        <w:rPr>
+          <w:lang w:val="sr-Cyrl-RS"/>
+        </w:rPr>
+        <w:t xml:space="preserve"> форме)</w:t>
       </w:r>
       <w:r>
         <w:br w:type="page"/>
@@ -618,7 +718,7 @@
           <w:lang w:val="sr-Cyrl-RS"/>
         </w:rPr>
       </w:pPr>
-      <w:hyperlink r:id="rId8" w:history="1">
+      <w:hyperlink r:id="rId9" w:history="1">
         <w:r>
           <w:rPr>
             <w:rStyle w:val="Hyperlink"/>
@@ -630,7 +730,7 @@
       <w:r>
         <w:t xml:space="preserve">, </w:t>
       </w:r>
-      <w:hyperlink r:id="rId9" w:history="1">
+      <w:hyperlink r:id="rId10" w:history="1">
         <w:r>
           <w:rPr>
             <w:rStyle w:val="Hyperlink"/>
@@ -654,7 +754,7 @@
           <w:lang w:val="sr-Cyrl-RS"/>
         </w:rPr>
       </w:pPr>
-      <w:hyperlink r:id="rId10" w:history="1">
+      <w:hyperlink r:id="rId11" w:history="1">
         <w:r>
           <w:rPr>
             <w:rStyle w:val="Hyperlink"/>
@@ -666,7 +766,7 @@
       <w:r>
         <w:t xml:space="preserve">, </w:t>
       </w:r>
-      <w:hyperlink r:id="rId11" w:history="1">
+      <w:hyperlink r:id="rId12" w:history="1">
         <w:r>
           <w:rPr>
             <w:rStyle w:val="Hyperlink"/>
@@ -689,7 +789,7 @@
           <w:lang w:val="sr-Cyrl-RS"/>
         </w:rPr>
       </w:pPr>
-      <w:hyperlink r:id="rId12" w:history="1">
+      <w:hyperlink r:id="rId13" w:history="1">
         <w:r>
           <w:rPr>
             <w:rStyle w:val="Hyperlink"/>
@@ -701,7 +801,7 @@
       <w:r>
         <w:t xml:space="preserve">, </w:t>
       </w:r>
-      <w:hyperlink r:id="rId13" w:history="1">
+      <w:hyperlink r:id="rId14" w:history="1">
         <w:r>
           <w:rPr>
             <w:rStyle w:val="Hyperlink"/>
@@ -730,7 +830,7 @@
           <w:lang w:val="sr-Cyrl-RS"/>
         </w:rPr>
       </w:pPr>
-      <w:hyperlink r:id="rId14" w:history="1">
+      <w:hyperlink r:id="rId15" w:history="1">
         <w:r>
           <w:rPr>
             <w:rStyle w:val="Hyperlink"/>
@@ -742,7 +842,7 @@
       <w:r>
         <w:t xml:space="preserve">, </w:t>
       </w:r>
-      <w:hyperlink r:id="rId15" w:history="1">
+      <w:hyperlink r:id="rId16" w:history="1">
         <w:r>
           <w:rPr>
             <w:rStyle w:val="Hyperlink"/>
@@ -771,7 +871,7 @@
           <w:lang w:val="sr-Cyrl-RS"/>
         </w:rPr>
       </w:pPr>
-      <w:hyperlink r:id="rId16" w:history="1">
+      <w:hyperlink r:id="rId17" w:history="1">
         <w:r>
           <w:rPr>
             <w:rStyle w:val="Hyperlink"/>
@@ -795,7 +895,7 @@
           <w:lang w:val="sr-Cyrl-RS"/>
         </w:rPr>
       </w:pPr>
-      <w:hyperlink r:id="rId17" w:history="1">
+      <w:hyperlink r:id="rId18" w:history="1">
         <w:r>
           <w:rPr>
             <w:rStyle w:val="Hyperlink"/>
@@ -806,7 +906,7 @@
       <w:r>
         <w:t xml:space="preserve">, </w:t>
       </w:r>
-      <w:hyperlink r:id="rId18" w:history="1">
+      <w:hyperlink r:id="rId19" w:history="1">
         <w:r>
           <w:rPr>
             <w:rStyle w:val="Hyperlink"/>
@@ -821,9 +921,44 @@
         <w:t>17.03.2023.</w:t>
       </w:r>
     </w:p>
+    <w:p>
+      <w:pPr>
+        <w:pStyle w:val="ListParagraph"/>
+        <w:numPr>
+          <w:ilvl w:val="0"/>
+          <w:numId w:val="5"/>
+        </w:numPr>
+        <w:rPr>
+          <w:lang w:val="sr-Cyrl-RS"/>
+        </w:rPr>
+      </w:pPr>
+      <w:hyperlink r:id="rId20" w:history="1">
+        <w:r>
+          <w:rPr>
+            <w:rStyle w:val="Hyperlink"/>
+            <w:lang w:val="sr-Cyrl-RS"/>
+          </w:rPr>
+          <w:t>https://www.w3schools.com/</w:t>
+        </w:r>
+      </w:hyperlink>
+      <w:r>
+        <w:t xml:space="preserve">, </w:t>
+      </w:r>
+      <w:hyperlink r:id="rId21" w:history="1">
+        <w:r>
+          <w:rPr>
+            <w:rStyle w:val="Hyperlink"/>
+          </w:rPr>
+          <w:t>https://www.w3schools.com/sql/sql_count_avg_sum.asp</w:t>
+        </w:r>
+      </w:hyperlink>
+      <w:r>
+        <w:t>, 12.04.2023.</w:t>
+      </w:r>
+    </w:p>
     <w:sectPr>
-      <w:headerReference w:type="default" r:id="rId19"/>
-      <w:footerReference w:type="default" r:id="rId20"/>
+      <w:headerReference w:type="default" r:id="rId22"/>
+      <w:footerReference w:type="default" r:id="rId23"/>
       <w:pgSz w:w="11906" w:h="16838" w:code="9"/>
       <w:pgMar w:top="1417" w:right="1417" w:bottom="1417" w:left="1417" w:header="720" w:footer="720" w:gutter="0"/>
       <w:pgNumType w:start="0"/>
@@ -836,7 +971,7 @@
 </file>
 
 <file path=word/endnotes.xml><?xml version="1.0" encoding="utf-8"?>
-<w:endnotes xmlns:wpc="http://schemas.microsoft.com/office/word/2010/wordprocessingCanvas" xmlns:cx="http://schemas.microsoft.com/office/drawing/2014/chartex" xmlns:cx1="http://schemas.microsoft.com/office/drawing/2015/9/8/chartex" xmlns:cx2="http://schemas.microsoft.com/office/drawing/2015/10/21/chartex" xmlns:cx3="http://schemas.microsoft.com/office/drawing/2016/5/9/chartex" xmlns:cx4="http://schemas.microsoft.com/office/drawing/2016/5/10/chartex" xmlns:cx5="http://schemas.microsoft.com/office/drawing/2016/5/11/chartex" xmlns:cx6="http://schemas.microsoft.com/office/drawing/2016/5/12/chartex" xmlns:cx7="http://schemas.microsoft.com/office/drawing/2016/5/13/chartex" xmlns:cx8="http://schemas.microsoft.com/office/drawing/2016/5/14/chartex" xmlns:mc="http://schemas.openxmlformats.org/markup-compatibility/2006" xmlns:aink="http://schemas.microsoft.com/office/drawing/2016/ink" xmlns:am3d="http://schemas.microsoft.com/office/drawing/2017/model3d" xmlns:o="urn:schemas-microsoft-com:office:office" xmlns:oel="http://schemas.microsoft.com/office/2019/extlst" xmlns:r="http://schemas.openxmlformats.org/officeDocument/2006/relationships" xmlns:m="http://schemas.openxmlformats.org/officeDocument/2006/math" xmlns:v="urn:schemas-microsoft-com:vml" xmlns:wp14="http://schemas.microsoft.com/office/word/2010/wordprocessingDrawing" xmlns:wp="http://schemas.openxmlformats.org/drawingml/2006/wordprocessingDrawing" xmlns:w10="urn:schemas-microsoft-com:office:word" xmlns:w="http://schemas.openxmlformats.org/wordprocessingml/2006/main" xmlns:w14="http://schemas.microsoft.com/office/word/2010/wordml" xmlns:w15="http://schemas.microsoft.com/office/word/2012/wordml" xmlns:w16cex="http://schemas.microsoft.com/office/word/2018/wordml/cex" xmlns:w16cid="http://schemas.microsoft.com/office/word/2016/wordml/cid" xmlns:w16="http://schemas.microsoft.com/office/word/2018/wordml" xmlns:w16sdtdh="http://schemas.microsoft.com/office/word/2020/wordml/sdtdatahash" xmlns:w16se="http://schemas.microsoft.com/office/word/2015/wordml/symex" xmlns:wpg="http://schemas.microsoft.com/office/word/2010/wordprocessingGroup" xmlns:wpi="http://schemas.microsoft.com/office/word/2010/wordprocessingInk" xmlns:wne="http://schemas.microsoft.com/office/word/2006/wordml" xmlns:wps="http://schemas.microsoft.com/office/word/2010/wordprocessingShape" mc:Ignorable="w14 w15 w16se w16cid w16 w16cex w16sdtdh wp14">
+<w:endnotes xmlns:wpc="http://schemas.microsoft.com/office/word/2010/wordprocessingCanvas" xmlns:cx="http://schemas.microsoft.com/office/drawing/2014/chartex" xmlns:cx1="http://schemas.microsoft.com/office/drawing/2015/9/8/chartex" xmlns:cx2="http://schemas.microsoft.com/office/drawing/2015/10/21/chartex" xmlns:cx3="http://schemas.microsoft.com/office/drawing/2016/5/9/chartex" xmlns:cx4="http://schemas.microsoft.com/office/drawing/2016/5/10/chartex" xmlns:cx5="http://schemas.microsoft.com/office/drawing/2016/5/11/chartex" xmlns:cx6="http://schemas.microsoft.com/office/drawing/2016/5/12/chartex" xmlns:cx7="http://schemas.microsoft.com/office/drawing/2016/5/13/chartex" xmlns:cx8="http://schemas.microsoft.com/office/drawing/2016/5/14/chartex" xmlns:mc="http://schemas.openxmlformats.org/markup-compatibility/2006" xmlns:aink="http://schemas.microsoft.com/office/drawing/2016/ink" xmlns:am3d="http://schemas.microsoft.com/office/drawing/2017/model3d" xmlns:o="urn:schemas-microsoft-com:office:office" xmlns:oel="http://schemas.microsoft.com/office/2019/extlst" xmlns:r="http://schemas.openxmlformats.org/officeDocument/2006/relationships" xmlns:m="http://schemas.openxmlformats.org/officeDocument/2006/math" xmlns:v="urn:schemas-microsoft-com:vml" xmlns:wp14="http://schemas.microsoft.com/office/word/2010/wordprocessingDrawing" xmlns:wp="http://schemas.openxmlformats.org/drawingml/2006/wordprocessingDrawing" xmlns:w10="urn:schemas-microsoft-com:office:word" xmlns:w="http://schemas.openxmlformats.org/wordprocessingml/2006/main" xmlns:w14="http://schemas.microsoft.com/office/word/2010/wordml" xmlns:w15="http://schemas.microsoft.com/office/word/2012/wordml" xmlns:w16cex="http://schemas.microsoft.com/office/word/2018/wordml/cex" xmlns:w16cid="http://schemas.microsoft.com/office/word/2016/wordml/cid" xmlns:w16="http://schemas.microsoft.com/office/word/2018/wordml" xmlns:w16du="http://schemas.microsoft.com/office/word/2023/wordml/word16du" xmlns:w16sdtdh="http://schemas.microsoft.com/office/word/2020/wordml/sdtdatahash" xmlns:w16se="http://schemas.microsoft.com/office/word/2015/wordml/symex" xmlns:wpg="http://schemas.microsoft.com/office/word/2010/wordprocessingGroup" xmlns:wpi="http://schemas.microsoft.com/office/word/2010/wordprocessingInk" xmlns:wne="http://schemas.microsoft.com/office/word/2006/wordml" xmlns:wps="http://schemas.microsoft.com/office/word/2010/wordprocessingShape" mc:Ignorable="w14 w15 w16se w16cid w16 w16cex w16sdtdh wp14">
   <w:endnote w:type="separator" w:id="-1">
     <w:p>
       <w:pPr>
@@ -861,7 +996,7 @@
 </file>
 
 <file path=word/footer1.xml><?xml version="1.0" encoding="utf-8"?>
-<w:ftr xmlns:wpc="http://schemas.microsoft.com/office/word/2010/wordprocessingCanvas" xmlns:cx="http://schemas.microsoft.com/office/drawing/2014/chartex" xmlns:cx1="http://schemas.microsoft.com/office/drawing/2015/9/8/chartex" xmlns:cx2="http://schemas.microsoft.com/office/drawing/2015/10/21/chartex" xmlns:cx3="http://schemas.microsoft.com/office/drawing/2016/5/9/chartex" xmlns:cx4="http://schemas.microsoft.com/office/drawing/2016/5/10/chartex" xmlns:cx5="http://schemas.microsoft.com/office/drawing/2016/5/11/chartex" xmlns:cx6="http://schemas.microsoft.com/office/drawing/2016/5/12/chartex" xmlns:cx7="http://schemas.microsoft.com/office/drawing/2016/5/13/chartex" xmlns:cx8="http://schemas.microsoft.com/office/drawing/2016/5/14/chartex" xmlns:mc="http://schemas.openxmlformats.org/markup-compatibility/2006" xmlns:aink="http://schemas.microsoft.com/office/drawing/2016/ink" xmlns:am3d="http://schemas.microsoft.com/office/drawing/2017/model3d" xmlns:o="urn:schemas-microsoft-com:office:office" xmlns:oel="http://schemas.microsoft.com/office/2019/extlst" xmlns:r="http://schemas.openxmlformats.org/officeDocument/2006/relationships" xmlns:m="http://schemas.openxmlformats.org/officeDocument/2006/math" xmlns:v="urn:schemas-microsoft-com:vml" xmlns:wp14="http://schemas.microsoft.com/office/word/2010/wordprocessingDrawing" xmlns:wp="http://schemas.openxmlformats.org/drawingml/2006/wordprocessingDrawing" xmlns:w10="urn:schemas-microsoft-com:office:word" xmlns:w="http://schemas.openxmlformats.org/wordprocessingml/2006/main" xmlns:w14="http://schemas.microsoft.com/office/word/2010/wordml" xmlns:w15="http://schemas.microsoft.com/office/word/2012/wordml" xmlns:w16cex="http://schemas.microsoft.com/office/word/2018/wordml/cex" xmlns:w16cid="http://schemas.microsoft.com/office/word/2016/wordml/cid" xmlns:w16="http://schemas.microsoft.com/office/word/2018/wordml" xmlns:w16sdtdh="http://schemas.microsoft.com/office/word/2020/wordml/sdtdatahash" xmlns:w16se="http://schemas.microsoft.com/office/word/2015/wordml/symex" xmlns:wpg="http://schemas.microsoft.com/office/word/2010/wordprocessingGroup" xmlns:wpi="http://schemas.microsoft.com/office/word/2010/wordprocessingInk" xmlns:wne="http://schemas.microsoft.com/office/word/2006/wordml" xmlns:wps="http://schemas.microsoft.com/office/word/2010/wordprocessingShape" mc:Ignorable="w14 w15 w16se w16cid w16 w16cex w16sdtdh wp14">
+<w:ftr xmlns:wpc="http://schemas.microsoft.com/office/word/2010/wordprocessingCanvas" xmlns:cx="http://schemas.microsoft.com/office/drawing/2014/chartex" xmlns:cx1="http://schemas.microsoft.com/office/drawing/2015/9/8/chartex" xmlns:cx2="http://schemas.microsoft.com/office/drawing/2015/10/21/chartex" xmlns:cx3="http://schemas.microsoft.com/office/drawing/2016/5/9/chartex" xmlns:cx4="http://schemas.microsoft.com/office/drawing/2016/5/10/chartex" xmlns:cx5="http://schemas.microsoft.com/office/drawing/2016/5/11/chartex" xmlns:cx6="http://schemas.microsoft.com/office/drawing/2016/5/12/chartex" xmlns:cx7="http://schemas.microsoft.com/office/drawing/2016/5/13/chartex" xmlns:cx8="http://schemas.microsoft.com/office/drawing/2016/5/14/chartex" xmlns:mc="http://schemas.openxmlformats.org/markup-compatibility/2006" xmlns:aink="http://schemas.microsoft.com/office/drawing/2016/ink" xmlns:am3d="http://schemas.microsoft.com/office/drawing/2017/model3d" xmlns:o="urn:schemas-microsoft-com:office:office" xmlns:oel="http://schemas.microsoft.com/office/2019/extlst" xmlns:r="http://schemas.openxmlformats.org/officeDocument/2006/relationships" xmlns:m="http://schemas.openxmlformats.org/officeDocument/2006/math" xmlns:v="urn:schemas-microsoft-com:vml" xmlns:wp14="http://schemas.microsoft.com/office/word/2010/wordprocessingDrawing" xmlns:wp="http://schemas.openxmlformats.org/drawingml/2006/wordprocessingDrawing" xmlns:w10="urn:schemas-microsoft-com:office:word" xmlns:w="http://schemas.openxmlformats.org/wordprocessingml/2006/main" xmlns:w14="http://schemas.microsoft.com/office/word/2010/wordml" xmlns:w15="http://schemas.microsoft.com/office/word/2012/wordml" xmlns:w16cex="http://schemas.microsoft.com/office/word/2018/wordml/cex" xmlns:w16cid="http://schemas.microsoft.com/office/word/2016/wordml/cid" xmlns:w16="http://schemas.microsoft.com/office/word/2018/wordml" xmlns:w16du="http://schemas.microsoft.com/office/word/2023/wordml/word16du" xmlns:w16sdtdh="http://schemas.microsoft.com/office/word/2020/wordml/sdtdatahash" xmlns:w16se="http://schemas.microsoft.com/office/word/2015/wordml/symex" xmlns:wpg="http://schemas.microsoft.com/office/word/2010/wordprocessingGroup" xmlns:wpi="http://schemas.microsoft.com/office/word/2010/wordprocessingInk" xmlns:wne="http://schemas.microsoft.com/office/word/2006/wordml" xmlns:wps="http://schemas.microsoft.com/office/word/2010/wordprocessingShape" mc:Ignorable="w14 w15 w16se w16cid w16 w16cex w16sdtdh wp14">
   <w:sdt>
     <w:sdtPr>
       <w:id w:val="347988977"/>
@@ -982,7 +1117,7 @@
 </file>
 
 <file path=word/footnotes.xml><?xml version="1.0" encoding="utf-8"?>
-<w:footnotes xmlns:wpc="http://schemas.microsoft.com/office/word/2010/wordprocessingCanvas" xmlns:cx="http://schemas.microsoft.com/office/drawing/2014/chartex" xmlns:cx1="http://schemas.microsoft.com/office/drawing/2015/9/8/chartex" xmlns:cx2="http://schemas.microsoft.com/office/drawing/2015/10/21/chartex" xmlns:cx3="http://schemas.microsoft.com/office/drawing/2016/5/9/chartex" xmlns:cx4="http://schemas.microsoft.com/office/drawing/2016/5/10/chartex" xmlns:cx5="http://schemas.microsoft.com/office/drawing/2016/5/11/chartex" xmlns:cx6="http://schemas.microsoft.com/office/drawing/2016/5/12/chartex" xmlns:cx7="http://schemas.microsoft.com/office/drawing/2016/5/13/chartex" xmlns:cx8="http://schemas.microsoft.com/office/drawing/2016/5/14/chartex" xmlns:mc="http://schemas.openxmlformats.org/markup-compatibility/2006" xmlns:aink="http://schemas.microsoft.com/office/drawing/2016/ink" xmlns:am3d="http://schemas.microsoft.com/office/drawing/2017/model3d" xmlns:o="urn:schemas-microsoft-com:office:office" xmlns:oel="http://schemas.microsoft.com/office/2019/extlst" xmlns:r="http://schemas.openxmlformats.org/officeDocument/2006/relationships" xmlns:m="http://schemas.openxmlformats.org/officeDocument/2006/math" xmlns:v="urn:schemas-microsoft-com:vml" xmlns:wp14="http://schemas.microsoft.com/office/word/2010/wordprocessingDrawing" xmlns:wp="http://schemas.openxmlformats.org/drawingml/2006/wordprocessingDrawing" xmlns:w10="urn:schemas-microsoft-com:office:word" xmlns:w="http://schemas.openxmlformats.org/wordprocessingml/2006/main" xmlns:w14="http://schemas.microsoft.com/office/word/2010/wordml" xmlns:w15="http://schemas.microsoft.com/office/word/2012/wordml" xmlns:w16cex="http://schemas.microsoft.com/office/word/2018/wordml/cex" xmlns:w16cid="http://schemas.microsoft.com/office/word/2016/wordml/cid" xmlns:w16="http://schemas.microsoft.com/office/word/2018/wordml" xmlns:w16sdtdh="http://schemas.microsoft.com/office/word/2020/wordml/sdtdatahash" xmlns:w16se="http://schemas.microsoft.com/office/word/2015/wordml/symex" xmlns:wpg="http://schemas.microsoft.com/office/word/2010/wordprocessingGroup" xmlns:wpi="http://schemas.microsoft.com/office/word/2010/wordprocessingInk" xmlns:wne="http://schemas.microsoft.com/office/word/2006/wordml" xmlns:wps="http://schemas.microsoft.com/office/word/2010/wordprocessingShape" mc:Ignorable="w14 w15 w16se w16cid w16 w16cex w16sdtdh wp14">
+<w:footnotes xmlns:wpc="http://schemas.microsoft.com/office/word/2010/wordprocessingCanvas" xmlns:cx="http://schemas.microsoft.com/office/drawing/2014/chartex" xmlns:cx1="http://schemas.microsoft.com/office/drawing/2015/9/8/chartex" xmlns:cx2="http://schemas.microsoft.com/office/drawing/2015/10/21/chartex" xmlns:cx3="http://schemas.microsoft.com/office/drawing/2016/5/9/chartex" xmlns:cx4="http://schemas.microsoft.com/office/drawing/2016/5/10/chartex" xmlns:cx5="http://schemas.microsoft.com/office/drawing/2016/5/11/chartex" xmlns:cx6="http://schemas.microsoft.com/office/drawing/2016/5/12/chartex" xmlns:cx7="http://schemas.microsoft.com/office/drawing/2016/5/13/chartex" xmlns:cx8="http://schemas.microsoft.com/office/drawing/2016/5/14/chartex" xmlns:mc="http://schemas.openxmlformats.org/markup-compatibility/2006" xmlns:aink="http://schemas.microsoft.com/office/drawing/2016/ink" xmlns:am3d="http://schemas.microsoft.com/office/drawing/2017/model3d" xmlns:o="urn:schemas-microsoft-com:office:office" xmlns:oel="http://schemas.microsoft.com/office/2019/extlst" xmlns:r="http://schemas.openxmlformats.org/officeDocument/2006/relationships" xmlns:m="http://schemas.openxmlformats.org/officeDocument/2006/math" xmlns:v="urn:schemas-microsoft-com:vml" xmlns:wp14="http://schemas.microsoft.com/office/word/2010/wordprocessingDrawing" xmlns:wp="http://schemas.openxmlformats.org/drawingml/2006/wordprocessingDrawing" xmlns:w10="urn:schemas-microsoft-com:office:word" xmlns:w="http://schemas.openxmlformats.org/wordprocessingml/2006/main" xmlns:w14="http://schemas.microsoft.com/office/word/2010/wordml" xmlns:w15="http://schemas.microsoft.com/office/word/2012/wordml" xmlns:w16cex="http://schemas.microsoft.com/office/word/2018/wordml/cex" xmlns:w16cid="http://schemas.microsoft.com/office/word/2016/wordml/cid" xmlns:w16="http://schemas.microsoft.com/office/word/2018/wordml" xmlns:w16du="http://schemas.microsoft.com/office/word/2023/wordml/word16du" xmlns:w16sdtdh="http://schemas.microsoft.com/office/word/2020/wordml/sdtdatahash" xmlns:w16se="http://schemas.microsoft.com/office/word/2015/wordml/symex" xmlns:wpg="http://schemas.microsoft.com/office/word/2010/wordprocessingGroup" xmlns:wpi="http://schemas.microsoft.com/office/word/2010/wordprocessingInk" xmlns:wne="http://schemas.microsoft.com/office/word/2006/wordml" xmlns:wps="http://schemas.microsoft.com/office/word/2010/wordprocessingShape" mc:Ignorable="w14 w15 w16se w16cid w16 w16cex w16sdtdh wp14">
   <w:footnote w:type="separator" w:id="-1">
     <w:p>
       <w:pPr>
@@ -1007,7 +1142,7 @@
 </file>
 
 <file path=word/header1.xml><?xml version="1.0" encoding="utf-8"?>
-<w:hdr xmlns:wpc="http://schemas.microsoft.com/office/word/2010/wordprocessingCanvas" xmlns:cx="http://schemas.microsoft.com/office/drawing/2014/chartex" xmlns:cx1="http://schemas.microsoft.com/office/drawing/2015/9/8/chartex" xmlns:cx2="http://schemas.microsoft.com/office/drawing/2015/10/21/chartex" xmlns:cx3="http://schemas.microsoft.com/office/drawing/2016/5/9/chartex" xmlns:cx4="http://schemas.microsoft.com/office/drawing/2016/5/10/chartex" xmlns:cx5="http://schemas.microsoft.com/office/drawing/2016/5/11/chartex" xmlns:cx6="http://schemas.microsoft.com/office/drawing/2016/5/12/chartex" xmlns:cx7="http://schemas.microsoft.com/office/drawing/2016/5/13/chartex" xmlns:cx8="http://schemas.microsoft.com/office/drawing/2016/5/14/chartex" xmlns:mc="http://schemas.openxmlformats.org/markup-compatibility/2006" xmlns:aink="http://schemas.microsoft.com/office/drawing/2016/ink" xmlns:am3d="http://schemas.microsoft.com/office/drawing/2017/model3d" xmlns:o="urn:schemas-microsoft-com:office:office" xmlns:oel="http://schemas.microsoft.com/office/2019/extlst" xmlns:r="http://schemas.openxmlformats.org/officeDocument/2006/relationships" xmlns:m="http://schemas.openxmlformats.org/officeDocument/2006/math" xmlns:v="urn:schemas-microsoft-com:vml" xmlns:wp14="http://schemas.microsoft.com/office/word/2010/wordprocessingDrawing" xmlns:wp="http://schemas.openxmlformats.org/drawingml/2006/wordprocessingDrawing" xmlns:w10="urn:schemas-microsoft-com:office:word" xmlns:w="http://schemas.openxmlformats.org/wordprocessingml/2006/main" xmlns:w14="http://schemas.microsoft.com/office/word/2010/wordml" xmlns:w15="http://schemas.microsoft.com/office/word/2012/wordml" xmlns:w16cex="http://schemas.microsoft.com/office/word/2018/wordml/cex" xmlns:w16cid="http://schemas.microsoft.com/office/word/2016/wordml/cid" xmlns:w16="http://schemas.microsoft.com/office/word/2018/wordml" xmlns:w16sdtdh="http://schemas.microsoft.com/office/word/2020/wordml/sdtdatahash" xmlns:w16se="http://schemas.microsoft.com/office/word/2015/wordml/symex" xmlns:wpg="http://schemas.microsoft.com/office/word/2010/wordprocessingGroup" xmlns:wpi="http://schemas.microsoft.com/office/word/2010/wordprocessingInk" xmlns:wne="http://schemas.microsoft.com/office/word/2006/wordml" xmlns:wps="http://schemas.microsoft.com/office/word/2010/wordprocessingShape" mc:Ignorable="w14 w15 w16se w16cid w16 w16cex w16sdtdh wp14">
+<w:hdr xmlns:wpc="http://schemas.microsoft.com/office/word/2010/wordprocessingCanvas" xmlns:cx="http://schemas.microsoft.com/office/drawing/2014/chartex" xmlns:cx1="http://schemas.microsoft.com/office/drawing/2015/9/8/chartex" xmlns:cx2="http://schemas.microsoft.com/office/drawing/2015/10/21/chartex" xmlns:cx3="http://schemas.microsoft.com/office/drawing/2016/5/9/chartex" xmlns:cx4="http://schemas.microsoft.com/office/drawing/2016/5/10/chartex" xmlns:cx5="http://schemas.microsoft.com/office/drawing/2016/5/11/chartex" xmlns:cx6="http://schemas.microsoft.com/office/drawing/2016/5/12/chartex" xmlns:cx7="http://schemas.microsoft.com/office/drawing/2016/5/13/chartex" xmlns:cx8="http://schemas.microsoft.com/office/drawing/2016/5/14/chartex" xmlns:mc="http://schemas.openxmlformats.org/markup-compatibility/2006" xmlns:aink="http://schemas.microsoft.com/office/drawing/2016/ink" xmlns:am3d="http://schemas.microsoft.com/office/drawing/2017/model3d" xmlns:o="urn:schemas-microsoft-com:office:office" xmlns:oel="http://schemas.microsoft.com/office/2019/extlst" xmlns:r="http://schemas.openxmlformats.org/officeDocument/2006/relationships" xmlns:m="http://schemas.openxmlformats.org/officeDocument/2006/math" xmlns:v="urn:schemas-microsoft-com:vml" xmlns:wp14="http://schemas.microsoft.com/office/word/2010/wordprocessingDrawing" xmlns:wp="http://schemas.openxmlformats.org/drawingml/2006/wordprocessingDrawing" xmlns:w10="urn:schemas-microsoft-com:office:word" xmlns:w="http://schemas.openxmlformats.org/wordprocessingml/2006/main" xmlns:w14="http://schemas.microsoft.com/office/word/2010/wordml" xmlns:w15="http://schemas.microsoft.com/office/word/2012/wordml" xmlns:w16cex="http://schemas.microsoft.com/office/word/2018/wordml/cex" xmlns:w16cid="http://schemas.microsoft.com/office/word/2016/wordml/cid" xmlns:w16="http://schemas.microsoft.com/office/word/2018/wordml" xmlns:w16du="http://schemas.microsoft.com/office/word/2023/wordml/word16du" xmlns:w16sdtdh="http://schemas.microsoft.com/office/word/2020/wordml/sdtdatahash" xmlns:w16se="http://schemas.microsoft.com/office/word/2015/wordml/symex" xmlns:wpg="http://schemas.microsoft.com/office/word/2010/wordprocessingGroup" xmlns:wpi="http://schemas.microsoft.com/office/word/2010/wordprocessingInk" xmlns:wne="http://schemas.microsoft.com/office/word/2006/wordml" xmlns:wps="http://schemas.microsoft.com/office/word/2010/wordprocessingShape" mc:Ignorable="w14 w15 w16se w16cid w16 w16cex w16sdtdh wp14">
   <w:p>
     <w:pPr>
       <w:pStyle w:val="Header"/>
@@ -1021,21 +1156,7 @@
       <w:rPr>
         <w:lang w:val="sr-Cyrl-RS"/>
       </w:rPr>
-      <w:t xml:space="preserve">Андреј </w:t>
-    </w:r>
-    <w:proofErr w:type="spellStart"/>
-    <w:r>
-      <w:rPr>
-        <w:lang w:val="sr-Cyrl-RS"/>
-      </w:rPr>
-      <w:t>Ђурековић</w:t>
-    </w:r>
-    <w:proofErr w:type="spellEnd"/>
-    <w:r>
-      <w:rPr>
-        <w:lang w:val="sr-Cyrl-RS"/>
-      </w:rPr>
-      <w:t xml:space="preserve"> </w:t>
+      <w:t xml:space="preserve">Андреј Ђурековић </w:t>
     </w:r>
     <w:r>
       <w:t>IV-3</w:t>
@@ -1063,7 +1184,7 @@
 </file>
 
 <file path=word/numbering.xml><?xml version="1.0" encoding="utf-8"?>
-<w:numbering xmlns:wpc="http://schemas.microsoft.com/office/word/2010/wordprocessingCanvas" xmlns:cx="http://schemas.microsoft.com/office/drawing/2014/chartex" xmlns:cx1="http://schemas.microsoft.com/office/drawing/2015/9/8/chartex" xmlns:cx2="http://schemas.microsoft.com/office/drawing/2015/10/21/chartex" xmlns:cx3="http://schemas.microsoft.com/office/drawing/2016/5/9/chartex" xmlns:cx4="http://schemas.microsoft.com/office/drawing/2016/5/10/chartex" xmlns:cx5="http://schemas.microsoft.com/office/drawing/2016/5/11/chartex" xmlns:cx6="http://schemas.microsoft.com/office/drawing/2016/5/12/chartex" xmlns:cx7="http://schemas.microsoft.com/office/drawing/2016/5/13/chartex" xmlns:cx8="http://schemas.microsoft.com/office/drawing/2016/5/14/chartex" xmlns:mc="http://schemas.openxmlformats.org/markup-compatibility/2006" xmlns:aink="http://schemas.microsoft.com/office/drawing/2016/ink" xmlns:am3d="http://schemas.microsoft.com/office/drawing/2017/model3d" xmlns:o="urn:schemas-microsoft-com:office:office" xmlns:oel="http://schemas.microsoft.com/office/2019/extlst" xmlns:r="http://schemas.openxmlformats.org/officeDocument/2006/relationships" xmlns:m="http://schemas.openxmlformats.org/officeDocument/2006/math" xmlns:v="urn:schemas-microsoft-com:vml" xmlns:wp14="http://schemas.microsoft.com/office/word/2010/wordprocessingDrawing" xmlns:wp="http://schemas.openxmlformats.org/drawingml/2006/wordprocessingDrawing" xmlns:w10="urn:schemas-microsoft-com:office:word" xmlns:w="http://schemas.openxmlformats.org/wordprocessingml/2006/main" xmlns:w14="http://schemas.microsoft.com/office/word/2010/wordml" xmlns:w15="http://schemas.microsoft.com/office/word/2012/wordml" xmlns:w16cex="http://schemas.microsoft.com/office/word/2018/wordml/cex" xmlns:w16cid="http://schemas.microsoft.com/office/word/2016/wordml/cid" xmlns:w16="http://schemas.microsoft.com/office/word/2018/wordml" xmlns:w16sdtdh="http://schemas.microsoft.com/office/word/2020/wordml/sdtdatahash" xmlns:w16se="http://schemas.microsoft.com/office/word/2015/wordml/symex" xmlns:wpg="http://schemas.microsoft.com/office/word/2010/wordprocessingGroup" xmlns:wpi="http://schemas.microsoft.com/office/word/2010/wordprocessingInk" xmlns:wne="http://schemas.microsoft.com/office/word/2006/wordml" xmlns:wps="http://schemas.microsoft.com/office/word/2010/wordprocessingShape" mc:Ignorable="w14 w15 w16se w16cid w16 w16cex w16sdtdh wp14">
+<w:numbering xmlns:wpc="http://schemas.microsoft.com/office/word/2010/wordprocessingCanvas" xmlns:cx="http://schemas.microsoft.com/office/drawing/2014/chartex" xmlns:cx1="http://schemas.microsoft.com/office/drawing/2015/9/8/chartex" xmlns:cx2="http://schemas.microsoft.com/office/drawing/2015/10/21/chartex" xmlns:cx3="http://schemas.microsoft.com/office/drawing/2016/5/9/chartex" xmlns:cx4="http://schemas.microsoft.com/office/drawing/2016/5/10/chartex" xmlns:cx5="http://schemas.microsoft.com/office/drawing/2016/5/11/chartex" xmlns:cx6="http://schemas.microsoft.com/office/drawing/2016/5/12/chartex" xmlns:cx7="http://schemas.microsoft.com/office/drawing/2016/5/13/chartex" xmlns:cx8="http://schemas.microsoft.com/office/drawing/2016/5/14/chartex" xmlns:mc="http://schemas.openxmlformats.org/markup-compatibility/2006" xmlns:aink="http://schemas.microsoft.com/office/drawing/2016/ink" xmlns:am3d="http://schemas.microsoft.com/office/drawing/2017/model3d" xmlns:o="urn:schemas-microsoft-com:office:office" xmlns:oel="http://schemas.microsoft.com/office/2019/extlst" xmlns:r="http://schemas.openxmlformats.org/officeDocument/2006/relationships" xmlns:m="http://schemas.openxmlformats.org/officeDocument/2006/math" xmlns:v="urn:schemas-microsoft-com:vml" xmlns:wp14="http://schemas.microsoft.com/office/word/2010/wordprocessingDrawing" xmlns:wp="http://schemas.openxmlformats.org/drawingml/2006/wordprocessingDrawing" xmlns:w10="urn:schemas-microsoft-com:office:word" xmlns:w="http://schemas.openxmlformats.org/wordprocessingml/2006/main" xmlns:w14="http://schemas.microsoft.com/office/word/2010/wordml" xmlns:w15="http://schemas.microsoft.com/office/word/2012/wordml" xmlns:w16cex="http://schemas.microsoft.com/office/word/2018/wordml/cex" xmlns:w16cid="http://schemas.microsoft.com/office/word/2016/wordml/cid" xmlns:w16="http://schemas.microsoft.com/office/word/2018/wordml" xmlns:w16du="http://schemas.microsoft.com/office/word/2023/wordml/word16du" xmlns:w16sdtdh="http://schemas.microsoft.com/office/word/2020/wordml/sdtdatahash" xmlns:w16se="http://schemas.microsoft.com/office/word/2015/wordml/symex" xmlns:wpg="http://schemas.microsoft.com/office/word/2010/wordprocessingGroup" xmlns:wpi="http://schemas.microsoft.com/office/word/2010/wordprocessingInk" xmlns:wne="http://schemas.microsoft.com/office/word/2006/wordml" xmlns:wps="http://schemas.microsoft.com/office/word/2010/wordprocessingShape" mc:Ignorable="w14 w15 w16se w16cid w16 w16cex w16sdtdh wp14">
   <w:abstractNum w:abstractNumId="0" w15:restartNumberingAfterBreak="0">
     <w:nsid w:val="223E6796"/>
     <w:multiLevelType w:val="hybridMultilevel"/>
@@ -1412,15 +1533,15 @@
   <w:abstractNum w:abstractNumId="4" w15:restartNumberingAfterBreak="0">
     <w:nsid w:val="69AB0577"/>
     <w:multiLevelType w:val="hybridMultilevel"/>
-    <w:tmpl w:val="B29ECD22"/>
-    <w:lvl w:ilvl="0" w:tplc="E7E863C8">
+    <w:tmpl w:val="AF18D664"/>
+    <w:lvl w:ilvl="0" w:tplc="34A03AC8">
       <w:start w:val="1"/>
       <w:numFmt w:val="decimal"/>
       <w:pStyle w:val="Heading2"/>
-      <w:lvlText w:val="%1)"/>
-      <w:lvlJc w:val="left"/>
-      <w:pPr>
-        <w:ind w:left="720" w:hanging="360"/>
+      <w:lvlText w:val="%1."/>
+      <w:lvlJc w:val="left"/>
+      <w:pPr>
+        <w:ind w:left="1080" w:hanging="360"/>
       </w:pPr>
     </w:lvl>
     <w:lvl w:ilvl="1" w:tplc="04090019" w:tentative="1">
@@ -1429,7 +1550,7 @@
       <w:lvlText w:val="%2."/>
       <w:lvlJc w:val="left"/>
       <w:pPr>
-        <w:ind w:left="1440" w:hanging="360"/>
+        <w:ind w:left="1800" w:hanging="360"/>
       </w:pPr>
     </w:lvl>
     <w:lvl w:ilvl="2" w:tplc="0409001B" w:tentative="1">
@@ -1438,7 +1559,7 @@
       <w:lvlText w:val="%3."/>
       <w:lvlJc w:val="right"/>
       <w:pPr>
-        <w:ind w:left="2160" w:hanging="180"/>
+        <w:ind w:left="2520" w:hanging="180"/>
       </w:pPr>
     </w:lvl>
     <w:lvl w:ilvl="3" w:tplc="0409000F" w:tentative="1">
@@ -1447,7 +1568,7 @@
       <w:lvlText w:val="%4."/>
       <w:lvlJc w:val="left"/>
       <w:pPr>
-        <w:ind w:left="2880" w:hanging="360"/>
+        <w:ind w:left="3240" w:hanging="360"/>
       </w:pPr>
     </w:lvl>
     <w:lvl w:ilvl="4" w:tplc="04090019" w:tentative="1">
@@ -1456,7 +1577,7 @@
       <w:lvlText w:val="%5."/>
       <w:lvlJc w:val="left"/>
       <w:pPr>
-        <w:ind w:left="3600" w:hanging="360"/>
+        <w:ind w:left="3960" w:hanging="360"/>
       </w:pPr>
     </w:lvl>
     <w:lvl w:ilvl="5" w:tplc="0409001B" w:tentative="1">
@@ -1465,7 +1586,7 @@
       <w:lvlText w:val="%6."/>
       <w:lvlJc w:val="right"/>
       <w:pPr>
-        <w:ind w:left="4320" w:hanging="180"/>
+        <w:ind w:left="4680" w:hanging="180"/>
       </w:pPr>
     </w:lvl>
     <w:lvl w:ilvl="6" w:tplc="0409000F" w:tentative="1">
@@ -1474,7 +1595,7 @@
       <w:lvlText w:val="%7."/>
       <w:lvlJc w:val="left"/>
       <w:pPr>
-        <w:ind w:left="5040" w:hanging="360"/>
+        <w:ind w:left="5400" w:hanging="360"/>
       </w:pPr>
     </w:lvl>
     <w:lvl w:ilvl="7" w:tplc="04090019" w:tentative="1">
@@ -1483,7 +1604,7 @@
       <w:lvlText w:val="%8."/>
       <w:lvlJc w:val="left"/>
       <w:pPr>
-        <w:ind w:left="5760" w:hanging="360"/>
+        <w:ind w:left="6120" w:hanging="360"/>
       </w:pPr>
     </w:lvl>
     <w:lvl w:ilvl="8" w:tplc="0409001B" w:tentative="1">
@@ -1492,7 +1613,7 @@
       <w:lvlText w:val="%9."/>
       <w:lvlJc w:val="right"/>
       <w:pPr>
-        <w:ind w:left="6480" w:hanging="180"/>
+        <w:ind w:left="6840" w:hanging="180"/>
       </w:pPr>
     </w:lvl>
   </w:abstractNum>
@@ -1952,7 +2073,7 @@
     <w:uiPriority w:val="9"/>
     <w:unhideWhenUsed/>
     <w:qFormat/>
-    <w:rsid w:val="002A00D9"/>
+    <w:rsid w:val="00E4299C"/>
     <w:pPr>
       <w:keepNext/>
       <w:keepLines/>
@@ -1966,6 +2087,7 @@
       <w:rFonts w:eastAsiaTheme="majorEastAsia" w:cstheme="majorBidi"/>
       <w:sz w:val="26"/>
       <w:szCs w:val="26"/>
+      <w:lang w:val="sr-Cyrl-RS"/>
     </w:rPr>
   </w:style>
   <w:style w:type="character" w:default="1" w:styleId="DefaultParagraphFont">
@@ -2109,12 +2231,13 @@
     <w:basedOn w:val="DefaultParagraphFont"/>
     <w:link w:val="Heading2"/>
     <w:uiPriority w:val="9"/>
-    <w:rsid w:val="002A00D9"/>
+    <w:rsid w:val="00E4299C"/>
     <w:rPr>
       <w:rFonts w:ascii="Times New Roman" w:eastAsiaTheme="majorEastAsia" w:hAnsi="Times New Roman" w:cstheme="majorBidi"/>
       <w:color w:val="000000" w:themeColor="text1"/>
       <w:sz w:val="26"/>
       <w:szCs w:val="26"/>
+      <w:lang w:val="sr-Cyrl-RS"/>
     </w:rPr>
   </w:style>
   <w:style w:type="paragraph" w:styleId="ListParagraph">
@@ -2161,6 +2284,38 @@
     <w:rPr>
       <w:color w:val="954F72" w:themeColor="followedHyperlink"/>
       <w:u w:val="single"/>
+    </w:rPr>
+  </w:style>
+  <w:style w:type="paragraph" w:styleId="Subtitle">
+    <w:name w:val="Subtitle"/>
+    <w:basedOn w:val="Normal"/>
+    <w:next w:val="Normal"/>
+    <w:link w:val="SubtitleChar"/>
+    <w:uiPriority w:val="11"/>
+    <w:qFormat/>
+    <w:rsid w:val="00C66DDE"/>
+    <w:pPr>
+      <w:numPr>
+        <w:ilvl w:val="1"/>
+      </w:numPr>
+    </w:pPr>
+    <w:rPr>
+      <w:rFonts w:asciiTheme="minorHAnsi" w:eastAsiaTheme="minorEastAsia" w:hAnsiTheme="minorHAnsi"/>
+      <w:color w:val="5A5A5A" w:themeColor="text1" w:themeTint="A5"/>
+      <w:spacing w:val="15"/>
+      <w:sz w:val="22"/>
+    </w:rPr>
+  </w:style>
+  <w:style w:type="character" w:customStyle="1" w:styleId="SubtitleChar">
+    <w:name w:val="Subtitle Char"/>
+    <w:basedOn w:val="DefaultParagraphFont"/>
+    <w:link w:val="Subtitle"/>
+    <w:uiPriority w:val="11"/>
+    <w:rsid w:val="00C66DDE"/>
+    <w:rPr>
+      <w:rFonts w:eastAsiaTheme="minorEastAsia"/>
+      <w:color w:val="5A5A5A" w:themeColor="text1" w:themeTint="A5"/>
+      <w:spacing w:val="15"/>
     </w:rPr>
   </w:style>
 </w:styles>

--- a/Maturski.docx
+++ b/Maturski.docx
@@ -1,6 +1,6 @@
 
 <file path=word/document.xml><?xml version="1.0" encoding="utf-8"?>
-<w:document xmlns:wpc="http://schemas.microsoft.com/office/word/2010/wordprocessingCanvas" xmlns:cx="http://schemas.microsoft.com/office/drawing/2014/chartex" xmlns:cx1="http://schemas.microsoft.com/office/drawing/2015/9/8/chartex" xmlns:cx2="http://schemas.microsoft.com/office/drawing/2015/10/21/chartex" xmlns:cx3="http://schemas.microsoft.com/office/drawing/2016/5/9/chartex" xmlns:cx4="http://schemas.microsoft.com/office/drawing/2016/5/10/chartex" xmlns:cx5="http://schemas.microsoft.com/office/drawing/2016/5/11/chartex" xmlns:cx6="http://schemas.microsoft.com/office/drawing/2016/5/12/chartex" xmlns:cx7="http://schemas.microsoft.com/office/drawing/2016/5/13/chartex" xmlns:cx8="http://schemas.microsoft.com/office/drawing/2016/5/14/chartex" xmlns:mc="http://schemas.openxmlformats.org/markup-compatibility/2006" xmlns:aink="http://schemas.microsoft.com/office/drawing/2016/ink" xmlns:am3d="http://schemas.microsoft.com/office/drawing/2017/model3d" xmlns:o="urn:schemas-microsoft-com:office:office" xmlns:oel="http://schemas.microsoft.com/office/2019/extlst" xmlns:r="http://schemas.openxmlformats.org/officeDocument/2006/relationships" xmlns:m="http://schemas.openxmlformats.org/officeDocument/2006/math" xmlns:v="urn:schemas-microsoft-com:vml" xmlns:wp14="http://schemas.microsoft.com/office/word/2010/wordprocessingDrawing" xmlns:wp="http://schemas.openxmlformats.org/drawingml/2006/wordprocessingDrawing" xmlns:w10="urn:schemas-microsoft-com:office:word" xmlns:w="http://schemas.openxmlformats.org/wordprocessingml/2006/main" xmlns:w14="http://schemas.microsoft.com/office/word/2010/wordml" xmlns:w15="http://schemas.microsoft.com/office/word/2012/wordml" xmlns:w16cex="http://schemas.microsoft.com/office/word/2018/wordml/cex" xmlns:w16cid="http://schemas.microsoft.com/office/word/2016/wordml/cid" xmlns:w16="http://schemas.microsoft.com/office/word/2018/wordml" xmlns:w16du="http://schemas.microsoft.com/office/word/2023/wordml/word16du" xmlns:w16sdtdh="http://schemas.microsoft.com/office/word/2020/wordml/sdtdatahash" xmlns:w16se="http://schemas.microsoft.com/office/word/2015/wordml/symex" xmlns:wpg="http://schemas.microsoft.com/office/word/2010/wordprocessingGroup" xmlns:wpi="http://schemas.microsoft.com/office/word/2010/wordprocessingInk" xmlns:wne="http://schemas.microsoft.com/office/word/2006/wordml" xmlns:wps="http://schemas.microsoft.com/office/word/2010/wordprocessingShape" mc:Ignorable="w14 w15 w16se w16cid w16 w16cex w16sdtdh wp14">
+<w:document xmlns:wpc="http://schemas.microsoft.com/office/word/2010/wordprocessingCanvas" xmlns:cx="http://schemas.microsoft.com/office/drawing/2014/chartex" xmlns:cx1="http://schemas.microsoft.com/office/drawing/2015/9/8/chartex" xmlns:cx2="http://schemas.microsoft.com/office/drawing/2015/10/21/chartex" xmlns:cx3="http://schemas.microsoft.com/office/drawing/2016/5/9/chartex" xmlns:cx4="http://schemas.microsoft.com/office/drawing/2016/5/10/chartex" xmlns:cx5="http://schemas.microsoft.com/office/drawing/2016/5/11/chartex" xmlns:cx6="http://schemas.microsoft.com/office/drawing/2016/5/12/chartex" xmlns:cx7="http://schemas.microsoft.com/office/drawing/2016/5/13/chartex" xmlns:cx8="http://schemas.microsoft.com/office/drawing/2016/5/14/chartex" xmlns:mc="http://schemas.openxmlformats.org/markup-compatibility/2006" xmlns:aink="http://schemas.microsoft.com/office/drawing/2016/ink" xmlns:am3d="http://schemas.microsoft.com/office/drawing/2017/model3d" xmlns:o="urn:schemas-microsoft-com:office:office" xmlns:r="http://schemas.openxmlformats.org/officeDocument/2006/relationships" xmlns:m="http://schemas.openxmlformats.org/officeDocument/2006/math" xmlns:v="urn:schemas-microsoft-com:vml" xmlns:wp14="http://schemas.microsoft.com/office/word/2010/wordprocessingDrawing" xmlns:wp="http://schemas.openxmlformats.org/drawingml/2006/wordprocessingDrawing" xmlns:w10="urn:schemas-microsoft-com:office:word" xmlns:w="http://schemas.openxmlformats.org/wordprocessingml/2006/main" xmlns:w14="http://schemas.microsoft.com/office/word/2010/wordml" xmlns:w15="http://schemas.microsoft.com/office/word/2012/wordml" xmlns:w16cid="http://schemas.microsoft.com/office/word/2016/wordml/cid" xmlns:w16se="http://schemas.microsoft.com/office/word/2015/wordml/symex" xmlns:wpg="http://schemas.microsoft.com/office/word/2010/wordprocessingGroup" xmlns:wpi="http://schemas.microsoft.com/office/word/2010/wordprocessingInk" xmlns:wne="http://schemas.microsoft.com/office/word/2006/wordml" xmlns:wps="http://schemas.microsoft.com/office/word/2010/wordprocessingShape" mc:Ignorable="w14 w15 w16se w16cid wp14">
   <w:body>
     <w:tbl>
       <w:tblPr>
@@ -54,8 +54,19 @@
                 <w:szCs w:val="28"/>
                 <w:lang w:val="sr-Cyrl-RS"/>
               </w:rPr>
-              <w:t>Гимназија Смарт</w:t>
+              <w:t xml:space="preserve">Гимназија </w:t>
             </w:r>
+            <w:proofErr w:type="spellStart"/>
+            <w:r>
+              <w:rPr>
+                <w:rFonts w:cs="Times New Roman"/>
+                <w:sz w:val="28"/>
+                <w:szCs w:val="28"/>
+                <w:lang w:val="sr-Cyrl-RS"/>
+              </w:rPr>
+              <w:t>Смарт</w:t>
+            </w:r>
+            <w:proofErr w:type="spellEnd"/>
           </w:p>
           <w:p>
             <w:pPr>
@@ -423,7 +434,27 @@
                 <w:szCs w:val="28"/>
                 <w:lang w:val="sr-Cyrl-RS"/>
               </w:rPr>
-              <w:t xml:space="preserve">Андреј Ђурековић, </w:t>
+              <w:t xml:space="preserve">Андреј </w:t>
+            </w:r>
+            <w:proofErr w:type="spellStart"/>
+            <w:r>
+              <w:rPr>
+                <w:rFonts w:cs="Times New Roman"/>
+                <w:sz w:val="28"/>
+                <w:szCs w:val="28"/>
+                <w:lang w:val="sr-Cyrl-RS"/>
+              </w:rPr>
+              <w:t>Ђурековић</w:t>
+            </w:r>
+            <w:proofErr w:type="spellEnd"/>
+            <w:r>
+              <w:rPr>
+                <w:rFonts w:cs="Times New Roman"/>
+                <w:sz w:val="28"/>
+                <w:szCs w:val="28"/>
+                <w:lang w:val="sr-Cyrl-RS"/>
+              </w:rPr>
+              <w:t xml:space="preserve">, </w:t>
             </w:r>
             <w:r>
               <w:rPr>
@@ -574,8 +605,14 @@
     <w:p>
       <w:pPr>
         <w:ind w:left="1080" w:firstLine="360"/>
-      </w:pPr>
-      <w:r>
+        <w:rPr>
+          <w:lang w:val="sr-Cyrl-RS"/>
+        </w:rPr>
+      </w:pPr>
+      <w:r>
+        <w:rPr>
+          <w:noProof/>
+        </w:rPr>
         <w:drawing>
           <wp:anchor distT="0" distB="0" distL="114300" distR="114300" simplePos="0" relativeHeight="251658240" behindDoc="0" locked="0" layoutInCell="1" allowOverlap="1" wp14:anchorId="4F5E9B65">
             <wp:simplePos x="0" y="0"/>
@@ -667,6 +704,13 @@
         </w:rPr>
         <w:t xml:space="preserve"> форме)</w:t>
       </w:r>
+    </w:p>
+    <w:p>
+      <w:pPr>
+        <w:ind w:left="1080" w:firstLine="360"/>
+      </w:pPr>
+      <w:bookmarkStart w:id="0" w:name="_GoBack"/>
+      <w:bookmarkEnd w:id="0"/>
       <w:r>
         <w:br w:type="page"/>
       </w:r>
@@ -728,6 +772,9 @@
         </w:r>
       </w:hyperlink>
       <w:r>
+        <w:rPr>
+          <w:lang w:val="sr-Cyrl-RS"/>
+        </w:rPr>
         <w:t xml:space="preserve">, </w:t>
       </w:r>
       <w:hyperlink r:id="rId10" w:history="1">
@@ -740,6 +787,9 @@
         </w:r>
       </w:hyperlink>
       <w:r>
+        <w:rPr>
+          <w:lang w:val="sr-Cyrl-RS"/>
+        </w:rPr>
         <w:t>, 28.02.2023.</w:t>
       </w:r>
     </w:p>
@@ -764,6 +814,9 @@
         </w:r>
       </w:hyperlink>
       <w:r>
+        <w:rPr>
+          <w:lang w:val="sr-Cyrl-RS"/>
+        </w:rPr>
         <w:t xml:space="preserve">, </w:t>
       </w:r>
       <w:hyperlink r:id="rId12" w:history="1">
@@ -771,10 +824,175 @@
           <w:rPr>
             <w:rStyle w:val="Hyperlink"/>
           </w:rPr>
-          <w:t>https://www.youtube.com/watch?v=-HKu6Xl8T3E&amp;ab_channel=1BestCsharpblog</w:t>
-        </w:r>
+          <w:t>https</w:t>
+        </w:r>
+        <w:r>
+          <w:rPr>
+            <w:rStyle w:val="Hyperlink"/>
+            <w:lang w:val="sr-Cyrl-RS"/>
+          </w:rPr>
+          <w:t>://</w:t>
+        </w:r>
+        <w:r>
+          <w:rPr>
+            <w:rStyle w:val="Hyperlink"/>
+          </w:rPr>
+          <w:t>www</w:t>
+        </w:r>
+        <w:r>
+          <w:rPr>
+            <w:rStyle w:val="Hyperlink"/>
+            <w:lang w:val="sr-Cyrl-RS"/>
+          </w:rPr>
+          <w:t>.</w:t>
+        </w:r>
+        <w:proofErr w:type="spellStart"/>
+        <w:r>
+          <w:rPr>
+            <w:rStyle w:val="Hyperlink"/>
+          </w:rPr>
+          <w:t>youtube</w:t>
+        </w:r>
+        <w:proofErr w:type="spellEnd"/>
+        <w:r>
+          <w:rPr>
+            <w:rStyle w:val="Hyperlink"/>
+            <w:lang w:val="sr-Cyrl-RS"/>
+          </w:rPr>
+          <w:t>.</w:t>
+        </w:r>
+        <w:r>
+          <w:rPr>
+            <w:rStyle w:val="Hyperlink"/>
+          </w:rPr>
+          <w:t>com</w:t>
+        </w:r>
+        <w:r>
+          <w:rPr>
+            <w:rStyle w:val="Hyperlink"/>
+            <w:lang w:val="sr-Cyrl-RS"/>
+          </w:rPr>
+          <w:t>/</w:t>
+        </w:r>
+        <w:r>
+          <w:rPr>
+            <w:rStyle w:val="Hyperlink"/>
+          </w:rPr>
+          <w:t>watch</w:t>
+        </w:r>
+        <w:r>
+          <w:rPr>
+            <w:rStyle w:val="Hyperlink"/>
+            <w:lang w:val="sr-Cyrl-RS"/>
+          </w:rPr>
+          <w:t>?</w:t>
+        </w:r>
+        <w:r>
+          <w:rPr>
+            <w:rStyle w:val="Hyperlink"/>
+          </w:rPr>
+          <w:t>v</w:t>
+        </w:r>
+        <w:r>
+          <w:rPr>
+            <w:rStyle w:val="Hyperlink"/>
+            <w:lang w:val="sr-Cyrl-RS"/>
+          </w:rPr>
+          <w:t>=-</w:t>
+        </w:r>
+        <w:proofErr w:type="spellStart"/>
+        <w:r>
+          <w:rPr>
+            <w:rStyle w:val="Hyperlink"/>
+          </w:rPr>
+          <w:t>HKu</w:t>
+        </w:r>
+        <w:proofErr w:type="spellEnd"/>
+        <w:r>
+          <w:rPr>
+            <w:rStyle w:val="Hyperlink"/>
+            <w:lang w:val="sr-Cyrl-RS"/>
+          </w:rPr>
+          <w:t>6</w:t>
+        </w:r>
+        <w:r>
+          <w:rPr>
+            <w:rStyle w:val="Hyperlink"/>
+          </w:rPr>
+          <w:t>Xl</w:t>
+        </w:r>
+        <w:r>
+          <w:rPr>
+            <w:rStyle w:val="Hyperlink"/>
+            <w:lang w:val="sr-Cyrl-RS"/>
+          </w:rPr>
+          <w:t>8</w:t>
+        </w:r>
+        <w:r>
+          <w:rPr>
+            <w:rStyle w:val="Hyperlink"/>
+          </w:rPr>
+          <w:t>T</w:t>
+        </w:r>
+        <w:r>
+          <w:rPr>
+            <w:rStyle w:val="Hyperlink"/>
+            <w:lang w:val="sr-Cyrl-RS"/>
+          </w:rPr>
+          <w:t>3</w:t>
+        </w:r>
+        <w:r>
+          <w:rPr>
+            <w:rStyle w:val="Hyperlink"/>
+          </w:rPr>
+          <w:t>E</w:t>
+        </w:r>
+        <w:r>
+          <w:rPr>
+            <w:rStyle w:val="Hyperlink"/>
+            <w:lang w:val="sr-Cyrl-RS"/>
+          </w:rPr>
+          <w:t>&amp;</w:t>
+        </w:r>
+        <w:r>
+          <w:rPr>
+            <w:rStyle w:val="Hyperlink"/>
+          </w:rPr>
+          <w:t>ab</w:t>
+        </w:r>
+        <w:r>
+          <w:rPr>
+            <w:rStyle w:val="Hyperlink"/>
+            <w:lang w:val="sr-Cyrl-RS"/>
+          </w:rPr>
+          <w:t>_</w:t>
+        </w:r>
+        <w:r>
+          <w:rPr>
+            <w:rStyle w:val="Hyperlink"/>
+          </w:rPr>
+          <w:t>channel</w:t>
+        </w:r>
+        <w:r>
+          <w:rPr>
+            <w:rStyle w:val="Hyperlink"/>
+            <w:lang w:val="sr-Cyrl-RS"/>
+          </w:rPr>
+          <w:t>=1</w:t>
+        </w:r>
+        <w:proofErr w:type="spellStart"/>
+        <w:r>
+          <w:rPr>
+            <w:rStyle w:val="Hyperlink"/>
+          </w:rPr>
+          <w:t>BestCsharpblog</w:t>
+        </w:r>
+        <w:proofErr w:type="spellEnd"/>
       </w:hyperlink>
       <w:r>
+        <w:rPr>
+          <w:lang w:val="sr-Cyrl-RS"/>
+        </w:rPr>
         <w:t>, 28.02.2023.</w:t>
       </w:r>
     </w:p>
@@ -799,6 +1017,9 @@
         </w:r>
       </w:hyperlink>
       <w:r>
+        <w:rPr>
+          <w:lang w:val="sr-Cyrl-RS"/>
+        </w:rPr>
         <w:t xml:space="preserve">, </w:t>
       </w:r>
       <w:hyperlink r:id="rId14" w:history="1">
@@ -806,16 +1027,120 @@
           <w:rPr>
             <w:rStyle w:val="Hyperlink"/>
           </w:rPr>
-          <w:t>https://www.codeproject.com/Articles/18399/Localizing-System-MessageBox</w:t>
-        </w:r>
+          <w:t>https</w:t>
+        </w:r>
+        <w:r>
+          <w:rPr>
+            <w:rStyle w:val="Hyperlink"/>
+            <w:lang w:val="sr-Cyrl-RS"/>
+          </w:rPr>
+          <w:t>://</w:t>
+        </w:r>
+        <w:r>
+          <w:rPr>
+            <w:rStyle w:val="Hyperlink"/>
+          </w:rPr>
+          <w:t>www</w:t>
+        </w:r>
+        <w:r>
+          <w:rPr>
+            <w:rStyle w:val="Hyperlink"/>
+            <w:lang w:val="sr-Cyrl-RS"/>
+          </w:rPr>
+          <w:t>.</w:t>
+        </w:r>
+        <w:proofErr w:type="spellStart"/>
+        <w:r>
+          <w:rPr>
+            <w:rStyle w:val="Hyperlink"/>
+          </w:rPr>
+          <w:t>codeproject</w:t>
+        </w:r>
+        <w:proofErr w:type="spellEnd"/>
+        <w:r>
+          <w:rPr>
+            <w:rStyle w:val="Hyperlink"/>
+            <w:lang w:val="sr-Cyrl-RS"/>
+          </w:rPr>
+          <w:t>.</w:t>
+        </w:r>
+        <w:r>
+          <w:rPr>
+            <w:rStyle w:val="Hyperlink"/>
+          </w:rPr>
+          <w:t>com</w:t>
+        </w:r>
+        <w:r>
+          <w:rPr>
+            <w:rStyle w:val="Hyperlink"/>
+            <w:lang w:val="sr-Cyrl-RS"/>
+          </w:rPr>
+          <w:t>/</w:t>
+        </w:r>
+        <w:r>
+          <w:rPr>
+            <w:rStyle w:val="Hyperlink"/>
+          </w:rPr>
+          <w:t>Articles</w:t>
+        </w:r>
+        <w:r>
+          <w:rPr>
+            <w:rStyle w:val="Hyperlink"/>
+            <w:lang w:val="sr-Cyrl-RS"/>
+          </w:rPr>
+          <w:t>/18399/</w:t>
+        </w:r>
+        <w:r>
+          <w:rPr>
+            <w:rStyle w:val="Hyperlink"/>
+          </w:rPr>
+          <w:t>Localizing</w:t>
+        </w:r>
+        <w:r>
+          <w:rPr>
+            <w:rStyle w:val="Hyperlink"/>
+            <w:lang w:val="sr-Cyrl-RS"/>
+          </w:rPr>
+          <w:t>-</w:t>
+        </w:r>
+        <w:r>
+          <w:rPr>
+            <w:rStyle w:val="Hyperlink"/>
+          </w:rPr>
+          <w:t>System</w:t>
+        </w:r>
+        <w:r>
+          <w:rPr>
+            <w:rStyle w:val="Hyperlink"/>
+            <w:lang w:val="sr-Cyrl-RS"/>
+          </w:rPr>
+          <w:t>-</w:t>
+        </w:r>
+        <w:proofErr w:type="spellStart"/>
+        <w:r>
+          <w:rPr>
+            <w:rStyle w:val="Hyperlink"/>
+          </w:rPr>
+          <w:t>MessageBox</w:t>
+        </w:r>
+        <w:proofErr w:type="spellEnd"/>
       </w:hyperlink>
       <w:r>
+        <w:rPr>
+          <w:lang w:val="sr-Cyrl-RS"/>
+        </w:rPr>
         <w:t>, 0</w:t>
       </w:r>
       <w:r>
+        <w:rPr>
+          <w:lang w:val="sr-Cyrl-RS"/>
+        </w:rPr>
         <w:t>8</w:t>
       </w:r>
       <w:r>
+        <w:rPr>
+          <w:lang w:val="sr-Cyrl-RS"/>
+        </w:rPr>
         <w:t>.03.2023.</w:t>
       </w:r>
     </w:p>
@@ -840,6 +1165,9 @@
         </w:r>
       </w:hyperlink>
       <w:r>
+        <w:rPr>
+          <w:lang w:val="sr-Cyrl-RS"/>
+        </w:rPr>
         <w:t xml:space="preserve">, </w:t>
       </w:r>
       <w:hyperlink r:id="rId16" w:history="1">
@@ -847,16 +1175,263 @@
           <w:rPr>
             <w:rStyle w:val="Hyperlink"/>
           </w:rPr>
-          <w:t>https://stackoverflow.com/questions/4264664/how-to-change-the-button-text-for-yes-and-no-buttons-in-the-messagebox-show</w:t>
+          <w:t>https</w:t>
+        </w:r>
+        <w:r>
+          <w:rPr>
+            <w:rStyle w:val="Hyperlink"/>
+            <w:lang w:val="sr-Cyrl-RS"/>
+          </w:rPr>
+          <w:t>://</w:t>
+        </w:r>
+        <w:proofErr w:type="spellStart"/>
+        <w:r>
+          <w:rPr>
+            <w:rStyle w:val="Hyperlink"/>
+          </w:rPr>
+          <w:t>stackoverflow</w:t>
+        </w:r>
+        <w:proofErr w:type="spellEnd"/>
+        <w:r>
+          <w:rPr>
+            <w:rStyle w:val="Hyperlink"/>
+            <w:lang w:val="sr-Cyrl-RS"/>
+          </w:rPr>
+          <w:t>.</w:t>
+        </w:r>
+        <w:r>
+          <w:rPr>
+            <w:rStyle w:val="Hyperlink"/>
+          </w:rPr>
+          <w:t>com</w:t>
+        </w:r>
+        <w:r>
+          <w:rPr>
+            <w:rStyle w:val="Hyperlink"/>
+            <w:lang w:val="sr-Cyrl-RS"/>
+          </w:rPr>
+          <w:t>/</w:t>
+        </w:r>
+        <w:r>
+          <w:rPr>
+            <w:rStyle w:val="Hyperlink"/>
+          </w:rPr>
+          <w:t>questions</w:t>
+        </w:r>
+        <w:r>
+          <w:rPr>
+            <w:rStyle w:val="Hyperlink"/>
+            <w:lang w:val="sr-Cyrl-RS"/>
+          </w:rPr>
+          <w:t>/4264664/</w:t>
+        </w:r>
+        <w:r>
+          <w:rPr>
+            <w:rStyle w:val="Hyperlink"/>
+          </w:rPr>
+          <w:t>how</w:t>
+        </w:r>
+        <w:r>
+          <w:rPr>
+            <w:rStyle w:val="Hyperlink"/>
+            <w:lang w:val="sr-Cyrl-RS"/>
+          </w:rPr>
+          <w:t>-</w:t>
+        </w:r>
+        <w:r>
+          <w:rPr>
+            <w:rStyle w:val="Hyperlink"/>
+          </w:rPr>
+          <w:t>to</w:t>
+        </w:r>
+        <w:r>
+          <w:rPr>
+            <w:rStyle w:val="Hyperlink"/>
+            <w:lang w:val="sr-Cyrl-RS"/>
+          </w:rPr>
+          <w:t>-</w:t>
+        </w:r>
+        <w:r>
+          <w:rPr>
+            <w:rStyle w:val="Hyperlink"/>
+          </w:rPr>
+          <w:t>change</w:t>
+        </w:r>
+        <w:r>
+          <w:rPr>
+            <w:rStyle w:val="Hyperlink"/>
+            <w:lang w:val="sr-Cyrl-RS"/>
+          </w:rPr>
+          <w:t>-</w:t>
+        </w:r>
+        <w:r>
+          <w:rPr>
+            <w:rStyle w:val="Hyperlink"/>
+          </w:rPr>
+          <w:t>the</w:t>
+        </w:r>
+        <w:r>
+          <w:rPr>
+            <w:rStyle w:val="Hyperlink"/>
+            <w:lang w:val="sr-Cyrl-RS"/>
+          </w:rPr>
+          <w:t>-</w:t>
+        </w:r>
+        <w:r>
+          <w:rPr>
+            <w:rStyle w:val="Hyperlink"/>
+          </w:rPr>
+          <w:t>button</w:t>
+        </w:r>
+        <w:r>
+          <w:rPr>
+            <w:rStyle w:val="Hyperlink"/>
+            <w:lang w:val="sr-Cyrl-RS"/>
+          </w:rPr>
+          <w:t>-</w:t>
+        </w:r>
+        <w:r>
+          <w:rPr>
+            <w:rStyle w:val="Hyperlink"/>
+          </w:rPr>
+          <w:t>text</w:t>
+        </w:r>
+        <w:r>
+          <w:rPr>
+            <w:rStyle w:val="Hyperlink"/>
+            <w:lang w:val="sr-Cyrl-RS"/>
+          </w:rPr>
+          <w:t>-</w:t>
+        </w:r>
+        <w:r>
+          <w:rPr>
+            <w:rStyle w:val="Hyperlink"/>
+          </w:rPr>
+          <w:t>for</w:t>
+        </w:r>
+        <w:r>
+          <w:rPr>
+            <w:rStyle w:val="Hyperlink"/>
+            <w:lang w:val="sr-Cyrl-RS"/>
+          </w:rPr>
+          <w:t>-</w:t>
+        </w:r>
+        <w:r>
+          <w:rPr>
+            <w:rStyle w:val="Hyperlink"/>
+          </w:rPr>
+          <w:t>yes</w:t>
+        </w:r>
+        <w:r>
+          <w:rPr>
+            <w:rStyle w:val="Hyperlink"/>
+            <w:lang w:val="sr-Cyrl-RS"/>
+          </w:rPr>
+          <w:t>-</w:t>
+        </w:r>
+        <w:r>
+          <w:rPr>
+            <w:rStyle w:val="Hyperlink"/>
+          </w:rPr>
+          <w:t>and</w:t>
+        </w:r>
+        <w:r>
+          <w:rPr>
+            <w:rStyle w:val="Hyperlink"/>
+            <w:lang w:val="sr-Cyrl-RS"/>
+          </w:rPr>
+          <w:t>-</w:t>
+        </w:r>
+        <w:r>
+          <w:rPr>
+            <w:rStyle w:val="Hyperlink"/>
+          </w:rPr>
+          <w:t>no</w:t>
+        </w:r>
+        <w:r>
+          <w:rPr>
+            <w:rStyle w:val="Hyperlink"/>
+            <w:lang w:val="sr-Cyrl-RS"/>
+          </w:rPr>
+          <w:t>-</w:t>
+        </w:r>
+        <w:r>
+          <w:rPr>
+            <w:rStyle w:val="Hyperlink"/>
+          </w:rPr>
+          <w:t>buttons</w:t>
+        </w:r>
+        <w:r>
+          <w:rPr>
+            <w:rStyle w:val="Hyperlink"/>
+            <w:lang w:val="sr-Cyrl-RS"/>
+          </w:rPr>
+          <w:t>-</w:t>
+        </w:r>
+        <w:r>
+          <w:rPr>
+            <w:rStyle w:val="Hyperlink"/>
+          </w:rPr>
+          <w:t>in</w:t>
+        </w:r>
+        <w:r>
+          <w:rPr>
+            <w:rStyle w:val="Hyperlink"/>
+            <w:lang w:val="sr-Cyrl-RS"/>
+          </w:rPr>
+          <w:t>-</w:t>
+        </w:r>
+        <w:r>
+          <w:rPr>
+            <w:rStyle w:val="Hyperlink"/>
+          </w:rPr>
+          <w:t>the</w:t>
+        </w:r>
+        <w:r>
+          <w:rPr>
+            <w:rStyle w:val="Hyperlink"/>
+            <w:lang w:val="sr-Cyrl-RS"/>
+          </w:rPr>
+          <w:t>-</w:t>
+        </w:r>
+        <w:proofErr w:type="spellStart"/>
+        <w:r>
+          <w:rPr>
+            <w:rStyle w:val="Hyperlink"/>
+          </w:rPr>
+          <w:t>messagebox</w:t>
+        </w:r>
+        <w:proofErr w:type="spellEnd"/>
+        <w:r>
+          <w:rPr>
+            <w:rStyle w:val="Hyperlink"/>
+            <w:lang w:val="sr-Cyrl-RS"/>
+          </w:rPr>
+          <w:t>-</w:t>
+        </w:r>
+        <w:r>
+          <w:rPr>
+            <w:rStyle w:val="Hyperlink"/>
+          </w:rPr>
+          <w:t>show</w:t>
         </w:r>
       </w:hyperlink>
       <w:r>
+        <w:rPr>
+          <w:lang w:val="sr-Cyrl-RS"/>
+        </w:rPr>
         <w:t>, 0</w:t>
       </w:r>
       <w:r>
+        <w:rPr>
+          <w:lang w:val="sr-Cyrl-RS"/>
+        </w:rPr>
         <w:t>8</w:t>
       </w:r>
       <w:r>
+        <w:rPr>
+          <w:lang w:val="sr-Cyrl-RS"/>
+        </w:rPr>
         <w:t>.03.2023.</w:t>
       </w:r>
     </w:p>
@@ -900,10 +1475,59 @@
           <w:rPr>
             <w:rStyle w:val="Hyperlink"/>
           </w:rPr>
-          <w:t>https://learn.microsoft.com/</w:t>
+          <w:t>https</w:t>
+        </w:r>
+        <w:r>
+          <w:rPr>
+            <w:rStyle w:val="Hyperlink"/>
+            <w:lang w:val="sr-Cyrl-RS"/>
+          </w:rPr>
+          <w:t>://</w:t>
+        </w:r>
+        <w:r>
+          <w:rPr>
+            <w:rStyle w:val="Hyperlink"/>
+          </w:rPr>
+          <w:t>learn</w:t>
+        </w:r>
+        <w:r>
+          <w:rPr>
+            <w:rStyle w:val="Hyperlink"/>
+            <w:lang w:val="sr-Cyrl-RS"/>
+          </w:rPr>
+          <w:t>.</w:t>
+        </w:r>
+        <w:r>
+          <w:rPr>
+            <w:rStyle w:val="Hyperlink"/>
+          </w:rPr>
+          <w:t>microsoft</w:t>
+        </w:r>
+        <w:r>
+          <w:rPr>
+            <w:rStyle w:val="Hyperlink"/>
+            <w:lang w:val="sr-Cyrl-RS"/>
+          </w:rPr>
+          <w:t>.</w:t>
+        </w:r>
+        <w:r>
+          <w:rPr>
+            <w:rStyle w:val="Hyperlink"/>
+          </w:rPr>
+          <w:t>com</w:t>
+        </w:r>
+        <w:r>
+          <w:rPr>
+            <w:rStyle w:val="Hyperlink"/>
+            <w:lang w:val="sr-Cyrl-RS"/>
+          </w:rPr>
+          <w:t>/</w:t>
         </w:r>
       </w:hyperlink>
       <w:r>
+        <w:rPr>
+          <w:lang w:val="sr-Cyrl-RS"/>
+        </w:rPr>
         <w:t xml:space="preserve">, </w:t>
       </w:r>
       <w:hyperlink r:id="rId19" w:history="1">
@@ -911,13 +1535,195 @@
           <w:rPr>
             <w:rStyle w:val="Hyperlink"/>
           </w:rPr>
-          <w:t>https://learn.microsoft.com/en-us/dotnet/api/system.windows.forms.datagridview?view=windowsdesktop-7.0</w:t>
+          <w:t>https</w:t>
+        </w:r>
+        <w:r>
+          <w:rPr>
+            <w:rStyle w:val="Hyperlink"/>
+            <w:lang w:val="sr-Cyrl-RS"/>
+          </w:rPr>
+          <w:t>://</w:t>
+        </w:r>
+        <w:r>
+          <w:rPr>
+            <w:rStyle w:val="Hyperlink"/>
+          </w:rPr>
+          <w:t>learn</w:t>
+        </w:r>
+        <w:r>
+          <w:rPr>
+            <w:rStyle w:val="Hyperlink"/>
+            <w:lang w:val="sr-Cyrl-RS"/>
+          </w:rPr>
+          <w:t>.</w:t>
+        </w:r>
+        <w:r>
+          <w:rPr>
+            <w:rStyle w:val="Hyperlink"/>
+          </w:rPr>
+          <w:t>microsoft</w:t>
+        </w:r>
+        <w:r>
+          <w:rPr>
+            <w:rStyle w:val="Hyperlink"/>
+            <w:lang w:val="sr-Cyrl-RS"/>
+          </w:rPr>
+          <w:t>.</w:t>
+        </w:r>
+        <w:r>
+          <w:rPr>
+            <w:rStyle w:val="Hyperlink"/>
+          </w:rPr>
+          <w:t>com</w:t>
+        </w:r>
+        <w:r>
+          <w:rPr>
+            <w:rStyle w:val="Hyperlink"/>
+            <w:lang w:val="sr-Cyrl-RS"/>
+          </w:rPr>
+          <w:t>/</w:t>
+        </w:r>
+        <w:r>
+          <w:rPr>
+            <w:rStyle w:val="Hyperlink"/>
+          </w:rPr>
+          <w:t>en</w:t>
+        </w:r>
+        <w:r>
+          <w:rPr>
+            <w:rStyle w:val="Hyperlink"/>
+            <w:lang w:val="sr-Cyrl-RS"/>
+          </w:rPr>
+          <w:t>-</w:t>
+        </w:r>
+        <w:r>
+          <w:rPr>
+            <w:rStyle w:val="Hyperlink"/>
+          </w:rPr>
+          <w:t>us</w:t>
+        </w:r>
+        <w:r>
+          <w:rPr>
+            <w:rStyle w:val="Hyperlink"/>
+            <w:lang w:val="sr-Cyrl-RS"/>
+          </w:rPr>
+          <w:t>/</w:t>
+        </w:r>
+        <w:r>
+          <w:rPr>
+            <w:rStyle w:val="Hyperlink"/>
+          </w:rPr>
+          <w:t>dotnet</w:t>
+        </w:r>
+        <w:r>
+          <w:rPr>
+            <w:rStyle w:val="Hyperlink"/>
+            <w:lang w:val="sr-Cyrl-RS"/>
+          </w:rPr>
+          <w:t>/</w:t>
+        </w:r>
+        <w:r>
+          <w:rPr>
+            <w:rStyle w:val="Hyperlink"/>
+          </w:rPr>
+          <w:t>api</w:t>
+        </w:r>
+        <w:r>
+          <w:rPr>
+            <w:rStyle w:val="Hyperlink"/>
+            <w:lang w:val="sr-Cyrl-RS"/>
+          </w:rPr>
+          <w:t>/</w:t>
+        </w:r>
+        <w:r>
+          <w:rPr>
+            <w:rStyle w:val="Hyperlink"/>
+          </w:rPr>
+          <w:t>system</w:t>
+        </w:r>
+        <w:r>
+          <w:rPr>
+            <w:rStyle w:val="Hyperlink"/>
+            <w:lang w:val="sr-Cyrl-RS"/>
+          </w:rPr>
+          <w:t>.</w:t>
+        </w:r>
+        <w:r>
+          <w:rPr>
+            <w:rStyle w:val="Hyperlink"/>
+          </w:rPr>
+          <w:t>windows</w:t>
+        </w:r>
+        <w:r>
+          <w:rPr>
+            <w:rStyle w:val="Hyperlink"/>
+            <w:lang w:val="sr-Cyrl-RS"/>
+          </w:rPr>
+          <w:t>.</w:t>
+        </w:r>
+        <w:r>
+          <w:rPr>
+            <w:rStyle w:val="Hyperlink"/>
+          </w:rPr>
+          <w:t>forms</w:t>
+        </w:r>
+        <w:r>
+          <w:rPr>
+            <w:rStyle w:val="Hyperlink"/>
+            <w:lang w:val="sr-Cyrl-RS"/>
+          </w:rPr>
+          <w:t>.</w:t>
+        </w:r>
+        <w:r>
+          <w:rPr>
+            <w:rStyle w:val="Hyperlink"/>
+          </w:rPr>
+          <w:t>datagridview</w:t>
+        </w:r>
+        <w:r>
+          <w:rPr>
+            <w:rStyle w:val="Hyperlink"/>
+            <w:lang w:val="sr-Cyrl-RS"/>
+          </w:rPr>
+          <w:t>?</w:t>
+        </w:r>
+        <w:r>
+          <w:rPr>
+            <w:rStyle w:val="Hyperlink"/>
+          </w:rPr>
+          <w:t>view</w:t>
+        </w:r>
+        <w:r>
+          <w:rPr>
+            <w:rStyle w:val="Hyperlink"/>
+            <w:lang w:val="sr-Cyrl-RS"/>
+          </w:rPr>
+          <w:t>=</w:t>
+        </w:r>
+        <w:r>
+          <w:rPr>
+            <w:rStyle w:val="Hyperlink"/>
+          </w:rPr>
+          <w:t>windowsdesktop</w:t>
+        </w:r>
+        <w:r>
+          <w:rPr>
+            <w:rStyle w:val="Hyperlink"/>
+            <w:lang w:val="sr-Cyrl-RS"/>
+          </w:rPr>
+          <w:t>-7.0</w:t>
         </w:r>
       </w:hyperlink>
       <w:r>
+        <w:rPr>
+          <w:lang w:val="sr-Cyrl-RS"/>
+        </w:rPr>
         <w:t xml:space="preserve">, </w:t>
       </w:r>
       <w:r>
+        <w:rPr>
+          <w:lang w:val="sr-Cyrl-RS"/>
+        </w:rPr>
         <w:t>17.03.2023.</w:t>
       </w:r>
     </w:p>
@@ -942,6 +1748,9 @@
         </w:r>
       </w:hyperlink>
       <w:r>
+        <w:rPr>
+          <w:lang w:val="sr-Cyrl-RS"/>
+        </w:rPr>
         <w:t xml:space="preserve">, </w:t>
       </w:r>
       <w:hyperlink r:id="rId21" w:history="1">
@@ -949,10 +1758,147 @@
           <w:rPr>
             <w:rStyle w:val="Hyperlink"/>
           </w:rPr>
-          <w:t>https://www.w3schools.com/sql/sql_count_avg_sum.asp</w:t>
+          <w:t>https</w:t>
+        </w:r>
+        <w:r>
+          <w:rPr>
+            <w:rStyle w:val="Hyperlink"/>
+            <w:lang w:val="sr-Cyrl-RS"/>
+          </w:rPr>
+          <w:t>://</w:t>
+        </w:r>
+        <w:r>
+          <w:rPr>
+            <w:rStyle w:val="Hyperlink"/>
+          </w:rPr>
+          <w:t>www</w:t>
+        </w:r>
+        <w:r>
+          <w:rPr>
+            <w:rStyle w:val="Hyperlink"/>
+            <w:lang w:val="sr-Cyrl-RS"/>
+          </w:rPr>
+          <w:t>.</w:t>
+        </w:r>
+        <w:r>
+          <w:rPr>
+            <w:rStyle w:val="Hyperlink"/>
+          </w:rPr>
+          <w:t>w</w:t>
+        </w:r>
+        <w:r>
+          <w:rPr>
+            <w:rStyle w:val="Hyperlink"/>
+            <w:lang w:val="sr-Cyrl-RS"/>
+          </w:rPr>
+          <w:t>3</w:t>
+        </w:r>
+        <w:r>
+          <w:rPr>
+            <w:rStyle w:val="Hyperlink"/>
+          </w:rPr>
+          <w:t>schools</w:t>
+        </w:r>
+        <w:r>
+          <w:rPr>
+            <w:rStyle w:val="Hyperlink"/>
+            <w:lang w:val="sr-Cyrl-RS"/>
+          </w:rPr>
+          <w:t>.</w:t>
+        </w:r>
+        <w:r>
+          <w:rPr>
+            <w:rStyle w:val="Hyperlink"/>
+          </w:rPr>
+          <w:t>com</w:t>
+        </w:r>
+        <w:r>
+          <w:rPr>
+            <w:rStyle w:val="Hyperlink"/>
+            <w:lang w:val="sr-Cyrl-RS"/>
+          </w:rPr>
+          <w:t>/</w:t>
+        </w:r>
+        <w:proofErr w:type="spellStart"/>
+        <w:r>
+          <w:rPr>
+            <w:rStyle w:val="Hyperlink"/>
+          </w:rPr>
+          <w:t>sql</w:t>
+        </w:r>
+        <w:proofErr w:type="spellEnd"/>
+        <w:r>
+          <w:rPr>
+            <w:rStyle w:val="Hyperlink"/>
+            <w:lang w:val="sr-Cyrl-RS"/>
+          </w:rPr>
+          <w:t>/</w:t>
+        </w:r>
+        <w:proofErr w:type="spellStart"/>
+        <w:r>
+          <w:rPr>
+            <w:rStyle w:val="Hyperlink"/>
+          </w:rPr>
+          <w:t>sql</w:t>
+        </w:r>
+        <w:proofErr w:type="spellEnd"/>
+        <w:r>
+          <w:rPr>
+            <w:rStyle w:val="Hyperlink"/>
+            <w:lang w:val="sr-Cyrl-RS"/>
+          </w:rPr>
+          <w:t>_</w:t>
+        </w:r>
+        <w:r>
+          <w:rPr>
+            <w:rStyle w:val="Hyperlink"/>
+          </w:rPr>
+          <w:t>count</w:t>
+        </w:r>
+        <w:r>
+          <w:rPr>
+            <w:rStyle w:val="Hyperlink"/>
+            <w:lang w:val="sr-Cyrl-RS"/>
+          </w:rPr>
+          <w:t>_</w:t>
+        </w:r>
+        <w:r>
+          <w:rPr>
+            <w:rStyle w:val="Hyperlink"/>
+          </w:rPr>
+          <w:t>avg</w:t>
+        </w:r>
+        <w:r>
+          <w:rPr>
+            <w:rStyle w:val="Hyperlink"/>
+            <w:lang w:val="sr-Cyrl-RS"/>
+          </w:rPr>
+          <w:t>_</w:t>
+        </w:r>
+        <w:r>
+          <w:rPr>
+            <w:rStyle w:val="Hyperlink"/>
+          </w:rPr>
+          <w:t>sum</w:t>
+        </w:r>
+        <w:r>
+          <w:rPr>
+            <w:rStyle w:val="Hyperlink"/>
+            <w:lang w:val="sr-Cyrl-RS"/>
+          </w:rPr>
+          <w:t>.</w:t>
+        </w:r>
+        <w:r>
+          <w:rPr>
+            <w:rStyle w:val="Hyperlink"/>
+          </w:rPr>
+          <w:t>asp</w:t>
         </w:r>
       </w:hyperlink>
       <w:r>
+        <w:rPr>
+          <w:lang w:val="sr-Cyrl-RS"/>
+        </w:rPr>
         <w:t>, 12.04.2023.</w:t>
       </w:r>
     </w:p>
@@ -971,7 +1917,7 @@
 </file>
 
 <file path=word/endnotes.xml><?xml version="1.0" encoding="utf-8"?>
-<w:endnotes xmlns:wpc="http://schemas.microsoft.com/office/word/2010/wordprocessingCanvas" xmlns:cx="http://schemas.microsoft.com/office/drawing/2014/chartex" xmlns:cx1="http://schemas.microsoft.com/office/drawing/2015/9/8/chartex" xmlns:cx2="http://schemas.microsoft.com/office/drawing/2015/10/21/chartex" xmlns:cx3="http://schemas.microsoft.com/office/drawing/2016/5/9/chartex" xmlns:cx4="http://schemas.microsoft.com/office/drawing/2016/5/10/chartex" xmlns:cx5="http://schemas.microsoft.com/office/drawing/2016/5/11/chartex" xmlns:cx6="http://schemas.microsoft.com/office/drawing/2016/5/12/chartex" xmlns:cx7="http://schemas.microsoft.com/office/drawing/2016/5/13/chartex" xmlns:cx8="http://schemas.microsoft.com/office/drawing/2016/5/14/chartex" xmlns:mc="http://schemas.openxmlformats.org/markup-compatibility/2006" xmlns:aink="http://schemas.microsoft.com/office/drawing/2016/ink" xmlns:am3d="http://schemas.microsoft.com/office/drawing/2017/model3d" xmlns:o="urn:schemas-microsoft-com:office:office" xmlns:oel="http://schemas.microsoft.com/office/2019/extlst" xmlns:r="http://schemas.openxmlformats.org/officeDocument/2006/relationships" xmlns:m="http://schemas.openxmlformats.org/officeDocument/2006/math" xmlns:v="urn:schemas-microsoft-com:vml" xmlns:wp14="http://schemas.microsoft.com/office/word/2010/wordprocessingDrawing" xmlns:wp="http://schemas.openxmlformats.org/drawingml/2006/wordprocessingDrawing" xmlns:w10="urn:schemas-microsoft-com:office:word" xmlns:w="http://schemas.openxmlformats.org/wordprocessingml/2006/main" xmlns:w14="http://schemas.microsoft.com/office/word/2010/wordml" xmlns:w15="http://schemas.microsoft.com/office/word/2012/wordml" xmlns:w16cex="http://schemas.microsoft.com/office/word/2018/wordml/cex" xmlns:w16cid="http://schemas.microsoft.com/office/word/2016/wordml/cid" xmlns:w16="http://schemas.microsoft.com/office/word/2018/wordml" xmlns:w16du="http://schemas.microsoft.com/office/word/2023/wordml/word16du" xmlns:w16sdtdh="http://schemas.microsoft.com/office/word/2020/wordml/sdtdatahash" xmlns:w16se="http://schemas.microsoft.com/office/word/2015/wordml/symex" xmlns:wpg="http://schemas.microsoft.com/office/word/2010/wordprocessingGroup" xmlns:wpi="http://schemas.microsoft.com/office/word/2010/wordprocessingInk" xmlns:wne="http://schemas.microsoft.com/office/word/2006/wordml" xmlns:wps="http://schemas.microsoft.com/office/word/2010/wordprocessingShape" mc:Ignorable="w14 w15 w16se w16cid w16 w16cex w16sdtdh wp14">
+<w:endnotes xmlns:wpc="http://schemas.microsoft.com/office/word/2010/wordprocessingCanvas" xmlns:cx="http://schemas.microsoft.com/office/drawing/2014/chartex" xmlns:cx1="http://schemas.microsoft.com/office/drawing/2015/9/8/chartex" xmlns:cx2="http://schemas.microsoft.com/office/drawing/2015/10/21/chartex" xmlns:cx3="http://schemas.microsoft.com/office/drawing/2016/5/9/chartex" xmlns:cx4="http://schemas.microsoft.com/office/drawing/2016/5/10/chartex" xmlns:cx5="http://schemas.microsoft.com/office/drawing/2016/5/11/chartex" xmlns:cx6="http://schemas.microsoft.com/office/drawing/2016/5/12/chartex" xmlns:cx7="http://schemas.microsoft.com/office/drawing/2016/5/13/chartex" xmlns:cx8="http://schemas.microsoft.com/office/drawing/2016/5/14/chartex" xmlns:mc="http://schemas.openxmlformats.org/markup-compatibility/2006" xmlns:aink="http://schemas.microsoft.com/office/drawing/2016/ink" xmlns:am3d="http://schemas.microsoft.com/office/drawing/2017/model3d" xmlns:o="urn:schemas-microsoft-com:office:office" xmlns:r="http://schemas.openxmlformats.org/officeDocument/2006/relationships" xmlns:m="http://schemas.openxmlformats.org/officeDocument/2006/math" xmlns:v="urn:schemas-microsoft-com:vml" xmlns:wp14="http://schemas.microsoft.com/office/word/2010/wordprocessingDrawing" xmlns:wp="http://schemas.openxmlformats.org/drawingml/2006/wordprocessingDrawing" xmlns:w10="urn:schemas-microsoft-com:office:word" xmlns:w="http://schemas.openxmlformats.org/wordprocessingml/2006/main" xmlns:w14="http://schemas.microsoft.com/office/word/2010/wordml" xmlns:w15="http://schemas.microsoft.com/office/word/2012/wordml" xmlns:w16cid="http://schemas.microsoft.com/office/word/2016/wordml/cid" xmlns:w16se="http://schemas.microsoft.com/office/word/2015/wordml/symex" xmlns:wpg="http://schemas.microsoft.com/office/word/2010/wordprocessingGroup" xmlns:wpi="http://schemas.microsoft.com/office/word/2010/wordprocessingInk" xmlns:wne="http://schemas.microsoft.com/office/word/2006/wordml" xmlns:wps="http://schemas.microsoft.com/office/word/2010/wordprocessingShape" mc:Ignorable="w14 w15 w16se w16cid wp14">
   <w:endnote w:type="separator" w:id="-1">
     <w:p>
       <w:pPr>
@@ -996,7 +1942,7 @@
 </file>
 
 <file path=word/footer1.xml><?xml version="1.0" encoding="utf-8"?>
-<w:ftr xmlns:wpc="http://schemas.microsoft.com/office/word/2010/wordprocessingCanvas" xmlns:cx="http://schemas.microsoft.com/office/drawing/2014/chartex" xmlns:cx1="http://schemas.microsoft.com/office/drawing/2015/9/8/chartex" xmlns:cx2="http://schemas.microsoft.com/office/drawing/2015/10/21/chartex" xmlns:cx3="http://schemas.microsoft.com/office/drawing/2016/5/9/chartex" xmlns:cx4="http://schemas.microsoft.com/office/drawing/2016/5/10/chartex" xmlns:cx5="http://schemas.microsoft.com/office/drawing/2016/5/11/chartex" xmlns:cx6="http://schemas.microsoft.com/office/drawing/2016/5/12/chartex" xmlns:cx7="http://schemas.microsoft.com/office/drawing/2016/5/13/chartex" xmlns:cx8="http://schemas.microsoft.com/office/drawing/2016/5/14/chartex" xmlns:mc="http://schemas.openxmlformats.org/markup-compatibility/2006" xmlns:aink="http://schemas.microsoft.com/office/drawing/2016/ink" xmlns:am3d="http://schemas.microsoft.com/office/drawing/2017/model3d" xmlns:o="urn:schemas-microsoft-com:office:office" xmlns:oel="http://schemas.microsoft.com/office/2019/extlst" xmlns:r="http://schemas.openxmlformats.org/officeDocument/2006/relationships" xmlns:m="http://schemas.openxmlformats.org/officeDocument/2006/math" xmlns:v="urn:schemas-microsoft-com:vml" xmlns:wp14="http://schemas.microsoft.com/office/word/2010/wordprocessingDrawing" xmlns:wp="http://schemas.openxmlformats.org/drawingml/2006/wordprocessingDrawing" xmlns:w10="urn:schemas-microsoft-com:office:word" xmlns:w="http://schemas.openxmlformats.org/wordprocessingml/2006/main" xmlns:w14="http://schemas.microsoft.com/office/word/2010/wordml" xmlns:w15="http://schemas.microsoft.com/office/word/2012/wordml" xmlns:w16cex="http://schemas.microsoft.com/office/word/2018/wordml/cex" xmlns:w16cid="http://schemas.microsoft.com/office/word/2016/wordml/cid" xmlns:w16="http://schemas.microsoft.com/office/word/2018/wordml" xmlns:w16du="http://schemas.microsoft.com/office/word/2023/wordml/word16du" xmlns:w16sdtdh="http://schemas.microsoft.com/office/word/2020/wordml/sdtdatahash" xmlns:w16se="http://schemas.microsoft.com/office/word/2015/wordml/symex" xmlns:wpg="http://schemas.microsoft.com/office/word/2010/wordprocessingGroup" xmlns:wpi="http://schemas.microsoft.com/office/word/2010/wordprocessingInk" xmlns:wne="http://schemas.microsoft.com/office/word/2006/wordml" xmlns:wps="http://schemas.microsoft.com/office/word/2010/wordprocessingShape" mc:Ignorable="w14 w15 w16se w16cid w16 w16cex w16sdtdh wp14">
+<w:ftr xmlns:wpc="http://schemas.microsoft.com/office/word/2010/wordprocessingCanvas" xmlns:cx="http://schemas.microsoft.com/office/drawing/2014/chartex" xmlns:cx1="http://schemas.microsoft.com/office/drawing/2015/9/8/chartex" xmlns:cx2="http://schemas.microsoft.com/office/drawing/2015/10/21/chartex" xmlns:cx3="http://schemas.microsoft.com/office/drawing/2016/5/9/chartex" xmlns:cx4="http://schemas.microsoft.com/office/drawing/2016/5/10/chartex" xmlns:cx5="http://schemas.microsoft.com/office/drawing/2016/5/11/chartex" xmlns:cx6="http://schemas.microsoft.com/office/drawing/2016/5/12/chartex" xmlns:cx7="http://schemas.microsoft.com/office/drawing/2016/5/13/chartex" xmlns:cx8="http://schemas.microsoft.com/office/drawing/2016/5/14/chartex" xmlns:mc="http://schemas.openxmlformats.org/markup-compatibility/2006" xmlns:aink="http://schemas.microsoft.com/office/drawing/2016/ink" xmlns:am3d="http://schemas.microsoft.com/office/drawing/2017/model3d" xmlns:o="urn:schemas-microsoft-com:office:office" xmlns:r="http://schemas.openxmlformats.org/officeDocument/2006/relationships" xmlns:m="http://schemas.openxmlformats.org/officeDocument/2006/math" xmlns:v="urn:schemas-microsoft-com:vml" xmlns:wp14="http://schemas.microsoft.com/office/word/2010/wordprocessingDrawing" xmlns:wp="http://schemas.openxmlformats.org/drawingml/2006/wordprocessingDrawing" xmlns:w10="urn:schemas-microsoft-com:office:word" xmlns:w="http://schemas.openxmlformats.org/wordprocessingml/2006/main" xmlns:w14="http://schemas.microsoft.com/office/word/2010/wordml" xmlns:w15="http://schemas.microsoft.com/office/word/2012/wordml" xmlns:w16cid="http://schemas.microsoft.com/office/word/2016/wordml/cid" xmlns:w16se="http://schemas.microsoft.com/office/word/2015/wordml/symex" xmlns:wpg="http://schemas.microsoft.com/office/word/2010/wordprocessingGroup" xmlns:wpi="http://schemas.microsoft.com/office/word/2010/wordprocessingInk" xmlns:wne="http://schemas.microsoft.com/office/word/2006/wordml" xmlns:wps="http://schemas.microsoft.com/office/word/2010/wordprocessingShape" mc:Ignorable="w14 w15 w16se w16cid wp14">
   <w:sdt>
     <w:sdtPr>
       <w:id w:val="347988977"/>
@@ -1005,6 +1951,7 @@
         <w:docPartUnique/>
       </w:docPartObj>
     </w:sdtPr>
+    <w:sdtEndPr/>
     <w:sdtContent>
       <w:sdt>
         <w:sdtPr>
@@ -1014,6 +1961,7 @@
             <w:docPartUnique/>
           </w:docPartObj>
         </w:sdtPr>
+        <w:sdtEndPr/>
         <w:sdtContent>
           <w:p>
             <w:pPr>
@@ -1117,7 +2065,7 @@
 </file>
 
 <file path=word/footnotes.xml><?xml version="1.0" encoding="utf-8"?>
-<w:footnotes xmlns:wpc="http://schemas.microsoft.com/office/word/2010/wordprocessingCanvas" xmlns:cx="http://schemas.microsoft.com/office/drawing/2014/chartex" xmlns:cx1="http://schemas.microsoft.com/office/drawing/2015/9/8/chartex" xmlns:cx2="http://schemas.microsoft.com/office/drawing/2015/10/21/chartex" xmlns:cx3="http://schemas.microsoft.com/office/drawing/2016/5/9/chartex" xmlns:cx4="http://schemas.microsoft.com/office/drawing/2016/5/10/chartex" xmlns:cx5="http://schemas.microsoft.com/office/drawing/2016/5/11/chartex" xmlns:cx6="http://schemas.microsoft.com/office/drawing/2016/5/12/chartex" xmlns:cx7="http://schemas.microsoft.com/office/drawing/2016/5/13/chartex" xmlns:cx8="http://schemas.microsoft.com/office/drawing/2016/5/14/chartex" xmlns:mc="http://schemas.openxmlformats.org/markup-compatibility/2006" xmlns:aink="http://schemas.microsoft.com/office/drawing/2016/ink" xmlns:am3d="http://schemas.microsoft.com/office/drawing/2017/model3d" xmlns:o="urn:schemas-microsoft-com:office:office" xmlns:oel="http://schemas.microsoft.com/office/2019/extlst" xmlns:r="http://schemas.openxmlformats.org/officeDocument/2006/relationships" xmlns:m="http://schemas.openxmlformats.org/officeDocument/2006/math" xmlns:v="urn:schemas-microsoft-com:vml" xmlns:wp14="http://schemas.microsoft.com/office/word/2010/wordprocessingDrawing" xmlns:wp="http://schemas.openxmlformats.org/drawingml/2006/wordprocessingDrawing" xmlns:w10="urn:schemas-microsoft-com:office:word" xmlns:w="http://schemas.openxmlformats.org/wordprocessingml/2006/main" xmlns:w14="http://schemas.microsoft.com/office/word/2010/wordml" xmlns:w15="http://schemas.microsoft.com/office/word/2012/wordml" xmlns:w16cex="http://schemas.microsoft.com/office/word/2018/wordml/cex" xmlns:w16cid="http://schemas.microsoft.com/office/word/2016/wordml/cid" xmlns:w16="http://schemas.microsoft.com/office/word/2018/wordml" xmlns:w16du="http://schemas.microsoft.com/office/word/2023/wordml/word16du" xmlns:w16sdtdh="http://schemas.microsoft.com/office/word/2020/wordml/sdtdatahash" xmlns:w16se="http://schemas.microsoft.com/office/word/2015/wordml/symex" xmlns:wpg="http://schemas.microsoft.com/office/word/2010/wordprocessingGroup" xmlns:wpi="http://schemas.microsoft.com/office/word/2010/wordprocessingInk" xmlns:wne="http://schemas.microsoft.com/office/word/2006/wordml" xmlns:wps="http://schemas.microsoft.com/office/word/2010/wordprocessingShape" mc:Ignorable="w14 w15 w16se w16cid w16 w16cex w16sdtdh wp14">
+<w:footnotes xmlns:wpc="http://schemas.microsoft.com/office/word/2010/wordprocessingCanvas" xmlns:cx="http://schemas.microsoft.com/office/drawing/2014/chartex" xmlns:cx1="http://schemas.microsoft.com/office/drawing/2015/9/8/chartex" xmlns:cx2="http://schemas.microsoft.com/office/drawing/2015/10/21/chartex" xmlns:cx3="http://schemas.microsoft.com/office/drawing/2016/5/9/chartex" xmlns:cx4="http://schemas.microsoft.com/office/drawing/2016/5/10/chartex" xmlns:cx5="http://schemas.microsoft.com/office/drawing/2016/5/11/chartex" xmlns:cx6="http://schemas.microsoft.com/office/drawing/2016/5/12/chartex" xmlns:cx7="http://schemas.microsoft.com/office/drawing/2016/5/13/chartex" xmlns:cx8="http://schemas.microsoft.com/office/drawing/2016/5/14/chartex" xmlns:mc="http://schemas.openxmlformats.org/markup-compatibility/2006" xmlns:aink="http://schemas.microsoft.com/office/drawing/2016/ink" xmlns:am3d="http://schemas.microsoft.com/office/drawing/2017/model3d" xmlns:o="urn:schemas-microsoft-com:office:office" xmlns:r="http://schemas.openxmlformats.org/officeDocument/2006/relationships" xmlns:m="http://schemas.openxmlformats.org/officeDocument/2006/math" xmlns:v="urn:schemas-microsoft-com:vml" xmlns:wp14="http://schemas.microsoft.com/office/word/2010/wordprocessingDrawing" xmlns:wp="http://schemas.openxmlformats.org/drawingml/2006/wordprocessingDrawing" xmlns:w10="urn:schemas-microsoft-com:office:word" xmlns:w="http://schemas.openxmlformats.org/wordprocessingml/2006/main" xmlns:w14="http://schemas.microsoft.com/office/word/2010/wordml" xmlns:w15="http://schemas.microsoft.com/office/word/2012/wordml" xmlns:w16cid="http://schemas.microsoft.com/office/word/2016/wordml/cid" xmlns:w16se="http://schemas.microsoft.com/office/word/2015/wordml/symex" xmlns:wpg="http://schemas.microsoft.com/office/word/2010/wordprocessingGroup" xmlns:wpi="http://schemas.microsoft.com/office/word/2010/wordprocessingInk" xmlns:wne="http://schemas.microsoft.com/office/word/2006/wordml" xmlns:wps="http://schemas.microsoft.com/office/word/2010/wordprocessingShape" mc:Ignorable="w14 w15 w16se w16cid wp14">
   <w:footnote w:type="separator" w:id="-1">
     <w:p>
       <w:pPr>
@@ -1142,7 +2090,7 @@
 </file>
 
 <file path=word/header1.xml><?xml version="1.0" encoding="utf-8"?>
-<w:hdr xmlns:wpc="http://schemas.microsoft.com/office/word/2010/wordprocessingCanvas" xmlns:cx="http://schemas.microsoft.com/office/drawing/2014/chartex" xmlns:cx1="http://schemas.microsoft.com/office/drawing/2015/9/8/chartex" xmlns:cx2="http://schemas.microsoft.com/office/drawing/2015/10/21/chartex" xmlns:cx3="http://schemas.microsoft.com/office/drawing/2016/5/9/chartex" xmlns:cx4="http://schemas.microsoft.com/office/drawing/2016/5/10/chartex" xmlns:cx5="http://schemas.microsoft.com/office/drawing/2016/5/11/chartex" xmlns:cx6="http://schemas.microsoft.com/office/drawing/2016/5/12/chartex" xmlns:cx7="http://schemas.microsoft.com/office/drawing/2016/5/13/chartex" xmlns:cx8="http://schemas.microsoft.com/office/drawing/2016/5/14/chartex" xmlns:mc="http://schemas.openxmlformats.org/markup-compatibility/2006" xmlns:aink="http://schemas.microsoft.com/office/drawing/2016/ink" xmlns:am3d="http://schemas.microsoft.com/office/drawing/2017/model3d" xmlns:o="urn:schemas-microsoft-com:office:office" xmlns:oel="http://schemas.microsoft.com/office/2019/extlst" xmlns:r="http://schemas.openxmlformats.org/officeDocument/2006/relationships" xmlns:m="http://schemas.openxmlformats.org/officeDocument/2006/math" xmlns:v="urn:schemas-microsoft-com:vml" xmlns:wp14="http://schemas.microsoft.com/office/word/2010/wordprocessingDrawing" xmlns:wp="http://schemas.openxmlformats.org/drawingml/2006/wordprocessingDrawing" xmlns:w10="urn:schemas-microsoft-com:office:word" xmlns:w="http://schemas.openxmlformats.org/wordprocessingml/2006/main" xmlns:w14="http://schemas.microsoft.com/office/word/2010/wordml" xmlns:w15="http://schemas.microsoft.com/office/word/2012/wordml" xmlns:w16cex="http://schemas.microsoft.com/office/word/2018/wordml/cex" xmlns:w16cid="http://schemas.microsoft.com/office/word/2016/wordml/cid" xmlns:w16="http://schemas.microsoft.com/office/word/2018/wordml" xmlns:w16du="http://schemas.microsoft.com/office/word/2023/wordml/word16du" xmlns:w16sdtdh="http://schemas.microsoft.com/office/word/2020/wordml/sdtdatahash" xmlns:w16se="http://schemas.microsoft.com/office/word/2015/wordml/symex" xmlns:wpg="http://schemas.microsoft.com/office/word/2010/wordprocessingGroup" xmlns:wpi="http://schemas.microsoft.com/office/word/2010/wordprocessingInk" xmlns:wne="http://schemas.microsoft.com/office/word/2006/wordml" xmlns:wps="http://schemas.microsoft.com/office/word/2010/wordprocessingShape" mc:Ignorable="w14 w15 w16se w16cid w16 w16cex w16sdtdh wp14">
+<w:hdr xmlns:wpc="http://schemas.microsoft.com/office/word/2010/wordprocessingCanvas" xmlns:cx="http://schemas.microsoft.com/office/drawing/2014/chartex" xmlns:cx1="http://schemas.microsoft.com/office/drawing/2015/9/8/chartex" xmlns:cx2="http://schemas.microsoft.com/office/drawing/2015/10/21/chartex" xmlns:cx3="http://schemas.microsoft.com/office/drawing/2016/5/9/chartex" xmlns:cx4="http://schemas.microsoft.com/office/drawing/2016/5/10/chartex" xmlns:cx5="http://schemas.microsoft.com/office/drawing/2016/5/11/chartex" xmlns:cx6="http://schemas.microsoft.com/office/drawing/2016/5/12/chartex" xmlns:cx7="http://schemas.microsoft.com/office/drawing/2016/5/13/chartex" xmlns:cx8="http://schemas.microsoft.com/office/drawing/2016/5/14/chartex" xmlns:mc="http://schemas.openxmlformats.org/markup-compatibility/2006" xmlns:aink="http://schemas.microsoft.com/office/drawing/2016/ink" xmlns:am3d="http://schemas.microsoft.com/office/drawing/2017/model3d" xmlns:o="urn:schemas-microsoft-com:office:office" xmlns:r="http://schemas.openxmlformats.org/officeDocument/2006/relationships" xmlns:m="http://schemas.openxmlformats.org/officeDocument/2006/math" xmlns:v="urn:schemas-microsoft-com:vml" xmlns:wp14="http://schemas.microsoft.com/office/word/2010/wordprocessingDrawing" xmlns:wp="http://schemas.openxmlformats.org/drawingml/2006/wordprocessingDrawing" xmlns:w10="urn:schemas-microsoft-com:office:word" xmlns:w="http://schemas.openxmlformats.org/wordprocessingml/2006/main" xmlns:w14="http://schemas.microsoft.com/office/word/2010/wordml" xmlns:w15="http://schemas.microsoft.com/office/word/2012/wordml" xmlns:w16cid="http://schemas.microsoft.com/office/word/2016/wordml/cid" xmlns:w16se="http://schemas.microsoft.com/office/word/2015/wordml/symex" xmlns:wpg="http://schemas.microsoft.com/office/word/2010/wordprocessingGroup" xmlns:wpi="http://schemas.microsoft.com/office/word/2010/wordprocessingInk" xmlns:wne="http://schemas.microsoft.com/office/word/2006/wordml" xmlns:wps="http://schemas.microsoft.com/office/word/2010/wordprocessingShape" mc:Ignorable="w14 w15 w16se w16cid wp14">
   <w:p>
     <w:pPr>
       <w:pStyle w:val="Header"/>
@@ -1184,7 +2132,7 @@
 </file>
 
 <file path=word/numbering.xml><?xml version="1.0" encoding="utf-8"?>
-<w:numbering xmlns:wpc="http://schemas.microsoft.com/office/word/2010/wordprocessingCanvas" xmlns:cx="http://schemas.microsoft.com/office/drawing/2014/chartex" xmlns:cx1="http://schemas.microsoft.com/office/drawing/2015/9/8/chartex" xmlns:cx2="http://schemas.microsoft.com/office/drawing/2015/10/21/chartex" xmlns:cx3="http://schemas.microsoft.com/office/drawing/2016/5/9/chartex" xmlns:cx4="http://schemas.microsoft.com/office/drawing/2016/5/10/chartex" xmlns:cx5="http://schemas.microsoft.com/office/drawing/2016/5/11/chartex" xmlns:cx6="http://schemas.microsoft.com/office/drawing/2016/5/12/chartex" xmlns:cx7="http://schemas.microsoft.com/office/drawing/2016/5/13/chartex" xmlns:cx8="http://schemas.microsoft.com/office/drawing/2016/5/14/chartex" xmlns:mc="http://schemas.openxmlformats.org/markup-compatibility/2006" xmlns:aink="http://schemas.microsoft.com/office/drawing/2016/ink" xmlns:am3d="http://schemas.microsoft.com/office/drawing/2017/model3d" xmlns:o="urn:schemas-microsoft-com:office:office" xmlns:oel="http://schemas.microsoft.com/office/2019/extlst" xmlns:r="http://schemas.openxmlformats.org/officeDocument/2006/relationships" xmlns:m="http://schemas.openxmlformats.org/officeDocument/2006/math" xmlns:v="urn:schemas-microsoft-com:vml" xmlns:wp14="http://schemas.microsoft.com/office/word/2010/wordprocessingDrawing" xmlns:wp="http://schemas.openxmlformats.org/drawingml/2006/wordprocessingDrawing" xmlns:w10="urn:schemas-microsoft-com:office:word" xmlns:w="http://schemas.openxmlformats.org/wordprocessingml/2006/main" xmlns:w14="http://schemas.microsoft.com/office/word/2010/wordml" xmlns:w15="http://schemas.microsoft.com/office/word/2012/wordml" xmlns:w16cex="http://schemas.microsoft.com/office/word/2018/wordml/cex" xmlns:w16cid="http://schemas.microsoft.com/office/word/2016/wordml/cid" xmlns:w16="http://schemas.microsoft.com/office/word/2018/wordml" xmlns:w16du="http://schemas.microsoft.com/office/word/2023/wordml/word16du" xmlns:w16sdtdh="http://schemas.microsoft.com/office/word/2020/wordml/sdtdatahash" xmlns:w16se="http://schemas.microsoft.com/office/word/2015/wordml/symex" xmlns:wpg="http://schemas.microsoft.com/office/word/2010/wordprocessingGroup" xmlns:wpi="http://schemas.microsoft.com/office/word/2010/wordprocessingInk" xmlns:wne="http://schemas.microsoft.com/office/word/2006/wordml" xmlns:wps="http://schemas.microsoft.com/office/word/2010/wordprocessingShape" mc:Ignorable="w14 w15 w16se w16cid w16 w16cex w16sdtdh wp14">
+<w:numbering xmlns:wpc="http://schemas.microsoft.com/office/word/2010/wordprocessingCanvas" xmlns:cx="http://schemas.microsoft.com/office/drawing/2014/chartex" xmlns:cx1="http://schemas.microsoft.com/office/drawing/2015/9/8/chartex" xmlns:cx2="http://schemas.microsoft.com/office/drawing/2015/10/21/chartex" xmlns:cx3="http://schemas.microsoft.com/office/drawing/2016/5/9/chartex" xmlns:cx4="http://schemas.microsoft.com/office/drawing/2016/5/10/chartex" xmlns:cx5="http://schemas.microsoft.com/office/drawing/2016/5/11/chartex" xmlns:cx6="http://schemas.microsoft.com/office/drawing/2016/5/12/chartex" xmlns:cx7="http://schemas.microsoft.com/office/drawing/2016/5/13/chartex" xmlns:cx8="http://schemas.microsoft.com/office/drawing/2016/5/14/chartex" xmlns:mc="http://schemas.openxmlformats.org/markup-compatibility/2006" xmlns:aink="http://schemas.microsoft.com/office/drawing/2016/ink" xmlns:am3d="http://schemas.microsoft.com/office/drawing/2017/model3d" xmlns:o="urn:schemas-microsoft-com:office:office" xmlns:r="http://schemas.openxmlformats.org/officeDocument/2006/relationships" xmlns:m="http://schemas.openxmlformats.org/officeDocument/2006/math" xmlns:v="urn:schemas-microsoft-com:vml" xmlns:wp14="http://schemas.microsoft.com/office/word/2010/wordprocessingDrawing" xmlns:wp="http://schemas.openxmlformats.org/drawingml/2006/wordprocessingDrawing" xmlns:w10="urn:schemas-microsoft-com:office:word" xmlns:w="http://schemas.openxmlformats.org/wordprocessingml/2006/main" xmlns:w14="http://schemas.microsoft.com/office/word/2010/wordml" xmlns:w15="http://schemas.microsoft.com/office/word/2012/wordml" xmlns:w16cid="http://schemas.microsoft.com/office/word/2016/wordml/cid" xmlns:w16se="http://schemas.microsoft.com/office/word/2015/wordml/symex" xmlns:wpg="http://schemas.microsoft.com/office/word/2010/wordprocessingGroup" xmlns:wpi="http://schemas.microsoft.com/office/word/2010/wordprocessingInk" xmlns:wne="http://schemas.microsoft.com/office/word/2006/wordml" xmlns:wps="http://schemas.microsoft.com/office/word/2010/wordprocessingShape" mc:Ignorable="w14 w15 w16se w16cid wp14">
   <w:abstractNum w:abstractNumId="0" w15:restartNumberingAfterBreak="0">
     <w:nsid w:val="223E6796"/>
     <w:multiLevelType w:val="hybridMultilevel"/>
@@ -1617,26 +2565,26 @@
       </w:pPr>
     </w:lvl>
   </w:abstractNum>
-  <w:num w:numId="1" w16cid:durableId="706636213">
+  <w:num w:numId="1">
     <w:abstractNumId w:val="0"/>
   </w:num>
-  <w:num w:numId="2" w16cid:durableId="1986398669">
+  <w:num w:numId="2">
     <w:abstractNumId w:val="2"/>
   </w:num>
-  <w:num w:numId="3" w16cid:durableId="1512336218">
+  <w:num w:numId="3">
     <w:abstractNumId w:val="1"/>
   </w:num>
-  <w:num w:numId="4" w16cid:durableId="1139684754">
+  <w:num w:numId="4">
     <w:abstractNumId w:val="4"/>
   </w:num>
-  <w:num w:numId="5" w16cid:durableId="655692945">
+  <w:num w:numId="5">
     <w:abstractNumId w:val="3"/>
   </w:num>
 </w:numbering>
 </file>
 
 <file path=word/styles.xml><?xml version="1.0" encoding="utf-8"?>
-<w:styles xmlns:mc="http://schemas.openxmlformats.org/markup-compatibility/2006" xmlns:r="http://schemas.openxmlformats.org/officeDocument/2006/relationships" xmlns:w="http://schemas.openxmlformats.org/wordprocessingml/2006/main" xmlns:w14="http://schemas.microsoft.com/office/word/2010/wordml" xmlns:w15="http://schemas.microsoft.com/office/word/2012/wordml" xmlns:w16cex="http://schemas.microsoft.com/office/word/2018/wordml/cex" xmlns:w16cid="http://schemas.microsoft.com/office/word/2016/wordml/cid" xmlns:w16="http://schemas.microsoft.com/office/word/2018/wordml" xmlns:w16sdtdh="http://schemas.microsoft.com/office/word/2020/wordml/sdtdatahash" xmlns:w16se="http://schemas.microsoft.com/office/word/2015/wordml/symex" mc:Ignorable="w14 w15 w16se w16cid w16 w16cex w16sdtdh">
+<w:styles xmlns:mc="http://schemas.openxmlformats.org/markup-compatibility/2006" xmlns:r="http://schemas.openxmlformats.org/officeDocument/2006/relationships" xmlns:w="http://schemas.openxmlformats.org/wordprocessingml/2006/main" xmlns:w14="http://schemas.microsoft.com/office/word/2010/wordml" xmlns:w15="http://schemas.microsoft.com/office/word/2012/wordml" xmlns:w16cid="http://schemas.microsoft.com/office/word/2016/wordml/cid" xmlns:w16se="http://schemas.microsoft.com/office/word/2015/wordml/symex" mc:Ignorable="w14 w15 w16se w16cid">
   <w:docDefaults>
     <w:rPrDefault>
       <w:rPr>
@@ -1652,7 +2600,7 @@
       </w:pPr>
     </w:pPrDefault>
   </w:docDefaults>
-  <w:latentStyles w:defLockedState="0" w:defUIPriority="99" w:defSemiHidden="0" w:defUnhideWhenUsed="0" w:defQFormat="0" w:count="376">
+  <w:latentStyles w:defLockedState="0" w:defUIPriority="99" w:defSemiHidden="0" w:defUnhideWhenUsed="0" w:defQFormat="0" w:count="375">
     <w:lsdException w:name="Normal" w:uiPriority="0" w:qFormat="1"/>
     <w:lsdException w:name="heading 1" w:uiPriority="9" w:qFormat="1"/>
     <w:lsdException w:name="heading 2" w:semiHidden="1" w:uiPriority="9" w:unhideWhenUsed="1" w:qFormat="1"/>
@@ -2028,7 +2976,6 @@
     <w:lsdException w:name="Smart Hyperlink" w:semiHidden="1" w:unhideWhenUsed="1"/>
     <w:lsdException w:name="Hashtag" w:semiHidden="1" w:unhideWhenUsed="1"/>
     <w:lsdException w:name="Unresolved Mention" w:semiHidden="1" w:unhideWhenUsed="1"/>
-    <w:lsdException w:name="Smart Link" w:semiHidden="1" w:unhideWhenUsed="1"/>
   </w:latentStyles>
   <w:style w:type="paragraph" w:default="1" w:styleId="Normal">
     <w:name w:val="Normal"/>
@@ -2093,6 +3040,7 @@
   <w:style w:type="character" w:default="1" w:styleId="DefaultParagraphFont">
     <w:name w:val="Default Paragraph Font"/>
     <w:uiPriority w:val="1"/>
+    <w:semiHidden/>
     <w:unhideWhenUsed/>
   </w:style>
   <w:style w:type="table" w:default="1" w:styleId="TableNormal">
@@ -2621,7 +3569,7 @@
 </file>
 
 <file path=customXml/itemProps1.xml><?xml version="1.0" encoding="utf-8"?>
-<ds:datastoreItem xmlns:ds="http://schemas.openxmlformats.org/officeDocument/2006/customXml" ds:itemID="{401AA611-0E46-4AA4-BE05-07B6E8BB8370}">
+<ds:datastoreItem xmlns:ds="http://schemas.openxmlformats.org/officeDocument/2006/customXml" ds:itemID="{EBDFD72F-D88F-46EF-8095-80CF3C9216A1}">
   <ds:schemaRefs>
     <ds:schemaRef ds:uri="http://schemas.openxmlformats.org/officeDocument/2006/bibliography"/>
   </ds:schemaRefs>

--- a/Maturski.docx
+++ b/Maturski.docx
@@ -599,17 +599,6 @@
         </w:rPr>
       </w:pPr>
       <w:r>
-        <w:t>Страница за пријаву</w:t>
-      </w:r>
-    </w:p>
-    <w:p>
-      <w:pPr>
-        <w:ind w:left="1080" w:firstLine="360"/>
-        <w:rPr>
-          <w:lang w:val="sr-Cyrl-RS"/>
-        </w:rPr>
-      </w:pPr>
-      <w:r>
         <w:rPr>
           <w:noProof/>
         </w:rPr>
@@ -617,13 +606,13 @@
           <wp:anchor distT="0" distB="0" distL="114300" distR="114300" simplePos="0" relativeHeight="251658240" behindDoc="0" locked="0" layoutInCell="1" allowOverlap="1" wp14:anchorId="4F5E9B65">
             <wp:simplePos x="0" y="0"/>
             <wp:positionH relativeFrom="page">
-              <wp:posOffset>1574800</wp:posOffset>
+              <wp:posOffset>1734820</wp:posOffset>
             </wp:positionH>
             <wp:positionV relativeFrom="paragraph">
-              <wp:posOffset>136525</wp:posOffset>
+              <wp:posOffset>280035</wp:posOffset>
             </wp:positionV>
-            <wp:extent cx="3727450" cy="3954145"/>
-            <wp:effectExtent l="0" t="0" r="6350" b="8255"/>
+            <wp:extent cx="3329305" cy="3531870"/>
+            <wp:effectExtent l="0" t="0" r="4445" b="0"/>
             <wp:wrapTopAndBottom/>
             <wp:docPr id="1" name="Picture 1"/>
             <wp:cNvGraphicFramePr>
@@ -651,7 +640,7 @@
                   <pic:spPr>
                     <a:xfrm>
                       <a:off x="0" y="0"/>
-                      <a:ext cx="3727450" cy="3954145"/>
+                      <a:ext cx="3329305" cy="3531870"/>
                     </a:xfrm>
                     <a:prstGeom prst="rect">
                       <a:avLst/>
@@ -670,22 +659,40 @@
         </w:drawing>
       </w:r>
       <w:r>
+        <w:t>Страница за пријаву</w:t>
+      </w:r>
+    </w:p>
+    <w:p>
+      <w:pPr>
+        <w:ind w:left="1080" w:firstLine="360"/>
         <w:rPr>
           <w:lang w:val="sr-Cyrl-RS"/>
         </w:rPr>
-        <w:t>(</w:t>
-      </w:r>
+      </w:pPr>
       <w:r>
         <w:rPr>
           <w:lang w:val="sr-Cyrl-RS"/>
         </w:rPr>
-        <w:t>Слика 1.1</w:t>
+        <w:t>Слика 1</w:t>
+      </w:r>
+      <w:r>
+        <w:rPr>
+          <w:lang w:val="sr-Latn-RS"/>
+        </w:rPr>
+        <w:t>.</w:t>
       </w:r>
       <w:r>
         <w:rPr>
           <w:lang w:val="sr-Cyrl-RS"/>
         </w:rPr>
-        <w:t xml:space="preserve">, Приказ </w:t>
+        <w:t xml:space="preserve"> Приказ </w:t>
+      </w:r>
+      <w:r>
+        <w:rPr>
+          <w:iCs/>
+          <w:lang w:val="sr-Cyrl-RS"/>
+        </w:rPr>
+        <w:t>Логин</w:t>
       </w:r>
       <w:r>
         <w:rPr>
@@ -693,24 +700,50 @@
           <w:iCs/>
           <w:lang w:val="sr-Cyrl-RS"/>
         </w:rPr>
-        <w:t xml:space="preserve">Логин </w:t>
-      </w:r>
-      <w:r>
-        <w:t>“Login”</w:t>
-      </w:r>
-      <w:r>
-        <w:rPr>
+        <w:t xml:space="preserve"> </w:t>
+      </w:r>
+      <w:r>
+        <w:rPr>
+          <w:iCs/>
+          <w:lang w:val="sr-Latn-RS"/>
+        </w:rPr>
+        <w:t>(</w:t>
+      </w:r>
+      <w:proofErr w:type="spellStart"/>
+      <w:r>
+        <w:rPr>
+          <w:iCs/>
           <w:lang w:val="sr-Cyrl-RS"/>
         </w:rPr>
-        <w:t xml:space="preserve"> форме)</w:t>
-      </w:r>
+        <w:t>енг</w:t>
+      </w:r>
+      <w:proofErr w:type="spellEnd"/>
+      <w:r>
+        <w:rPr>
+          <w:iCs/>
+          <w:lang w:val="sr-Latn-RS"/>
+        </w:rPr>
+        <w:t xml:space="preserve">. </w:t>
+      </w:r>
+      <w:r>
+        <w:t>Login</w:t>
+      </w:r>
+      <w:r>
+        <w:t>)</w:t>
+      </w:r>
+      <w:r>
+        <w:rPr>
+          <w:lang w:val="sr-Cyrl-RS"/>
+        </w:rPr>
+        <w:t xml:space="preserve"> форме</w:t>
+      </w:r>
+      <w:bookmarkStart w:id="0" w:name="_GoBack"/>
+      <w:bookmarkEnd w:id="0"/>
     </w:p>
     <w:p>
       <w:pPr>
         <w:ind w:left="1080" w:firstLine="360"/>
       </w:pPr>
-      <w:bookmarkStart w:id="0" w:name="_GoBack"/>
-      <w:bookmarkEnd w:id="0"/>
       <w:r>
         <w:br w:type="page"/>
       </w:r>
@@ -766,9 +799,54 @@
         <w:r>
           <w:rPr>
             <w:rStyle w:val="Hyperlink"/>
-            <w:lang w:val="sr-Cyrl-RS"/>
-          </w:rPr>
-          <w:t>https://www.youtube.com/</w:t>
+          </w:rPr>
+          <w:t>https</w:t>
+        </w:r>
+        <w:r>
+          <w:rPr>
+            <w:rStyle w:val="Hyperlink"/>
+            <w:lang w:val="sr-Cyrl-RS"/>
+          </w:rPr>
+          <w:t>://1</w:t>
+        </w:r>
+        <w:r>
+          <w:rPr>
+            <w:rStyle w:val="Hyperlink"/>
+          </w:rPr>
+          <w:t>bestcsharp</w:t>
+        </w:r>
+        <w:r>
+          <w:rPr>
+            <w:rStyle w:val="Hyperlink"/>
+            <w:lang w:val="sr-Cyrl-RS"/>
+          </w:rPr>
+          <w:t>.</w:t>
+        </w:r>
+        <w:r>
+          <w:rPr>
+            <w:rStyle w:val="Hyperlink"/>
+          </w:rPr>
+          <w:t>blogspot</w:t>
+        </w:r>
+        <w:r>
+          <w:rPr>
+            <w:rStyle w:val="Hyperlink"/>
+            <w:lang w:val="sr-Cyrl-RS"/>
+          </w:rPr>
+          <w:t>.</w:t>
+        </w:r>
+        <w:r>
+          <w:rPr>
+            <w:rStyle w:val="Hyperlink"/>
+          </w:rPr>
+          <w:t>com</w:t>
+        </w:r>
+        <w:r>
+          <w:rPr>
+            <w:rStyle w:val="Hyperlink"/>
+            <w:lang w:val="sr-Cyrl-RS"/>
+          </w:rPr>
+          <w:t>/</w:t>
         </w:r>
       </w:hyperlink>
       <w:r>
@@ -781,16 +859,261 @@
         <w:r>
           <w:rPr>
             <w:rStyle w:val="Hyperlink"/>
-            <w:lang w:val="sr-Cyrl-RS"/>
-          </w:rPr>
-          <w:t>https://www.youtube.com/watch?v=2Yx1iR-S3uA&amp;ab_channel=ProgrammingGuru</w:t>
+          </w:rPr>
+          <w:t>https</w:t>
+        </w:r>
+        <w:r>
+          <w:rPr>
+            <w:rStyle w:val="Hyperlink"/>
+            <w:lang w:val="sr-Cyrl-RS"/>
+          </w:rPr>
+          <w:t>://1</w:t>
+        </w:r>
+        <w:r>
+          <w:rPr>
+            <w:rStyle w:val="Hyperlink"/>
+          </w:rPr>
+          <w:t>bestcsharp</w:t>
+        </w:r>
+        <w:r>
+          <w:rPr>
+            <w:rStyle w:val="Hyperlink"/>
+            <w:lang w:val="sr-Cyrl-RS"/>
+          </w:rPr>
+          <w:t>.</w:t>
+        </w:r>
+        <w:r>
+          <w:rPr>
+            <w:rStyle w:val="Hyperlink"/>
+          </w:rPr>
+          <w:t>blogspot</w:t>
+        </w:r>
+        <w:r>
+          <w:rPr>
+            <w:rStyle w:val="Hyperlink"/>
+            <w:lang w:val="sr-Cyrl-RS"/>
+          </w:rPr>
+          <w:t>.</w:t>
+        </w:r>
+        <w:r>
+          <w:rPr>
+            <w:rStyle w:val="Hyperlink"/>
+          </w:rPr>
+          <w:t>com</w:t>
+        </w:r>
+        <w:r>
+          <w:rPr>
+            <w:rStyle w:val="Hyperlink"/>
+            <w:lang w:val="sr-Cyrl-RS"/>
+          </w:rPr>
+          <w:t>/2015/02/</w:t>
+        </w:r>
+        <w:r>
+          <w:rPr>
+            <w:rStyle w:val="Hyperlink"/>
+          </w:rPr>
+          <w:t>C</w:t>
+        </w:r>
+        <w:r>
+          <w:rPr>
+            <w:rStyle w:val="Hyperlink"/>
+            <w:lang w:val="sr-Cyrl-RS"/>
+          </w:rPr>
+          <w:t>-</w:t>
+        </w:r>
+        <w:r>
+          <w:rPr>
+            <w:rStyle w:val="Hyperlink"/>
+          </w:rPr>
+          <w:t>How</w:t>
+        </w:r>
+        <w:r>
+          <w:rPr>
+            <w:rStyle w:val="Hyperlink"/>
+            <w:lang w:val="sr-Cyrl-RS"/>
+          </w:rPr>
+          <w:t>-</w:t>
+        </w:r>
+        <w:r>
+          <w:rPr>
+            <w:rStyle w:val="Hyperlink"/>
+          </w:rPr>
+          <w:t>To</w:t>
+        </w:r>
+        <w:r>
+          <w:rPr>
+            <w:rStyle w:val="Hyperlink"/>
+            <w:lang w:val="sr-Cyrl-RS"/>
+          </w:rPr>
+          <w:t>-</w:t>
+        </w:r>
+        <w:r>
+          <w:rPr>
+            <w:rStyle w:val="Hyperlink"/>
+          </w:rPr>
+          <w:t>Search</w:t>
+        </w:r>
+        <w:r>
+          <w:rPr>
+            <w:rStyle w:val="Hyperlink"/>
+            <w:lang w:val="sr-Cyrl-RS"/>
+          </w:rPr>
+          <w:t>-</w:t>
+        </w:r>
+        <w:r>
+          <w:rPr>
+            <w:rStyle w:val="Hyperlink"/>
+          </w:rPr>
+          <w:t>And</w:t>
+        </w:r>
+        <w:r>
+          <w:rPr>
+            <w:rStyle w:val="Hyperlink"/>
+            <w:lang w:val="sr-Cyrl-RS"/>
+          </w:rPr>
+          <w:t>-</w:t>
+        </w:r>
+        <w:r>
+          <w:rPr>
+            <w:rStyle w:val="Hyperlink"/>
+          </w:rPr>
+          <w:t>Set</w:t>
+        </w:r>
+        <w:r>
+          <w:rPr>
+            <w:rStyle w:val="Hyperlink"/>
+            <w:lang w:val="sr-Cyrl-RS"/>
+          </w:rPr>
+          <w:t>-</w:t>
+        </w:r>
+        <w:r>
+          <w:rPr>
+            <w:rStyle w:val="Hyperlink"/>
+          </w:rPr>
+          <w:t>Values</w:t>
+        </w:r>
+        <w:r>
+          <w:rPr>
+            <w:rStyle w:val="Hyperlink"/>
+            <w:lang w:val="sr-Cyrl-RS"/>
+          </w:rPr>
+          <w:t>-</w:t>
+        </w:r>
+        <w:r>
+          <w:rPr>
+            <w:rStyle w:val="Hyperlink"/>
+          </w:rPr>
+          <w:t>From</w:t>
+        </w:r>
+        <w:r>
+          <w:rPr>
+            <w:rStyle w:val="Hyperlink"/>
+            <w:lang w:val="sr-Cyrl-RS"/>
+          </w:rPr>
+          <w:t>-</w:t>
+        </w:r>
+        <w:r>
+          <w:rPr>
+            <w:rStyle w:val="Hyperlink"/>
+          </w:rPr>
+          <w:t>MySQL</w:t>
+        </w:r>
+        <w:r>
+          <w:rPr>
+            <w:rStyle w:val="Hyperlink"/>
+            <w:lang w:val="sr-Cyrl-RS"/>
+          </w:rPr>
+          <w:t>-</w:t>
+        </w:r>
+        <w:r>
+          <w:rPr>
+            <w:rStyle w:val="Hyperlink"/>
+          </w:rPr>
+          <w:t>Database</w:t>
+        </w:r>
+        <w:r>
+          <w:rPr>
+            <w:rStyle w:val="Hyperlink"/>
+            <w:lang w:val="sr-Cyrl-RS"/>
+          </w:rPr>
+          <w:t>-</w:t>
+        </w:r>
+        <w:r>
+          <w:rPr>
+            <w:rStyle w:val="Hyperlink"/>
+          </w:rPr>
+          <w:t>Into</w:t>
+        </w:r>
+        <w:r>
+          <w:rPr>
+            <w:rStyle w:val="Hyperlink"/>
+            <w:lang w:val="sr-Cyrl-RS"/>
+          </w:rPr>
+          <w:t>-</w:t>
+        </w:r>
+        <w:r>
+          <w:rPr>
+            <w:rStyle w:val="Hyperlink"/>
+          </w:rPr>
+          <w:t>TextBox</w:t>
+        </w:r>
+        <w:r>
+          <w:rPr>
+            <w:rStyle w:val="Hyperlink"/>
+            <w:lang w:val="sr-Cyrl-RS"/>
+          </w:rPr>
+          <w:t>-</w:t>
+        </w:r>
+        <w:r>
+          <w:rPr>
+            <w:rStyle w:val="Hyperlink"/>
+          </w:rPr>
+          <w:t>In</w:t>
+        </w:r>
+        <w:r>
+          <w:rPr>
+            <w:rStyle w:val="Hyperlink"/>
+            <w:lang w:val="sr-Cyrl-RS"/>
+          </w:rPr>
+          <w:t>-</w:t>
+        </w:r>
+        <w:r>
+          <w:rPr>
+            <w:rStyle w:val="Hyperlink"/>
+          </w:rPr>
+          <w:t>C</w:t>
+        </w:r>
+        <w:r>
+          <w:rPr>
+            <w:rStyle w:val="Hyperlink"/>
+            <w:lang w:val="sr-Cyrl-RS"/>
+          </w:rPr>
+          <w:t>.</w:t>
+        </w:r>
+        <w:r>
+          <w:rPr>
+            <w:rStyle w:val="Hyperlink"/>
+          </w:rPr>
+          <w:t>html</w:t>
         </w:r>
       </w:hyperlink>
       <w:r>
         <w:rPr>
           <w:lang w:val="sr-Cyrl-RS"/>
         </w:rPr>
-        <w:t>, 28.02.2023.</w:t>
+        <w:t>,</w:t>
+      </w:r>
+      <w:r>
+        <w:rPr>
+          <w:lang w:val="sr-Cyrl-RS"/>
+        </w:rPr>
+        <w:t xml:space="preserve"> </w:t>
+      </w:r>
+      <w:r>
+        <w:rPr>
+          <w:lang w:val="sr-Cyrl-RS"/>
+        </w:rPr>
+        <w:t>28.02.2023.</w:t>
       </w:r>
     </w:p>
     <w:p>
@@ -810,7 +1133,7 @@
             <w:rStyle w:val="Hyperlink"/>
             <w:lang w:val="sr-Cyrl-RS"/>
           </w:rPr>
-          <w:t>https://www.youtube.com/</w:t>
+          <w:t>https://www.codeproject.com/</w:t>
         </w:r>
       </w:hyperlink>
       <w:r>
@@ -851,7 +1174,7 @@
           <w:rPr>
             <w:rStyle w:val="Hyperlink"/>
           </w:rPr>
-          <w:t>youtube</w:t>
+          <w:t>codeproject</w:t>
         </w:r>
         <w:proofErr w:type="spellEnd"/>
         <w:r>
@@ -878,114 +1201,47 @@
           <w:rPr>
             <w:rStyle w:val="Hyperlink"/>
           </w:rPr>
-          <w:t>watch</w:t>
-        </w:r>
-        <w:r>
-          <w:rPr>
-            <w:rStyle w:val="Hyperlink"/>
-            <w:lang w:val="sr-Cyrl-RS"/>
-          </w:rPr>
-          <w:t>?</w:t>
-        </w:r>
-        <w:r>
-          <w:rPr>
-            <w:rStyle w:val="Hyperlink"/>
-          </w:rPr>
-          <w:t>v</w:t>
-        </w:r>
-        <w:r>
-          <w:rPr>
-            <w:rStyle w:val="Hyperlink"/>
-            <w:lang w:val="sr-Cyrl-RS"/>
-          </w:rPr>
-          <w:t>=-</w:t>
+          <w:t>Articles</w:t>
+        </w:r>
+        <w:r>
+          <w:rPr>
+            <w:rStyle w:val="Hyperlink"/>
+            <w:lang w:val="sr-Cyrl-RS"/>
+          </w:rPr>
+          <w:t>/18399/</w:t>
+        </w:r>
+        <w:r>
+          <w:rPr>
+            <w:rStyle w:val="Hyperlink"/>
+          </w:rPr>
+          <w:t>Localizing</w:t>
+        </w:r>
+        <w:r>
+          <w:rPr>
+            <w:rStyle w:val="Hyperlink"/>
+            <w:lang w:val="sr-Cyrl-RS"/>
+          </w:rPr>
+          <w:t>-</w:t>
+        </w:r>
+        <w:r>
+          <w:rPr>
+            <w:rStyle w:val="Hyperlink"/>
+          </w:rPr>
+          <w:t>System</w:t>
+        </w:r>
+        <w:r>
+          <w:rPr>
+            <w:rStyle w:val="Hyperlink"/>
+            <w:lang w:val="sr-Cyrl-RS"/>
+          </w:rPr>
+          <w:t>-</w:t>
         </w:r>
         <w:proofErr w:type="spellStart"/>
         <w:r>
           <w:rPr>
             <w:rStyle w:val="Hyperlink"/>
           </w:rPr>
-          <w:t>HKu</w:t>
-        </w:r>
-        <w:proofErr w:type="spellEnd"/>
-        <w:r>
-          <w:rPr>
-            <w:rStyle w:val="Hyperlink"/>
-            <w:lang w:val="sr-Cyrl-RS"/>
-          </w:rPr>
-          <w:t>6</w:t>
-        </w:r>
-        <w:r>
-          <w:rPr>
-            <w:rStyle w:val="Hyperlink"/>
-          </w:rPr>
-          <w:t>Xl</w:t>
-        </w:r>
-        <w:r>
-          <w:rPr>
-            <w:rStyle w:val="Hyperlink"/>
-            <w:lang w:val="sr-Cyrl-RS"/>
-          </w:rPr>
-          <w:t>8</w:t>
-        </w:r>
-        <w:r>
-          <w:rPr>
-            <w:rStyle w:val="Hyperlink"/>
-          </w:rPr>
-          <w:t>T</w:t>
-        </w:r>
-        <w:r>
-          <w:rPr>
-            <w:rStyle w:val="Hyperlink"/>
-            <w:lang w:val="sr-Cyrl-RS"/>
-          </w:rPr>
-          <w:t>3</w:t>
-        </w:r>
-        <w:r>
-          <w:rPr>
-            <w:rStyle w:val="Hyperlink"/>
-          </w:rPr>
-          <w:t>E</w:t>
-        </w:r>
-        <w:r>
-          <w:rPr>
-            <w:rStyle w:val="Hyperlink"/>
-            <w:lang w:val="sr-Cyrl-RS"/>
-          </w:rPr>
-          <w:t>&amp;</w:t>
-        </w:r>
-        <w:r>
-          <w:rPr>
-            <w:rStyle w:val="Hyperlink"/>
-          </w:rPr>
-          <w:t>ab</w:t>
-        </w:r>
-        <w:r>
-          <w:rPr>
-            <w:rStyle w:val="Hyperlink"/>
-            <w:lang w:val="sr-Cyrl-RS"/>
-          </w:rPr>
-          <w:t>_</w:t>
-        </w:r>
-        <w:r>
-          <w:rPr>
-            <w:rStyle w:val="Hyperlink"/>
-          </w:rPr>
-          <w:t>channel</w:t>
-        </w:r>
-        <w:r>
-          <w:rPr>
-            <w:rStyle w:val="Hyperlink"/>
-            <w:lang w:val="sr-Cyrl-RS"/>
-          </w:rPr>
-          <w:t>=1</w:t>
-        </w:r>
-        <w:proofErr w:type="spellStart"/>
-        <w:r>
-          <w:rPr>
-            <w:rStyle w:val="Hyperlink"/>
-          </w:rPr>
-          <w:t>BestCsharpblog</w:t>
+          <w:t>MessageBox</w:t>
         </w:r>
         <w:proofErr w:type="spellEnd"/>
       </w:hyperlink>
@@ -993,7 +1249,19 @@
         <w:rPr>
           <w:lang w:val="sr-Cyrl-RS"/>
         </w:rPr>
-        <w:t>, 28.02.2023.</w:t>
+        <w:t>, 0</w:t>
+      </w:r>
+      <w:r>
+        <w:rPr>
+          <w:lang w:val="sr-Cyrl-RS"/>
+        </w:rPr>
+        <w:t>8</w:t>
+      </w:r>
+      <w:r>
+        <w:rPr>
+          <w:lang w:val="sr-Cyrl-RS"/>
+        </w:rPr>
+        <w:t>.03.2023.</w:t>
       </w:r>
     </w:p>
     <w:p>
@@ -1013,135 +1281,11 @@
             <w:rStyle w:val="Hyperlink"/>
             <w:lang w:val="sr-Cyrl-RS"/>
           </w:rPr>
-          <w:t>https://www.codeproject.com/</w:t>
+          <w:t>https://htmlcolorcodes.com/</w:t>
         </w:r>
       </w:hyperlink>
       <w:r>
-        <w:rPr>
-          <w:lang w:val="sr-Cyrl-RS"/>
-        </w:rPr>
-        <w:t xml:space="preserve">, </w:t>
-      </w:r>
-      <w:hyperlink r:id="rId14" w:history="1">
-        <w:r>
-          <w:rPr>
-            <w:rStyle w:val="Hyperlink"/>
-          </w:rPr>
-          <w:t>https</w:t>
-        </w:r>
-        <w:r>
-          <w:rPr>
-            <w:rStyle w:val="Hyperlink"/>
-            <w:lang w:val="sr-Cyrl-RS"/>
-          </w:rPr>
-          <w:t>://</w:t>
-        </w:r>
-        <w:r>
-          <w:rPr>
-            <w:rStyle w:val="Hyperlink"/>
-          </w:rPr>
-          <w:t>www</w:t>
-        </w:r>
-        <w:r>
-          <w:rPr>
-            <w:rStyle w:val="Hyperlink"/>
-            <w:lang w:val="sr-Cyrl-RS"/>
-          </w:rPr>
-          <w:t>.</w:t>
-        </w:r>
-        <w:proofErr w:type="spellStart"/>
-        <w:r>
-          <w:rPr>
-            <w:rStyle w:val="Hyperlink"/>
-          </w:rPr>
-          <w:t>codeproject</w:t>
-        </w:r>
-        <w:proofErr w:type="spellEnd"/>
-        <w:r>
-          <w:rPr>
-            <w:rStyle w:val="Hyperlink"/>
-            <w:lang w:val="sr-Cyrl-RS"/>
-          </w:rPr>
-          <w:t>.</w:t>
-        </w:r>
-        <w:r>
-          <w:rPr>
-            <w:rStyle w:val="Hyperlink"/>
-          </w:rPr>
-          <w:t>com</w:t>
-        </w:r>
-        <w:r>
-          <w:rPr>
-            <w:rStyle w:val="Hyperlink"/>
-            <w:lang w:val="sr-Cyrl-RS"/>
-          </w:rPr>
-          <w:t>/</w:t>
-        </w:r>
-        <w:r>
-          <w:rPr>
-            <w:rStyle w:val="Hyperlink"/>
-          </w:rPr>
-          <w:t>Articles</w:t>
-        </w:r>
-        <w:r>
-          <w:rPr>
-            <w:rStyle w:val="Hyperlink"/>
-            <w:lang w:val="sr-Cyrl-RS"/>
-          </w:rPr>
-          <w:t>/18399/</w:t>
-        </w:r>
-        <w:r>
-          <w:rPr>
-            <w:rStyle w:val="Hyperlink"/>
-          </w:rPr>
-          <w:t>Localizing</w:t>
-        </w:r>
-        <w:r>
-          <w:rPr>
-            <w:rStyle w:val="Hyperlink"/>
-            <w:lang w:val="sr-Cyrl-RS"/>
-          </w:rPr>
-          <w:t>-</w:t>
-        </w:r>
-        <w:r>
-          <w:rPr>
-            <w:rStyle w:val="Hyperlink"/>
-          </w:rPr>
-          <w:t>System</w:t>
-        </w:r>
-        <w:r>
-          <w:rPr>
-            <w:rStyle w:val="Hyperlink"/>
-            <w:lang w:val="sr-Cyrl-RS"/>
-          </w:rPr>
-          <w:t>-</w:t>
-        </w:r>
-        <w:proofErr w:type="spellStart"/>
-        <w:r>
-          <w:rPr>
-            <w:rStyle w:val="Hyperlink"/>
-          </w:rPr>
-          <w:t>MessageBox</w:t>
-        </w:r>
-        <w:proofErr w:type="spellEnd"/>
-      </w:hyperlink>
-      <w:r>
-        <w:rPr>
-          <w:lang w:val="sr-Cyrl-RS"/>
-        </w:rPr>
-        <w:t>, 0</w:t>
-      </w:r>
-      <w:r>
-        <w:rPr>
-          <w:lang w:val="sr-Cyrl-RS"/>
-        </w:rPr>
-        <w:t>8</w:t>
-      </w:r>
-      <w:r>
-        <w:rPr>
-          <w:lang w:val="sr-Cyrl-RS"/>
-        </w:rPr>
-        <w:t>.03.2023.</w:t>
+        <w:t>, 09.03.2023.</w:t>
       </w:r>
     </w:p>
     <w:p>
@@ -1155,13 +1299,248 @@
           <w:lang w:val="sr-Cyrl-RS"/>
         </w:rPr>
       </w:pPr>
+      <w:hyperlink r:id="rId14" w:history="1">
+        <w:r>
+          <w:rPr>
+            <w:rStyle w:val="Hyperlink"/>
+          </w:rPr>
+          <w:t>https</w:t>
+        </w:r>
+        <w:r>
+          <w:rPr>
+            <w:rStyle w:val="Hyperlink"/>
+            <w:lang w:val="sr-Cyrl-RS"/>
+          </w:rPr>
+          <w:t>://</w:t>
+        </w:r>
+        <w:r>
+          <w:rPr>
+            <w:rStyle w:val="Hyperlink"/>
+          </w:rPr>
+          <w:t>learn</w:t>
+        </w:r>
+        <w:r>
+          <w:rPr>
+            <w:rStyle w:val="Hyperlink"/>
+            <w:lang w:val="sr-Cyrl-RS"/>
+          </w:rPr>
+          <w:t>.</w:t>
+        </w:r>
+        <w:r>
+          <w:rPr>
+            <w:rStyle w:val="Hyperlink"/>
+          </w:rPr>
+          <w:t>microsoft</w:t>
+        </w:r>
+        <w:r>
+          <w:rPr>
+            <w:rStyle w:val="Hyperlink"/>
+            <w:lang w:val="sr-Cyrl-RS"/>
+          </w:rPr>
+          <w:t>.</w:t>
+        </w:r>
+        <w:r>
+          <w:rPr>
+            <w:rStyle w:val="Hyperlink"/>
+          </w:rPr>
+          <w:t>com</w:t>
+        </w:r>
+        <w:r>
+          <w:rPr>
+            <w:rStyle w:val="Hyperlink"/>
+            <w:lang w:val="sr-Cyrl-RS"/>
+          </w:rPr>
+          <w:t>/</w:t>
+        </w:r>
+      </w:hyperlink>
+      <w:r>
+        <w:rPr>
+          <w:lang w:val="sr-Cyrl-RS"/>
+        </w:rPr>
+        <w:t xml:space="preserve">, </w:t>
+      </w:r>
       <w:hyperlink r:id="rId15" w:history="1">
         <w:r>
           <w:rPr>
             <w:rStyle w:val="Hyperlink"/>
-            <w:lang w:val="sr-Cyrl-RS"/>
-          </w:rPr>
-          <w:t>https://stackoverflow.com/</w:t>
+          </w:rPr>
+          <w:t>https</w:t>
+        </w:r>
+        <w:r>
+          <w:rPr>
+            <w:rStyle w:val="Hyperlink"/>
+            <w:lang w:val="sr-Cyrl-RS"/>
+          </w:rPr>
+          <w:t>://</w:t>
+        </w:r>
+        <w:r>
+          <w:rPr>
+            <w:rStyle w:val="Hyperlink"/>
+          </w:rPr>
+          <w:t>learn</w:t>
+        </w:r>
+        <w:r>
+          <w:rPr>
+            <w:rStyle w:val="Hyperlink"/>
+            <w:lang w:val="sr-Cyrl-RS"/>
+          </w:rPr>
+          <w:t>.</w:t>
+        </w:r>
+        <w:r>
+          <w:rPr>
+            <w:rStyle w:val="Hyperlink"/>
+          </w:rPr>
+          <w:t>microsoft</w:t>
+        </w:r>
+        <w:r>
+          <w:rPr>
+            <w:rStyle w:val="Hyperlink"/>
+            <w:lang w:val="sr-Cyrl-RS"/>
+          </w:rPr>
+          <w:t>.</w:t>
+        </w:r>
+        <w:r>
+          <w:rPr>
+            <w:rStyle w:val="Hyperlink"/>
+          </w:rPr>
+          <w:t>com</w:t>
+        </w:r>
+        <w:r>
+          <w:rPr>
+            <w:rStyle w:val="Hyperlink"/>
+            <w:lang w:val="sr-Cyrl-RS"/>
+          </w:rPr>
+          <w:t>/</w:t>
+        </w:r>
+        <w:r>
+          <w:rPr>
+            <w:rStyle w:val="Hyperlink"/>
+          </w:rPr>
+          <w:t>en</w:t>
+        </w:r>
+        <w:r>
+          <w:rPr>
+            <w:rStyle w:val="Hyperlink"/>
+            <w:lang w:val="sr-Cyrl-RS"/>
+          </w:rPr>
+          <w:t>-</w:t>
+        </w:r>
+        <w:r>
+          <w:rPr>
+            <w:rStyle w:val="Hyperlink"/>
+          </w:rPr>
+          <w:t>us</w:t>
+        </w:r>
+        <w:r>
+          <w:rPr>
+            <w:rStyle w:val="Hyperlink"/>
+            <w:lang w:val="sr-Cyrl-RS"/>
+          </w:rPr>
+          <w:t>/</w:t>
+        </w:r>
+        <w:r>
+          <w:rPr>
+            <w:rStyle w:val="Hyperlink"/>
+          </w:rPr>
+          <w:t>dotnet</w:t>
+        </w:r>
+        <w:r>
+          <w:rPr>
+            <w:rStyle w:val="Hyperlink"/>
+            <w:lang w:val="sr-Cyrl-RS"/>
+          </w:rPr>
+          <w:t>/</w:t>
+        </w:r>
+        <w:r>
+          <w:rPr>
+            <w:rStyle w:val="Hyperlink"/>
+          </w:rPr>
+          <w:t>api</w:t>
+        </w:r>
+        <w:r>
+          <w:rPr>
+            <w:rStyle w:val="Hyperlink"/>
+            <w:lang w:val="sr-Cyrl-RS"/>
+          </w:rPr>
+          <w:t>/</w:t>
+        </w:r>
+        <w:r>
+          <w:rPr>
+            <w:rStyle w:val="Hyperlink"/>
+          </w:rPr>
+          <w:t>system</w:t>
+        </w:r>
+        <w:r>
+          <w:rPr>
+            <w:rStyle w:val="Hyperlink"/>
+            <w:lang w:val="sr-Cyrl-RS"/>
+          </w:rPr>
+          <w:t>.</w:t>
+        </w:r>
+        <w:r>
+          <w:rPr>
+            <w:rStyle w:val="Hyperlink"/>
+          </w:rPr>
+          <w:t>windows</w:t>
+        </w:r>
+        <w:r>
+          <w:rPr>
+            <w:rStyle w:val="Hyperlink"/>
+            <w:lang w:val="sr-Cyrl-RS"/>
+          </w:rPr>
+          <w:t>.</w:t>
+        </w:r>
+        <w:r>
+          <w:rPr>
+            <w:rStyle w:val="Hyperlink"/>
+          </w:rPr>
+          <w:t>forms</w:t>
+        </w:r>
+        <w:r>
+          <w:rPr>
+            <w:rStyle w:val="Hyperlink"/>
+            <w:lang w:val="sr-Cyrl-RS"/>
+          </w:rPr>
+          <w:t>.</w:t>
+        </w:r>
+        <w:r>
+          <w:rPr>
+            <w:rStyle w:val="Hyperlink"/>
+          </w:rPr>
+          <w:t>datagridview</w:t>
+        </w:r>
+        <w:r>
+          <w:rPr>
+            <w:rStyle w:val="Hyperlink"/>
+            <w:lang w:val="sr-Cyrl-RS"/>
+          </w:rPr>
+          <w:t>?</w:t>
+        </w:r>
+        <w:r>
+          <w:rPr>
+            <w:rStyle w:val="Hyperlink"/>
+          </w:rPr>
+          <w:t>view</w:t>
+        </w:r>
+        <w:r>
+          <w:rPr>
+            <w:rStyle w:val="Hyperlink"/>
+            <w:lang w:val="sr-Cyrl-RS"/>
+          </w:rPr>
+          <w:t>=</w:t>
+        </w:r>
+        <w:r>
+          <w:rPr>
+            <w:rStyle w:val="Hyperlink"/>
+          </w:rPr>
+          <w:t>windowsdesktop</w:t>
+        </w:r>
+        <w:r>
+          <w:rPr>
+            <w:rStyle w:val="Hyperlink"/>
+            <w:lang w:val="sr-Cyrl-RS"/>
+          </w:rPr>
+          <w:t>-7.0</w:t>
         </w:r>
       </w:hyperlink>
       <w:r>
@@ -1170,269 +1549,11 @@
         </w:rPr>
         <w:t xml:space="preserve">, </w:t>
       </w:r>
-      <w:hyperlink r:id="rId16" w:history="1">
-        <w:r>
-          <w:rPr>
-            <w:rStyle w:val="Hyperlink"/>
-          </w:rPr>
-          <w:t>https</w:t>
-        </w:r>
-        <w:r>
-          <w:rPr>
-            <w:rStyle w:val="Hyperlink"/>
-            <w:lang w:val="sr-Cyrl-RS"/>
-          </w:rPr>
-          <w:t>://</w:t>
-        </w:r>
-        <w:proofErr w:type="spellStart"/>
-        <w:r>
-          <w:rPr>
-            <w:rStyle w:val="Hyperlink"/>
-          </w:rPr>
-          <w:t>stackoverflow</w:t>
-        </w:r>
-        <w:proofErr w:type="spellEnd"/>
-        <w:r>
-          <w:rPr>
-            <w:rStyle w:val="Hyperlink"/>
-            <w:lang w:val="sr-Cyrl-RS"/>
-          </w:rPr>
-          <w:t>.</w:t>
-        </w:r>
-        <w:r>
-          <w:rPr>
-            <w:rStyle w:val="Hyperlink"/>
-          </w:rPr>
-          <w:t>com</w:t>
-        </w:r>
-        <w:r>
-          <w:rPr>
-            <w:rStyle w:val="Hyperlink"/>
-            <w:lang w:val="sr-Cyrl-RS"/>
-          </w:rPr>
-          <w:t>/</w:t>
-        </w:r>
-        <w:r>
-          <w:rPr>
-            <w:rStyle w:val="Hyperlink"/>
-          </w:rPr>
-          <w:t>questions</w:t>
-        </w:r>
-        <w:r>
-          <w:rPr>
-            <w:rStyle w:val="Hyperlink"/>
-            <w:lang w:val="sr-Cyrl-RS"/>
-          </w:rPr>
-          <w:t>/4264664/</w:t>
-        </w:r>
-        <w:r>
-          <w:rPr>
-            <w:rStyle w:val="Hyperlink"/>
-          </w:rPr>
-          <w:t>how</w:t>
-        </w:r>
-        <w:r>
-          <w:rPr>
-            <w:rStyle w:val="Hyperlink"/>
-            <w:lang w:val="sr-Cyrl-RS"/>
-          </w:rPr>
-          <w:t>-</w:t>
-        </w:r>
-        <w:r>
-          <w:rPr>
-            <w:rStyle w:val="Hyperlink"/>
-          </w:rPr>
-          <w:t>to</w:t>
-        </w:r>
-        <w:r>
-          <w:rPr>
-            <w:rStyle w:val="Hyperlink"/>
-            <w:lang w:val="sr-Cyrl-RS"/>
-          </w:rPr>
-          <w:t>-</w:t>
-        </w:r>
-        <w:r>
-          <w:rPr>
-            <w:rStyle w:val="Hyperlink"/>
-          </w:rPr>
-          <w:t>change</w:t>
-        </w:r>
-        <w:r>
-          <w:rPr>
-            <w:rStyle w:val="Hyperlink"/>
-            <w:lang w:val="sr-Cyrl-RS"/>
-          </w:rPr>
-          <w:t>-</w:t>
-        </w:r>
-        <w:r>
-          <w:rPr>
-            <w:rStyle w:val="Hyperlink"/>
-          </w:rPr>
-          <w:t>the</w:t>
-        </w:r>
-        <w:r>
-          <w:rPr>
-            <w:rStyle w:val="Hyperlink"/>
-            <w:lang w:val="sr-Cyrl-RS"/>
-          </w:rPr>
-          <w:t>-</w:t>
-        </w:r>
-        <w:r>
-          <w:rPr>
-            <w:rStyle w:val="Hyperlink"/>
-          </w:rPr>
-          <w:t>button</w:t>
-        </w:r>
-        <w:r>
-          <w:rPr>
-            <w:rStyle w:val="Hyperlink"/>
-            <w:lang w:val="sr-Cyrl-RS"/>
-          </w:rPr>
-          <w:t>-</w:t>
-        </w:r>
-        <w:r>
-          <w:rPr>
-            <w:rStyle w:val="Hyperlink"/>
-          </w:rPr>
-          <w:t>text</w:t>
-        </w:r>
-        <w:r>
-          <w:rPr>
-            <w:rStyle w:val="Hyperlink"/>
-            <w:lang w:val="sr-Cyrl-RS"/>
-          </w:rPr>
-          <w:t>-</w:t>
-        </w:r>
-        <w:r>
-          <w:rPr>
-            <w:rStyle w:val="Hyperlink"/>
-          </w:rPr>
-          <w:t>for</w:t>
-        </w:r>
-        <w:r>
-          <w:rPr>
-            <w:rStyle w:val="Hyperlink"/>
-            <w:lang w:val="sr-Cyrl-RS"/>
-          </w:rPr>
-          <w:t>-</w:t>
-        </w:r>
-        <w:r>
-          <w:rPr>
-            <w:rStyle w:val="Hyperlink"/>
-          </w:rPr>
-          <w:t>yes</w:t>
-        </w:r>
-        <w:r>
-          <w:rPr>
-            <w:rStyle w:val="Hyperlink"/>
-            <w:lang w:val="sr-Cyrl-RS"/>
-          </w:rPr>
-          <w:t>-</w:t>
-        </w:r>
-        <w:r>
-          <w:rPr>
-            <w:rStyle w:val="Hyperlink"/>
-          </w:rPr>
-          <w:t>and</w:t>
-        </w:r>
-        <w:r>
-          <w:rPr>
-            <w:rStyle w:val="Hyperlink"/>
-            <w:lang w:val="sr-Cyrl-RS"/>
-          </w:rPr>
-          <w:t>-</w:t>
-        </w:r>
-        <w:r>
-          <w:rPr>
-            <w:rStyle w:val="Hyperlink"/>
-          </w:rPr>
-          <w:t>no</w:t>
-        </w:r>
-        <w:r>
-          <w:rPr>
-            <w:rStyle w:val="Hyperlink"/>
-            <w:lang w:val="sr-Cyrl-RS"/>
-          </w:rPr>
-          <w:t>-</w:t>
-        </w:r>
-        <w:r>
-          <w:rPr>
-            <w:rStyle w:val="Hyperlink"/>
-          </w:rPr>
-          <w:t>buttons</w:t>
-        </w:r>
-        <w:r>
-          <w:rPr>
-            <w:rStyle w:val="Hyperlink"/>
-            <w:lang w:val="sr-Cyrl-RS"/>
-          </w:rPr>
-          <w:t>-</w:t>
-        </w:r>
-        <w:r>
-          <w:rPr>
-            <w:rStyle w:val="Hyperlink"/>
-          </w:rPr>
-          <w:t>in</w:t>
-        </w:r>
-        <w:r>
-          <w:rPr>
-            <w:rStyle w:val="Hyperlink"/>
-            <w:lang w:val="sr-Cyrl-RS"/>
-          </w:rPr>
-          <w:t>-</w:t>
-        </w:r>
-        <w:r>
-          <w:rPr>
-            <w:rStyle w:val="Hyperlink"/>
-          </w:rPr>
-          <w:t>the</w:t>
-        </w:r>
-        <w:r>
-          <w:rPr>
-            <w:rStyle w:val="Hyperlink"/>
-            <w:lang w:val="sr-Cyrl-RS"/>
-          </w:rPr>
-          <w:t>-</w:t>
-        </w:r>
-        <w:proofErr w:type="spellStart"/>
-        <w:r>
-          <w:rPr>
-            <w:rStyle w:val="Hyperlink"/>
-          </w:rPr>
-          <w:t>messagebox</w:t>
-        </w:r>
-        <w:proofErr w:type="spellEnd"/>
-        <w:r>
-          <w:rPr>
-            <w:rStyle w:val="Hyperlink"/>
-            <w:lang w:val="sr-Cyrl-RS"/>
-          </w:rPr>
-          <w:t>-</w:t>
-        </w:r>
-        <w:r>
-          <w:rPr>
-            <w:rStyle w:val="Hyperlink"/>
-          </w:rPr>
-          <w:t>show</w:t>
-        </w:r>
-      </w:hyperlink>
       <w:r>
         <w:rPr>
           <w:lang w:val="sr-Cyrl-RS"/>
         </w:rPr>
-        <w:t>, 0</w:t>
-      </w:r>
-      <w:r>
-        <w:rPr>
-          <w:lang w:val="sr-Cyrl-RS"/>
-        </w:rPr>
-        <w:t>8</w:t>
-      </w:r>
-      <w:r>
-        <w:rPr>
-          <w:lang w:val="sr-Cyrl-RS"/>
-        </w:rPr>
-        <w:t>.03.2023.</w:t>
+        <w:t>17.03.2023.</w:t>
       </w:r>
     </w:p>
     <w:p>
@@ -1446,314 +1567,22 @@
           <w:lang w:val="sr-Cyrl-RS"/>
         </w:rPr>
       </w:pPr>
+      <w:hyperlink r:id="rId16" w:history="1">
+        <w:r>
+          <w:rPr>
+            <w:rStyle w:val="Hyperlink"/>
+            <w:lang w:val="sr-Cyrl-RS"/>
+          </w:rPr>
+          <w:t>https://www.w3schools.com/</w:t>
+        </w:r>
+      </w:hyperlink>
+      <w:r>
+        <w:rPr>
+          <w:lang w:val="sr-Cyrl-RS"/>
+        </w:rPr>
+        <w:t xml:space="preserve">, </w:t>
+      </w:r>
       <w:hyperlink r:id="rId17" w:history="1">
-        <w:r>
-          <w:rPr>
-            <w:rStyle w:val="Hyperlink"/>
-            <w:lang w:val="sr-Cyrl-RS"/>
-          </w:rPr>
-          <w:t>https://htmlcolorcodes.com/</w:t>
-        </w:r>
-      </w:hyperlink>
-      <w:r>
-        <w:t>, 09.03.2023.</w:t>
-      </w:r>
-    </w:p>
-    <w:p>
-      <w:pPr>
-        <w:pStyle w:val="ListParagraph"/>
-        <w:numPr>
-          <w:ilvl w:val="0"/>
-          <w:numId w:val="5"/>
-        </w:numPr>
-        <w:rPr>
-          <w:lang w:val="sr-Cyrl-RS"/>
-        </w:rPr>
-      </w:pPr>
-      <w:hyperlink r:id="rId18" w:history="1">
-        <w:r>
-          <w:rPr>
-            <w:rStyle w:val="Hyperlink"/>
-          </w:rPr>
-          <w:t>https</w:t>
-        </w:r>
-        <w:r>
-          <w:rPr>
-            <w:rStyle w:val="Hyperlink"/>
-            <w:lang w:val="sr-Cyrl-RS"/>
-          </w:rPr>
-          <w:t>://</w:t>
-        </w:r>
-        <w:r>
-          <w:rPr>
-            <w:rStyle w:val="Hyperlink"/>
-          </w:rPr>
-          <w:t>learn</w:t>
-        </w:r>
-        <w:r>
-          <w:rPr>
-            <w:rStyle w:val="Hyperlink"/>
-            <w:lang w:val="sr-Cyrl-RS"/>
-          </w:rPr>
-          <w:t>.</w:t>
-        </w:r>
-        <w:r>
-          <w:rPr>
-            <w:rStyle w:val="Hyperlink"/>
-          </w:rPr>
-          <w:t>microsoft</w:t>
-        </w:r>
-        <w:r>
-          <w:rPr>
-            <w:rStyle w:val="Hyperlink"/>
-            <w:lang w:val="sr-Cyrl-RS"/>
-          </w:rPr>
-          <w:t>.</w:t>
-        </w:r>
-        <w:r>
-          <w:rPr>
-            <w:rStyle w:val="Hyperlink"/>
-          </w:rPr>
-          <w:t>com</w:t>
-        </w:r>
-        <w:r>
-          <w:rPr>
-            <w:rStyle w:val="Hyperlink"/>
-            <w:lang w:val="sr-Cyrl-RS"/>
-          </w:rPr>
-          <w:t>/</w:t>
-        </w:r>
-      </w:hyperlink>
-      <w:r>
-        <w:rPr>
-          <w:lang w:val="sr-Cyrl-RS"/>
-        </w:rPr>
-        <w:t xml:space="preserve">, </w:t>
-      </w:r>
-      <w:hyperlink r:id="rId19" w:history="1">
-        <w:r>
-          <w:rPr>
-            <w:rStyle w:val="Hyperlink"/>
-          </w:rPr>
-          <w:t>https</w:t>
-        </w:r>
-        <w:r>
-          <w:rPr>
-            <w:rStyle w:val="Hyperlink"/>
-            <w:lang w:val="sr-Cyrl-RS"/>
-          </w:rPr>
-          <w:t>://</w:t>
-        </w:r>
-        <w:r>
-          <w:rPr>
-            <w:rStyle w:val="Hyperlink"/>
-          </w:rPr>
-          <w:t>learn</w:t>
-        </w:r>
-        <w:r>
-          <w:rPr>
-            <w:rStyle w:val="Hyperlink"/>
-            <w:lang w:val="sr-Cyrl-RS"/>
-          </w:rPr>
-          <w:t>.</w:t>
-        </w:r>
-        <w:r>
-          <w:rPr>
-            <w:rStyle w:val="Hyperlink"/>
-          </w:rPr>
-          <w:t>microsoft</w:t>
-        </w:r>
-        <w:r>
-          <w:rPr>
-            <w:rStyle w:val="Hyperlink"/>
-            <w:lang w:val="sr-Cyrl-RS"/>
-          </w:rPr>
-          <w:t>.</w:t>
-        </w:r>
-        <w:r>
-          <w:rPr>
-            <w:rStyle w:val="Hyperlink"/>
-          </w:rPr>
-          <w:t>com</w:t>
-        </w:r>
-        <w:r>
-          <w:rPr>
-            <w:rStyle w:val="Hyperlink"/>
-            <w:lang w:val="sr-Cyrl-RS"/>
-          </w:rPr>
-          <w:t>/</w:t>
-        </w:r>
-        <w:r>
-          <w:rPr>
-            <w:rStyle w:val="Hyperlink"/>
-          </w:rPr>
-          <w:t>en</w:t>
-        </w:r>
-        <w:r>
-          <w:rPr>
-            <w:rStyle w:val="Hyperlink"/>
-            <w:lang w:val="sr-Cyrl-RS"/>
-          </w:rPr>
-          <w:t>-</w:t>
-        </w:r>
-        <w:r>
-          <w:rPr>
-            <w:rStyle w:val="Hyperlink"/>
-          </w:rPr>
-          <w:t>us</w:t>
-        </w:r>
-        <w:r>
-          <w:rPr>
-            <w:rStyle w:val="Hyperlink"/>
-            <w:lang w:val="sr-Cyrl-RS"/>
-          </w:rPr>
-          <w:t>/</w:t>
-        </w:r>
-        <w:r>
-          <w:rPr>
-            <w:rStyle w:val="Hyperlink"/>
-          </w:rPr>
-          <w:t>dotnet</w:t>
-        </w:r>
-        <w:r>
-          <w:rPr>
-            <w:rStyle w:val="Hyperlink"/>
-            <w:lang w:val="sr-Cyrl-RS"/>
-          </w:rPr>
-          <w:t>/</w:t>
-        </w:r>
-        <w:r>
-          <w:rPr>
-            <w:rStyle w:val="Hyperlink"/>
-          </w:rPr>
-          <w:t>api</w:t>
-        </w:r>
-        <w:r>
-          <w:rPr>
-            <w:rStyle w:val="Hyperlink"/>
-            <w:lang w:val="sr-Cyrl-RS"/>
-          </w:rPr>
-          <w:t>/</w:t>
-        </w:r>
-        <w:r>
-          <w:rPr>
-            <w:rStyle w:val="Hyperlink"/>
-          </w:rPr>
-          <w:t>system</w:t>
-        </w:r>
-        <w:r>
-          <w:rPr>
-            <w:rStyle w:val="Hyperlink"/>
-            <w:lang w:val="sr-Cyrl-RS"/>
-          </w:rPr>
-          <w:t>.</w:t>
-        </w:r>
-        <w:r>
-          <w:rPr>
-            <w:rStyle w:val="Hyperlink"/>
-          </w:rPr>
-          <w:t>windows</w:t>
-        </w:r>
-        <w:r>
-          <w:rPr>
-            <w:rStyle w:val="Hyperlink"/>
-            <w:lang w:val="sr-Cyrl-RS"/>
-          </w:rPr>
-          <w:t>.</w:t>
-        </w:r>
-        <w:r>
-          <w:rPr>
-            <w:rStyle w:val="Hyperlink"/>
-          </w:rPr>
-          <w:t>forms</w:t>
-        </w:r>
-        <w:r>
-          <w:rPr>
-            <w:rStyle w:val="Hyperlink"/>
-            <w:lang w:val="sr-Cyrl-RS"/>
-          </w:rPr>
-          <w:t>.</w:t>
-        </w:r>
-        <w:r>
-          <w:rPr>
-            <w:rStyle w:val="Hyperlink"/>
-          </w:rPr>
-          <w:t>datagridview</w:t>
-        </w:r>
-        <w:r>
-          <w:rPr>
-            <w:rStyle w:val="Hyperlink"/>
-            <w:lang w:val="sr-Cyrl-RS"/>
-          </w:rPr>
-          <w:t>?</w:t>
-        </w:r>
-        <w:r>
-          <w:rPr>
-            <w:rStyle w:val="Hyperlink"/>
-          </w:rPr>
-          <w:t>view</w:t>
-        </w:r>
-        <w:r>
-          <w:rPr>
-            <w:rStyle w:val="Hyperlink"/>
-            <w:lang w:val="sr-Cyrl-RS"/>
-          </w:rPr>
-          <w:t>=</w:t>
-        </w:r>
-        <w:r>
-          <w:rPr>
-            <w:rStyle w:val="Hyperlink"/>
-          </w:rPr>
-          <w:t>windowsdesktop</w:t>
-        </w:r>
-        <w:r>
-          <w:rPr>
-            <w:rStyle w:val="Hyperlink"/>
-            <w:lang w:val="sr-Cyrl-RS"/>
-          </w:rPr>
-          <w:t>-7.0</w:t>
-        </w:r>
-      </w:hyperlink>
-      <w:r>
-        <w:rPr>
-          <w:lang w:val="sr-Cyrl-RS"/>
-        </w:rPr>
-        <w:t xml:space="preserve">, </w:t>
-      </w:r>
-      <w:r>
-        <w:rPr>
-          <w:lang w:val="sr-Cyrl-RS"/>
-        </w:rPr>
-        <w:t>17.03.2023.</w:t>
-      </w:r>
-    </w:p>
-    <w:p>
-      <w:pPr>
-        <w:pStyle w:val="ListParagraph"/>
-        <w:numPr>
-          <w:ilvl w:val="0"/>
-          <w:numId w:val="5"/>
-        </w:numPr>
-        <w:rPr>
-          <w:lang w:val="sr-Cyrl-RS"/>
-        </w:rPr>
-      </w:pPr>
-      <w:hyperlink r:id="rId20" w:history="1">
-        <w:r>
-          <w:rPr>
-            <w:rStyle w:val="Hyperlink"/>
-            <w:lang w:val="sr-Cyrl-RS"/>
-          </w:rPr>
-          <w:t>https://www.w3schools.com/</w:t>
-        </w:r>
-      </w:hyperlink>
-      <w:r>
-        <w:rPr>
-          <w:lang w:val="sr-Cyrl-RS"/>
-        </w:rPr>
-        <w:t xml:space="preserve">, </w:t>
-      </w:r>
-      <w:hyperlink r:id="rId21" w:history="1">
         <w:r>
           <w:rPr>
             <w:rStyle w:val="Hyperlink"/>
@@ -1903,8 +1732,8 @@
       </w:r>
     </w:p>
     <w:sectPr>
-      <w:headerReference w:type="default" r:id="rId22"/>
-      <w:footerReference w:type="default" r:id="rId23"/>
+      <w:headerReference w:type="default" r:id="rId18"/>
+      <w:footerReference w:type="default" r:id="rId19"/>
       <w:pgSz w:w="11906" w:h="16838" w:code="9"/>
       <w:pgMar w:top="1417" w:right="1417" w:bottom="1417" w:left="1417" w:header="720" w:footer="720" w:gutter="0"/>
       <w:pgNumType w:start="0"/>
@@ -1951,7 +1780,6 @@
         <w:docPartUnique/>
       </w:docPartObj>
     </w:sdtPr>
-    <w:sdtEndPr/>
     <w:sdtContent>
       <w:sdt>
         <w:sdtPr>
@@ -1961,7 +1789,6 @@
             <w:docPartUnique/>
           </w:docPartObj>
         </w:sdtPr>
-        <w:sdtEndPr/>
         <w:sdtContent>
           <w:p>
             <w:pPr>
@@ -3569,7 +3396,7 @@
 </file>
 
 <file path=customXml/itemProps1.xml><?xml version="1.0" encoding="utf-8"?>
-<ds:datastoreItem xmlns:ds="http://schemas.openxmlformats.org/officeDocument/2006/customXml" ds:itemID="{EBDFD72F-D88F-46EF-8095-80CF3C9216A1}">
+<ds:datastoreItem xmlns:ds="http://schemas.openxmlformats.org/officeDocument/2006/customXml" ds:itemID="{BEB3C0A0-B12F-442F-BC62-C1DD0069B04E}">
   <ds:schemaRefs>
     <ds:schemaRef ds:uri="http://schemas.openxmlformats.org/officeDocument/2006/bibliography"/>
   </ds:schemaRefs>

--- a/Maturski.docx
+++ b/Maturski.docx
@@ -594,77 +594,22 @@
     <w:p>
       <w:pPr>
         <w:pStyle w:val="Heading2"/>
-        <w:rPr>
-          <w:lang w:val="en-US"/>
-        </w:rPr>
-      </w:pPr>
-      <w:r>
-        <w:rPr>
-          <w:noProof/>
-        </w:rPr>
-        <w:drawing>
-          <wp:anchor distT="0" distB="0" distL="114300" distR="114300" simplePos="0" relativeHeight="251658240" behindDoc="0" locked="0" layoutInCell="1" allowOverlap="1" wp14:anchorId="4F5E9B65">
-            <wp:simplePos x="0" y="0"/>
-            <wp:positionH relativeFrom="page">
-              <wp:posOffset>1734820</wp:posOffset>
-            </wp:positionH>
-            <wp:positionV relativeFrom="paragraph">
-              <wp:posOffset>280035</wp:posOffset>
-            </wp:positionV>
-            <wp:extent cx="3329305" cy="3531870"/>
-            <wp:effectExtent l="0" t="0" r="4445" b="0"/>
-            <wp:wrapTopAndBottom/>
-            <wp:docPr id="1" name="Picture 1"/>
-            <wp:cNvGraphicFramePr>
-              <a:graphicFrameLocks xmlns:a="http://schemas.openxmlformats.org/drawingml/2006/main" noChangeAspect="1"/>
-            </wp:cNvGraphicFramePr>
-            <a:graphic xmlns:a="http://schemas.openxmlformats.org/drawingml/2006/main">
-              <a:graphicData uri="http://schemas.openxmlformats.org/drawingml/2006/picture">
-                <pic:pic xmlns:pic="http://schemas.openxmlformats.org/drawingml/2006/picture">
-                  <pic:nvPicPr>
-                    <pic:cNvPr id="1" name=""/>
-                    <pic:cNvPicPr/>
-                  </pic:nvPicPr>
-                  <pic:blipFill>
-                    <a:blip r:embed="rId8">
-                      <a:extLst>
-                        <a:ext uri="{28A0092B-C50C-407E-A947-70E740481C1C}">
-                          <a14:useLocalDpi xmlns:a14="http://schemas.microsoft.com/office/drawing/2010/main" val="0"/>
-                        </a:ext>
-                      </a:extLst>
-                    </a:blip>
-                    <a:stretch>
-                      <a:fillRect/>
-                    </a:stretch>
-                  </pic:blipFill>
-                  <pic:spPr>
-                    <a:xfrm>
-                      <a:off x="0" y="0"/>
-                      <a:ext cx="3329305" cy="3531870"/>
-                    </a:xfrm>
-                    <a:prstGeom prst="rect">
-                      <a:avLst/>
-                    </a:prstGeom>
-                  </pic:spPr>
-                </pic:pic>
-              </a:graphicData>
-            </a:graphic>
-            <wp14:sizeRelH relativeFrom="margin">
-              <wp14:pctWidth>0</wp14:pctWidth>
-            </wp14:sizeRelH>
-            <wp14:sizeRelV relativeFrom="margin">
-              <wp14:pctHeight>0</wp14:pctHeight>
-            </wp14:sizeRelV>
-          </wp:anchor>
-        </w:drawing>
-      </w:r>
+        <w:numPr>
+          <w:ilvl w:val="1"/>
+          <w:numId w:val="3"/>
+        </w:numPr>
+      </w:pPr>
       <w:r>
         <w:t>Страница за пријаву</w:t>
       </w:r>
     </w:p>
     <w:p>
       <w:pPr>
-        <w:ind w:left="1080" w:firstLine="360"/>
+        <w:pStyle w:val="Heading3"/>
+        <w:numPr>
+          <w:ilvl w:val="2"/>
+          <w:numId w:val="3"/>
+        </w:numPr>
         <w:rPr>
           <w:lang w:val="sr-Cyrl-RS"/>
         </w:rPr>
@@ -673,78 +618,387 @@
         <w:rPr>
           <w:lang w:val="sr-Cyrl-RS"/>
         </w:rPr>
-        <w:t>Слика 1</w:t>
+        <w:t>Дизајн</w:t>
+      </w:r>
+    </w:p>
+    <w:p>
+      <w:pPr>
+        <w:ind w:left="1440"/>
+        <w:rPr>
+          <w:lang w:val="sr-Cyrl-RS"/>
+        </w:rPr>
+      </w:pPr>
+      <w:r>
+        <w:rPr>
+          <w:noProof/>
+        </w:rPr>
+        <mc:AlternateContent>
+          <mc:Choice Requires="wpg">
+            <w:drawing>
+              <wp:anchor distT="0" distB="0" distL="114300" distR="114300" simplePos="0" relativeHeight="251660288" behindDoc="0" locked="0" layoutInCell="1" allowOverlap="1">
+                <wp:simplePos x="0" y="0"/>
+                <wp:positionH relativeFrom="margin">
+                  <wp:align>center</wp:align>
+                </wp:positionH>
+                <wp:positionV relativeFrom="paragraph">
+                  <wp:posOffset>834439</wp:posOffset>
+                </wp:positionV>
+                <wp:extent cx="3329305" cy="3411220"/>
+                <wp:effectExtent l="0" t="0" r="4445" b="0"/>
+                <wp:wrapTopAndBottom/>
+                <wp:docPr id="3" name="Group 3"/>
+                <wp:cNvGraphicFramePr/>
+                <a:graphic xmlns:a="http://schemas.openxmlformats.org/drawingml/2006/main">
+                  <a:graphicData uri="http://schemas.microsoft.com/office/word/2010/wordprocessingGroup">
+                    <wpg:wgp>
+                      <wpg:cNvGrpSpPr/>
+                      <wpg:grpSpPr>
+                        <a:xfrm>
+                          <a:off x="0" y="0"/>
+                          <a:ext cx="3329305" cy="3411220"/>
+                          <a:chOff x="0" y="0"/>
+                          <a:chExt cx="3329305" cy="3768118"/>
+                        </a:xfrm>
+                      </wpg:grpSpPr>
+                      <pic:pic xmlns:pic="http://schemas.openxmlformats.org/drawingml/2006/picture">
+                        <pic:nvPicPr>
+                          <pic:cNvPr id="1" name="Picture 1"/>
+                          <pic:cNvPicPr>
+                            <a:picLocks noChangeAspect="1"/>
+                          </pic:cNvPicPr>
+                        </pic:nvPicPr>
+                        <pic:blipFill>
+                          <a:blip r:embed="rId8">
+                            <a:extLst>
+                              <a:ext uri="{28A0092B-C50C-407E-A947-70E740481C1C}">
+                                <a14:useLocalDpi xmlns:a14="http://schemas.microsoft.com/office/drawing/2010/main" val="0"/>
+                              </a:ext>
+                            </a:extLst>
+                          </a:blip>
+                          <a:stretch>
+                            <a:fillRect/>
+                          </a:stretch>
+                        </pic:blipFill>
+                        <pic:spPr>
+                          <a:xfrm>
+                            <a:off x="0" y="0"/>
+                            <a:ext cx="3329305" cy="3531870"/>
+                          </a:xfrm>
+                          <a:prstGeom prst="rect">
+                            <a:avLst/>
+                          </a:prstGeom>
+                        </pic:spPr>
+                      </pic:pic>
+                      <wps:wsp>
+                        <wps:cNvPr id="2" name="Text Box 2"/>
+                        <wps:cNvSpPr txBox="1"/>
+                        <wps:spPr>
+                          <a:xfrm>
+                            <a:off x="0" y="3531871"/>
+                            <a:ext cx="3329305" cy="236247"/>
+                          </a:xfrm>
+                          <a:prstGeom prst="rect">
+                            <a:avLst/>
+                          </a:prstGeom>
+                          <a:solidFill>
+                            <a:prstClr val="white"/>
+                          </a:solidFill>
+                          <a:ln>
+                            <a:noFill/>
+                          </a:ln>
+                        </wps:spPr>
+                        <wps:txbx>
+                          <w:txbxContent>
+                            <w:p>
+                              <w:pPr>
+                                <w:pStyle w:val="Caption"/>
+                                <w:jc w:val="center"/>
+                                <w:rPr>
+                                  <w:noProof/>
+                                  <w:color w:val="000000" w:themeColor="text1"/>
+                                  <w:lang w:val="sr-Cyrl-RS"/>
+                                </w:rPr>
+                              </w:pPr>
+                              <w:proofErr w:type="spellStart"/>
+                              <w:r>
+                                <w:rPr>
+                                  <w:color w:val="000000" w:themeColor="text1"/>
+                                </w:rPr>
+                                <w:t>Слика</w:t>
+                              </w:r>
+                              <w:proofErr w:type="spellEnd"/>
+                              <w:r>
+                                <w:rPr>
+                                  <w:color w:val="000000" w:themeColor="text1"/>
+                                </w:rPr>
+                                <w:t xml:space="preserve"> </w:t>
+                              </w:r>
+                              <w:r>
+                                <w:rPr>
+                                  <w:color w:val="000000" w:themeColor="text1"/>
+                                </w:rPr>
+                                <w:fldChar w:fldCharType="begin"/>
+                              </w:r>
+                              <w:r>
+                                <w:rPr>
+                                  <w:color w:val="000000" w:themeColor="text1"/>
+                                </w:rPr>
+                                <w:instrText xml:space="preserve"> SEQ Слика \* ARABIC </w:instrText>
+                              </w:r>
+                              <w:r>
+                                <w:rPr>
+                                  <w:color w:val="000000" w:themeColor="text1"/>
+                                </w:rPr>
+                                <w:fldChar w:fldCharType="separate"/>
+                              </w:r>
+                              <w:r>
+                                <w:rPr>
+                                  <w:noProof/>
+                                  <w:color w:val="000000" w:themeColor="text1"/>
+                                </w:rPr>
+                                <w:t>1</w:t>
+                              </w:r>
+                              <w:r>
+                                <w:rPr>
+                                  <w:color w:val="000000" w:themeColor="text1"/>
+                                </w:rPr>
+                                <w:fldChar w:fldCharType="end"/>
+                              </w:r>
+                              <w:r>
+                                <w:rPr>
+                                  <w:color w:val="000000" w:themeColor="text1"/>
+                                  <w:lang w:val="sr-Cyrl-RS"/>
+                                </w:rPr>
+                                <w:t xml:space="preserve"> - </w:t>
+                              </w:r>
+                              <w:r>
+                                <w:rPr>
+                                  <w:color w:val="000000" w:themeColor="text1"/>
+                                  <w:lang w:val="sr-Cyrl-RS"/>
+                                </w:rPr>
+                                <w:t xml:space="preserve">Приказ </w:t>
+                              </w:r>
+                              <w:r>
+                                <w:rPr>
+                                  <w:color w:val="000000" w:themeColor="text1"/>
+                                  <w:lang w:val="sr-Cyrl-RS"/>
+                                </w:rPr>
+                                <w:t>странице за пријаву</w:t>
+                              </w:r>
+                            </w:p>
+                          </w:txbxContent>
+                        </wps:txbx>
+                        <wps:bodyPr rot="0" spcFirstLastPara="0" vertOverflow="overflow" horzOverflow="overflow" vert="horz" wrap="square" lIns="0" tIns="0" rIns="0" bIns="0" numCol="1" spcCol="0" rtlCol="0" fromWordArt="0" anchor="t" anchorCtr="0" forceAA="0" compatLnSpc="1">
+                          <a:prstTxWarp prst="textNoShape">
+                            <a:avLst/>
+                          </a:prstTxWarp>
+                          <a:noAutofit/>
+                        </wps:bodyPr>
+                      </wps:wsp>
+                    </wpg:wgp>
+                  </a:graphicData>
+                </a:graphic>
+                <wp14:sizeRelV relativeFrom="margin">
+                  <wp14:pctHeight>0</wp14:pctHeight>
+                </wp14:sizeRelV>
+              </wp:anchor>
+            </w:drawing>
+          </mc:Choice>
+          <mc:Fallback>
+            <w:pict>
+              <v:group id="Group 3" o:spid="_x0000_s1026" style="position:absolute;left:0;text-align:left;margin-left:0;margin-top:65.7pt;width:262.15pt;height:268.6pt;z-index:251660288;mso-position-horizontal:center;mso-position-horizontal-relative:margin;mso-height-relative:margin" coordsize="33293,37681" o:gfxdata="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">
+                <v:shapetype id="_x0000_t75" coordsize="21600,21600" o:spt="75" o:preferrelative="t" path="m@4@5l@4@11@9@11@9@5xe" filled="f" stroked="f">
+                  <v:stroke joinstyle="miter"/>
+                  <v:formulas>
+                    <v:f eqn="if lineDrawn pixelLineWidth 0"/>
+                    <v:f eqn="sum @0 1 0"/>
+                    <v:f eqn="sum 0 0 @1"/>
+                    <v:f eqn="prod @2 1 2"/>
+                    <v:f eqn="prod @3 21600 pixelWidth"/>
+                    <v:f eqn="prod @3 21600 pixelHeight"/>
+                    <v:f eqn="sum @0 0 1"/>
+                    <v:f eqn="prod @6 1 2"/>
+                    <v:f eqn="prod @7 21600 pixelWidth"/>
+                    <v:f eqn="sum @8 21600 0"/>
+                    <v:f eqn="prod @7 21600 pixelHeight"/>
+                    <v:f eqn="sum @10 21600 0"/>
+                  </v:formulas>
+                  <v:path o:extrusionok="f" gradientshapeok="t" o:connecttype="rect"/>
+                  <o:lock v:ext="edit" aspectratio="t"/>
+                </v:shapetype>
+                <v:shape id="Picture 1" o:spid="_x0000_s1027" type="#_x0000_t75" style="position:absolute;width:33293;height:35318;visibility:visible;mso-wrap-style:square" o:gfxdata="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">
+                  <v:imagedata r:id="rId9" o:title=""/>
+                </v:shape>
+                <v:shapetype id="_x0000_t202" coordsize="21600,21600" o:spt="202" path="m,l,21600r21600,l21600,xe">
+                  <v:stroke joinstyle="miter"/>
+                  <v:path gradientshapeok="t" o:connecttype="rect"/>
+                </v:shapetype>
+                <v:shape id="Text Box 2" o:spid="_x0000_s1028" type="#_x0000_t202" style="position:absolute;top:35318;width:33293;height:2363;visibility:visible;mso-wrap-style:square;v-text-anchor:top" o:gfxdata="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" stroked="f">
+                  <v:textbox inset="0,0,0,0">
+                    <w:txbxContent>
+                      <w:p>
+                        <w:pPr>
+                          <w:pStyle w:val="Caption"/>
+                          <w:jc w:val="center"/>
+                          <w:rPr>
+                            <w:noProof/>
+                            <w:color w:val="000000" w:themeColor="text1"/>
+                            <w:lang w:val="sr-Cyrl-RS"/>
+                          </w:rPr>
+                        </w:pPr>
+                        <w:proofErr w:type="spellStart"/>
+                        <w:r>
+                          <w:rPr>
+                            <w:color w:val="000000" w:themeColor="text1"/>
+                          </w:rPr>
+                          <w:t>Слика</w:t>
+                        </w:r>
+                        <w:proofErr w:type="spellEnd"/>
+                        <w:r>
+                          <w:rPr>
+                            <w:color w:val="000000" w:themeColor="text1"/>
+                          </w:rPr>
+                          <w:t xml:space="preserve"> </w:t>
+                        </w:r>
+                        <w:r>
+                          <w:rPr>
+                            <w:color w:val="000000" w:themeColor="text1"/>
+                          </w:rPr>
+                          <w:fldChar w:fldCharType="begin"/>
+                        </w:r>
+                        <w:r>
+                          <w:rPr>
+                            <w:color w:val="000000" w:themeColor="text1"/>
+                          </w:rPr>
+                          <w:instrText xml:space="preserve"> SEQ Слика \* ARABIC </w:instrText>
+                        </w:r>
+                        <w:r>
+                          <w:rPr>
+                            <w:color w:val="000000" w:themeColor="text1"/>
+                          </w:rPr>
+                          <w:fldChar w:fldCharType="separate"/>
+                        </w:r>
+                        <w:r>
+                          <w:rPr>
+                            <w:noProof/>
+                            <w:color w:val="000000" w:themeColor="text1"/>
+                          </w:rPr>
+                          <w:t>1</w:t>
+                        </w:r>
+                        <w:r>
+                          <w:rPr>
+                            <w:color w:val="000000" w:themeColor="text1"/>
+                          </w:rPr>
+                          <w:fldChar w:fldCharType="end"/>
+                        </w:r>
+                        <w:r>
+                          <w:rPr>
+                            <w:color w:val="000000" w:themeColor="text1"/>
+                            <w:lang w:val="sr-Cyrl-RS"/>
+                          </w:rPr>
+                          <w:t xml:space="preserve"> - </w:t>
+                        </w:r>
+                        <w:r>
+                          <w:rPr>
+                            <w:color w:val="000000" w:themeColor="text1"/>
+                            <w:lang w:val="sr-Cyrl-RS"/>
+                          </w:rPr>
+                          <w:t xml:space="preserve">Приказ </w:t>
+                        </w:r>
+                        <w:r>
+                          <w:rPr>
+                            <w:color w:val="000000" w:themeColor="text1"/>
+                            <w:lang w:val="sr-Cyrl-RS"/>
+                          </w:rPr>
+                          <w:t>странице за пријаву</w:t>
+                        </w:r>
+                      </w:p>
+                    </w:txbxContent>
+                  </v:textbox>
+                </v:shape>
+                <w10:wrap type="topAndBottom" anchorx="margin"/>
+              </v:group>
+            </w:pict>
+          </mc:Fallback>
+        </mc:AlternateContent>
       </w:r>
       <w:r>
         <w:rPr>
-          <w:lang w:val="sr-Latn-RS"/>
-        </w:rPr>
-        <w:t>.</w:t>
-      </w:r>
-      <w:r>
-        <w:rPr>
           <w:lang w:val="sr-Cyrl-RS"/>
         </w:rPr>
-        <w:t xml:space="preserve"> Приказ </w:t>
-      </w:r>
-      <w:r>
-        <w:rPr>
-          <w:iCs/>
-          <w:lang w:val="sr-Cyrl-RS"/>
-        </w:rPr>
-        <w:t>Логин</w:t>
-      </w:r>
-      <w:r>
-        <w:rPr>
-          <w:i/>
-          <w:iCs/>
-          <w:lang w:val="sr-Cyrl-RS"/>
-        </w:rPr>
-        <w:t xml:space="preserve"> </w:t>
-      </w:r>
-      <w:r>
-        <w:rPr>
-          <w:iCs/>
-          <w:lang w:val="sr-Latn-RS"/>
-        </w:rPr>
-        <w:t>(</w:t>
+        <w:t xml:space="preserve">Приказ странице за пријаву (Слика 1), на тој страници се корисник са својим </w:t>
       </w:r>
       <w:proofErr w:type="spellStart"/>
       <w:r>
         <w:rPr>
-          <w:iCs/>
           <w:lang w:val="sr-Cyrl-RS"/>
         </w:rPr>
-        <w:t>енг</w:t>
+        <w:t>креденцијалима</w:t>
       </w:r>
       <w:proofErr w:type="spellEnd"/>
       <w:r>
         <w:rPr>
-          <w:iCs/>
-          <w:lang w:val="sr-Latn-RS"/>
-        </w:rPr>
-        <w:t xml:space="preserve">. </w:t>
+          <w:lang w:val="sr-Cyrl-RS"/>
+        </w:rPr>
+        <w:t xml:space="preserve"> пријављује на апликацију. </w:t>
       </w:r>
       <w:r>
-        <w:t>Login</w:t>
+        <w:rPr>
+          <w:lang w:val="sr-Cyrl-RS"/>
+        </w:rPr>
+        <w:t>Сваки корисник има своје корисничко име и лозинку помоћу којих се види да ли се пријављује професор или је у питању ученик или родитељ.</w:t>
       </w:r>
+    </w:p>
+    <w:p>
+      <w:pPr>
+        <w:pStyle w:val="Heading3"/>
+        <w:numPr>
+          <w:ilvl w:val="2"/>
+          <w:numId w:val="3"/>
+        </w:numPr>
+        <w:rPr>
+          <w:lang w:val="sr-Cyrl-RS"/>
+        </w:rPr>
+      </w:pPr>
       <w:r>
-        <w:t>)</w:t>
+        <w:rPr>
+          <w:lang w:val="sr-Cyrl-RS"/>
+        </w:rPr>
+        <w:t>Код</w:t>
       </w:r>
-      <w:r>
-        <w:rPr>
-          <w:lang w:val="sr-Cyrl-RS"/>
-        </w:rPr>
-        <w:t xml:space="preserve"> форме</w:t>
-      </w:r>
+    </w:p>
+    <w:p>
+      <w:pPr>
+        <w:ind w:left="1440"/>
+        <w:rPr>
+          <w:lang w:val="sr-Latn-RS"/>
+        </w:rPr>
+      </w:pPr>
       <w:bookmarkStart w:id="0" w:name="_GoBack"/>
       <w:bookmarkEnd w:id="0"/>
     </w:p>
     <w:p>
       <w:pPr>
-        <w:ind w:left="1080" w:firstLine="360"/>
+        <w:pStyle w:val="Heading2"/>
+        <w:numPr>
+          <w:ilvl w:val="1"/>
+          <w:numId w:val="3"/>
+        </w:numPr>
       </w:pPr>
       <w:r>
+        <w:t>Д</w:t>
+      </w:r>
+    </w:p>
+    <w:p>
+      <w:pPr>
+        <w:rPr>
+          <w:lang w:val="sr-Cyrl-RS"/>
+        </w:rPr>
+      </w:pPr>
+      <w:r>
+        <w:rPr>
+          <w:lang w:val="sr-Cyrl-RS"/>
+        </w:rPr>
         <w:br w:type="page"/>
       </w:r>
     </w:p>
@@ -795,7 +1049,7 @@
           <w:lang w:val="sr-Cyrl-RS"/>
         </w:rPr>
       </w:pPr>
-      <w:hyperlink r:id="rId9" w:history="1">
+      <w:hyperlink r:id="rId10" w:history="1">
         <w:r>
           <w:rPr>
             <w:rStyle w:val="Hyperlink"/>
@@ -855,7 +1109,7 @@
         </w:rPr>
         <w:t xml:space="preserve">, </w:t>
       </w:r>
-      <w:hyperlink r:id="rId10" w:history="1">
+      <w:hyperlink r:id="rId11" w:history="1">
         <w:r>
           <w:rPr>
             <w:rStyle w:val="Hyperlink"/>
@@ -1127,7 +1381,7 @@
           <w:lang w:val="sr-Cyrl-RS"/>
         </w:rPr>
       </w:pPr>
-      <w:hyperlink r:id="rId11" w:history="1">
+      <w:hyperlink r:id="rId12" w:history="1">
         <w:r>
           <w:rPr>
             <w:rStyle w:val="Hyperlink"/>
@@ -1142,7 +1396,7 @@
         </w:rPr>
         <w:t xml:space="preserve">, </w:t>
       </w:r>
-      <w:hyperlink r:id="rId12" w:history="1">
+      <w:hyperlink r:id="rId13" w:history="1">
         <w:r>
           <w:rPr>
             <w:rStyle w:val="Hyperlink"/>
@@ -1275,7 +1529,7 @@
           <w:lang w:val="sr-Cyrl-RS"/>
         </w:rPr>
       </w:pPr>
-      <w:hyperlink r:id="rId13" w:history="1">
+      <w:hyperlink r:id="rId14" w:history="1">
         <w:r>
           <w:rPr>
             <w:rStyle w:val="Hyperlink"/>
@@ -1299,7 +1553,7 @@
           <w:lang w:val="sr-Cyrl-RS"/>
         </w:rPr>
       </w:pPr>
-      <w:hyperlink r:id="rId14" w:history="1">
+      <w:hyperlink r:id="rId15" w:history="1">
         <w:r>
           <w:rPr>
             <w:rStyle w:val="Hyperlink"/>
@@ -1359,7 +1613,7 @@
         </w:rPr>
         <w:t xml:space="preserve">, </w:t>
       </w:r>
-      <w:hyperlink r:id="rId15" w:history="1">
+      <w:hyperlink r:id="rId16" w:history="1">
         <w:r>
           <w:rPr>
             <w:rStyle w:val="Hyperlink"/>
@@ -1567,7 +1821,7 @@
           <w:lang w:val="sr-Cyrl-RS"/>
         </w:rPr>
       </w:pPr>
-      <w:hyperlink r:id="rId16" w:history="1">
+      <w:hyperlink r:id="rId17" w:history="1">
         <w:r>
           <w:rPr>
             <w:rStyle w:val="Hyperlink"/>
@@ -1582,7 +1836,7 @@
         </w:rPr>
         <w:t xml:space="preserve">, </w:t>
       </w:r>
-      <w:hyperlink r:id="rId17" w:history="1">
+      <w:hyperlink r:id="rId18" w:history="1">
         <w:r>
           <w:rPr>
             <w:rStyle w:val="Hyperlink"/>
@@ -1732,8 +1986,8 @@
       </w:r>
     </w:p>
     <w:sectPr>
-      <w:headerReference w:type="default" r:id="rId18"/>
-      <w:footerReference w:type="default" r:id="rId19"/>
+      <w:headerReference w:type="default" r:id="rId19"/>
+      <w:footerReference w:type="default" r:id="rId20"/>
       <w:pgSz w:w="11906" w:h="16838" w:code="9"/>
       <w:pgMar w:top="1417" w:right="1417" w:bottom="1417" w:left="1417" w:header="720" w:footer="720" w:gutter="0"/>
       <w:pgNumType w:start="0"/>
@@ -1780,6 +2034,7 @@
         <w:docPartUnique/>
       </w:docPartObj>
     </w:sdtPr>
+    <w:sdtEndPr/>
     <w:sdtContent>
       <w:sdt>
         <w:sdtPr>
@@ -1789,6 +2044,7 @@
             <w:docPartUnique/>
           </w:docPartObj>
         </w:sdtPr>
+        <w:sdtEndPr/>
         <w:sdtContent>
           <w:p>
             <w:pPr>
@@ -2048,9 +2304,9 @@
   </w:abstractNum>
   <w:abstractNum w:abstractNumId="1" w15:restartNumberingAfterBreak="0">
     <w:nsid w:val="293215B7"/>
-    <w:multiLevelType w:val="hybridMultilevel"/>
-    <w:tmpl w:val="90741632"/>
-    <w:lvl w:ilvl="0" w:tplc="4942BE28">
+    <w:multiLevelType w:val="multilevel"/>
+    <w:tmpl w:val="2FD091C2"/>
+    <w:lvl w:ilvl="0">
       <w:start w:val="1"/>
       <w:numFmt w:val="decimal"/>
       <w:pStyle w:val="Heading1"/>
@@ -2060,77 +2316,109 @@
         <w:ind w:left="720" w:hanging="360"/>
       </w:pPr>
     </w:lvl>
-    <w:lvl w:ilvl="1" w:tplc="04090019" w:tentative="1">
-      <w:start w:val="1"/>
-      <w:numFmt w:val="lowerLetter"/>
-      <w:lvlText w:val="%2."/>
+    <w:lvl w:ilvl="1">
+      <w:start w:val="1"/>
+      <w:numFmt w:val="decimal"/>
+      <w:isLgl/>
+      <w:lvlText w:val="%1.%2."/>
       <w:lvlJc w:val="left"/>
       <w:pPr>
-        <w:ind w:left="1440" w:hanging="360"/>
-      </w:pPr>
-    </w:lvl>
-    <w:lvl w:ilvl="2" w:tplc="0409001B" w:tentative="1">
-      <w:start w:val="1"/>
-      <w:numFmt w:val="lowerRoman"/>
-      <w:lvlText w:val="%3."/>
-      <w:lvlJc w:val="right"/>
-      <w:pPr>
-        <w:ind w:left="2160" w:hanging="180"/>
-      </w:pPr>
-    </w:lvl>
-    <w:lvl w:ilvl="3" w:tplc="0409000F" w:tentative="1">
+        <w:ind w:left="1440" w:hanging="720"/>
+      </w:pPr>
+      <w:rPr>
+        <w:rFonts w:hint="default"/>
+      </w:rPr>
+    </w:lvl>
+    <w:lvl w:ilvl="2">
       <w:start w:val="1"/>
       <w:numFmt w:val="decimal"/>
-      <w:lvlText w:val="%4."/>
+      <w:isLgl/>
+      <w:lvlText w:val="%1.%2.%3."/>
       <w:lvlJc w:val="left"/>
       <w:pPr>
-        <w:ind w:left="2880" w:hanging="360"/>
-      </w:pPr>
-    </w:lvl>
-    <w:lvl w:ilvl="4" w:tplc="04090019" w:tentative="1">
-      <w:start w:val="1"/>
-      <w:numFmt w:val="lowerLetter"/>
-      <w:lvlText w:val="%5."/>
+        <w:ind w:left="1800" w:hanging="720"/>
+      </w:pPr>
+      <w:rPr>
+        <w:rFonts w:hint="default"/>
+      </w:rPr>
+    </w:lvl>
+    <w:lvl w:ilvl="3">
+      <w:start w:val="1"/>
+      <w:numFmt w:val="decimal"/>
+      <w:isLgl/>
+      <w:lvlText w:val="%1.%2.%3.%4."/>
       <w:lvlJc w:val="left"/>
       <w:pPr>
-        <w:ind w:left="3600" w:hanging="360"/>
-      </w:pPr>
-    </w:lvl>
-    <w:lvl w:ilvl="5" w:tplc="0409001B" w:tentative="1">
-      <w:start w:val="1"/>
-      <w:numFmt w:val="lowerRoman"/>
-      <w:lvlText w:val="%6."/>
-      <w:lvlJc w:val="right"/>
-      <w:pPr>
-        <w:ind w:left="4320" w:hanging="180"/>
-      </w:pPr>
-    </w:lvl>
-    <w:lvl w:ilvl="6" w:tplc="0409000F" w:tentative="1">
+        <w:ind w:left="2520" w:hanging="1080"/>
+      </w:pPr>
+      <w:rPr>
+        <w:rFonts w:hint="default"/>
+      </w:rPr>
+    </w:lvl>
+    <w:lvl w:ilvl="4">
       <w:start w:val="1"/>
       <w:numFmt w:val="decimal"/>
-      <w:lvlText w:val="%7."/>
+      <w:isLgl/>
+      <w:lvlText w:val="%1.%2.%3.%4.%5."/>
       <w:lvlJc w:val="left"/>
       <w:pPr>
-        <w:ind w:left="5040" w:hanging="360"/>
-      </w:pPr>
-    </w:lvl>
-    <w:lvl w:ilvl="7" w:tplc="04090019" w:tentative="1">
-      <w:start w:val="1"/>
-      <w:numFmt w:val="lowerLetter"/>
-      <w:lvlText w:val="%8."/>
+        <w:ind w:left="2880" w:hanging="1080"/>
+      </w:pPr>
+      <w:rPr>
+        <w:rFonts w:hint="default"/>
+      </w:rPr>
+    </w:lvl>
+    <w:lvl w:ilvl="5">
+      <w:start w:val="1"/>
+      <w:numFmt w:val="decimal"/>
+      <w:isLgl/>
+      <w:lvlText w:val="%1.%2.%3.%4.%5.%6."/>
       <w:lvlJc w:val="left"/>
       <w:pPr>
-        <w:ind w:left="5760" w:hanging="360"/>
-      </w:pPr>
-    </w:lvl>
-    <w:lvl w:ilvl="8" w:tplc="0409001B" w:tentative="1">
-      <w:start w:val="1"/>
-      <w:numFmt w:val="lowerRoman"/>
-      <w:lvlText w:val="%9."/>
-      <w:lvlJc w:val="right"/>
-      <w:pPr>
-        <w:ind w:left="6480" w:hanging="180"/>
-      </w:pPr>
+        <w:ind w:left="3600" w:hanging="1440"/>
+      </w:pPr>
+      <w:rPr>
+        <w:rFonts w:hint="default"/>
+      </w:rPr>
+    </w:lvl>
+    <w:lvl w:ilvl="6">
+      <w:start w:val="1"/>
+      <w:numFmt w:val="decimal"/>
+      <w:isLgl/>
+      <w:lvlText w:val="%1.%2.%3.%4.%5.%6.%7."/>
+      <w:lvlJc w:val="left"/>
+      <w:pPr>
+        <w:ind w:left="3960" w:hanging="1440"/>
+      </w:pPr>
+      <w:rPr>
+        <w:rFonts w:hint="default"/>
+      </w:rPr>
+    </w:lvl>
+    <w:lvl w:ilvl="7">
+      <w:start w:val="1"/>
+      <w:numFmt w:val="decimal"/>
+      <w:isLgl/>
+      <w:lvlText w:val="%1.%2.%3.%4.%5.%6.%7.%8."/>
+      <w:lvlJc w:val="left"/>
+      <w:pPr>
+        <w:ind w:left="4680" w:hanging="1800"/>
+      </w:pPr>
+      <w:rPr>
+        <w:rFonts w:hint="default"/>
+      </w:rPr>
+    </w:lvl>
+    <w:lvl w:ilvl="8">
+      <w:start w:val="1"/>
+      <w:numFmt w:val="decimal"/>
+      <w:isLgl/>
+      <w:lvlText w:val="%1.%2.%3.%4.%5.%6.%7.%8.%9."/>
+      <w:lvlJc w:val="left"/>
+      <w:pPr>
+        <w:ind w:left="5040" w:hanging="1800"/>
+      </w:pPr>
+      <w:rPr>
+        <w:rFonts w:hint="default"/>
+      </w:rPr>
     </w:lvl>
   </w:abstractNum>
   <w:abstractNum w:abstractNumId="2" w15:restartNumberingAfterBreak="0">
@@ -2308,8 +2596,8 @@
   <w:abstractNum w:abstractNumId="4" w15:restartNumberingAfterBreak="0">
     <w:nsid w:val="69AB0577"/>
     <w:multiLevelType w:val="hybridMultilevel"/>
-    <w:tmpl w:val="AF18D664"/>
-    <w:lvl w:ilvl="0" w:tplc="34A03AC8">
+    <w:tmpl w:val="17D6F2A4"/>
+    <w:lvl w:ilvl="0" w:tplc="66821AD8">
       <w:start w:val="1"/>
       <w:numFmt w:val="decimal"/>
       <w:pStyle w:val="Heading2"/>
@@ -2318,6 +2606,9 @@
       <w:pPr>
         <w:ind w:left="1080" w:hanging="360"/>
       </w:pPr>
+      <w:rPr>
+        <w:rFonts w:hint="default"/>
+      </w:rPr>
     </w:lvl>
     <w:lvl w:ilvl="1" w:tplc="04090019" w:tentative="1">
       <w:start w:val="1"/>
@@ -2389,6 +2680,93 @@
       <w:lvlJc w:val="right"/>
       <w:pPr>
         <w:ind w:left="6840" w:hanging="180"/>
+      </w:pPr>
+    </w:lvl>
+  </w:abstractNum>
+  <w:abstractNum w:abstractNumId="5" w15:restartNumberingAfterBreak="0">
+    <w:nsid w:val="75800C19"/>
+    <w:multiLevelType w:val="hybridMultilevel"/>
+    <w:tmpl w:val="B7E8F892"/>
+    <w:lvl w:ilvl="0" w:tplc="AC140E9C">
+      <w:start w:val="1"/>
+      <w:numFmt w:val="decimal"/>
+      <w:pStyle w:val="Heading3"/>
+      <w:lvlText w:val="%1."/>
+      <w:lvlJc w:val="left"/>
+      <w:pPr>
+        <w:ind w:left="5400" w:hanging="360"/>
+      </w:pPr>
+    </w:lvl>
+    <w:lvl w:ilvl="1" w:tplc="04090019" w:tentative="1">
+      <w:start w:val="1"/>
+      <w:numFmt w:val="lowerLetter"/>
+      <w:lvlText w:val="%2."/>
+      <w:lvlJc w:val="left"/>
+      <w:pPr>
+        <w:ind w:left="6120" w:hanging="360"/>
+      </w:pPr>
+    </w:lvl>
+    <w:lvl w:ilvl="2" w:tplc="0409001B" w:tentative="1">
+      <w:start w:val="1"/>
+      <w:numFmt w:val="lowerRoman"/>
+      <w:lvlText w:val="%3."/>
+      <w:lvlJc w:val="right"/>
+      <w:pPr>
+        <w:ind w:left="6840" w:hanging="180"/>
+      </w:pPr>
+    </w:lvl>
+    <w:lvl w:ilvl="3" w:tplc="0409000F" w:tentative="1">
+      <w:start w:val="1"/>
+      <w:numFmt w:val="decimal"/>
+      <w:lvlText w:val="%4."/>
+      <w:lvlJc w:val="left"/>
+      <w:pPr>
+        <w:ind w:left="7560" w:hanging="360"/>
+      </w:pPr>
+    </w:lvl>
+    <w:lvl w:ilvl="4" w:tplc="04090019" w:tentative="1">
+      <w:start w:val="1"/>
+      <w:numFmt w:val="lowerLetter"/>
+      <w:lvlText w:val="%5."/>
+      <w:lvlJc w:val="left"/>
+      <w:pPr>
+        <w:ind w:left="8280" w:hanging="360"/>
+      </w:pPr>
+    </w:lvl>
+    <w:lvl w:ilvl="5" w:tplc="0409001B" w:tentative="1">
+      <w:start w:val="1"/>
+      <w:numFmt w:val="lowerRoman"/>
+      <w:lvlText w:val="%6."/>
+      <w:lvlJc w:val="right"/>
+      <w:pPr>
+        <w:ind w:left="9000" w:hanging="180"/>
+      </w:pPr>
+    </w:lvl>
+    <w:lvl w:ilvl="6" w:tplc="0409000F" w:tentative="1">
+      <w:start w:val="1"/>
+      <w:numFmt w:val="decimal"/>
+      <w:lvlText w:val="%7."/>
+      <w:lvlJc w:val="left"/>
+      <w:pPr>
+        <w:ind w:left="9720" w:hanging="360"/>
+      </w:pPr>
+    </w:lvl>
+    <w:lvl w:ilvl="7" w:tplc="04090019" w:tentative="1">
+      <w:start w:val="1"/>
+      <w:numFmt w:val="lowerLetter"/>
+      <w:lvlText w:val="%8."/>
+      <w:lvlJc w:val="left"/>
+      <w:pPr>
+        <w:ind w:left="10440" w:hanging="360"/>
+      </w:pPr>
+    </w:lvl>
+    <w:lvl w:ilvl="8" w:tplc="0409001B" w:tentative="1">
+      <w:start w:val="1"/>
+      <w:numFmt w:val="lowerRoman"/>
+      <w:lvlText w:val="%9."/>
+      <w:lvlJc w:val="right"/>
+      <w:pPr>
+        <w:ind w:left="11160" w:hanging="180"/>
       </w:pPr>
     </w:lvl>
   </w:abstractNum>
@@ -2406,6 +2784,9 @@
   </w:num>
   <w:num w:numId="5">
     <w:abstractNumId w:val="3"/>
+  </w:num>
+  <w:num w:numId="6">
+    <w:abstractNumId w:val="5"/>
   </w:num>
 </w:numbering>
 </file>
@@ -2822,7 +3203,7 @@
     <w:autoRedefine/>
     <w:uiPriority w:val="9"/>
     <w:qFormat/>
-    <w:rsid w:val="002A00D9"/>
+    <w:rsid w:val="0072732F"/>
     <w:pPr>
       <w:keepNext/>
       <w:keepLines/>
@@ -2830,6 +3211,7 @@
         <w:numId w:val="3"/>
       </w:numPr>
       <w:spacing w:before="240" w:after="0"/>
+      <w:ind w:left="504"/>
       <w:outlineLvl w:val="0"/>
     </w:pPr>
     <w:rPr>
@@ -2847,7 +3229,7 @@
     <w:uiPriority w:val="9"/>
     <w:unhideWhenUsed/>
     <w:qFormat/>
-    <w:rsid w:val="00E4299C"/>
+    <w:rsid w:val="0072732F"/>
     <w:pPr>
       <w:keepNext/>
       <w:keepLines/>
@@ -2855,6 +3237,7 @@
         <w:numId w:val="4"/>
       </w:numPr>
       <w:spacing w:before="40" w:after="0"/>
+      <w:ind w:left="792"/>
       <w:outlineLvl w:val="1"/>
     </w:pPr>
     <w:rPr>
@@ -2862,6 +3245,31 @@
       <w:sz w:val="26"/>
       <w:szCs w:val="26"/>
       <w:lang w:val="sr-Cyrl-RS"/>
+    </w:rPr>
+  </w:style>
+  <w:style w:type="paragraph" w:styleId="Heading3">
+    <w:name w:val="heading 3"/>
+    <w:basedOn w:val="Normal"/>
+    <w:next w:val="Normal"/>
+    <w:link w:val="Heading3Char"/>
+    <w:uiPriority w:val="9"/>
+    <w:unhideWhenUsed/>
+    <w:qFormat/>
+    <w:rsid w:val="002B483C"/>
+    <w:pPr>
+      <w:keepNext/>
+      <w:keepLines/>
+      <w:numPr>
+        <w:numId w:val="6"/>
+      </w:numPr>
+      <w:spacing w:before="40" w:after="0"/>
+      <w:ind w:left="1224"/>
+      <w:outlineLvl w:val="2"/>
+    </w:pPr>
+    <w:rPr>
+      <w:rFonts w:eastAsiaTheme="majorEastAsia" w:cstheme="majorBidi"/>
+      <w:color w:val="auto"/>
+      <w:szCs w:val="24"/>
     </w:rPr>
   </w:style>
   <w:style w:type="character" w:default="1" w:styleId="DefaultParagraphFont">
@@ -2993,7 +3401,7 @@
     <w:basedOn w:val="DefaultParagraphFont"/>
     <w:link w:val="Heading1"/>
     <w:uiPriority w:val="9"/>
-    <w:rsid w:val="002A00D9"/>
+    <w:rsid w:val="0072732F"/>
     <w:rPr>
       <w:rFonts w:ascii="Times New Roman" w:eastAsiaTheme="majorEastAsia" w:hAnsi="Times New Roman" w:cstheme="majorBidi"/>
       <w:color w:val="000000" w:themeColor="text1"/>
@@ -3006,7 +3414,7 @@
     <w:basedOn w:val="DefaultParagraphFont"/>
     <w:link w:val="Heading2"/>
     <w:uiPriority w:val="9"/>
-    <w:rsid w:val="00E4299C"/>
+    <w:rsid w:val="0072732F"/>
     <w:rPr>
       <w:rFonts w:ascii="Times New Roman" w:eastAsiaTheme="majorEastAsia" w:hAnsi="Times New Roman" w:cstheme="majorBidi"/>
       <w:color w:val="000000" w:themeColor="text1"/>
@@ -3091,6 +3499,37 @@
       <w:rFonts w:eastAsiaTheme="minorEastAsia"/>
       <w:color w:val="5A5A5A" w:themeColor="text1" w:themeTint="A5"/>
       <w:spacing w:val="15"/>
+    </w:rPr>
+  </w:style>
+  <w:style w:type="paragraph" w:styleId="Caption">
+    <w:name w:val="caption"/>
+    <w:basedOn w:val="Normal"/>
+    <w:next w:val="Normal"/>
+    <w:uiPriority w:val="35"/>
+    <w:unhideWhenUsed/>
+    <w:qFormat/>
+    <w:rsid w:val="00E33295"/>
+    <w:pPr>
+      <w:spacing w:after="200" w:line="240" w:lineRule="auto"/>
+    </w:pPr>
+    <w:rPr>
+      <w:i/>
+      <w:iCs/>
+      <w:color w:val="44546A" w:themeColor="text2"/>
+      <w:sz w:val="18"/>
+      <w:szCs w:val="18"/>
+    </w:rPr>
+  </w:style>
+  <w:style w:type="character" w:customStyle="1" w:styleId="Heading3Char">
+    <w:name w:val="Heading 3 Char"/>
+    <w:basedOn w:val="DefaultParagraphFont"/>
+    <w:link w:val="Heading3"/>
+    <w:uiPriority w:val="9"/>
+    <w:rsid w:val="002B483C"/>
+    <w:rPr>
+      <w:rFonts w:ascii="Times New Roman" w:eastAsiaTheme="majorEastAsia" w:hAnsi="Times New Roman" w:cstheme="majorBidi"/>
+      <w:sz w:val="24"/>
+      <w:szCs w:val="24"/>
     </w:rPr>
   </w:style>
 </w:styles>
@@ -3396,7 +3835,7 @@
 </file>
 
 <file path=customXml/itemProps1.xml><?xml version="1.0" encoding="utf-8"?>
-<ds:datastoreItem xmlns:ds="http://schemas.openxmlformats.org/officeDocument/2006/customXml" ds:itemID="{BEB3C0A0-B12F-442F-BC62-C1DD0069B04E}">
+<ds:datastoreItem xmlns:ds="http://schemas.openxmlformats.org/officeDocument/2006/customXml" ds:itemID="{3ED80BA9-99E9-49F2-B84D-7AEDA3AB9BF2}">
   <ds:schemaRefs>
     <ds:schemaRef ds:uri="http://schemas.openxmlformats.org/officeDocument/2006/bibliography"/>
   </ds:schemaRefs>

--- a/Maturski.docx
+++ b/Maturski.docx
@@ -1,6 +1,6 @@
 
 <file path=word/document.xml><?xml version="1.0" encoding="utf-8"?>
-<w:document xmlns:wpc="http://schemas.microsoft.com/office/word/2010/wordprocessingCanvas" xmlns:cx="http://schemas.microsoft.com/office/drawing/2014/chartex" xmlns:cx1="http://schemas.microsoft.com/office/drawing/2015/9/8/chartex" xmlns:cx2="http://schemas.microsoft.com/office/drawing/2015/10/21/chartex" xmlns:cx3="http://schemas.microsoft.com/office/drawing/2016/5/9/chartex" xmlns:cx4="http://schemas.microsoft.com/office/drawing/2016/5/10/chartex" xmlns:cx5="http://schemas.microsoft.com/office/drawing/2016/5/11/chartex" xmlns:cx6="http://schemas.microsoft.com/office/drawing/2016/5/12/chartex" xmlns:cx7="http://schemas.microsoft.com/office/drawing/2016/5/13/chartex" xmlns:cx8="http://schemas.microsoft.com/office/drawing/2016/5/14/chartex" xmlns:mc="http://schemas.openxmlformats.org/markup-compatibility/2006" xmlns:aink="http://schemas.microsoft.com/office/drawing/2016/ink" xmlns:am3d="http://schemas.microsoft.com/office/drawing/2017/model3d" xmlns:o="urn:schemas-microsoft-com:office:office" xmlns:r="http://schemas.openxmlformats.org/officeDocument/2006/relationships" xmlns:m="http://schemas.openxmlformats.org/officeDocument/2006/math" xmlns:v="urn:schemas-microsoft-com:vml" xmlns:wp14="http://schemas.microsoft.com/office/word/2010/wordprocessingDrawing" xmlns:wp="http://schemas.openxmlformats.org/drawingml/2006/wordprocessingDrawing" xmlns:w10="urn:schemas-microsoft-com:office:word" xmlns:w="http://schemas.openxmlformats.org/wordprocessingml/2006/main" xmlns:w14="http://schemas.microsoft.com/office/word/2010/wordml" xmlns:w15="http://schemas.microsoft.com/office/word/2012/wordml" xmlns:w16cid="http://schemas.microsoft.com/office/word/2016/wordml/cid" xmlns:w16se="http://schemas.microsoft.com/office/word/2015/wordml/symex" xmlns:wpg="http://schemas.microsoft.com/office/word/2010/wordprocessingGroup" xmlns:wpi="http://schemas.microsoft.com/office/word/2010/wordprocessingInk" xmlns:wne="http://schemas.microsoft.com/office/word/2006/wordml" xmlns:wps="http://schemas.microsoft.com/office/word/2010/wordprocessingShape" mc:Ignorable="w14 w15 w16se w16cid wp14">
+<w:document xmlns:wpc="http://schemas.microsoft.com/office/word/2010/wordprocessingCanvas" xmlns:cx="http://schemas.microsoft.com/office/drawing/2014/chartex" xmlns:cx1="http://schemas.microsoft.com/office/drawing/2015/9/8/chartex" xmlns:cx2="http://schemas.microsoft.com/office/drawing/2015/10/21/chartex" xmlns:cx3="http://schemas.microsoft.com/office/drawing/2016/5/9/chartex" xmlns:cx4="http://schemas.microsoft.com/office/drawing/2016/5/10/chartex" xmlns:cx5="http://schemas.microsoft.com/office/drawing/2016/5/11/chartex" xmlns:cx6="http://schemas.microsoft.com/office/drawing/2016/5/12/chartex" xmlns:cx7="http://schemas.microsoft.com/office/drawing/2016/5/13/chartex" xmlns:cx8="http://schemas.microsoft.com/office/drawing/2016/5/14/chartex" xmlns:mc="http://schemas.openxmlformats.org/markup-compatibility/2006" xmlns:aink="http://schemas.microsoft.com/office/drawing/2016/ink" xmlns:am3d="http://schemas.microsoft.com/office/drawing/2017/model3d" xmlns:o="urn:schemas-microsoft-com:office:office" xmlns:oel="http://schemas.microsoft.com/office/2019/extlst" xmlns:r="http://schemas.openxmlformats.org/officeDocument/2006/relationships" xmlns:m="http://schemas.openxmlformats.org/officeDocument/2006/math" xmlns:v="urn:schemas-microsoft-com:vml" xmlns:wp14="http://schemas.microsoft.com/office/word/2010/wordprocessingDrawing" xmlns:wp="http://schemas.openxmlformats.org/drawingml/2006/wordprocessingDrawing" xmlns:w10="urn:schemas-microsoft-com:office:word" xmlns:w="http://schemas.openxmlformats.org/wordprocessingml/2006/main" xmlns:w14="http://schemas.microsoft.com/office/word/2010/wordml" xmlns:w15="http://schemas.microsoft.com/office/word/2012/wordml" xmlns:w16cex="http://schemas.microsoft.com/office/word/2018/wordml/cex" xmlns:w16cid="http://schemas.microsoft.com/office/word/2016/wordml/cid" xmlns:w16="http://schemas.microsoft.com/office/word/2018/wordml" xmlns:w16du="http://schemas.microsoft.com/office/word/2023/wordml/word16du" xmlns:w16sdtdh="http://schemas.microsoft.com/office/word/2020/wordml/sdtdatahash" xmlns:w16se="http://schemas.microsoft.com/office/word/2015/wordml/symex" xmlns:wpg="http://schemas.microsoft.com/office/word/2010/wordprocessingGroup" xmlns:wpi="http://schemas.microsoft.com/office/word/2010/wordprocessingInk" xmlns:wne="http://schemas.microsoft.com/office/word/2006/wordml" xmlns:wps="http://schemas.microsoft.com/office/word/2010/wordprocessingShape" mc:Ignorable="w14 w15 w16se w16cid w16 w16cex w16sdtdh wp14">
   <w:body>
     <w:tbl>
       <w:tblPr>
@@ -33,7 +33,6 @@
                 <w:rFonts w:cs="Times New Roman"/>
                 <w:sz w:val="28"/>
                 <w:szCs w:val="28"/>
-                <w:lang w:val="sr-Cyrl-RS"/>
               </w:rPr>
             </w:pPr>
           </w:p>
@@ -527,67 +526,52 @@
           <w:szCs w:val="24"/>
         </w:rPr>
       </w:pPr>
+      <w:r>
+        <w:rPr>
+          <w:rFonts w:cs="Times New Roman"/>
+          <w:szCs w:val="24"/>
+        </w:rPr>
+        <w:br w:type="page"/>
+      </w:r>
     </w:p>
     <w:p>
       <w:pPr>
-        <w:spacing w:line="276" w:lineRule="auto"/>
-        <w:rPr>
-          <w:rFonts w:cs="Times New Roman"/>
-          <w:szCs w:val="24"/>
-        </w:rPr>
-      </w:pPr>
+        <w:pStyle w:val="Heading1"/>
+        <w:rPr>
+          <w:lang w:val="sr-Cyrl-RS"/>
+        </w:rPr>
+      </w:pPr>
+      <w:r>
+        <w:rPr>
+          <w:lang w:val="sr-Cyrl-RS"/>
+        </w:rPr>
+        <w:lastRenderedPageBreak/>
+        <w:t>У</w:t>
+      </w:r>
+      <w:r>
+        <w:rPr>
+          <w:lang w:val="sr-Cyrl-RS"/>
+        </w:rPr>
+        <w:t>вод</w:t>
+      </w:r>
     </w:p>
     <w:p>
-      <w:pPr>
-        <w:rPr>
-          <w:rFonts w:cs="Times New Roman"/>
-          <w:szCs w:val="24"/>
-        </w:rPr>
-      </w:pPr>
-      <w:r>
-        <w:rPr>
-          <w:rFonts w:cs="Times New Roman"/>
-          <w:szCs w:val="24"/>
-        </w:rPr>
+      <w:r>
         <w:br w:type="page"/>
       </w:r>
     </w:p>
     <w:p>
       <w:pPr>
         <w:pStyle w:val="Heading1"/>
+        <w:rPr>
+          <w:lang w:val="sr-Cyrl-RS"/>
+        </w:rPr>
       </w:pPr>
       <w:r>
         <w:rPr>
           <w:lang w:val="sr-Cyrl-RS"/>
         </w:rPr>
         <w:lastRenderedPageBreak/>
-        <w:t>Увод</w:t>
-      </w:r>
-    </w:p>
-    <w:p>
-      <w:r>
-        <w:br w:type="page"/>
-      </w:r>
-    </w:p>
-    <w:p>
-      <w:pPr>
-        <w:rPr>
-          <w:rFonts w:cs="Times New Roman"/>
-          <w:szCs w:val="24"/>
-        </w:rPr>
-      </w:pPr>
-    </w:p>
-    <w:p>
-      <w:pPr>
-        <w:pStyle w:val="Heading1"/>
-        <w:rPr>
-          <w:lang w:val="sr-Cyrl-RS"/>
-        </w:rPr>
-      </w:pPr>
-      <w:r>
-        <w:rPr>
-          <w:lang w:val="sr-Cyrl-RS"/>
-        </w:rPr>
         <w:t>Разрада</w:t>
       </w:r>
     </w:p>
@@ -631,22 +615,23 @@
       <w:r>
         <w:rPr>
           <w:noProof/>
+          <w:lang w:val="sr-Cyrl-RS"/>
         </w:rPr>
         <mc:AlternateContent>
           <mc:Choice Requires="wpg">
             <w:drawing>
-              <wp:anchor distT="0" distB="0" distL="114300" distR="114300" simplePos="0" relativeHeight="251660288" behindDoc="0" locked="0" layoutInCell="1" allowOverlap="1">
+              <wp:anchor distT="0" distB="0" distL="114300" distR="114300" simplePos="0" relativeHeight="251662336" behindDoc="0" locked="0" layoutInCell="1" allowOverlap="1">
                 <wp:simplePos x="0" y="0"/>
-                <wp:positionH relativeFrom="margin">
-                  <wp:align>center</wp:align>
+                <wp:positionH relativeFrom="column">
+                  <wp:posOffset>1210359</wp:posOffset>
                 </wp:positionH>
                 <wp:positionV relativeFrom="paragraph">
-                  <wp:posOffset>834439</wp:posOffset>
+                  <wp:posOffset>832632</wp:posOffset>
                 </wp:positionV>
-                <wp:extent cx="3329305" cy="3411220"/>
-                <wp:effectExtent l="0" t="0" r="4445" b="0"/>
+                <wp:extent cx="3329305" cy="3502660"/>
+                <wp:effectExtent l="0" t="0" r="4445" b="2540"/>
                 <wp:wrapTopAndBottom/>
-                <wp:docPr id="3" name="Group 3"/>
+                <wp:docPr id="6" name="Group 6"/>
                 <wp:cNvGraphicFramePr/>
                 <a:graphic xmlns:a="http://schemas.openxmlformats.org/drawingml/2006/main">
                   <a:graphicData uri="http://schemas.microsoft.com/office/word/2010/wordprocessingGroup">
@@ -655,9 +640,9 @@
                       <wpg:grpSpPr>
                         <a:xfrm>
                           <a:off x="0" y="0"/>
-                          <a:ext cx="3329305" cy="3411220"/>
+                          <a:ext cx="3329305" cy="3502660"/>
                           <a:chOff x="0" y="0"/>
-                          <a:chExt cx="3329305" cy="3768118"/>
+                          <a:chExt cx="3329305" cy="3502660"/>
                         </a:xfrm>
                       </wpg:grpSpPr>
                       <pic:pic xmlns:pic="http://schemas.openxmlformats.org/drawingml/2006/picture">
@@ -682,7 +667,7 @@
                         <pic:spPr>
                           <a:xfrm>
                             <a:off x="0" y="0"/>
-                            <a:ext cx="3329305" cy="3531870"/>
+                            <a:ext cx="3329305" cy="3197225"/>
                           </a:xfrm>
                           <a:prstGeom prst="rect">
                             <a:avLst/>
@@ -690,12 +675,12 @@
                         </pic:spPr>
                       </pic:pic>
                       <wps:wsp>
-                        <wps:cNvPr id="2" name="Text Box 2"/>
+                        <wps:cNvPr id="5" name="Text Box 5"/>
                         <wps:cNvSpPr txBox="1"/>
                         <wps:spPr>
                           <a:xfrm>
-                            <a:off x="0" y="3531871"/>
-                            <a:ext cx="3329305" cy="236247"/>
+                            <a:off x="0" y="3200400"/>
+                            <a:ext cx="3329305" cy="302260"/>
                           </a:xfrm>
                           <a:prstGeom prst="rect">
                             <a:avLst/>
@@ -716,74 +701,70 @@
                                 <w:rPr>
                                   <w:noProof/>
                                   <w:color w:val="000000" w:themeColor="text1"/>
-                                  <w:lang w:val="sr-Cyrl-RS"/>
+                                  <w:sz w:val="36"/>
+                                  <w:szCs w:val="24"/>
                                 </w:rPr>
                               </w:pPr>
                               <w:proofErr w:type="spellStart"/>
                               <w:r>
                                 <w:rPr>
-                                  <w:color w:val="000000" w:themeColor="text1"/>
+                                  <w:sz w:val="24"/>
+                                  <w:szCs w:val="24"/>
                                 </w:rPr>
                                 <w:t>Слика</w:t>
                               </w:r>
                               <w:proofErr w:type="spellEnd"/>
                               <w:r>
                                 <w:rPr>
-                                  <w:color w:val="000000" w:themeColor="text1"/>
+                                  <w:sz w:val="24"/>
+                                  <w:szCs w:val="24"/>
                                 </w:rPr>
                                 <w:t xml:space="preserve"> </w:t>
                               </w:r>
                               <w:r>
                                 <w:rPr>
-                                  <w:color w:val="000000" w:themeColor="text1"/>
+                                  <w:sz w:val="24"/>
+                                  <w:szCs w:val="24"/>
                                 </w:rPr>
                                 <w:fldChar w:fldCharType="begin"/>
                               </w:r>
                               <w:r>
                                 <w:rPr>
-                                  <w:color w:val="000000" w:themeColor="text1"/>
+                                  <w:sz w:val="24"/>
+                                  <w:szCs w:val="24"/>
                                 </w:rPr>
                                 <w:instrText xml:space="preserve"> SEQ Слика \* ARABIC </w:instrText>
                               </w:r>
                               <w:r>
                                 <w:rPr>
-                                  <w:color w:val="000000" w:themeColor="text1"/>
+                                  <w:sz w:val="24"/>
+                                  <w:szCs w:val="24"/>
                                 </w:rPr>
                                 <w:fldChar w:fldCharType="separate"/>
                               </w:r>
                               <w:r>
                                 <w:rPr>
                                   <w:noProof/>
-                                  <w:color w:val="000000" w:themeColor="text1"/>
+                                  <w:sz w:val="24"/>
+                                  <w:szCs w:val="24"/>
                                 </w:rPr>
                                 <w:t>1</w:t>
                               </w:r>
                               <w:r>
                                 <w:rPr>
-                                  <w:color w:val="000000" w:themeColor="text1"/>
+                                  <w:sz w:val="24"/>
+                                  <w:szCs w:val="24"/>
                                 </w:rPr>
                                 <w:fldChar w:fldCharType="end"/>
                               </w:r>
                               <w:r>
                                 <w:rPr>
                                   <w:color w:val="000000" w:themeColor="text1"/>
+                                  <w:sz w:val="24"/>
+                                  <w:szCs w:val="24"/>
                                   <w:lang w:val="sr-Cyrl-RS"/>
                                 </w:rPr>
-                                <w:t xml:space="preserve"> - </w:t>
-                              </w:r>
-                              <w:r>
-                                <w:rPr>
-                                  <w:color w:val="000000" w:themeColor="text1"/>
-                                  <w:lang w:val="sr-Cyrl-RS"/>
-                                </w:rPr>
-                                <w:t xml:space="preserve">Приказ </w:t>
-                              </w:r>
-                              <w:r>
-                                <w:rPr>
-                                  <w:color w:val="000000" w:themeColor="text1"/>
-                                  <w:lang w:val="sr-Cyrl-RS"/>
-                                </w:rPr>
-                                <w:t>странице за пријаву</w:t>
+                                <w:t>- Приказ странице за пријаву</w:t>
                               </w:r>
                             </w:p>
                           </w:txbxContent>
@@ -792,12 +773,15 @@
                           <a:prstTxWarp prst="textNoShape">
                             <a:avLst/>
                           </a:prstTxWarp>
-                          <a:noAutofit/>
+                          <a:spAutoFit/>
                         </wps:bodyPr>
                       </wps:wsp>
                     </wpg:wgp>
                   </a:graphicData>
                 </a:graphic>
+                <wp14:sizeRelH relativeFrom="margin">
+                  <wp14:pctWidth>0</wp14:pctWidth>
+                </wp14:sizeRelH>
                 <wp14:sizeRelV relativeFrom="margin">
                   <wp14:pctHeight>0</wp14:pctHeight>
                 </wp14:sizeRelV>
@@ -806,7 +790,7 @@
           </mc:Choice>
           <mc:Fallback>
             <w:pict>
-              <v:group id="Group 3" o:spid="_x0000_s1026" style="position:absolute;left:0;text-align:left;margin-left:0;margin-top:65.7pt;width:262.15pt;height:268.6pt;z-index:251660288;mso-position-horizontal:center;mso-position-horizontal-relative:margin;mso-height-relative:margin" coordsize="33293,37681" o:gfxdata="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">
+              <v:group id="Group 6" o:spid="_x0000_s1026" style="position:absolute;left:0;text-align:left;margin-left:95.3pt;margin-top:65.55pt;width:262.15pt;height:275.8pt;z-index:251662336;mso-width-relative:margin;mso-height-relative:margin" coordsize="33293,35026" o:gfxdata="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">
                 <v:shapetype id="_x0000_t75" coordsize="21600,21600" o:spt="75" o:preferrelative="t" path="m@4@5l@4@11@9@11@9@5xe" filled="f" stroked="f">
                   <v:stroke joinstyle="miter"/>
                   <v:formulas>
@@ -826,15 +810,15 @@
                   <v:path o:extrusionok="f" gradientshapeok="t" o:connecttype="rect"/>
                   <o:lock v:ext="edit" aspectratio="t"/>
                 </v:shapetype>
-                <v:shape id="Picture 1" o:spid="_x0000_s1027" type="#_x0000_t75" style="position:absolute;width:33293;height:35318;visibility:visible;mso-wrap-style:square" o:gfxdata="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">
+                <v:shape id="Picture 1" o:spid="_x0000_s1027" type="#_x0000_t75" style="position:absolute;width:33293;height:31972;visibility:visible;mso-wrap-style:square" o:gfxdata="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">
                   <v:imagedata r:id="rId9" o:title=""/>
                 </v:shape>
                 <v:shapetype id="_x0000_t202" coordsize="21600,21600" o:spt="202" path="m,l,21600r21600,l21600,xe">
                   <v:stroke joinstyle="miter"/>
                   <v:path gradientshapeok="t" o:connecttype="rect"/>
                 </v:shapetype>
-                <v:shape id="Text Box 2" o:spid="_x0000_s1028" type="#_x0000_t202" style="position:absolute;top:35318;width:33293;height:2363;visibility:visible;mso-wrap-style:square;v-text-anchor:top" o:gfxdata="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" stroked="f">
-                  <v:textbox inset="0,0,0,0">
+                <v:shape id="Text Box 5" o:spid="_x0000_s1028" type="#_x0000_t202" style="position:absolute;top:32004;width:33293;height:3022;visibility:visible;mso-wrap-style:square;v-text-anchor:top" o:gfxdata="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" stroked="f">
+                  <v:textbox style="mso-fit-shape-to-text:t" inset="0,0,0,0">
                     <w:txbxContent>
                       <w:p>
                         <w:pPr>
@@ -843,80 +827,76 @@
                           <w:rPr>
                             <w:noProof/>
                             <w:color w:val="000000" w:themeColor="text1"/>
-                            <w:lang w:val="sr-Cyrl-RS"/>
+                            <w:sz w:val="36"/>
+                            <w:szCs w:val="24"/>
                           </w:rPr>
                         </w:pPr>
                         <w:proofErr w:type="spellStart"/>
                         <w:r>
                           <w:rPr>
-                            <w:color w:val="000000" w:themeColor="text1"/>
+                            <w:sz w:val="24"/>
+                            <w:szCs w:val="24"/>
                           </w:rPr>
                           <w:t>Слика</w:t>
                         </w:r>
                         <w:proofErr w:type="spellEnd"/>
                         <w:r>
                           <w:rPr>
-                            <w:color w:val="000000" w:themeColor="text1"/>
+                            <w:sz w:val="24"/>
+                            <w:szCs w:val="24"/>
                           </w:rPr>
                           <w:t xml:space="preserve"> </w:t>
                         </w:r>
                         <w:r>
                           <w:rPr>
-                            <w:color w:val="000000" w:themeColor="text1"/>
+                            <w:sz w:val="24"/>
+                            <w:szCs w:val="24"/>
                           </w:rPr>
                           <w:fldChar w:fldCharType="begin"/>
                         </w:r>
                         <w:r>
                           <w:rPr>
-                            <w:color w:val="000000" w:themeColor="text1"/>
+                            <w:sz w:val="24"/>
+                            <w:szCs w:val="24"/>
                           </w:rPr>
                           <w:instrText xml:space="preserve"> SEQ Слика \* ARABIC </w:instrText>
                         </w:r>
                         <w:r>
                           <w:rPr>
-                            <w:color w:val="000000" w:themeColor="text1"/>
+                            <w:sz w:val="24"/>
+                            <w:szCs w:val="24"/>
                           </w:rPr>
                           <w:fldChar w:fldCharType="separate"/>
                         </w:r>
                         <w:r>
                           <w:rPr>
                             <w:noProof/>
-                            <w:color w:val="000000" w:themeColor="text1"/>
+                            <w:sz w:val="24"/>
+                            <w:szCs w:val="24"/>
                           </w:rPr>
                           <w:t>1</w:t>
                         </w:r>
                         <w:r>
                           <w:rPr>
-                            <w:color w:val="000000" w:themeColor="text1"/>
+                            <w:sz w:val="24"/>
+                            <w:szCs w:val="24"/>
                           </w:rPr>
                           <w:fldChar w:fldCharType="end"/>
                         </w:r>
                         <w:r>
                           <w:rPr>
                             <w:color w:val="000000" w:themeColor="text1"/>
+                            <w:sz w:val="24"/>
+                            <w:szCs w:val="24"/>
                             <w:lang w:val="sr-Cyrl-RS"/>
                           </w:rPr>
-                          <w:t xml:space="preserve"> - </w:t>
-                        </w:r>
-                        <w:r>
-                          <w:rPr>
-                            <w:color w:val="000000" w:themeColor="text1"/>
-                            <w:lang w:val="sr-Cyrl-RS"/>
-                          </w:rPr>
-                          <w:t xml:space="preserve">Приказ </w:t>
-                        </w:r>
-                        <w:r>
-                          <w:rPr>
-                            <w:color w:val="000000" w:themeColor="text1"/>
-                            <w:lang w:val="sr-Cyrl-RS"/>
-                          </w:rPr>
-                          <w:t>странице за пријаву</w:t>
+                          <w:t>- Приказ странице за пријаву</w:t>
                         </w:r>
                       </w:p>
                     </w:txbxContent>
                   </v:textbox>
                 </v:shape>
-                <w10:wrap type="topAndBottom" anchorx="margin"/>
+                <w10:wrap type="topAndBottom"/>
               </v:group>
             </w:pict>
           </mc:Fallback>
@@ -926,7 +906,19 @@
         <w:rPr>
           <w:lang w:val="sr-Cyrl-RS"/>
         </w:rPr>
-        <w:t xml:space="preserve">Приказ странице за пријаву (Слика 1), на тој страници се корисник са својим </w:t>
+        <w:t xml:space="preserve">Приказ странице за пријаву (Слика 1), на </w:t>
+      </w:r>
+      <w:r>
+        <w:rPr>
+          <w:lang w:val="sr-Cyrl-RS"/>
+        </w:rPr>
+        <w:t>овој</w:t>
+      </w:r>
+      <w:r>
+        <w:rPr>
+          <w:lang w:val="sr-Cyrl-RS"/>
+        </w:rPr>
+        <w:t xml:space="preserve"> страници се корисник са својим </w:t>
       </w:r>
       <w:proofErr w:type="spellStart"/>
       <w:r>
@@ -969,13 +961,84 @@
     </w:p>
     <w:p>
       <w:pPr>
+        <w:keepNext/>
         <w:ind w:left="1440"/>
+      </w:pPr>
+      <w:r>
         <w:rPr>
           <w:lang w:val="sr-Latn-RS"/>
         </w:rPr>
-      </w:pPr>
-      <w:bookmarkStart w:id="0" w:name="_GoBack"/>
-      <w:bookmarkEnd w:id="0"/>
+        <w:drawing>
+          <wp:inline distT="0" distB="0" distL="0" distR="0" wp14:anchorId="0297ACC3" wp14:editId="44AC1C07">
+            <wp:extent cx="5287113" cy="2772162"/>
+            <wp:effectExtent l="0" t="0" r="8890" b="9525"/>
+            <wp:docPr id="4" name="Picture 4"/>
+            <wp:cNvGraphicFramePr>
+              <a:graphicFrameLocks xmlns:a="http://schemas.openxmlformats.org/drawingml/2006/main" noChangeAspect="1"/>
+            </wp:cNvGraphicFramePr>
+            <a:graphic xmlns:a="http://schemas.openxmlformats.org/drawingml/2006/main">
+              <a:graphicData uri="http://schemas.openxmlformats.org/drawingml/2006/picture">
+                <pic:pic xmlns:pic="http://schemas.openxmlformats.org/drawingml/2006/picture">
+                  <pic:nvPicPr>
+                    <pic:cNvPr id="1" name=""/>
+                    <pic:cNvPicPr/>
+                  </pic:nvPicPr>
+                  <pic:blipFill>
+                    <a:blip r:embed="rId10"/>
+                    <a:stretch>
+                      <a:fillRect/>
+                    </a:stretch>
+                  </pic:blipFill>
+                  <pic:spPr>
+                    <a:xfrm>
+                      <a:off x="0" y="0"/>
+                      <a:ext cx="5287113" cy="2772162"/>
+                    </a:xfrm>
+                    <a:prstGeom prst="rect">
+                      <a:avLst/>
+                    </a:prstGeom>
+                  </pic:spPr>
+                </pic:pic>
+              </a:graphicData>
+            </a:graphic>
+          </wp:inline>
+        </w:drawing>
+      </w:r>
+    </w:p>
+    <w:p>
+      <w:proofErr w:type="spellStart"/>
+      <w:r>
+        <w:t>Слика</w:t>
+      </w:r>
+      <w:proofErr w:type="spellEnd"/>
+      <w:r>
+        <w:t xml:space="preserve"> </w:t>
+      </w:r>
+      <w:fldSimple w:instr=" SEQ Слика \* ARABIC ">
+        <w:r>
+          <w:rPr>
+            <w:noProof/>
+          </w:rPr>
+          <w:t>2</w:t>
+        </w:r>
+      </w:fldSimple>
+      <w:r>
+        <w:t xml:space="preserve">- </w:t>
+      </w:r>
+      <w:r>
+        <w:rPr>
+          <w:lang w:val="sr-Cyrl-RS"/>
+        </w:rPr>
+        <w:t>Елементи на форми</w:t>
+      </w:r>
+      <w:r>
+        <w:t xml:space="preserve"> </w:t>
+      </w:r>
+    </w:p>
+    <w:p>
+      <w:pPr>
+        <w:pStyle w:val="Caption"/>
+      </w:pPr>
     </w:p>
     <w:p>
       <w:pPr>
@@ -986,6 +1049,7 @@
         </w:numPr>
       </w:pPr>
       <w:r>
+        <w:lastRenderedPageBreak/>
         <w:t>Д</w:t>
       </w:r>
     </w:p>
@@ -1049,7 +1113,7 @@
           <w:lang w:val="sr-Cyrl-RS"/>
         </w:rPr>
       </w:pPr>
-      <w:hyperlink r:id="rId10" w:history="1">
+      <w:hyperlink r:id="rId11" w:history="1">
         <w:r>
           <w:rPr>
             <w:rStyle w:val="Hyperlink"/>
@@ -1109,7 +1173,7 @@
         </w:rPr>
         <w:t xml:space="preserve">, </w:t>
       </w:r>
-      <w:hyperlink r:id="rId11" w:history="1">
+      <w:hyperlink r:id="rId12" w:history="1">
         <w:r>
           <w:rPr>
             <w:rStyle w:val="Hyperlink"/>
@@ -1381,7 +1445,7 @@
           <w:lang w:val="sr-Cyrl-RS"/>
         </w:rPr>
       </w:pPr>
-      <w:hyperlink r:id="rId12" w:history="1">
+      <w:hyperlink r:id="rId13" w:history="1">
         <w:r>
           <w:rPr>
             <w:rStyle w:val="Hyperlink"/>
@@ -1396,7 +1460,7 @@
         </w:rPr>
         <w:t xml:space="preserve">, </w:t>
       </w:r>
-      <w:hyperlink r:id="rId13" w:history="1">
+      <w:hyperlink r:id="rId14" w:history="1">
         <w:r>
           <w:rPr>
             <w:rStyle w:val="Hyperlink"/>
@@ -1529,7 +1593,7 @@
           <w:lang w:val="sr-Cyrl-RS"/>
         </w:rPr>
       </w:pPr>
-      <w:hyperlink r:id="rId14" w:history="1">
+      <w:hyperlink r:id="rId15" w:history="1">
         <w:r>
           <w:rPr>
             <w:rStyle w:val="Hyperlink"/>
@@ -1553,7 +1617,7 @@
           <w:lang w:val="sr-Cyrl-RS"/>
         </w:rPr>
       </w:pPr>
-      <w:hyperlink r:id="rId15" w:history="1">
+      <w:hyperlink r:id="rId16" w:history="1">
         <w:r>
           <w:rPr>
             <w:rStyle w:val="Hyperlink"/>
@@ -1613,7 +1677,7 @@
         </w:rPr>
         <w:t xml:space="preserve">, </w:t>
       </w:r>
-      <w:hyperlink r:id="rId16" w:history="1">
+      <w:hyperlink r:id="rId17" w:history="1">
         <w:r>
           <w:rPr>
             <w:rStyle w:val="Hyperlink"/>
@@ -1821,7 +1885,7 @@
           <w:lang w:val="sr-Cyrl-RS"/>
         </w:rPr>
       </w:pPr>
-      <w:hyperlink r:id="rId17" w:history="1">
+      <w:hyperlink r:id="rId18" w:history="1">
         <w:r>
           <w:rPr>
             <w:rStyle w:val="Hyperlink"/>
@@ -1836,7 +1900,7 @@
         </w:rPr>
         <w:t xml:space="preserve">, </w:t>
       </w:r>
-      <w:hyperlink r:id="rId18" w:history="1">
+      <w:hyperlink r:id="rId19" w:history="1">
         <w:r>
           <w:rPr>
             <w:rStyle w:val="Hyperlink"/>
@@ -1986,8 +2050,8 @@
       </w:r>
     </w:p>
     <w:sectPr>
-      <w:headerReference w:type="default" r:id="rId19"/>
-      <w:footerReference w:type="default" r:id="rId20"/>
+      <w:headerReference w:type="default" r:id="rId20"/>
+      <w:footerReference w:type="default" r:id="rId21"/>
       <w:pgSz w:w="11906" w:h="16838" w:code="9"/>
       <w:pgMar w:top="1417" w:right="1417" w:bottom="1417" w:left="1417" w:header="720" w:footer="720" w:gutter="0"/>
       <w:pgNumType w:start="0"/>
@@ -2000,7 +2064,7 @@
 </file>
 
 <file path=word/endnotes.xml><?xml version="1.0" encoding="utf-8"?>
-<w:endnotes xmlns:wpc="http://schemas.microsoft.com/office/word/2010/wordprocessingCanvas" xmlns:cx="http://schemas.microsoft.com/office/drawing/2014/chartex" xmlns:cx1="http://schemas.microsoft.com/office/drawing/2015/9/8/chartex" xmlns:cx2="http://schemas.microsoft.com/office/drawing/2015/10/21/chartex" xmlns:cx3="http://schemas.microsoft.com/office/drawing/2016/5/9/chartex" xmlns:cx4="http://schemas.microsoft.com/office/drawing/2016/5/10/chartex" xmlns:cx5="http://schemas.microsoft.com/office/drawing/2016/5/11/chartex" xmlns:cx6="http://schemas.microsoft.com/office/drawing/2016/5/12/chartex" xmlns:cx7="http://schemas.microsoft.com/office/drawing/2016/5/13/chartex" xmlns:cx8="http://schemas.microsoft.com/office/drawing/2016/5/14/chartex" xmlns:mc="http://schemas.openxmlformats.org/markup-compatibility/2006" xmlns:aink="http://schemas.microsoft.com/office/drawing/2016/ink" xmlns:am3d="http://schemas.microsoft.com/office/drawing/2017/model3d" xmlns:o="urn:schemas-microsoft-com:office:office" xmlns:r="http://schemas.openxmlformats.org/officeDocument/2006/relationships" xmlns:m="http://schemas.openxmlformats.org/officeDocument/2006/math" xmlns:v="urn:schemas-microsoft-com:vml" xmlns:wp14="http://schemas.microsoft.com/office/word/2010/wordprocessingDrawing" xmlns:wp="http://schemas.openxmlformats.org/drawingml/2006/wordprocessingDrawing" xmlns:w10="urn:schemas-microsoft-com:office:word" xmlns:w="http://schemas.openxmlformats.org/wordprocessingml/2006/main" xmlns:w14="http://schemas.microsoft.com/office/word/2010/wordml" xmlns:w15="http://schemas.microsoft.com/office/word/2012/wordml" xmlns:w16cid="http://schemas.microsoft.com/office/word/2016/wordml/cid" xmlns:w16se="http://schemas.microsoft.com/office/word/2015/wordml/symex" xmlns:wpg="http://schemas.microsoft.com/office/word/2010/wordprocessingGroup" xmlns:wpi="http://schemas.microsoft.com/office/word/2010/wordprocessingInk" xmlns:wne="http://schemas.microsoft.com/office/word/2006/wordml" xmlns:wps="http://schemas.microsoft.com/office/word/2010/wordprocessingShape" mc:Ignorable="w14 w15 w16se w16cid wp14">
+<w:endnotes xmlns:wpc="http://schemas.microsoft.com/office/word/2010/wordprocessingCanvas" xmlns:cx="http://schemas.microsoft.com/office/drawing/2014/chartex" xmlns:cx1="http://schemas.microsoft.com/office/drawing/2015/9/8/chartex" xmlns:cx2="http://schemas.microsoft.com/office/drawing/2015/10/21/chartex" xmlns:cx3="http://schemas.microsoft.com/office/drawing/2016/5/9/chartex" xmlns:cx4="http://schemas.microsoft.com/office/drawing/2016/5/10/chartex" xmlns:cx5="http://schemas.microsoft.com/office/drawing/2016/5/11/chartex" xmlns:cx6="http://schemas.microsoft.com/office/drawing/2016/5/12/chartex" xmlns:cx7="http://schemas.microsoft.com/office/drawing/2016/5/13/chartex" xmlns:cx8="http://schemas.microsoft.com/office/drawing/2016/5/14/chartex" xmlns:mc="http://schemas.openxmlformats.org/markup-compatibility/2006" xmlns:aink="http://schemas.microsoft.com/office/drawing/2016/ink" xmlns:am3d="http://schemas.microsoft.com/office/drawing/2017/model3d" xmlns:o="urn:schemas-microsoft-com:office:office" xmlns:oel="http://schemas.microsoft.com/office/2019/extlst" xmlns:r="http://schemas.openxmlformats.org/officeDocument/2006/relationships" xmlns:m="http://schemas.openxmlformats.org/officeDocument/2006/math" xmlns:v="urn:schemas-microsoft-com:vml" xmlns:wp14="http://schemas.microsoft.com/office/word/2010/wordprocessingDrawing" xmlns:wp="http://schemas.openxmlformats.org/drawingml/2006/wordprocessingDrawing" xmlns:w10="urn:schemas-microsoft-com:office:word" xmlns:w="http://schemas.openxmlformats.org/wordprocessingml/2006/main" xmlns:w14="http://schemas.microsoft.com/office/word/2010/wordml" xmlns:w15="http://schemas.microsoft.com/office/word/2012/wordml" xmlns:w16cex="http://schemas.microsoft.com/office/word/2018/wordml/cex" xmlns:w16cid="http://schemas.microsoft.com/office/word/2016/wordml/cid" xmlns:w16="http://schemas.microsoft.com/office/word/2018/wordml" xmlns:w16du="http://schemas.microsoft.com/office/word/2023/wordml/word16du" xmlns:w16sdtdh="http://schemas.microsoft.com/office/word/2020/wordml/sdtdatahash" xmlns:w16se="http://schemas.microsoft.com/office/word/2015/wordml/symex" xmlns:wpg="http://schemas.microsoft.com/office/word/2010/wordprocessingGroup" xmlns:wpi="http://schemas.microsoft.com/office/word/2010/wordprocessingInk" xmlns:wne="http://schemas.microsoft.com/office/word/2006/wordml" xmlns:wps="http://schemas.microsoft.com/office/word/2010/wordprocessingShape" mc:Ignorable="w14 w15 w16se w16cid w16 w16cex w16sdtdh wp14">
   <w:endnote w:type="separator" w:id="-1">
     <w:p>
       <w:pPr>
@@ -2025,7 +2089,7 @@
 </file>
 
 <file path=word/footer1.xml><?xml version="1.0" encoding="utf-8"?>
-<w:ftr xmlns:wpc="http://schemas.microsoft.com/office/word/2010/wordprocessingCanvas" xmlns:cx="http://schemas.microsoft.com/office/drawing/2014/chartex" xmlns:cx1="http://schemas.microsoft.com/office/drawing/2015/9/8/chartex" xmlns:cx2="http://schemas.microsoft.com/office/drawing/2015/10/21/chartex" xmlns:cx3="http://schemas.microsoft.com/office/drawing/2016/5/9/chartex" xmlns:cx4="http://schemas.microsoft.com/office/drawing/2016/5/10/chartex" xmlns:cx5="http://schemas.microsoft.com/office/drawing/2016/5/11/chartex" xmlns:cx6="http://schemas.microsoft.com/office/drawing/2016/5/12/chartex" xmlns:cx7="http://schemas.microsoft.com/office/drawing/2016/5/13/chartex" xmlns:cx8="http://schemas.microsoft.com/office/drawing/2016/5/14/chartex" xmlns:mc="http://schemas.openxmlformats.org/markup-compatibility/2006" xmlns:aink="http://schemas.microsoft.com/office/drawing/2016/ink" xmlns:am3d="http://schemas.microsoft.com/office/drawing/2017/model3d" xmlns:o="urn:schemas-microsoft-com:office:office" xmlns:r="http://schemas.openxmlformats.org/officeDocument/2006/relationships" xmlns:m="http://schemas.openxmlformats.org/officeDocument/2006/math" xmlns:v="urn:schemas-microsoft-com:vml" xmlns:wp14="http://schemas.microsoft.com/office/word/2010/wordprocessingDrawing" xmlns:wp="http://schemas.openxmlformats.org/drawingml/2006/wordprocessingDrawing" xmlns:w10="urn:schemas-microsoft-com:office:word" xmlns:w="http://schemas.openxmlformats.org/wordprocessingml/2006/main" xmlns:w14="http://schemas.microsoft.com/office/word/2010/wordml" xmlns:w15="http://schemas.microsoft.com/office/word/2012/wordml" xmlns:w16cid="http://schemas.microsoft.com/office/word/2016/wordml/cid" xmlns:w16se="http://schemas.microsoft.com/office/word/2015/wordml/symex" xmlns:wpg="http://schemas.microsoft.com/office/word/2010/wordprocessingGroup" xmlns:wpi="http://schemas.microsoft.com/office/word/2010/wordprocessingInk" xmlns:wne="http://schemas.microsoft.com/office/word/2006/wordml" xmlns:wps="http://schemas.microsoft.com/office/word/2010/wordprocessingShape" mc:Ignorable="w14 w15 w16se w16cid wp14">
+<w:ftr xmlns:wpc="http://schemas.microsoft.com/office/word/2010/wordprocessingCanvas" xmlns:cx="http://schemas.microsoft.com/office/drawing/2014/chartex" xmlns:cx1="http://schemas.microsoft.com/office/drawing/2015/9/8/chartex" xmlns:cx2="http://schemas.microsoft.com/office/drawing/2015/10/21/chartex" xmlns:cx3="http://schemas.microsoft.com/office/drawing/2016/5/9/chartex" xmlns:cx4="http://schemas.microsoft.com/office/drawing/2016/5/10/chartex" xmlns:cx5="http://schemas.microsoft.com/office/drawing/2016/5/11/chartex" xmlns:cx6="http://schemas.microsoft.com/office/drawing/2016/5/12/chartex" xmlns:cx7="http://schemas.microsoft.com/office/drawing/2016/5/13/chartex" xmlns:cx8="http://schemas.microsoft.com/office/drawing/2016/5/14/chartex" xmlns:mc="http://schemas.openxmlformats.org/markup-compatibility/2006" xmlns:aink="http://schemas.microsoft.com/office/drawing/2016/ink" xmlns:am3d="http://schemas.microsoft.com/office/drawing/2017/model3d" xmlns:o="urn:schemas-microsoft-com:office:office" xmlns:oel="http://schemas.microsoft.com/office/2019/extlst" xmlns:r="http://schemas.openxmlformats.org/officeDocument/2006/relationships" xmlns:m="http://schemas.openxmlformats.org/officeDocument/2006/math" xmlns:v="urn:schemas-microsoft-com:vml" xmlns:wp14="http://schemas.microsoft.com/office/word/2010/wordprocessingDrawing" xmlns:wp="http://schemas.openxmlformats.org/drawingml/2006/wordprocessingDrawing" xmlns:w10="urn:schemas-microsoft-com:office:word" xmlns:w="http://schemas.openxmlformats.org/wordprocessingml/2006/main" xmlns:w14="http://schemas.microsoft.com/office/word/2010/wordml" xmlns:w15="http://schemas.microsoft.com/office/word/2012/wordml" xmlns:w16cex="http://schemas.microsoft.com/office/word/2018/wordml/cex" xmlns:w16cid="http://schemas.microsoft.com/office/word/2016/wordml/cid" xmlns:w16="http://schemas.microsoft.com/office/word/2018/wordml" xmlns:w16du="http://schemas.microsoft.com/office/word/2023/wordml/word16du" xmlns:w16sdtdh="http://schemas.microsoft.com/office/word/2020/wordml/sdtdatahash" xmlns:w16se="http://schemas.microsoft.com/office/word/2015/wordml/symex" xmlns:wpg="http://schemas.microsoft.com/office/word/2010/wordprocessingGroup" xmlns:wpi="http://schemas.microsoft.com/office/word/2010/wordprocessingInk" xmlns:wne="http://schemas.microsoft.com/office/word/2006/wordml" xmlns:wps="http://schemas.microsoft.com/office/word/2010/wordprocessingShape" mc:Ignorable="w14 w15 w16se w16cid w16 w16cex w16sdtdh wp14">
   <w:sdt>
     <w:sdtPr>
       <w:id w:val="347988977"/>
@@ -2034,7 +2098,6 @@
         <w:docPartUnique/>
       </w:docPartObj>
     </w:sdtPr>
-    <w:sdtEndPr/>
     <w:sdtContent>
       <w:sdt>
         <w:sdtPr>
@@ -2044,7 +2107,6 @@
             <w:docPartUnique/>
           </w:docPartObj>
         </w:sdtPr>
-        <w:sdtEndPr/>
         <w:sdtContent>
           <w:p>
             <w:pPr>
@@ -2148,7 +2210,7 @@
 </file>
 
 <file path=word/footnotes.xml><?xml version="1.0" encoding="utf-8"?>
-<w:footnotes xmlns:wpc="http://schemas.microsoft.com/office/word/2010/wordprocessingCanvas" xmlns:cx="http://schemas.microsoft.com/office/drawing/2014/chartex" xmlns:cx1="http://schemas.microsoft.com/office/drawing/2015/9/8/chartex" xmlns:cx2="http://schemas.microsoft.com/office/drawing/2015/10/21/chartex" xmlns:cx3="http://schemas.microsoft.com/office/drawing/2016/5/9/chartex" xmlns:cx4="http://schemas.microsoft.com/office/drawing/2016/5/10/chartex" xmlns:cx5="http://schemas.microsoft.com/office/drawing/2016/5/11/chartex" xmlns:cx6="http://schemas.microsoft.com/office/drawing/2016/5/12/chartex" xmlns:cx7="http://schemas.microsoft.com/office/drawing/2016/5/13/chartex" xmlns:cx8="http://schemas.microsoft.com/office/drawing/2016/5/14/chartex" xmlns:mc="http://schemas.openxmlformats.org/markup-compatibility/2006" xmlns:aink="http://schemas.microsoft.com/office/drawing/2016/ink" xmlns:am3d="http://schemas.microsoft.com/office/drawing/2017/model3d" xmlns:o="urn:schemas-microsoft-com:office:office" xmlns:r="http://schemas.openxmlformats.org/officeDocument/2006/relationships" xmlns:m="http://schemas.openxmlformats.org/officeDocument/2006/math" xmlns:v="urn:schemas-microsoft-com:vml" xmlns:wp14="http://schemas.microsoft.com/office/word/2010/wordprocessingDrawing" xmlns:wp="http://schemas.openxmlformats.org/drawingml/2006/wordprocessingDrawing" xmlns:w10="urn:schemas-microsoft-com:office:word" xmlns:w="http://schemas.openxmlformats.org/wordprocessingml/2006/main" xmlns:w14="http://schemas.microsoft.com/office/word/2010/wordml" xmlns:w15="http://schemas.microsoft.com/office/word/2012/wordml" xmlns:w16cid="http://schemas.microsoft.com/office/word/2016/wordml/cid" xmlns:w16se="http://schemas.microsoft.com/office/word/2015/wordml/symex" xmlns:wpg="http://schemas.microsoft.com/office/word/2010/wordprocessingGroup" xmlns:wpi="http://schemas.microsoft.com/office/word/2010/wordprocessingInk" xmlns:wne="http://schemas.microsoft.com/office/word/2006/wordml" xmlns:wps="http://schemas.microsoft.com/office/word/2010/wordprocessingShape" mc:Ignorable="w14 w15 w16se w16cid wp14">
+<w:footnotes xmlns:wpc="http://schemas.microsoft.com/office/word/2010/wordprocessingCanvas" xmlns:cx="http://schemas.microsoft.com/office/drawing/2014/chartex" xmlns:cx1="http://schemas.microsoft.com/office/drawing/2015/9/8/chartex" xmlns:cx2="http://schemas.microsoft.com/office/drawing/2015/10/21/chartex" xmlns:cx3="http://schemas.microsoft.com/office/drawing/2016/5/9/chartex" xmlns:cx4="http://schemas.microsoft.com/office/drawing/2016/5/10/chartex" xmlns:cx5="http://schemas.microsoft.com/office/drawing/2016/5/11/chartex" xmlns:cx6="http://schemas.microsoft.com/office/drawing/2016/5/12/chartex" xmlns:cx7="http://schemas.microsoft.com/office/drawing/2016/5/13/chartex" xmlns:cx8="http://schemas.microsoft.com/office/drawing/2016/5/14/chartex" xmlns:mc="http://schemas.openxmlformats.org/markup-compatibility/2006" xmlns:aink="http://schemas.microsoft.com/office/drawing/2016/ink" xmlns:am3d="http://schemas.microsoft.com/office/drawing/2017/model3d" xmlns:o="urn:schemas-microsoft-com:office:office" xmlns:oel="http://schemas.microsoft.com/office/2019/extlst" xmlns:r="http://schemas.openxmlformats.org/officeDocument/2006/relationships" xmlns:m="http://schemas.openxmlformats.org/officeDocument/2006/math" xmlns:v="urn:schemas-microsoft-com:vml" xmlns:wp14="http://schemas.microsoft.com/office/word/2010/wordprocessingDrawing" xmlns:wp="http://schemas.openxmlformats.org/drawingml/2006/wordprocessingDrawing" xmlns:w10="urn:schemas-microsoft-com:office:word" xmlns:w="http://schemas.openxmlformats.org/wordprocessingml/2006/main" xmlns:w14="http://schemas.microsoft.com/office/word/2010/wordml" xmlns:w15="http://schemas.microsoft.com/office/word/2012/wordml" xmlns:w16cex="http://schemas.microsoft.com/office/word/2018/wordml/cex" xmlns:w16cid="http://schemas.microsoft.com/office/word/2016/wordml/cid" xmlns:w16="http://schemas.microsoft.com/office/word/2018/wordml" xmlns:w16du="http://schemas.microsoft.com/office/word/2023/wordml/word16du" xmlns:w16sdtdh="http://schemas.microsoft.com/office/word/2020/wordml/sdtdatahash" xmlns:w16se="http://schemas.microsoft.com/office/word/2015/wordml/symex" xmlns:wpg="http://schemas.microsoft.com/office/word/2010/wordprocessingGroup" xmlns:wpi="http://schemas.microsoft.com/office/word/2010/wordprocessingInk" xmlns:wne="http://schemas.microsoft.com/office/word/2006/wordml" xmlns:wps="http://schemas.microsoft.com/office/word/2010/wordprocessingShape" mc:Ignorable="w14 w15 w16se w16cid w16 w16cex w16sdtdh wp14">
   <w:footnote w:type="separator" w:id="-1">
     <w:p>
       <w:pPr>
@@ -2173,7 +2235,7 @@
 </file>
 
 <file path=word/header1.xml><?xml version="1.0" encoding="utf-8"?>
-<w:hdr xmlns:wpc="http://schemas.microsoft.com/office/word/2010/wordprocessingCanvas" xmlns:cx="http://schemas.microsoft.com/office/drawing/2014/chartex" xmlns:cx1="http://schemas.microsoft.com/office/drawing/2015/9/8/chartex" xmlns:cx2="http://schemas.microsoft.com/office/drawing/2015/10/21/chartex" xmlns:cx3="http://schemas.microsoft.com/office/drawing/2016/5/9/chartex" xmlns:cx4="http://schemas.microsoft.com/office/drawing/2016/5/10/chartex" xmlns:cx5="http://schemas.microsoft.com/office/drawing/2016/5/11/chartex" xmlns:cx6="http://schemas.microsoft.com/office/drawing/2016/5/12/chartex" xmlns:cx7="http://schemas.microsoft.com/office/drawing/2016/5/13/chartex" xmlns:cx8="http://schemas.microsoft.com/office/drawing/2016/5/14/chartex" xmlns:mc="http://schemas.openxmlformats.org/markup-compatibility/2006" xmlns:aink="http://schemas.microsoft.com/office/drawing/2016/ink" xmlns:am3d="http://schemas.microsoft.com/office/drawing/2017/model3d" xmlns:o="urn:schemas-microsoft-com:office:office" xmlns:r="http://schemas.openxmlformats.org/officeDocument/2006/relationships" xmlns:m="http://schemas.openxmlformats.org/officeDocument/2006/math" xmlns:v="urn:schemas-microsoft-com:vml" xmlns:wp14="http://schemas.microsoft.com/office/word/2010/wordprocessingDrawing" xmlns:wp="http://schemas.openxmlformats.org/drawingml/2006/wordprocessingDrawing" xmlns:w10="urn:schemas-microsoft-com:office:word" xmlns:w="http://schemas.openxmlformats.org/wordprocessingml/2006/main" xmlns:w14="http://schemas.microsoft.com/office/word/2010/wordml" xmlns:w15="http://schemas.microsoft.com/office/word/2012/wordml" xmlns:w16cid="http://schemas.microsoft.com/office/word/2016/wordml/cid" xmlns:w16se="http://schemas.microsoft.com/office/word/2015/wordml/symex" xmlns:wpg="http://schemas.microsoft.com/office/word/2010/wordprocessingGroup" xmlns:wpi="http://schemas.microsoft.com/office/word/2010/wordprocessingInk" xmlns:wne="http://schemas.microsoft.com/office/word/2006/wordml" xmlns:wps="http://schemas.microsoft.com/office/word/2010/wordprocessingShape" mc:Ignorable="w14 w15 w16se w16cid wp14">
+<w:hdr xmlns:wpc="http://schemas.microsoft.com/office/word/2010/wordprocessingCanvas" xmlns:cx="http://schemas.microsoft.com/office/drawing/2014/chartex" xmlns:cx1="http://schemas.microsoft.com/office/drawing/2015/9/8/chartex" xmlns:cx2="http://schemas.microsoft.com/office/drawing/2015/10/21/chartex" xmlns:cx3="http://schemas.microsoft.com/office/drawing/2016/5/9/chartex" xmlns:cx4="http://schemas.microsoft.com/office/drawing/2016/5/10/chartex" xmlns:cx5="http://schemas.microsoft.com/office/drawing/2016/5/11/chartex" xmlns:cx6="http://schemas.microsoft.com/office/drawing/2016/5/12/chartex" xmlns:cx7="http://schemas.microsoft.com/office/drawing/2016/5/13/chartex" xmlns:cx8="http://schemas.microsoft.com/office/drawing/2016/5/14/chartex" xmlns:mc="http://schemas.openxmlformats.org/markup-compatibility/2006" xmlns:aink="http://schemas.microsoft.com/office/drawing/2016/ink" xmlns:am3d="http://schemas.microsoft.com/office/drawing/2017/model3d" xmlns:o="urn:schemas-microsoft-com:office:office" xmlns:oel="http://schemas.microsoft.com/office/2019/extlst" xmlns:r="http://schemas.openxmlformats.org/officeDocument/2006/relationships" xmlns:m="http://schemas.openxmlformats.org/officeDocument/2006/math" xmlns:v="urn:schemas-microsoft-com:vml" xmlns:wp14="http://schemas.microsoft.com/office/word/2010/wordprocessingDrawing" xmlns:wp="http://schemas.openxmlformats.org/drawingml/2006/wordprocessingDrawing" xmlns:w10="urn:schemas-microsoft-com:office:word" xmlns:w="http://schemas.openxmlformats.org/wordprocessingml/2006/main" xmlns:w14="http://schemas.microsoft.com/office/word/2010/wordml" xmlns:w15="http://schemas.microsoft.com/office/word/2012/wordml" xmlns:w16cex="http://schemas.microsoft.com/office/word/2018/wordml/cex" xmlns:w16cid="http://schemas.microsoft.com/office/word/2016/wordml/cid" xmlns:w16="http://schemas.microsoft.com/office/word/2018/wordml" xmlns:w16du="http://schemas.microsoft.com/office/word/2023/wordml/word16du" xmlns:w16sdtdh="http://schemas.microsoft.com/office/word/2020/wordml/sdtdatahash" xmlns:w16se="http://schemas.microsoft.com/office/word/2015/wordml/symex" xmlns:wpg="http://schemas.microsoft.com/office/word/2010/wordprocessingGroup" xmlns:wpi="http://schemas.microsoft.com/office/word/2010/wordprocessingInk" xmlns:wne="http://schemas.microsoft.com/office/word/2006/wordml" xmlns:wps="http://schemas.microsoft.com/office/word/2010/wordprocessingShape" mc:Ignorable="w14 w15 w16se w16cid w16 w16cex w16sdtdh wp14">
   <w:p>
     <w:pPr>
       <w:pStyle w:val="Header"/>
@@ -2215,7 +2277,7 @@
 </file>
 
 <file path=word/numbering.xml><?xml version="1.0" encoding="utf-8"?>
-<w:numbering xmlns:wpc="http://schemas.microsoft.com/office/word/2010/wordprocessingCanvas" xmlns:cx="http://schemas.microsoft.com/office/drawing/2014/chartex" xmlns:cx1="http://schemas.microsoft.com/office/drawing/2015/9/8/chartex" xmlns:cx2="http://schemas.microsoft.com/office/drawing/2015/10/21/chartex" xmlns:cx3="http://schemas.microsoft.com/office/drawing/2016/5/9/chartex" xmlns:cx4="http://schemas.microsoft.com/office/drawing/2016/5/10/chartex" xmlns:cx5="http://schemas.microsoft.com/office/drawing/2016/5/11/chartex" xmlns:cx6="http://schemas.microsoft.com/office/drawing/2016/5/12/chartex" xmlns:cx7="http://schemas.microsoft.com/office/drawing/2016/5/13/chartex" xmlns:cx8="http://schemas.microsoft.com/office/drawing/2016/5/14/chartex" xmlns:mc="http://schemas.openxmlformats.org/markup-compatibility/2006" xmlns:aink="http://schemas.microsoft.com/office/drawing/2016/ink" xmlns:am3d="http://schemas.microsoft.com/office/drawing/2017/model3d" xmlns:o="urn:schemas-microsoft-com:office:office" xmlns:r="http://schemas.openxmlformats.org/officeDocument/2006/relationships" xmlns:m="http://schemas.openxmlformats.org/officeDocument/2006/math" xmlns:v="urn:schemas-microsoft-com:vml" xmlns:wp14="http://schemas.microsoft.com/office/word/2010/wordprocessingDrawing" xmlns:wp="http://schemas.openxmlformats.org/drawingml/2006/wordprocessingDrawing" xmlns:w10="urn:schemas-microsoft-com:office:word" xmlns:w="http://schemas.openxmlformats.org/wordprocessingml/2006/main" xmlns:w14="http://schemas.microsoft.com/office/word/2010/wordml" xmlns:w15="http://schemas.microsoft.com/office/word/2012/wordml" xmlns:w16cid="http://schemas.microsoft.com/office/word/2016/wordml/cid" xmlns:w16se="http://schemas.microsoft.com/office/word/2015/wordml/symex" xmlns:wpg="http://schemas.microsoft.com/office/word/2010/wordprocessingGroup" xmlns:wpi="http://schemas.microsoft.com/office/word/2010/wordprocessingInk" xmlns:wne="http://schemas.microsoft.com/office/word/2006/wordml" xmlns:wps="http://schemas.microsoft.com/office/word/2010/wordprocessingShape" mc:Ignorable="w14 w15 w16se w16cid wp14">
+<w:numbering xmlns:wpc="http://schemas.microsoft.com/office/word/2010/wordprocessingCanvas" xmlns:cx="http://schemas.microsoft.com/office/drawing/2014/chartex" xmlns:cx1="http://schemas.microsoft.com/office/drawing/2015/9/8/chartex" xmlns:cx2="http://schemas.microsoft.com/office/drawing/2015/10/21/chartex" xmlns:cx3="http://schemas.microsoft.com/office/drawing/2016/5/9/chartex" xmlns:cx4="http://schemas.microsoft.com/office/drawing/2016/5/10/chartex" xmlns:cx5="http://schemas.microsoft.com/office/drawing/2016/5/11/chartex" xmlns:cx6="http://schemas.microsoft.com/office/drawing/2016/5/12/chartex" xmlns:cx7="http://schemas.microsoft.com/office/drawing/2016/5/13/chartex" xmlns:cx8="http://schemas.microsoft.com/office/drawing/2016/5/14/chartex" xmlns:mc="http://schemas.openxmlformats.org/markup-compatibility/2006" xmlns:aink="http://schemas.microsoft.com/office/drawing/2016/ink" xmlns:am3d="http://schemas.microsoft.com/office/drawing/2017/model3d" xmlns:o="urn:schemas-microsoft-com:office:office" xmlns:oel="http://schemas.microsoft.com/office/2019/extlst" xmlns:r="http://schemas.openxmlformats.org/officeDocument/2006/relationships" xmlns:m="http://schemas.openxmlformats.org/officeDocument/2006/math" xmlns:v="urn:schemas-microsoft-com:vml" xmlns:wp14="http://schemas.microsoft.com/office/word/2010/wordprocessingDrawing" xmlns:wp="http://schemas.openxmlformats.org/drawingml/2006/wordprocessingDrawing" xmlns:w10="urn:schemas-microsoft-com:office:word" xmlns:w="http://schemas.openxmlformats.org/wordprocessingml/2006/main" xmlns:w14="http://schemas.microsoft.com/office/word/2010/wordml" xmlns:w15="http://schemas.microsoft.com/office/word/2012/wordml" xmlns:w16cex="http://schemas.microsoft.com/office/word/2018/wordml/cex" xmlns:w16cid="http://schemas.microsoft.com/office/word/2016/wordml/cid" xmlns:w16="http://schemas.microsoft.com/office/word/2018/wordml" xmlns:w16du="http://schemas.microsoft.com/office/word/2023/wordml/word16du" xmlns:w16sdtdh="http://schemas.microsoft.com/office/word/2020/wordml/sdtdatahash" xmlns:w16se="http://schemas.microsoft.com/office/word/2015/wordml/symex" xmlns:wpg="http://schemas.microsoft.com/office/word/2010/wordprocessingGroup" xmlns:wpi="http://schemas.microsoft.com/office/word/2010/wordprocessingInk" xmlns:wne="http://schemas.microsoft.com/office/word/2006/wordml" xmlns:wps="http://schemas.microsoft.com/office/word/2010/wordprocessingShape" mc:Ignorable="w14 w15 w16se w16cid w16 w16cex w16sdtdh wp14">
   <w:abstractNum w:abstractNumId="0" w15:restartNumberingAfterBreak="0">
     <w:nsid w:val="223E6796"/>
     <w:multiLevelType w:val="hybridMultilevel"/>
@@ -2770,29 +2832,29 @@
       </w:pPr>
     </w:lvl>
   </w:abstractNum>
-  <w:num w:numId="1">
+  <w:num w:numId="1" w16cid:durableId="406925002">
     <w:abstractNumId w:val="0"/>
   </w:num>
-  <w:num w:numId="2">
+  <w:num w:numId="2" w16cid:durableId="2038699223">
     <w:abstractNumId w:val="2"/>
   </w:num>
-  <w:num w:numId="3">
+  <w:num w:numId="3" w16cid:durableId="1626543224">
     <w:abstractNumId w:val="1"/>
   </w:num>
-  <w:num w:numId="4">
+  <w:num w:numId="4" w16cid:durableId="1372921409">
     <w:abstractNumId w:val="4"/>
   </w:num>
-  <w:num w:numId="5">
+  <w:num w:numId="5" w16cid:durableId="1274165067">
     <w:abstractNumId w:val="3"/>
   </w:num>
-  <w:num w:numId="6">
+  <w:num w:numId="6" w16cid:durableId="1691026147">
     <w:abstractNumId w:val="5"/>
   </w:num>
 </w:numbering>
 </file>
 
 <file path=word/styles.xml><?xml version="1.0" encoding="utf-8"?>
-<w:styles xmlns:mc="http://schemas.openxmlformats.org/markup-compatibility/2006" xmlns:r="http://schemas.openxmlformats.org/officeDocument/2006/relationships" xmlns:w="http://schemas.openxmlformats.org/wordprocessingml/2006/main" xmlns:w14="http://schemas.microsoft.com/office/word/2010/wordml" xmlns:w15="http://schemas.microsoft.com/office/word/2012/wordml" xmlns:w16cid="http://schemas.microsoft.com/office/word/2016/wordml/cid" xmlns:w16se="http://schemas.microsoft.com/office/word/2015/wordml/symex" mc:Ignorable="w14 w15 w16se w16cid">
+<w:styles xmlns:mc="http://schemas.openxmlformats.org/markup-compatibility/2006" xmlns:r="http://schemas.openxmlformats.org/officeDocument/2006/relationships" xmlns:w="http://schemas.openxmlformats.org/wordprocessingml/2006/main" xmlns:w14="http://schemas.microsoft.com/office/word/2010/wordml" xmlns:w15="http://schemas.microsoft.com/office/word/2012/wordml" xmlns:w16cex="http://schemas.microsoft.com/office/word/2018/wordml/cex" xmlns:w16cid="http://schemas.microsoft.com/office/word/2016/wordml/cid" xmlns:w16="http://schemas.microsoft.com/office/word/2018/wordml" xmlns:w16sdtdh="http://schemas.microsoft.com/office/word/2020/wordml/sdtdatahash" xmlns:w16se="http://schemas.microsoft.com/office/word/2015/wordml/symex" mc:Ignorable="w14 w15 w16se w16cid w16 w16cex w16sdtdh">
   <w:docDefaults>
     <w:rPrDefault>
       <w:rPr>
@@ -2808,7 +2870,7 @@
       </w:pPr>
     </w:pPrDefault>
   </w:docDefaults>
-  <w:latentStyles w:defLockedState="0" w:defUIPriority="99" w:defSemiHidden="0" w:defUnhideWhenUsed="0" w:defQFormat="0" w:count="375">
+  <w:latentStyles w:defLockedState="0" w:defUIPriority="99" w:defSemiHidden="0" w:defUnhideWhenUsed="0" w:defQFormat="0" w:count="376">
     <w:lsdException w:name="Normal" w:uiPriority="0" w:qFormat="1"/>
     <w:lsdException w:name="heading 1" w:uiPriority="9" w:qFormat="1"/>
     <w:lsdException w:name="heading 2" w:semiHidden="1" w:uiPriority="9" w:unhideWhenUsed="1" w:qFormat="1"/>
@@ -2914,7 +2976,6 @@
     <w:lsdException w:name="HTML Sample" w:semiHidden="1" w:unhideWhenUsed="1"/>
     <w:lsdException w:name="HTML Typewriter" w:semiHidden="1" w:unhideWhenUsed="1"/>
     <w:lsdException w:name="HTML Variable" w:semiHidden="1" w:unhideWhenUsed="1"/>
-    <w:lsdException w:name="Normal Table" w:semiHidden="1" w:unhideWhenUsed="1"/>
     <w:lsdException w:name="annotation subject" w:semiHidden="1" w:unhideWhenUsed="1"/>
     <w:lsdException w:name="No List" w:semiHidden="1" w:unhideWhenUsed="1"/>
     <w:lsdException w:name="Outline List 1" w:semiHidden="1" w:unhideWhenUsed="1"/>
@@ -2961,10 +3022,8 @@
     <w:lsdException w:name="Table Subtle 2" w:semiHidden="1" w:unhideWhenUsed="1"/>
     <w:lsdException w:name="Table Web 1" w:semiHidden="1" w:unhideWhenUsed="1"/>
     <w:lsdException w:name="Table Web 2" w:semiHidden="1" w:unhideWhenUsed="1"/>
-    <w:lsdException w:name="Table Web 3" w:semiHidden="1" w:unhideWhenUsed="1"/>
     <w:lsdException w:name="Balloon Text" w:semiHidden="1" w:unhideWhenUsed="1"/>
     <w:lsdException w:name="Table Grid" w:uiPriority="39"/>
-    <w:lsdException w:name="Table Theme" w:semiHidden="1" w:unhideWhenUsed="1"/>
     <w:lsdException w:name="Placeholder Text" w:semiHidden="1"/>
     <w:lsdException w:name="No Spacing" w:uiPriority="1" w:qFormat="1"/>
     <w:lsdException w:name="Light Shading" w:uiPriority="60"/>
@@ -3184,6 +3243,7 @@
     <w:lsdException w:name="Smart Hyperlink" w:semiHidden="1" w:unhideWhenUsed="1"/>
     <w:lsdException w:name="Hashtag" w:semiHidden="1" w:unhideWhenUsed="1"/>
     <w:lsdException w:name="Unresolved Mention" w:semiHidden="1" w:unhideWhenUsed="1"/>
+    <w:lsdException w:name="Smart Link" w:semiHidden="1" w:unhideWhenUsed="1"/>
   </w:latentStyles>
   <w:style w:type="paragraph" w:default="1" w:styleId="Normal">
     <w:name w:val="Normal"/>

--- a/Maturski.docx
+++ b/Maturski.docx
@@ -1,6 +1,6 @@
 
 <file path=word/document.xml><?xml version="1.0" encoding="utf-8"?>
-<w:document xmlns:wpc="http://schemas.microsoft.com/office/word/2010/wordprocessingCanvas" xmlns:cx="http://schemas.microsoft.com/office/drawing/2014/chartex" xmlns:cx1="http://schemas.microsoft.com/office/drawing/2015/9/8/chartex" xmlns:cx2="http://schemas.microsoft.com/office/drawing/2015/10/21/chartex" xmlns:cx3="http://schemas.microsoft.com/office/drawing/2016/5/9/chartex" xmlns:cx4="http://schemas.microsoft.com/office/drawing/2016/5/10/chartex" xmlns:cx5="http://schemas.microsoft.com/office/drawing/2016/5/11/chartex" xmlns:cx6="http://schemas.microsoft.com/office/drawing/2016/5/12/chartex" xmlns:cx7="http://schemas.microsoft.com/office/drawing/2016/5/13/chartex" xmlns:cx8="http://schemas.microsoft.com/office/drawing/2016/5/14/chartex" xmlns:mc="http://schemas.openxmlformats.org/markup-compatibility/2006" xmlns:aink="http://schemas.microsoft.com/office/drawing/2016/ink" xmlns:am3d="http://schemas.microsoft.com/office/drawing/2017/model3d" xmlns:o="urn:schemas-microsoft-com:office:office" xmlns:oel="http://schemas.microsoft.com/office/2019/extlst" xmlns:r="http://schemas.openxmlformats.org/officeDocument/2006/relationships" xmlns:m="http://schemas.openxmlformats.org/officeDocument/2006/math" xmlns:v="urn:schemas-microsoft-com:vml" xmlns:wp14="http://schemas.microsoft.com/office/word/2010/wordprocessingDrawing" xmlns:wp="http://schemas.openxmlformats.org/drawingml/2006/wordprocessingDrawing" xmlns:w10="urn:schemas-microsoft-com:office:word" xmlns:w="http://schemas.openxmlformats.org/wordprocessingml/2006/main" xmlns:w14="http://schemas.microsoft.com/office/word/2010/wordml" xmlns:w15="http://schemas.microsoft.com/office/word/2012/wordml" xmlns:w16cex="http://schemas.microsoft.com/office/word/2018/wordml/cex" xmlns:w16cid="http://schemas.microsoft.com/office/word/2016/wordml/cid" xmlns:w16="http://schemas.microsoft.com/office/word/2018/wordml" xmlns:w16du="http://schemas.microsoft.com/office/word/2023/wordml/word16du" xmlns:w16sdtdh="http://schemas.microsoft.com/office/word/2020/wordml/sdtdatahash" xmlns:w16se="http://schemas.microsoft.com/office/word/2015/wordml/symex" xmlns:wpg="http://schemas.microsoft.com/office/word/2010/wordprocessingGroup" xmlns:wpi="http://schemas.microsoft.com/office/word/2010/wordprocessingInk" xmlns:wne="http://schemas.microsoft.com/office/word/2006/wordml" xmlns:wps="http://schemas.microsoft.com/office/word/2010/wordprocessingShape" mc:Ignorable="w14 w15 w16se w16cid w16 w16cex w16sdtdh wp14">
+<w:document xmlns:wpc="http://schemas.microsoft.com/office/word/2010/wordprocessingCanvas" xmlns:cx="http://schemas.microsoft.com/office/drawing/2014/chartex" xmlns:cx1="http://schemas.microsoft.com/office/drawing/2015/9/8/chartex" xmlns:cx2="http://schemas.microsoft.com/office/drawing/2015/10/21/chartex" xmlns:cx3="http://schemas.microsoft.com/office/drawing/2016/5/9/chartex" xmlns:cx4="http://schemas.microsoft.com/office/drawing/2016/5/10/chartex" xmlns:cx5="http://schemas.microsoft.com/office/drawing/2016/5/11/chartex" xmlns:cx6="http://schemas.microsoft.com/office/drawing/2016/5/12/chartex" xmlns:cx7="http://schemas.microsoft.com/office/drawing/2016/5/13/chartex" xmlns:cx8="http://schemas.microsoft.com/office/drawing/2016/5/14/chartex" xmlns:mc="http://schemas.openxmlformats.org/markup-compatibility/2006" xmlns:aink="http://schemas.microsoft.com/office/drawing/2016/ink" xmlns:am3d="http://schemas.microsoft.com/office/drawing/2017/model3d" xmlns:o="urn:schemas-microsoft-com:office:office" xmlns:r="http://schemas.openxmlformats.org/officeDocument/2006/relationships" xmlns:m="http://schemas.openxmlformats.org/officeDocument/2006/math" xmlns:v="urn:schemas-microsoft-com:vml" xmlns:wp14="http://schemas.microsoft.com/office/word/2010/wordprocessingDrawing" xmlns:wp="http://schemas.openxmlformats.org/drawingml/2006/wordprocessingDrawing" xmlns:w10="urn:schemas-microsoft-com:office:word" xmlns:w="http://schemas.openxmlformats.org/wordprocessingml/2006/main" xmlns:w14="http://schemas.microsoft.com/office/word/2010/wordml" xmlns:w15="http://schemas.microsoft.com/office/word/2012/wordml" xmlns:w16cid="http://schemas.microsoft.com/office/word/2016/wordml/cid" xmlns:w16se="http://schemas.microsoft.com/office/word/2015/wordml/symex" xmlns:wpg="http://schemas.microsoft.com/office/word/2010/wordprocessingGroup" xmlns:wpi="http://schemas.microsoft.com/office/word/2010/wordprocessingInk" xmlns:wne="http://schemas.microsoft.com/office/word/2006/wordml" xmlns:wps="http://schemas.microsoft.com/office/word/2010/wordprocessingShape" mc:Ignorable="w14 w15 w16se w16cid wp14">
   <w:body>
     <w:tbl>
       <w:tblPr>
@@ -507,6 +507,11 @@
     <w:p>
       <w:pPr>
         <w:pStyle w:val="Heading1"/>
+        <w:numPr>
+          <w:ilvl w:val="0"/>
+          <w:numId w:val="0"/>
+        </w:numPr>
+        <w:ind w:left="504"/>
         <w:rPr>
           <w:lang w:val="sr-Cyrl-RS"/>
         </w:rPr>
@@ -620,7 +625,7 @@
         <mc:AlternateContent>
           <mc:Choice Requires="wpg">
             <w:drawing>
-              <wp:anchor distT="0" distB="0" distL="114300" distR="114300" simplePos="0" relativeHeight="251662336" behindDoc="0" locked="0" layoutInCell="1" allowOverlap="1">
+              <wp:anchor distT="0" distB="0" distL="114300" distR="114300" simplePos="0" relativeHeight="251660288" behindDoc="0" locked="0" layoutInCell="1" allowOverlap="1">
                 <wp:simplePos x="0" y="0"/>
                 <wp:positionH relativeFrom="column">
                   <wp:posOffset>1210359</wp:posOffset>
@@ -700,7 +705,7 @@
                                 <w:jc w:val="center"/>
                                 <w:rPr>
                                   <w:noProof/>
-                                  <w:color w:val="000000" w:themeColor="text1"/>
+                                  <w:color w:val="auto"/>
                                   <w:sz w:val="36"/>
                                   <w:szCs w:val="24"/>
                                 </w:rPr>
@@ -708,6 +713,7 @@
                               <w:proofErr w:type="spellStart"/>
                               <w:r>
                                 <w:rPr>
+                                  <w:color w:val="auto"/>
                                   <w:sz w:val="24"/>
                                   <w:szCs w:val="24"/>
                                 </w:rPr>
@@ -716,6 +722,7 @@
                               <w:proofErr w:type="spellEnd"/>
                               <w:r>
                                 <w:rPr>
+                                  <w:color w:val="auto"/>
                                   <w:sz w:val="24"/>
                                   <w:szCs w:val="24"/>
                                 </w:rPr>
@@ -723,6 +730,7 @@
                               </w:r>
                               <w:r>
                                 <w:rPr>
+                                  <w:color w:val="auto"/>
                                   <w:sz w:val="24"/>
                                   <w:szCs w:val="24"/>
                                 </w:rPr>
@@ -730,6 +738,7 @@
                               </w:r>
                               <w:r>
                                 <w:rPr>
+                                  <w:color w:val="auto"/>
                                   <w:sz w:val="24"/>
                                   <w:szCs w:val="24"/>
                                 </w:rPr>
@@ -737,6 +746,7 @@
                               </w:r>
                               <w:r>
                                 <w:rPr>
+                                  <w:color w:val="auto"/>
                                   <w:sz w:val="24"/>
                                   <w:szCs w:val="24"/>
                                 </w:rPr>
@@ -745,6 +755,7 @@
                               <w:r>
                                 <w:rPr>
                                   <w:noProof/>
+                                  <w:color w:val="auto"/>
                                   <w:sz w:val="24"/>
                                   <w:szCs w:val="24"/>
                                 </w:rPr>
@@ -752,6 +763,7 @@
                               </w:r>
                               <w:r>
                                 <w:rPr>
+                                  <w:color w:val="auto"/>
                                   <w:sz w:val="24"/>
                                   <w:szCs w:val="24"/>
                                 </w:rPr>
@@ -759,7 +771,7 @@
                               </w:r>
                               <w:r>
                                 <w:rPr>
-                                  <w:color w:val="000000" w:themeColor="text1"/>
+                                  <w:color w:val="auto"/>
                                   <w:sz w:val="24"/>
                                   <w:szCs w:val="24"/>
                                   <w:lang w:val="sr-Cyrl-RS"/>
@@ -790,7 +802,7 @@
           </mc:Choice>
           <mc:Fallback>
             <w:pict>
-              <v:group id="Group 6" o:spid="_x0000_s1026" style="position:absolute;left:0;text-align:left;margin-left:95.3pt;margin-top:65.55pt;width:262.15pt;height:275.8pt;z-index:251662336;mso-width-relative:margin;mso-height-relative:margin" coordsize="33293,35026" o:gfxdata="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">
+              <v:group id="Group 6" o:spid="_x0000_s1026" style="position:absolute;left:0;text-align:left;margin-left:95.3pt;margin-top:65.55pt;width:262.15pt;height:275.8pt;z-index:251660288;mso-width-relative:margin;mso-height-relative:margin" coordsize="33293,35026" o:gfxdata="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">
                 <v:shapetype id="_x0000_t75" coordsize="21600,21600" o:spt="75" o:preferrelative="t" path="m@4@5l@4@11@9@11@9@5xe" filled="f" stroked="f">
                   <v:stroke joinstyle="miter"/>
                   <v:formulas>
@@ -826,7 +838,7 @@
                           <w:jc w:val="center"/>
                           <w:rPr>
                             <w:noProof/>
-                            <w:color w:val="000000" w:themeColor="text1"/>
+                            <w:color w:val="auto"/>
                             <w:sz w:val="36"/>
                             <w:szCs w:val="24"/>
                           </w:rPr>
@@ -834,6 +846,7 @@
                         <w:proofErr w:type="spellStart"/>
                         <w:r>
                           <w:rPr>
+                            <w:color w:val="auto"/>
                             <w:sz w:val="24"/>
                             <w:szCs w:val="24"/>
                           </w:rPr>
@@ -842,6 +855,7 @@
                         <w:proofErr w:type="spellEnd"/>
                         <w:r>
                           <w:rPr>
+                            <w:color w:val="auto"/>
                             <w:sz w:val="24"/>
                             <w:szCs w:val="24"/>
                           </w:rPr>
@@ -849,6 +863,7 @@
                         </w:r>
                         <w:r>
                           <w:rPr>
+                            <w:color w:val="auto"/>
                             <w:sz w:val="24"/>
                             <w:szCs w:val="24"/>
                           </w:rPr>
@@ -856,6 +871,7 @@
                         </w:r>
                         <w:r>
                           <w:rPr>
+                            <w:color w:val="auto"/>
                             <w:sz w:val="24"/>
                             <w:szCs w:val="24"/>
                           </w:rPr>
@@ -863,6 +879,7 @@
                         </w:r>
                         <w:r>
                           <w:rPr>
+                            <w:color w:val="auto"/>
                             <w:sz w:val="24"/>
                             <w:szCs w:val="24"/>
                           </w:rPr>
@@ -871,6 +888,7 @@
                         <w:r>
                           <w:rPr>
                             <w:noProof/>
+                            <w:color w:val="auto"/>
                             <w:sz w:val="24"/>
                             <w:szCs w:val="24"/>
                           </w:rPr>
@@ -878,6 +896,7 @@
                         </w:r>
                         <w:r>
                           <w:rPr>
+                            <w:color w:val="auto"/>
                             <w:sz w:val="24"/>
                             <w:szCs w:val="24"/>
                           </w:rPr>
@@ -885,7 +904,7 @@
                         </w:r>
                         <w:r>
                           <w:rPr>
-                            <w:color w:val="000000" w:themeColor="text1"/>
+                            <w:color w:val="auto"/>
                             <w:sz w:val="24"/>
                             <w:szCs w:val="24"/>
                             <w:lang w:val="sr-Cyrl-RS"/>
@@ -961,83 +980,677 @@
     </w:p>
     <w:p>
       <w:pPr>
-        <w:keepNext/>
         <w:ind w:left="1440"/>
-      </w:pPr>
+        <w:rPr>
+          <w:lang w:val="sr-Cyrl-RS"/>
+        </w:rPr>
+      </w:pPr>
+      <w:r>
+        <w:rPr>
+          <w:noProof/>
+          <w:lang w:val="sr-Cyrl-RS"/>
+        </w:rPr>
+        <mc:AlternateContent>
+          <mc:Choice Requires="wpg">
+            <w:drawing>
+              <wp:anchor distT="0" distB="0" distL="114300" distR="114300" simplePos="0" relativeHeight="251664384" behindDoc="0" locked="0" layoutInCell="1" allowOverlap="1">
+                <wp:simplePos x="0" y="0"/>
+                <wp:positionH relativeFrom="margin">
+                  <wp:align>center</wp:align>
+                </wp:positionH>
+                <wp:positionV relativeFrom="paragraph">
+                  <wp:posOffset>601980</wp:posOffset>
+                </wp:positionV>
+                <wp:extent cx="4987925" cy="2903855"/>
+                <wp:effectExtent l="0" t="0" r="3175" b="0"/>
+                <wp:wrapTopAndBottom/>
+                <wp:docPr id="3" name="Group 3"/>
+                <wp:cNvGraphicFramePr/>
+                <a:graphic xmlns:a="http://schemas.openxmlformats.org/drawingml/2006/main">
+                  <a:graphicData uri="http://schemas.microsoft.com/office/word/2010/wordprocessingGroup">
+                    <wpg:wgp>
+                      <wpg:cNvGrpSpPr/>
+                      <wpg:grpSpPr>
+                        <a:xfrm>
+                          <a:off x="0" y="0"/>
+                          <a:ext cx="4987925" cy="2903855"/>
+                          <a:chOff x="11723" y="0"/>
+                          <a:chExt cx="5303760" cy="3086497"/>
+                        </a:xfrm>
+                      </wpg:grpSpPr>
+                      <pic:pic xmlns:pic="http://schemas.openxmlformats.org/drawingml/2006/picture">
+                        <pic:nvPicPr>
+                          <pic:cNvPr id="4" name="Picture 4"/>
+                          <pic:cNvPicPr>
+                            <a:picLocks noChangeAspect="1"/>
+                          </pic:cNvPicPr>
+                        </pic:nvPicPr>
+                        <pic:blipFill>
+                          <a:blip r:embed="rId10">
+                            <a:extLst>
+                              <a:ext uri="{28A0092B-C50C-407E-A947-70E740481C1C}">
+                                <a14:useLocalDpi xmlns:a14="http://schemas.microsoft.com/office/drawing/2010/main" val="0"/>
+                              </a:ext>
+                            </a:extLst>
+                          </a:blip>
+                          <a:stretch>
+                            <a:fillRect/>
+                          </a:stretch>
+                        </pic:blipFill>
+                        <pic:spPr>
+                          <a:xfrm>
+                            <a:off x="11723" y="0"/>
+                            <a:ext cx="5287010" cy="2771775"/>
+                          </a:xfrm>
+                          <a:prstGeom prst="rect">
+                            <a:avLst/>
+                          </a:prstGeom>
+                        </pic:spPr>
+                      </pic:pic>
+                      <wps:wsp>
+                        <wps:cNvPr id="2" name="Text Box 2"/>
+                        <wps:cNvSpPr txBox="1"/>
+                        <wps:spPr>
+                          <a:xfrm>
+                            <a:off x="29305" y="2784198"/>
+                            <a:ext cx="5286178" cy="302299"/>
+                          </a:xfrm>
+                          <a:prstGeom prst="rect">
+                            <a:avLst/>
+                          </a:prstGeom>
+                          <a:solidFill>
+                            <a:prstClr val="white"/>
+                          </a:solidFill>
+                          <a:ln>
+                            <a:noFill/>
+                          </a:ln>
+                        </wps:spPr>
+                        <wps:txbx>
+                          <w:txbxContent>
+                            <w:p>
+                              <w:pPr>
+                                <w:pStyle w:val="Caption"/>
+                                <w:jc w:val="center"/>
+                                <w:rPr>
+                                  <w:noProof/>
+                                  <w:color w:val="auto"/>
+                                  <w:sz w:val="36"/>
+                                  <w:lang w:val="sr-Latn-RS"/>
+                                </w:rPr>
+                              </w:pPr>
+                              <w:proofErr w:type="spellStart"/>
+                              <w:r>
+                                <w:rPr>
+                                  <w:color w:val="auto"/>
+                                  <w:sz w:val="24"/>
+                                </w:rPr>
+                                <w:t>Слика</w:t>
+                              </w:r>
+                              <w:proofErr w:type="spellEnd"/>
+                              <w:r>
+                                <w:rPr>
+                                  <w:color w:val="auto"/>
+                                  <w:sz w:val="24"/>
+                                </w:rPr>
+                                <w:t xml:space="preserve"> </w:t>
+                              </w:r>
+                              <w:r>
+                                <w:rPr>
+                                  <w:color w:val="auto"/>
+                                  <w:sz w:val="24"/>
+                                </w:rPr>
+                                <w:fldChar w:fldCharType="begin"/>
+                              </w:r>
+                              <w:r>
+                                <w:rPr>
+                                  <w:color w:val="auto"/>
+                                  <w:sz w:val="24"/>
+                                </w:rPr>
+                                <w:instrText xml:space="preserve"> SEQ Слика \* ARABIC </w:instrText>
+                              </w:r>
+                              <w:r>
+                                <w:rPr>
+                                  <w:color w:val="auto"/>
+                                  <w:sz w:val="24"/>
+                                </w:rPr>
+                                <w:fldChar w:fldCharType="separate"/>
+                              </w:r>
+                              <w:r>
+                                <w:rPr>
+                                  <w:noProof/>
+                                  <w:color w:val="auto"/>
+                                  <w:sz w:val="24"/>
+                                </w:rPr>
+                                <w:t>2</w:t>
+                              </w:r>
+                              <w:r>
+                                <w:rPr>
+                                  <w:color w:val="auto"/>
+                                  <w:sz w:val="24"/>
+                                </w:rPr>
+                                <w:fldChar w:fldCharType="end"/>
+                              </w:r>
+                              <w:r>
+                                <w:rPr>
+                                  <w:noProof/>
+                                  <w:color w:val="auto"/>
+                                  <w:sz w:val="24"/>
+                                </w:rPr>
+                                <w:t xml:space="preserve"> </w:t>
+                              </w:r>
+                              <w:r>
+                                <w:rPr>
+                                  <w:color w:val="auto"/>
+                                  <w:sz w:val="24"/>
+                                </w:rPr>
+                                <w:t xml:space="preserve">- </w:t>
+                              </w:r>
+                              <w:r>
+                                <w:rPr>
+                                  <w:color w:val="auto"/>
+                                  <w:sz w:val="24"/>
+                                  <w:lang w:val="sr-Cyrl-RS"/>
+                                </w:rPr>
+                                <w:t>Елементи на форми</w:t>
+                              </w:r>
+                            </w:p>
+                          </w:txbxContent>
+                        </wps:txbx>
+                        <wps:bodyPr rot="0" spcFirstLastPara="0" vertOverflow="overflow" horzOverflow="overflow" vert="horz" wrap="square" lIns="0" tIns="0" rIns="0" bIns="0" numCol="1" spcCol="0" rtlCol="0" fromWordArt="0" anchor="t" anchorCtr="0" forceAA="0" compatLnSpc="1">
+                          <a:prstTxWarp prst="textNoShape">
+                            <a:avLst/>
+                          </a:prstTxWarp>
+                          <a:noAutofit/>
+                        </wps:bodyPr>
+                      </wps:wsp>
+                    </wpg:wgp>
+                  </a:graphicData>
+                </a:graphic>
+                <wp14:sizeRelH relativeFrom="margin">
+                  <wp14:pctWidth>0</wp14:pctWidth>
+                </wp14:sizeRelH>
+                <wp14:sizeRelV relativeFrom="margin">
+                  <wp14:pctHeight>0</wp14:pctHeight>
+                </wp14:sizeRelV>
+              </wp:anchor>
+            </w:drawing>
+          </mc:Choice>
+          <mc:Fallback>
+            <w:pict>
+              <v:group id="Group 3" o:spid="_x0000_s1029" style="position:absolute;left:0;text-align:left;margin-left:0;margin-top:47.4pt;width:392.75pt;height:228.65pt;z-index:251664384;mso-position-horizontal:center;mso-position-horizontal-relative:margin;mso-width-relative:margin;mso-height-relative:margin" coordorigin="117" coordsize="53037,30864" o:gfxdata="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">
+                <v:shape id="Picture 4" o:spid="_x0000_s1030" type="#_x0000_t75" style="position:absolute;left:117;width:52870;height:27717;visibility:visible;mso-wrap-style:square" o:gfxdata="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">
+                  <v:imagedata r:id="rId11" o:title=""/>
+                </v:shape>
+                <v:shape id="Text Box 2" o:spid="_x0000_s1031" type="#_x0000_t202" style="position:absolute;left:293;top:27841;width:52861;height:3023;visibility:visible;mso-wrap-style:square;v-text-anchor:top" o:gfxdata="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" stroked="f">
+                  <v:textbox inset="0,0,0,0">
+                    <w:txbxContent>
+                      <w:p>
+                        <w:pPr>
+                          <w:pStyle w:val="Caption"/>
+                          <w:jc w:val="center"/>
+                          <w:rPr>
+                            <w:noProof/>
+                            <w:color w:val="auto"/>
+                            <w:sz w:val="36"/>
+                            <w:lang w:val="sr-Latn-RS"/>
+                          </w:rPr>
+                        </w:pPr>
+                        <w:proofErr w:type="spellStart"/>
+                        <w:r>
+                          <w:rPr>
+                            <w:color w:val="auto"/>
+                            <w:sz w:val="24"/>
+                          </w:rPr>
+                          <w:t>Слика</w:t>
+                        </w:r>
+                        <w:proofErr w:type="spellEnd"/>
+                        <w:r>
+                          <w:rPr>
+                            <w:color w:val="auto"/>
+                            <w:sz w:val="24"/>
+                          </w:rPr>
+                          <w:t xml:space="preserve"> </w:t>
+                        </w:r>
+                        <w:r>
+                          <w:rPr>
+                            <w:color w:val="auto"/>
+                            <w:sz w:val="24"/>
+                          </w:rPr>
+                          <w:fldChar w:fldCharType="begin"/>
+                        </w:r>
+                        <w:r>
+                          <w:rPr>
+                            <w:color w:val="auto"/>
+                            <w:sz w:val="24"/>
+                          </w:rPr>
+                          <w:instrText xml:space="preserve"> SEQ Слика \* ARABIC </w:instrText>
+                        </w:r>
+                        <w:r>
+                          <w:rPr>
+                            <w:color w:val="auto"/>
+                            <w:sz w:val="24"/>
+                          </w:rPr>
+                          <w:fldChar w:fldCharType="separate"/>
+                        </w:r>
+                        <w:r>
+                          <w:rPr>
+                            <w:noProof/>
+                            <w:color w:val="auto"/>
+                            <w:sz w:val="24"/>
+                          </w:rPr>
+                          <w:t>2</w:t>
+                        </w:r>
+                        <w:r>
+                          <w:rPr>
+                            <w:color w:val="auto"/>
+                            <w:sz w:val="24"/>
+                          </w:rPr>
+                          <w:fldChar w:fldCharType="end"/>
+                        </w:r>
+                        <w:r>
+                          <w:rPr>
+                            <w:noProof/>
+                            <w:color w:val="auto"/>
+                            <w:sz w:val="24"/>
+                          </w:rPr>
+                          <w:t xml:space="preserve"> </w:t>
+                        </w:r>
+                        <w:r>
+                          <w:rPr>
+                            <w:color w:val="auto"/>
+                            <w:sz w:val="24"/>
+                          </w:rPr>
+                          <w:t xml:space="preserve">- </w:t>
+                        </w:r>
+                        <w:r>
+                          <w:rPr>
+                            <w:color w:val="auto"/>
+                            <w:sz w:val="24"/>
+                            <w:lang w:val="sr-Cyrl-RS"/>
+                          </w:rPr>
+                          <w:t>Елементи на форми</w:t>
+                        </w:r>
+                      </w:p>
+                    </w:txbxContent>
+                  </v:textbox>
+                </v:shape>
+                <w10:wrap type="topAndBottom" anchorx="margin"/>
+              </v:group>
+            </w:pict>
+          </mc:Fallback>
+        </mc:AlternateContent>
+      </w:r>
+      <w:r>
+        <w:rPr>
+          <w:lang w:val="sr-Cyrl-RS"/>
+        </w:rPr>
+        <w:t xml:space="preserve">На форму су сви елементи додани преко кода (Слика 2). </w:t>
+      </w:r>
+      <w:r>
+        <w:rPr>
+          <w:lang w:val="sr-Cyrl-RS"/>
+        </w:rPr>
+        <w:t>Форма на себи има један панел</w:t>
+      </w:r>
       <w:r>
         <w:rPr>
           <w:lang w:val="sr-Latn-RS"/>
         </w:rPr>
-        <w:drawing>
-          <wp:inline distT="0" distB="0" distL="0" distR="0" wp14:anchorId="0297ACC3" wp14:editId="44AC1C07">
-            <wp:extent cx="5287113" cy="2772162"/>
-            <wp:effectExtent l="0" t="0" r="8890" b="9525"/>
-            <wp:docPr id="4" name="Picture 4"/>
-            <wp:cNvGraphicFramePr>
-              <a:graphicFrameLocks xmlns:a="http://schemas.openxmlformats.org/drawingml/2006/main" noChangeAspect="1"/>
-            </wp:cNvGraphicFramePr>
-            <a:graphic xmlns:a="http://schemas.openxmlformats.org/drawingml/2006/main">
-              <a:graphicData uri="http://schemas.openxmlformats.org/drawingml/2006/picture">
-                <pic:pic xmlns:pic="http://schemas.openxmlformats.org/drawingml/2006/picture">
-                  <pic:nvPicPr>
-                    <pic:cNvPr id="1" name=""/>
-                    <pic:cNvPicPr/>
-                  </pic:nvPicPr>
-                  <pic:blipFill>
-                    <a:blip r:embed="rId10"/>
-                    <a:stretch>
-                      <a:fillRect/>
-                    </a:stretch>
-                  </pic:blipFill>
-                  <pic:spPr>
-                    <a:xfrm>
-                      <a:off x="0" y="0"/>
-                      <a:ext cx="5287113" cy="2772162"/>
-                    </a:xfrm>
-                    <a:prstGeom prst="rect">
-                      <a:avLst/>
-                    </a:prstGeom>
-                  </pic:spPr>
-                </pic:pic>
-              </a:graphicData>
-            </a:graphic>
-          </wp:inline>
-        </w:drawing>
+        <w:t xml:space="preserve"> </w:t>
+      </w:r>
+      <w:r>
+        <w:rPr>
+          <w:lang w:val="sr-Cyrl-RS"/>
+        </w:rPr>
+        <w:t>на ком се налази</w:t>
+      </w:r>
+      <w:r>
+        <w:rPr>
+          <w:lang w:val="sr-Cyrl-RS"/>
+        </w:rPr>
+        <w:t xml:space="preserve"> три </w:t>
+      </w:r>
+      <w:proofErr w:type="spellStart"/>
+      <w:r>
+        <w:rPr>
+          <w:lang w:val="sr-Cyrl-RS"/>
+        </w:rPr>
+        <w:t>лабеле</w:t>
+      </w:r>
+      <w:proofErr w:type="spellEnd"/>
+      <w:r>
+        <w:rPr>
+          <w:lang w:val="sr-Cyrl-RS"/>
+        </w:rPr>
+        <w:t xml:space="preserve">, </w:t>
+      </w:r>
+      <w:proofErr w:type="spellStart"/>
+      <w:r>
+        <w:rPr>
+          <w:lang w:val="sr-Cyrl-RS"/>
+        </w:rPr>
+        <w:t>дугмре</w:t>
+      </w:r>
+      <w:proofErr w:type="spellEnd"/>
+      <w:r>
+        <w:rPr>
+          <w:lang w:val="sr-Cyrl-RS"/>
+        </w:rPr>
+        <w:t xml:space="preserve"> и два </w:t>
+      </w:r>
+      <w:r>
+        <w:rPr>
+          <w:lang w:val="sr-Cyrl-RS"/>
+        </w:rPr>
+        <w:t>поља за унос текста.</w:t>
       </w:r>
     </w:p>
     <w:p>
-      <w:proofErr w:type="spellStart"/>
-      <w:r>
-        <w:t>Слика</w:t>
-      </w:r>
-      <w:proofErr w:type="spellEnd"/>
-      <w:r>
+      <w:pPr>
+        <w:ind w:left="1440"/>
+        <w:rPr>
+          <w:lang w:val="sr-Cyrl-RS"/>
+        </w:rPr>
+      </w:pPr>
+      <w:r>
+        <w:rPr>
+          <w:noProof/>
+          <w:lang w:val="sr-Cyrl-RS"/>
+        </w:rPr>
+        <w:lastRenderedPageBreak/>
+        <mc:AlternateContent>
+          <mc:Choice Requires="wpg">
+            <w:drawing>
+              <wp:anchor distT="0" distB="0" distL="114300" distR="114300" simplePos="0" relativeHeight="251668480" behindDoc="0" locked="0" layoutInCell="1" allowOverlap="1">
+                <wp:simplePos x="0" y="0"/>
+                <wp:positionH relativeFrom="margin">
+                  <wp:align>center</wp:align>
+                </wp:positionH>
+                <wp:positionV relativeFrom="paragraph">
+                  <wp:posOffset>477324</wp:posOffset>
+                </wp:positionV>
+                <wp:extent cx="2560955" cy="1440815"/>
+                <wp:effectExtent l="0" t="0" r="0" b="6985"/>
+                <wp:wrapTopAndBottom/>
+                <wp:docPr id="9" name="Group 9"/>
+                <wp:cNvGraphicFramePr/>
+                <a:graphic xmlns:a="http://schemas.openxmlformats.org/drawingml/2006/main">
+                  <a:graphicData uri="http://schemas.microsoft.com/office/word/2010/wordprocessingGroup">
+                    <wpg:wgp>
+                      <wpg:cNvGrpSpPr/>
+                      <wpg:grpSpPr>
+                        <a:xfrm>
+                          <a:off x="0" y="0"/>
+                          <a:ext cx="2560955" cy="1440815"/>
+                          <a:chOff x="-1" y="-9124"/>
+                          <a:chExt cx="2022231" cy="1169986"/>
+                        </a:xfrm>
+                      </wpg:grpSpPr>
+                      <pic:pic xmlns:pic="http://schemas.openxmlformats.org/drawingml/2006/picture">
+                        <pic:nvPicPr>
+                          <pic:cNvPr id="7" name="Picture 7"/>
+                          <pic:cNvPicPr>
+                            <a:picLocks noChangeAspect="1"/>
+                          </pic:cNvPicPr>
+                        </pic:nvPicPr>
+                        <pic:blipFill>
+                          <a:blip r:embed="rId12">
+                            <a:extLst>
+                              <a:ext uri="{28A0092B-C50C-407E-A947-70E740481C1C}">
+                                <a14:useLocalDpi xmlns:a14="http://schemas.microsoft.com/office/drawing/2010/main" val="0"/>
+                              </a:ext>
+                            </a:extLst>
+                          </a:blip>
+                          <a:stretch>
+                            <a:fillRect/>
+                          </a:stretch>
+                        </pic:blipFill>
+                        <pic:spPr>
+                          <a:xfrm>
+                            <a:off x="111084" y="-9124"/>
+                            <a:ext cx="1809750" cy="952500"/>
+                          </a:xfrm>
+                          <a:prstGeom prst="rect">
+                            <a:avLst/>
+                          </a:prstGeom>
+                        </pic:spPr>
+                      </pic:pic>
+                      <wps:wsp>
+                        <wps:cNvPr id="8" name="Text Box 8"/>
+                        <wps:cNvSpPr txBox="1"/>
+                        <wps:spPr>
+                          <a:xfrm>
+                            <a:off x="-1" y="943376"/>
+                            <a:ext cx="2022231" cy="217486"/>
+                          </a:xfrm>
+                          <a:prstGeom prst="rect">
+                            <a:avLst/>
+                          </a:prstGeom>
+                          <a:solidFill>
+                            <a:prstClr val="white"/>
+                          </a:solidFill>
+                          <a:ln>
+                            <a:noFill/>
+                          </a:ln>
+                        </wps:spPr>
+                        <wps:txbx>
+                          <w:txbxContent>
+                            <w:p>
+                              <w:pPr>
+                                <w:pStyle w:val="Caption"/>
+                                <w:jc w:val="center"/>
+                                <w:rPr>
+                                  <w:color w:val="auto"/>
+                                  <w:sz w:val="36"/>
+                                  <w:lang w:val="sr-Cyrl-RS"/>
+                                </w:rPr>
+                              </w:pPr>
+                              <w:proofErr w:type="spellStart"/>
+                              <w:r>
+                                <w:rPr>
+                                  <w:color w:val="auto"/>
+                                  <w:sz w:val="24"/>
+                                </w:rPr>
+                                <w:t>Слика</w:t>
+                              </w:r>
+                              <w:proofErr w:type="spellEnd"/>
+                              <w:r>
+                                <w:rPr>
+                                  <w:color w:val="auto"/>
+                                  <w:sz w:val="24"/>
+                                </w:rPr>
+                                <w:t xml:space="preserve"> </w:t>
+                              </w:r>
+                              <w:r>
+                                <w:rPr>
+                                  <w:color w:val="auto"/>
+                                  <w:sz w:val="24"/>
+                                </w:rPr>
+                                <w:fldChar w:fldCharType="begin"/>
+                              </w:r>
+                              <w:r>
+                                <w:rPr>
+                                  <w:color w:val="auto"/>
+                                  <w:sz w:val="24"/>
+                                </w:rPr>
+                                <w:instrText xml:space="preserve"> SEQ Слика \* ARABIC </w:instrText>
+                              </w:r>
+                              <w:r>
+                                <w:rPr>
+                                  <w:color w:val="auto"/>
+                                  <w:sz w:val="24"/>
+                                </w:rPr>
+                                <w:fldChar w:fldCharType="separate"/>
+                              </w:r>
+                              <w:r>
+                                <w:rPr>
+                                  <w:noProof/>
+                                  <w:color w:val="auto"/>
+                                  <w:sz w:val="24"/>
+                                </w:rPr>
+                                <w:t>3</w:t>
+                              </w:r>
+                              <w:r>
+                                <w:rPr>
+                                  <w:color w:val="auto"/>
+                                  <w:sz w:val="24"/>
+                                </w:rPr>
+                                <w:fldChar w:fldCharType="end"/>
+                              </w:r>
+                              <w:r>
+                                <w:rPr>
+                                  <w:color w:val="auto"/>
+                                  <w:sz w:val="24"/>
+                                  <w:lang w:val="sr-Cyrl-RS"/>
+                                </w:rPr>
+                                <w:t xml:space="preserve"> – Позивање методе Дизајн</w:t>
+                              </w:r>
+                            </w:p>
+                          </w:txbxContent>
+                        </wps:txbx>
+                        <wps:bodyPr rot="0" spcFirstLastPara="0" vertOverflow="overflow" horzOverflow="overflow" vert="horz" wrap="square" lIns="0" tIns="0" rIns="0" bIns="0" numCol="1" spcCol="0" rtlCol="0" fromWordArt="0" anchor="t" anchorCtr="0" forceAA="0" compatLnSpc="1">
+                          <a:prstTxWarp prst="textNoShape">
+                            <a:avLst/>
+                          </a:prstTxWarp>
+                          <a:noAutofit/>
+                        </wps:bodyPr>
+                      </wps:wsp>
+                    </wpg:wgp>
+                  </a:graphicData>
+                </a:graphic>
+                <wp14:sizeRelH relativeFrom="margin">
+                  <wp14:pctWidth>0</wp14:pctWidth>
+                </wp14:sizeRelH>
+                <wp14:sizeRelV relativeFrom="margin">
+                  <wp14:pctHeight>0</wp14:pctHeight>
+                </wp14:sizeRelV>
+              </wp:anchor>
+            </w:drawing>
+          </mc:Choice>
+          <mc:Fallback>
+            <w:pict>
+              <v:group id="Group 9" o:spid="_x0000_s1032" style="position:absolute;left:0;text-align:left;margin-left:0;margin-top:37.6pt;width:201.65pt;height:113.45pt;z-index:251668480;mso-position-horizontal:center;mso-position-horizontal-relative:margin;mso-width-relative:margin;mso-height-relative:margin" coordorigin=",-91" coordsize="20222,11699" o:gfxdata="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">
+                <v:shape id="Picture 7" o:spid="_x0000_s1033" type="#_x0000_t75" style="position:absolute;left:1110;top:-91;width:18098;height:9524;visibility:visible;mso-wrap-style:square" o:gfxdata="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">
+                  <v:imagedata r:id="rId13" o:title=""/>
+                </v:shape>
+                <v:shape id="Text Box 8" o:spid="_x0000_s1034" type="#_x0000_t202" style="position:absolute;top:9433;width:20222;height:2175;visibility:visible;mso-wrap-style:square;v-text-anchor:top" o:gfxdata="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" stroked="f">
+                  <v:textbox inset="0,0,0,0">
+                    <w:txbxContent>
+                      <w:p>
+                        <w:pPr>
+                          <w:pStyle w:val="Caption"/>
+                          <w:jc w:val="center"/>
+                          <w:rPr>
+                            <w:color w:val="auto"/>
+                            <w:sz w:val="36"/>
+                            <w:lang w:val="sr-Cyrl-RS"/>
+                          </w:rPr>
+                        </w:pPr>
+                        <w:proofErr w:type="spellStart"/>
+                        <w:r>
+                          <w:rPr>
+                            <w:color w:val="auto"/>
+                            <w:sz w:val="24"/>
+                          </w:rPr>
+                          <w:t>Слика</w:t>
+                        </w:r>
+                        <w:proofErr w:type="spellEnd"/>
+                        <w:r>
+                          <w:rPr>
+                            <w:color w:val="auto"/>
+                            <w:sz w:val="24"/>
+                          </w:rPr>
+                          <w:t xml:space="preserve"> </w:t>
+                        </w:r>
+                        <w:r>
+                          <w:rPr>
+                            <w:color w:val="auto"/>
+                            <w:sz w:val="24"/>
+                          </w:rPr>
+                          <w:fldChar w:fldCharType="begin"/>
+                        </w:r>
+                        <w:r>
+                          <w:rPr>
+                            <w:color w:val="auto"/>
+                            <w:sz w:val="24"/>
+                          </w:rPr>
+                          <w:instrText xml:space="preserve"> SEQ Слика \* ARABIC </w:instrText>
+                        </w:r>
+                        <w:r>
+                          <w:rPr>
+                            <w:color w:val="auto"/>
+                            <w:sz w:val="24"/>
+                          </w:rPr>
+                          <w:fldChar w:fldCharType="separate"/>
+                        </w:r>
+                        <w:r>
+                          <w:rPr>
+                            <w:noProof/>
+                            <w:color w:val="auto"/>
+                            <w:sz w:val="24"/>
+                          </w:rPr>
+                          <w:t>3</w:t>
+                        </w:r>
+                        <w:r>
+                          <w:rPr>
+                            <w:color w:val="auto"/>
+                            <w:sz w:val="24"/>
+                          </w:rPr>
+                          <w:fldChar w:fldCharType="end"/>
+                        </w:r>
+                        <w:r>
+                          <w:rPr>
+                            <w:color w:val="auto"/>
+                            <w:sz w:val="24"/>
+                            <w:lang w:val="sr-Cyrl-RS"/>
+                          </w:rPr>
+                          <w:t xml:space="preserve"> – Позивање методе Дизајн</w:t>
+                        </w:r>
+                      </w:p>
+                    </w:txbxContent>
+                  </v:textbox>
+                </v:shape>
+                <w10:wrap type="topAndBottom" anchorx="margin"/>
+              </v:group>
+            </w:pict>
+          </mc:Fallback>
+        </mc:AlternateContent>
+      </w:r>
+      <w:r>
+        <w:rPr>
+          <w:lang w:val="sr-Cyrl-RS"/>
+        </w:rPr>
+        <w:t>Целокупан д</w:t>
+      </w:r>
+      <w:r>
+        <w:rPr>
+          <w:lang w:val="sr-Cyrl-RS"/>
+        </w:rPr>
+        <w:t xml:space="preserve">изајн странице за приказивање је </w:t>
+      </w:r>
+      <w:r>
+        <w:rPr>
+          <w:lang w:val="sr-Cyrl-RS"/>
+        </w:rPr>
+        <w:t>убачен у методу Дизајн која је позвана у методи Логин (Слика 3).</w:t>
+      </w:r>
+      <w:r>
+        <w:rPr>
+          <w:noProof/>
+          <w:lang w:val="sr-Cyrl-RS"/>
+        </w:rPr>
         <w:t xml:space="preserve"> </w:t>
       </w:r>
-      <w:fldSimple w:instr=" SEQ Слика \* ARABIC ">
-        <w:r>
-          <w:rPr>
-            <w:noProof/>
-          </w:rPr>
-          <w:t>2</w:t>
-        </w:r>
-      </w:fldSimple>
-      <w:r>
-        <w:t xml:space="preserve">- </w:t>
-      </w:r>
-      <w:r>
-        <w:rPr>
-          <w:lang w:val="sr-Cyrl-RS"/>
-        </w:rPr>
-        <w:t>Елементи на форми</w:t>
-      </w:r>
-      <w:r>
-        <w:t xml:space="preserve"> </w:t>
-      </w:r>
+      <w:bookmarkStart w:id="0" w:name="_GoBack"/>
+      <w:bookmarkEnd w:id="0"/>
     </w:p>
     <w:p>
       <w:pPr>
         <w:pStyle w:val="Caption"/>
+        <w:rPr>
+          <w:i w:val="0"/>
+          <w:lang w:val="sr-Cyrl-RS"/>
+        </w:rPr>
       </w:pPr>
     </w:p>
     <w:p>
@@ -1049,7 +1662,6 @@
         </w:numPr>
       </w:pPr>
       <w:r>
-        <w:lastRenderedPageBreak/>
         <w:t>Д</w:t>
       </w:r>
     </w:p>
@@ -1113,7 +1725,7 @@
           <w:lang w:val="sr-Cyrl-RS"/>
         </w:rPr>
       </w:pPr>
-      <w:hyperlink r:id="rId11" w:history="1">
+      <w:hyperlink r:id="rId14" w:history="1">
         <w:r>
           <w:rPr>
             <w:rStyle w:val="Hyperlink"/>
@@ -1173,7 +1785,7 @@
         </w:rPr>
         <w:t xml:space="preserve">, </w:t>
       </w:r>
-      <w:hyperlink r:id="rId12" w:history="1">
+      <w:hyperlink r:id="rId15" w:history="1">
         <w:r>
           <w:rPr>
             <w:rStyle w:val="Hyperlink"/>
@@ -1445,7 +2057,7 @@
           <w:lang w:val="sr-Cyrl-RS"/>
         </w:rPr>
       </w:pPr>
-      <w:hyperlink r:id="rId13" w:history="1">
+      <w:hyperlink r:id="rId16" w:history="1">
         <w:r>
           <w:rPr>
             <w:rStyle w:val="Hyperlink"/>
@@ -1460,7 +2072,7 @@
         </w:rPr>
         <w:t xml:space="preserve">, </w:t>
       </w:r>
-      <w:hyperlink r:id="rId14" w:history="1">
+      <w:hyperlink r:id="rId17" w:history="1">
         <w:r>
           <w:rPr>
             <w:rStyle w:val="Hyperlink"/>
@@ -1593,7 +2205,7 @@
           <w:lang w:val="sr-Cyrl-RS"/>
         </w:rPr>
       </w:pPr>
-      <w:hyperlink r:id="rId15" w:history="1">
+      <w:hyperlink r:id="rId18" w:history="1">
         <w:r>
           <w:rPr>
             <w:rStyle w:val="Hyperlink"/>
@@ -1617,7 +2229,7 @@
           <w:lang w:val="sr-Cyrl-RS"/>
         </w:rPr>
       </w:pPr>
-      <w:hyperlink r:id="rId16" w:history="1">
+      <w:hyperlink r:id="rId19" w:history="1">
         <w:r>
           <w:rPr>
             <w:rStyle w:val="Hyperlink"/>
@@ -1677,7 +2289,7 @@
         </w:rPr>
         <w:t xml:space="preserve">, </w:t>
       </w:r>
-      <w:hyperlink r:id="rId17" w:history="1">
+      <w:hyperlink r:id="rId20" w:history="1">
         <w:r>
           <w:rPr>
             <w:rStyle w:val="Hyperlink"/>
@@ -1885,7 +2497,7 @@
           <w:lang w:val="sr-Cyrl-RS"/>
         </w:rPr>
       </w:pPr>
-      <w:hyperlink r:id="rId18" w:history="1">
+      <w:hyperlink r:id="rId21" w:history="1">
         <w:r>
           <w:rPr>
             <w:rStyle w:val="Hyperlink"/>
@@ -1900,7 +2512,7 @@
         </w:rPr>
         <w:t xml:space="preserve">, </w:t>
       </w:r>
-      <w:hyperlink r:id="rId19" w:history="1">
+      <w:hyperlink r:id="rId22" w:history="1">
         <w:r>
           <w:rPr>
             <w:rStyle w:val="Hyperlink"/>
@@ -2050,8 +2662,8 @@
       </w:r>
     </w:p>
     <w:sectPr>
-      <w:headerReference w:type="default" r:id="rId20"/>
-      <w:footerReference w:type="default" r:id="rId21"/>
+      <w:headerReference w:type="default" r:id="rId23"/>
+      <w:footerReference w:type="default" r:id="rId24"/>
       <w:pgSz w:w="11906" w:h="16838" w:code="9"/>
       <w:pgMar w:top="1417" w:right="1417" w:bottom="1417" w:left="1417" w:header="720" w:footer="720" w:gutter="0"/>
       <w:pgNumType w:start="0"/>
@@ -2064,7 +2676,7 @@
 </file>
 
 <file path=word/endnotes.xml><?xml version="1.0" encoding="utf-8"?>
-<w:endnotes xmlns:wpc="http://schemas.microsoft.com/office/word/2010/wordprocessingCanvas" xmlns:cx="http://schemas.microsoft.com/office/drawing/2014/chartex" xmlns:cx1="http://schemas.microsoft.com/office/drawing/2015/9/8/chartex" xmlns:cx2="http://schemas.microsoft.com/office/drawing/2015/10/21/chartex" xmlns:cx3="http://schemas.microsoft.com/office/drawing/2016/5/9/chartex" xmlns:cx4="http://schemas.microsoft.com/office/drawing/2016/5/10/chartex" xmlns:cx5="http://schemas.microsoft.com/office/drawing/2016/5/11/chartex" xmlns:cx6="http://schemas.microsoft.com/office/drawing/2016/5/12/chartex" xmlns:cx7="http://schemas.microsoft.com/office/drawing/2016/5/13/chartex" xmlns:cx8="http://schemas.microsoft.com/office/drawing/2016/5/14/chartex" xmlns:mc="http://schemas.openxmlformats.org/markup-compatibility/2006" xmlns:aink="http://schemas.microsoft.com/office/drawing/2016/ink" xmlns:am3d="http://schemas.microsoft.com/office/drawing/2017/model3d" xmlns:o="urn:schemas-microsoft-com:office:office" xmlns:oel="http://schemas.microsoft.com/office/2019/extlst" xmlns:r="http://schemas.openxmlformats.org/officeDocument/2006/relationships" xmlns:m="http://schemas.openxmlformats.org/officeDocument/2006/math" xmlns:v="urn:schemas-microsoft-com:vml" xmlns:wp14="http://schemas.microsoft.com/office/word/2010/wordprocessingDrawing" xmlns:wp="http://schemas.openxmlformats.org/drawingml/2006/wordprocessingDrawing" xmlns:w10="urn:schemas-microsoft-com:office:word" xmlns:w="http://schemas.openxmlformats.org/wordprocessingml/2006/main" xmlns:w14="http://schemas.microsoft.com/office/word/2010/wordml" xmlns:w15="http://schemas.microsoft.com/office/word/2012/wordml" xmlns:w16cex="http://schemas.microsoft.com/office/word/2018/wordml/cex" xmlns:w16cid="http://schemas.microsoft.com/office/word/2016/wordml/cid" xmlns:w16="http://schemas.microsoft.com/office/word/2018/wordml" xmlns:w16du="http://schemas.microsoft.com/office/word/2023/wordml/word16du" xmlns:w16sdtdh="http://schemas.microsoft.com/office/word/2020/wordml/sdtdatahash" xmlns:w16se="http://schemas.microsoft.com/office/word/2015/wordml/symex" xmlns:wpg="http://schemas.microsoft.com/office/word/2010/wordprocessingGroup" xmlns:wpi="http://schemas.microsoft.com/office/word/2010/wordprocessingInk" xmlns:wne="http://schemas.microsoft.com/office/word/2006/wordml" xmlns:wps="http://schemas.microsoft.com/office/word/2010/wordprocessingShape" mc:Ignorable="w14 w15 w16se w16cid w16 w16cex w16sdtdh wp14">
+<w:endnotes xmlns:wpc="http://schemas.microsoft.com/office/word/2010/wordprocessingCanvas" xmlns:cx="http://schemas.microsoft.com/office/drawing/2014/chartex" xmlns:cx1="http://schemas.microsoft.com/office/drawing/2015/9/8/chartex" xmlns:cx2="http://schemas.microsoft.com/office/drawing/2015/10/21/chartex" xmlns:cx3="http://schemas.microsoft.com/office/drawing/2016/5/9/chartex" xmlns:cx4="http://schemas.microsoft.com/office/drawing/2016/5/10/chartex" xmlns:cx5="http://schemas.microsoft.com/office/drawing/2016/5/11/chartex" xmlns:cx6="http://schemas.microsoft.com/office/drawing/2016/5/12/chartex" xmlns:cx7="http://schemas.microsoft.com/office/drawing/2016/5/13/chartex" xmlns:cx8="http://schemas.microsoft.com/office/drawing/2016/5/14/chartex" xmlns:mc="http://schemas.openxmlformats.org/markup-compatibility/2006" xmlns:aink="http://schemas.microsoft.com/office/drawing/2016/ink" xmlns:am3d="http://schemas.microsoft.com/office/drawing/2017/model3d" xmlns:o="urn:schemas-microsoft-com:office:office" xmlns:r="http://schemas.openxmlformats.org/officeDocument/2006/relationships" xmlns:m="http://schemas.openxmlformats.org/officeDocument/2006/math" xmlns:v="urn:schemas-microsoft-com:vml" xmlns:wp14="http://schemas.microsoft.com/office/word/2010/wordprocessingDrawing" xmlns:wp="http://schemas.openxmlformats.org/drawingml/2006/wordprocessingDrawing" xmlns:w10="urn:schemas-microsoft-com:office:word" xmlns:w="http://schemas.openxmlformats.org/wordprocessingml/2006/main" xmlns:w14="http://schemas.microsoft.com/office/word/2010/wordml" xmlns:w15="http://schemas.microsoft.com/office/word/2012/wordml" xmlns:w16cid="http://schemas.microsoft.com/office/word/2016/wordml/cid" xmlns:w16se="http://schemas.microsoft.com/office/word/2015/wordml/symex" xmlns:wpg="http://schemas.microsoft.com/office/word/2010/wordprocessingGroup" xmlns:wpi="http://schemas.microsoft.com/office/word/2010/wordprocessingInk" xmlns:wne="http://schemas.microsoft.com/office/word/2006/wordml" xmlns:wps="http://schemas.microsoft.com/office/word/2010/wordprocessingShape" mc:Ignorable="w14 w15 w16se w16cid wp14">
   <w:endnote w:type="separator" w:id="-1">
     <w:p>
       <w:pPr>
@@ -2089,7 +2701,7 @@
 </file>
 
 <file path=word/footer1.xml><?xml version="1.0" encoding="utf-8"?>
-<w:ftr xmlns:wpc="http://schemas.microsoft.com/office/word/2010/wordprocessingCanvas" xmlns:cx="http://schemas.microsoft.com/office/drawing/2014/chartex" xmlns:cx1="http://schemas.microsoft.com/office/drawing/2015/9/8/chartex" xmlns:cx2="http://schemas.microsoft.com/office/drawing/2015/10/21/chartex" xmlns:cx3="http://schemas.microsoft.com/office/drawing/2016/5/9/chartex" xmlns:cx4="http://schemas.microsoft.com/office/drawing/2016/5/10/chartex" xmlns:cx5="http://schemas.microsoft.com/office/drawing/2016/5/11/chartex" xmlns:cx6="http://schemas.microsoft.com/office/drawing/2016/5/12/chartex" xmlns:cx7="http://schemas.microsoft.com/office/drawing/2016/5/13/chartex" xmlns:cx8="http://schemas.microsoft.com/office/drawing/2016/5/14/chartex" xmlns:mc="http://schemas.openxmlformats.org/markup-compatibility/2006" xmlns:aink="http://schemas.microsoft.com/office/drawing/2016/ink" xmlns:am3d="http://schemas.microsoft.com/office/drawing/2017/model3d" xmlns:o="urn:schemas-microsoft-com:office:office" xmlns:oel="http://schemas.microsoft.com/office/2019/extlst" xmlns:r="http://schemas.openxmlformats.org/officeDocument/2006/relationships" xmlns:m="http://schemas.openxmlformats.org/officeDocument/2006/math" xmlns:v="urn:schemas-microsoft-com:vml" xmlns:wp14="http://schemas.microsoft.com/office/word/2010/wordprocessingDrawing" xmlns:wp="http://schemas.openxmlformats.org/drawingml/2006/wordprocessingDrawing" xmlns:w10="urn:schemas-microsoft-com:office:word" xmlns:w="http://schemas.openxmlformats.org/wordprocessingml/2006/main" xmlns:w14="http://schemas.microsoft.com/office/word/2010/wordml" xmlns:w15="http://schemas.microsoft.com/office/word/2012/wordml" xmlns:w16cex="http://schemas.microsoft.com/office/word/2018/wordml/cex" xmlns:w16cid="http://schemas.microsoft.com/office/word/2016/wordml/cid" xmlns:w16="http://schemas.microsoft.com/office/word/2018/wordml" xmlns:w16du="http://schemas.microsoft.com/office/word/2023/wordml/word16du" xmlns:w16sdtdh="http://schemas.microsoft.com/office/word/2020/wordml/sdtdatahash" xmlns:w16se="http://schemas.microsoft.com/office/word/2015/wordml/symex" xmlns:wpg="http://schemas.microsoft.com/office/word/2010/wordprocessingGroup" xmlns:wpi="http://schemas.microsoft.com/office/word/2010/wordprocessingInk" xmlns:wne="http://schemas.microsoft.com/office/word/2006/wordml" xmlns:wps="http://schemas.microsoft.com/office/word/2010/wordprocessingShape" mc:Ignorable="w14 w15 w16se w16cid w16 w16cex w16sdtdh wp14">
+<w:ftr xmlns:wpc="http://schemas.microsoft.com/office/word/2010/wordprocessingCanvas" xmlns:cx="http://schemas.microsoft.com/office/drawing/2014/chartex" xmlns:cx1="http://schemas.microsoft.com/office/drawing/2015/9/8/chartex" xmlns:cx2="http://schemas.microsoft.com/office/drawing/2015/10/21/chartex" xmlns:cx3="http://schemas.microsoft.com/office/drawing/2016/5/9/chartex" xmlns:cx4="http://schemas.microsoft.com/office/drawing/2016/5/10/chartex" xmlns:cx5="http://schemas.microsoft.com/office/drawing/2016/5/11/chartex" xmlns:cx6="http://schemas.microsoft.com/office/drawing/2016/5/12/chartex" xmlns:cx7="http://schemas.microsoft.com/office/drawing/2016/5/13/chartex" xmlns:cx8="http://schemas.microsoft.com/office/drawing/2016/5/14/chartex" xmlns:mc="http://schemas.openxmlformats.org/markup-compatibility/2006" xmlns:aink="http://schemas.microsoft.com/office/drawing/2016/ink" xmlns:am3d="http://schemas.microsoft.com/office/drawing/2017/model3d" xmlns:o="urn:schemas-microsoft-com:office:office" xmlns:r="http://schemas.openxmlformats.org/officeDocument/2006/relationships" xmlns:m="http://schemas.openxmlformats.org/officeDocument/2006/math" xmlns:v="urn:schemas-microsoft-com:vml" xmlns:wp14="http://schemas.microsoft.com/office/word/2010/wordprocessingDrawing" xmlns:wp="http://schemas.openxmlformats.org/drawingml/2006/wordprocessingDrawing" xmlns:w10="urn:schemas-microsoft-com:office:word" xmlns:w="http://schemas.openxmlformats.org/wordprocessingml/2006/main" xmlns:w14="http://schemas.microsoft.com/office/word/2010/wordml" xmlns:w15="http://schemas.microsoft.com/office/word/2012/wordml" xmlns:w16cid="http://schemas.microsoft.com/office/word/2016/wordml/cid" xmlns:w16se="http://schemas.microsoft.com/office/word/2015/wordml/symex" xmlns:wpg="http://schemas.microsoft.com/office/word/2010/wordprocessingGroup" xmlns:wpi="http://schemas.microsoft.com/office/word/2010/wordprocessingInk" xmlns:wne="http://schemas.microsoft.com/office/word/2006/wordml" xmlns:wps="http://schemas.microsoft.com/office/word/2010/wordprocessingShape" mc:Ignorable="w14 w15 w16se w16cid wp14">
   <w:sdt>
     <w:sdtPr>
       <w:id w:val="347988977"/>
@@ -2098,6 +2710,7 @@
         <w:docPartUnique/>
       </w:docPartObj>
     </w:sdtPr>
+    <w:sdtEndPr/>
     <w:sdtContent>
       <w:sdt>
         <w:sdtPr>
@@ -2107,6 +2720,7 @@
             <w:docPartUnique/>
           </w:docPartObj>
         </w:sdtPr>
+        <w:sdtEndPr/>
         <w:sdtContent>
           <w:p>
             <w:pPr>
@@ -2210,7 +2824,7 @@
 </file>
 
 <file path=word/footnotes.xml><?xml version="1.0" encoding="utf-8"?>
-<w:footnotes xmlns:wpc="http://schemas.microsoft.com/office/word/2010/wordprocessingCanvas" xmlns:cx="http://schemas.microsoft.com/office/drawing/2014/chartex" xmlns:cx1="http://schemas.microsoft.com/office/drawing/2015/9/8/chartex" xmlns:cx2="http://schemas.microsoft.com/office/drawing/2015/10/21/chartex" xmlns:cx3="http://schemas.microsoft.com/office/drawing/2016/5/9/chartex" xmlns:cx4="http://schemas.microsoft.com/office/drawing/2016/5/10/chartex" xmlns:cx5="http://schemas.microsoft.com/office/drawing/2016/5/11/chartex" xmlns:cx6="http://schemas.microsoft.com/office/drawing/2016/5/12/chartex" xmlns:cx7="http://schemas.microsoft.com/office/drawing/2016/5/13/chartex" xmlns:cx8="http://schemas.microsoft.com/office/drawing/2016/5/14/chartex" xmlns:mc="http://schemas.openxmlformats.org/markup-compatibility/2006" xmlns:aink="http://schemas.microsoft.com/office/drawing/2016/ink" xmlns:am3d="http://schemas.microsoft.com/office/drawing/2017/model3d" xmlns:o="urn:schemas-microsoft-com:office:office" xmlns:oel="http://schemas.microsoft.com/office/2019/extlst" xmlns:r="http://schemas.openxmlformats.org/officeDocument/2006/relationships" xmlns:m="http://schemas.openxmlformats.org/officeDocument/2006/math" xmlns:v="urn:schemas-microsoft-com:vml" xmlns:wp14="http://schemas.microsoft.com/office/word/2010/wordprocessingDrawing" xmlns:wp="http://schemas.openxmlformats.org/drawingml/2006/wordprocessingDrawing" xmlns:w10="urn:schemas-microsoft-com:office:word" xmlns:w="http://schemas.openxmlformats.org/wordprocessingml/2006/main" xmlns:w14="http://schemas.microsoft.com/office/word/2010/wordml" xmlns:w15="http://schemas.microsoft.com/office/word/2012/wordml" xmlns:w16cex="http://schemas.microsoft.com/office/word/2018/wordml/cex" xmlns:w16cid="http://schemas.microsoft.com/office/word/2016/wordml/cid" xmlns:w16="http://schemas.microsoft.com/office/word/2018/wordml" xmlns:w16du="http://schemas.microsoft.com/office/word/2023/wordml/word16du" xmlns:w16sdtdh="http://schemas.microsoft.com/office/word/2020/wordml/sdtdatahash" xmlns:w16se="http://schemas.microsoft.com/office/word/2015/wordml/symex" xmlns:wpg="http://schemas.microsoft.com/office/word/2010/wordprocessingGroup" xmlns:wpi="http://schemas.microsoft.com/office/word/2010/wordprocessingInk" xmlns:wne="http://schemas.microsoft.com/office/word/2006/wordml" xmlns:wps="http://schemas.microsoft.com/office/word/2010/wordprocessingShape" mc:Ignorable="w14 w15 w16se w16cid w16 w16cex w16sdtdh wp14">
+<w:footnotes xmlns:wpc="http://schemas.microsoft.com/office/word/2010/wordprocessingCanvas" xmlns:cx="http://schemas.microsoft.com/office/drawing/2014/chartex" xmlns:cx1="http://schemas.microsoft.com/office/drawing/2015/9/8/chartex" xmlns:cx2="http://schemas.microsoft.com/office/drawing/2015/10/21/chartex" xmlns:cx3="http://schemas.microsoft.com/office/drawing/2016/5/9/chartex" xmlns:cx4="http://schemas.microsoft.com/office/drawing/2016/5/10/chartex" xmlns:cx5="http://schemas.microsoft.com/office/drawing/2016/5/11/chartex" xmlns:cx6="http://schemas.microsoft.com/office/drawing/2016/5/12/chartex" xmlns:cx7="http://schemas.microsoft.com/office/drawing/2016/5/13/chartex" xmlns:cx8="http://schemas.microsoft.com/office/drawing/2016/5/14/chartex" xmlns:mc="http://schemas.openxmlformats.org/markup-compatibility/2006" xmlns:aink="http://schemas.microsoft.com/office/drawing/2016/ink" xmlns:am3d="http://schemas.microsoft.com/office/drawing/2017/model3d" xmlns:o="urn:schemas-microsoft-com:office:office" xmlns:r="http://schemas.openxmlformats.org/officeDocument/2006/relationships" xmlns:m="http://schemas.openxmlformats.org/officeDocument/2006/math" xmlns:v="urn:schemas-microsoft-com:vml" xmlns:wp14="http://schemas.microsoft.com/office/word/2010/wordprocessingDrawing" xmlns:wp="http://schemas.openxmlformats.org/drawingml/2006/wordprocessingDrawing" xmlns:w10="urn:schemas-microsoft-com:office:word" xmlns:w="http://schemas.openxmlformats.org/wordprocessingml/2006/main" xmlns:w14="http://schemas.microsoft.com/office/word/2010/wordml" xmlns:w15="http://schemas.microsoft.com/office/word/2012/wordml" xmlns:w16cid="http://schemas.microsoft.com/office/word/2016/wordml/cid" xmlns:w16se="http://schemas.microsoft.com/office/word/2015/wordml/symex" xmlns:wpg="http://schemas.microsoft.com/office/word/2010/wordprocessingGroup" xmlns:wpi="http://schemas.microsoft.com/office/word/2010/wordprocessingInk" xmlns:wne="http://schemas.microsoft.com/office/word/2006/wordml" xmlns:wps="http://schemas.microsoft.com/office/word/2010/wordprocessingShape" mc:Ignorable="w14 w15 w16se w16cid wp14">
   <w:footnote w:type="separator" w:id="-1">
     <w:p>
       <w:pPr>
@@ -2235,7 +2849,7 @@
 </file>
 
 <file path=word/header1.xml><?xml version="1.0" encoding="utf-8"?>
-<w:hdr xmlns:wpc="http://schemas.microsoft.com/office/word/2010/wordprocessingCanvas" xmlns:cx="http://schemas.microsoft.com/office/drawing/2014/chartex" xmlns:cx1="http://schemas.microsoft.com/office/drawing/2015/9/8/chartex" xmlns:cx2="http://schemas.microsoft.com/office/drawing/2015/10/21/chartex" xmlns:cx3="http://schemas.microsoft.com/office/drawing/2016/5/9/chartex" xmlns:cx4="http://schemas.microsoft.com/office/drawing/2016/5/10/chartex" xmlns:cx5="http://schemas.microsoft.com/office/drawing/2016/5/11/chartex" xmlns:cx6="http://schemas.microsoft.com/office/drawing/2016/5/12/chartex" xmlns:cx7="http://schemas.microsoft.com/office/drawing/2016/5/13/chartex" xmlns:cx8="http://schemas.microsoft.com/office/drawing/2016/5/14/chartex" xmlns:mc="http://schemas.openxmlformats.org/markup-compatibility/2006" xmlns:aink="http://schemas.microsoft.com/office/drawing/2016/ink" xmlns:am3d="http://schemas.microsoft.com/office/drawing/2017/model3d" xmlns:o="urn:schemas-microsoft-com:office:office" xmlns:oel="http://schemas.microsoft.com/office/2019/extlst" xmlns:r="http://schemas.openxmlformats.org/officeDocument/2006/relationships" xmlns:m="http://schemas.openxmlformats.org/officeDocument/2006/math" xmlns:v="urn:schemas-microsoft-com:vml" xmlns:wp14="http://schemas.microsoft.com/office/word/2010/wordprocessingDrawing" xmlns:wp="http://schemas.openxmlformats.org/drawingml/2006/wordprocessingDrawing" xmlns:w10="urn:schemas-microsoft-com:office:word" xmlns:w="http://schemas.openxmlformats.org/wordprocessingml/2006/main" xmlns:w14="http://schemas.microsoft.com/office/word/2010/wordml" xmlns:w15="http://schemas.microsoft.com/office/word/2012/wordml" xmlns:w16cex="http://schemas.microsoft.com/office/word/2018/wordml/cex" xmlns:w16cid="http://schemas.microsoft.com/office/word/2016/wordml/cid" xmlns:w16="http://schemas.microsoft.com/office/word/2018/wordml" xmlns:w16du="http://schemas.microsoft.com/office/word/2023/wordml/word16du" xmlns:w16sdtdh="http://schemas.microsoft.com/office/word/2020/wordml/sdtdatahash" xmlns:w16se="http://schemas.microsoft.com/office/word/2015/wordml/symex" xmlns:wpg="http://schemas.microsoft.com/office/word/2010/wordprocessingGroup" xmlns:wpi="http://schemas.microsoft.com/office/word/2010/wordprocessingInk" xmlns:wne="http://schemas.microsoft.com/office/word/2006/wordml" xmlns:wps="http://schemas.microsoft.com/office/word/2010/wordprocessingShape" mc:Ignorable="w14 w15 w16se w16cid w16 w16cex w16sdtdh wp14">
+<w:hdr xmlns:wpc="http://schemas.microsoft.com/office/word/2010/wordprocessingCanvas" xmlns:cx="http://schemas.microsoft.com/office/drawing/2014/chartex" xmlns:cx1="http://schemas.microsoft.com/office/drawing/2015/9/8/chartex" xmlns:cx2="http://schemas.microsoft.com/office/drawing/2015/10/21/chartex" xmlns:cx3="http://schemas.microsoft.com/office/drawing/2016/5/9/chartex" xmlns:cx4="http://schemas.microsoft.com/office/drawing/2016/5/10/chartex" xmlns:cx5="http://schemas.microsoft.com/office/drawing/2016/5/11/chartex" xmlns:cx6="http://schemas.microsoft.com/office/drawing/2016/5/12/chartex" xmlns:cx7="http://schemas.microsoft.com/office/drawing/2016/5/13/chartex" xmlns:cx8="http://schemas.microsoft.com/office/drawing/2016/5/14/chartex" xmlns:mc="http://schemas.openxmlformats.org/markup-compatibility/2006" xmlns:aink="http://schemas.microsoft.com/office/drawing/2016/ink" xmlns:am3d="http://schemas.microsoft.com/office/drawing/2017/model3d" xmlns:o="urn:schemas-microsoft-com:office:office" xmlns:r="http://schemas.openxmlformats.org/officeDocument/2006/relationships" xmlns:m="http://schemas.openxmlformats.org/officeDocument/2006/math" xmlns:v="urn:schemas-microsoft-com:vml" xmlns:wp14="http://schemas.microsoft.com/office/word/2010/wordprocessingDrawing" xmlns:wp="http://schemas.openxmlformats.org/drawingml/2006/wordprocessingDrawing" xmlns:w10="urn:schemas-microsoft-com:office:word" xmlns:w="http://schemas.openxmlformats.org/wordprocessingml/2006/main" xmlns:w14="http://schemas.microsoft.com/office/word/2010/wordml" xmlns:w15="http://schemas.microsoft.com/office/word/2012/wordml" xmlns:w16cid="http://schemas.microsoft.com/office/word/2016/wordml/cid" xmlns:w16se="http://schemas.microsoft.com/office/word/2015/wordml/symex" xmlns:wpg="http://schemas.microsoft.com/office/word/2010/wordprocessingGroup" xmlns:wpi="http://schemas.microsoft.com/office/word/2010/wordprocessingInk" xmlns:wne="http://schemas.microsoft.com/office/word/2006/wordml" xmlns:wps="http://schemas.microsoft.com/office/word/2010/wordprocessingShape" mc:Ignorable="w14 w15 w16se w16cid wp14">
   <w:p>
     <w:pPr>
       <w:pStyle w:val="Header"/>
@@ -2277,7 +2891,7 @@
 </file>
 
 <file path=word/numbering.xml><?xml version="1.0" encoding="utf-8"?>
-<w:numbering xmlns:wpc="http://schemas.microsoft.com/office/word/2010/wordprocessingCanvas" xmlns:cx="http://schemas.microsoft.com/office/drawing/2014/chartex" xmlns:cx1="http://schemas.microsoft.com/office/drawing/2015/9/8/chartex" xmlns:cx2="http://schemas.microsoft.com/office/drawing/2015/10/21/chartex" xmlns:cx3="http://schemas.microsoft.com/office/drawing/2016/5/9/chartex" xmlns:cx4="http://schemas.microsoft.com/office/drawing/2016/5/10/chartex" xmlns:cx5="http://schemas.microsoft.com/office/drawing/2016/5/11/chartex" xmlns:cx6="http://schemas.microsoft.com/office/drawing/2016/5/12/chartex" xmlns:cx7="http://schemas.microsoft.com/office/drawing/2016/5/13/chartex" xmlns:cx8="http://schemas.microsoft.com/office/drawing/2016/5/14/chartex" xmlns:mc="http://schemas.openxmlformats.org/markup-compatibility/2006" xmlns:aink="http://schemas.microsoft.com/office/drawing/2016/ink" xmlns:am3d="http://schemas.microsoft.com/office/drawing/2017/model3d" xmlns:o="urn:schemas-microsoft-com:office:office" xmlns:oel="http://schemas.microsoft.com/office/2019/extlst" xmlns:r="http://schemas.openxmlformats.org/officeDocument/2006/relationships" xmlns:m="http://schemas.openxmlformats.org/officeDocument/2006/math" xmlns:v="urn:schemas-microsoft-com:vml" xmlns:wp14="http://schemas.microsoft.com/office/word/2010/wordprocessingDrawing" xmlns:wp="http://schemas.openxmlformats.org/drawingml/2006/wordprocessingDrawing" xmlns:w10="urn:schemas-microsoft-com:office:word" xmlns:w="http://schemas.openxmlformats.org/wordprocessingml/2006/main" xmlns:w14="http://schemas.microsoft.com/office/word/2010/wordml" xmlns:w15="http://schemas.microsoft.com/office/word/2012/wordml" xmlns:w16cex="http://schemas.microsoft.com/office/word/2018/wordml/cex" xmlns:w16cid="http://schemas.microsoft.com/office/word/2016/wordml/cid" xmlns:w16="http://schemas.microsoft.com/office/word/2018/wordml" xmlns:w16du="http://schemas.microsoft.com/office/word/2023/wordml/word16du" xmlns:w16sdtdh="http://schemas.microsoft.com/office/word/2020/wordml/sdtdatahash" xmlns:w16se="http://schemas.microsoft.com/office/word/2015/wordml/symex" xmlns:wpg="http://schemas.microsoft.com/office/word/2010/wordprocessingGroup" xmlns:wpi="http://schemas.microsoft.com/office/word/2010/wordprocessingInk" xmlns:wne="http://schemas.microsoft.com/office/word/2006/wordml" xmlns:wps="http://schemas.microsoft.com/office/word/2010/wordprocessingShape" mc:Ignorable="w14 w15 w16se w16cid w16 w16cex w16sdtdh wp14">
+<w:numbering xmlns:wpc="http://schemas.microsoft.com/office/word/2010/wordprocessingCanvas" xmlns:cx="http://schemas.microsoft.com/office/drawing/2014/chartex" xmlns:cx1="http://schemas.microsoft.com/office/drawing/2015/9/8/chartex" xmlns:cx2="http://schemas.microsoft.com/office/drawing/2015/10/21/chartex" xmlns:cx3="http://schemas.microsoft.com/office/drawing/2016/5/9/chartex" xmlns:cx4="http://schemas.microsoft.com/office/drawing/2016/5/10/chartex" xmlns:cx5="http://schemas.microsoft.com/office/drawing/2016/5/11/chartex" xmlns:cx6="http://schemas.microsoft.com/office/drawing/2016/5/12/chartex" xmlns:cx7="http://schemas.microsoft.com/office/drawing/2016/5/13/chartex" xmlns:cx8="http://schemas.microsoft.com/office/drawing/2016/5/14/chartex" xmlns:mc="http://schemas.openxmlformats.org/markup-compatibility/2006" xmlns:aink="http://schemas.microsoft.com/office/drawing/2016/ink" xmlns:am3d="http://schemas.microsoft.com/office/drawing/2017/model3d" xmlns:o="urn:schemas-microsoft-com:office:office" xmlns:r="http://schemas.openxmlformats.org/officeDocument/2006/relationships" xmlns:m="http://schemas.openxmlformats.org/officeDocument/2006/math" xmlns:v="urn:schemas-microsoft-com:vml" xmlns:wp14="http://schemas.microsoft.com/office/word/2010/wordprocessingDrawing" xmlns:wp="http://schemas.openxmlformats.org/drawingml/2006/wordprocessingDrawing" xmlns:w10="urn:schemas-microsoft-com:office:word" xmlns:w="http://schemas.openxmlformats.org/wordprocessingml/2006/main" xmlns:w14="http://schemas.microsoft.com/office/word/2010/wordml" xmlns:w15="http://schemas.microsoft.com/office/word/2012/wordml" xmlns:w16cid="http://schemas.microsoft.com/office/word/2016/wordml/cid" xmlns:w16se="http://schemas.microsoft.com/office/word/2015/wordml/symex" xmlns:wpg="http://schemas.microsoft.com/office/word/2010/wordprocessingGroup" xmlns:wpi="http://schemas.microsoft.com/office/word/2010/wordprocessingInk" xmlns:wne="http://schemas.microsoft.com/office/word/2006/wordml" xmlns:wps="http://schemas.microsoft.com/office/word/2010/wordprocessingShape" mc:Ignorable="w14 w15 w16se w16cid wp14">
   <w:abstractNum w:abstractNumId="0" w15:restartNumberingAfterBreak="0">
     <w:nsid w:val="223E6796"/>
     <w:multiLevelType w:val="hybridMultilevel"/>
@@ -2832,29 +3446,29 @@
       </w:pPr>
     </w:lvl>
   </w:abstractNum>
-  <w:num w:numId="1" w16cid:durableId="406925002">
+  <w:num w:numId="1">
     <w:abstractNumId w:val="0"/>
   </w:num>
-  <w:num w:numId="2" w16cid:durableId="2038699223">
+  <w:num w:numId="2">
     <w:abstractNumId w:val="2"/>
   </w:num>
-  <w:num w:numId="3" w16cid:durableId="1626543224">
+  <w:num w:numId="3">
     <w:abstractNumId w:val="1"/>
   </w:num>
-  <w:num w:numId="4" w16cid:durableId="1372921409">
+  <w:num w:numId="4">
     <w:abstractNumId w:val="4"/>
   </w:num>
-  <w:num w:numId="5" w16cid:durableId="1274165067">
+  <w:num w:numId="5">
     <w:abstractNumId w:val="3"/>
   </w:num>
-  <w:num w:numId="6" w16cid:durableId="1691026147">
+  <w:num w:numId="6">
     <w:abstractNumId w:val="5"/>
   </w:num>
 </w:numbering>
 </file>
 
 <file path=word/styles.xml><?xml version="1.0" encoding="utf-8"?>
-<w:styles xmlns:mc="http://schemas.openxmlformats.org/markup-compatibility/2006" xmlns:r="http://schemas.openxmlformats.org/officeDocument/2006/relationships" xmlns:w="http://schemas.openxmlformats.org/wordprocessingml/2006/main" xmlns:w14="http://schemas.microsoft.com/office/word/2010/wordml" xmlns:w15="http://schemas.microsoft.com/office/word/2012/wordml" xmlns:w16cex="http://schemas.microsoft.com/office/word/2018/wordml/cex" xmlns:w16cid="http://schemas.microsoft.com/office/word/2016/wordml/cid" xmlns:w16="http://schemas.microsoft.com/office/word/2018/wordml" xmlns:w16sdtdh="http://schemas.microsoft.com/office/word/2020/wordml/sdtdatahash" xmlns:w16se="http://schemas.microsoft.com/office/word/2015/wordml/symex" mc:Ignorable="w14 w15 w16se w16cid w16 w16cex w16sdtdh">
+<w:styles xmlns:mc="http://schemas.openxmlformats.org/markup-compatibility/2006" xmlns:r="http://schemas.openxmlformats.org/officeDocument/2006/relationships" xmlns:w="http://schemas.openxmlformats.org/wordprocessingml/2006/main" xmlns:w14="http://schemas.microsoft.com/office/word/2010/wordml" xmlns:w15="http://schemas.microsoft.com/office/word/2012/wordml" xmlns:w16cid="http://schemas.microsoft.com/office/word/2016/wordml/cid" xmlns:w16se="http://schemas.microsoft.com/office/word/2015/wordml/symex" mc:Ignorable="w14 w15 w16se w16cid">
   <w:docDefaults>
     <w:rPrDefault>
       <w:rPr>
@@ -2870,7 +3484,7 @@
       </w:pPr>
     </w:pPrDefault>
   </w:docDefaults>
-  <w:latentStyles w:defLockedState="0" w:defUIPriority="99" w:defSemiHidden="0" w:defUnhideWhenUsed="0" w:defQFormat="0" w:count="376">
+  <w:latentStyles w:defLockedState="0" w:defUIPriority="99" w:defSemiHidden="0" w:defUnhideWhenUsed="0" w:defQFormat="0" w:count="375">
     <w:lsdException w:name="Normal" w:uiPriority="0" w:qFormat="1"/>
     <w:lsdException w:name="heading 1" w:uiPriority="9" w:qFormat="1"/>
     <w:lsdException w:name="heading 2" w:semiHidden="1" w:uiPriority="9" w:unhideWhenUsed="1" w:qFormat="1"/>
@@ -2976,6 +3590,7 @@
     <w:lsdException w:name="HTML Sample" w:semiHidden="1" w:unhideWhenUsed="1"/>
     <w:lsdException w:name="HTML Typewriter" w:semiHidden="1" w:unhideWhenUsed="1"/>
     <w:lsdException w:name="HTML Variable" w:semiHidden="1" w:unhideWhenUsed="1"/>
+    <w:lsdException w:name="Normal Table" w:semiHidden="1" w:unhideWhenUsed="1"/>
     <w:lsdException w:name="annotation subject" w:semiHidden="1" w:unhideWhenUsed="1"/>
     <w:lsdException w:name="No List" w:semiHidden="1" w:unhideWhenUsed="1"/>
     <w:lsdException w:name="Outline List 1" w:semiHidden="1" w:unhideWhenUsed="1"/>
@@ -3022,8 +3637,10 @@
     <w:lsdException w:name="Table Subtle 2" w:semiHidden="1" w:unhideWhenUsed="1"/>
     <w:lsdException w:name="Table Web 1" w:semiHidden="1" w:unhideWhenUsed="1"/>
     <w:lsdException w:name="Table Web 2" w:semiHidden="1" w:unhideWhenUsed="1"/>
+    <w:lsdException w:name="Table Web 3" w:semiHidden="1" w:unhideWhenUsed="1"/>
     <w:lsdException w:name="Balloon Text" w:semiHidden="1" w:unhideWhenUsed="1"/>
     <w:lsdException w:name="Table Grid" w:uiPriority="39"/>
+    <w:lsdException w:name="Table Theme" w:semiHidden="1" w:unhideWhenUsed="1"/>
     <w:lsdException w:name="Placeholder Text" w:semiHidden="1"/>
     <w:lsdException w:name="No Spacing" w:uiPriority="1" w:qFormat="1"/>
     <w:lsdException w:name="Light Shading" w:uiPriority="60"/>
@@ -3243,7 +3860,6 @@
     <w:lsdException w:name="Smart Hyperlink" w:semiHidden="1" w:unhideWhenUsed="1"/>
     <w:lsdException w:name="Hashtag" w:semiHidden="1" w:unhideWhenUsed="1"/>
     <w:lsdException w:name="Unresolved Mention" w:semiHidden="1" w:unhideWhenUsed="1"/>
-    <w:lsdException w:name="Smart Link" w:semiHidden="1" w:unhideWhenUsed="1"/>
   </w:latentStyles>
   <w:style w:type="paragraph" w:default="1" w:styleId="Normal">
     <w:name w:val="Normal"/>
@@ -3895,7 +4511,7 @@
 </file>
 
 <file path=customXml/itemProps1.xml><?xml version="1.0" encoding="utf-8"?>
-<ds:datastoreItem xmlns:ds="http://schemas.openxmlformats.org/officeDocument/2006/customXml" ds:itemID="{3ED80BA9-99E9-49F2-B84D-7AEDA3AB9BF2}">
+<ds:datastoreItem xmlns:ds="http://schemas.openxmlformats.org/officeDocument/2006/customXml" ds:itemID="{FA202015-D126-4B4A-9437-F3EA409A0B9A}">
   <ds:schemaRefs>
     <ds:schemaRef ds:uri="http://schemas.openxmlformats.org/officeDocument/2006/bibliography"/>
   </ds:schemaRefs>

--- a/Maturski.docx
+++ b/Maturski.docx
@@ -1,6 +1,6 @@
 
 <file path=word/document.xml><?xml version="1.0" encoding="utf-8"?>
-<w:document xmlns:wpc="http://schemas.microsoft.com/office/word/2010/wordprocessingCanvas" xmlns:cx="http://schemas.microsoft.com/office/drawing/2014/chartex" xmlns:cx1="http://schemas.microsoft.com/office/drawing/2015/9/8/chartex" xmlns:cx2="http://schemas.microsoft.com/office/drawing/2015/10/21/chartex" xmlns:cx3="http://schemas.microsoft.com/office/drawing/2016/5/9/chartex" xmlns:cx4="http://schemas.microsoft.com/office/drawing/2016/5/10/chartex" xmlns:cx5="http://schemas.microsoft.com/office/drawing/2016/5/11/chartex" xmlns:cx6="http://schemas.microsoft.com/office/drawing/2016/5/12/chartex" xmlns:cx7="http://schemas.microsoft.com/office/drawing/2016/5/13/chartex" xmlns:cx8="http://schemas.microsoft.com/office/drawing/2016/5/14/chartex" xmlns:mc="http://schemas.openxmlformats.org/markup-compatibility/2006" xmlns:aink="http://schemas.microsoft.com/office/drawing/2016/ink" xmlns:am3d="http://schemas.microsoft.com/office/drawing/2017/model3d" xmlns:o="urn:schemas-microsoft-com:office:office" xmlns:r="http://schemas.openxmlformats.org/officeDocument/2006/relationships" xmlns:m="http://schemas.openxmlformats.org/officeDocument/2006/math" xmlns:v="urn:schemas-microsoft-com:vml" xmlns:wp14="http://schemas.microsoft.com/office/word/2010/wordprocessingDrawing" xmlns:wp="http://schemas.openxmlformats.org/drawingml/2006/wordprocessingDrawing" xmlns:w10="urn:schemas-microsoft-com:office:word" xmlns:w="http://schemas.openxmlformats.org/wordprocessingml/2006/main" xmlns:w14="http://schemas.microsoft.com/office/word/2010/wordml" xmlns:w15="http://schemas.microsoft.com/office/word/2012/wordml" xmlns:w16cid="http://schemas.microsoft.com/office/word/2016/wordml/cid" xmlns:w16se="http://schemas.microsoft.com/office/word/2015/wordml/symex" xmlns:wpg="http://schemas.microsoft.com/office/word/2010/wordprocessingGroup" xmlns:wpi="http://schemas.microsoft.com/office/word/2010/wordprocessingInk" xmlns:wne="http://schemas.microsoft.com/office/word/2006/wordml" xmlns:wps="http://schemas.microsoft.com/office/word/2010/wordprocessingShape" mc:Ignorable="w14 w15 w16se w16cid wp14">
+<w:document xmlns:wpc="http://schemas.microsoft.com/office/word/2010/wordprocessingCanvas" xmlns:cx="http://schemas.microsoft.com/office/drawing/2014/chartex" xmlns:cx1="http://schemas.microsoft.com/office/drawing/2015/9/8/chartex" xmlns:cx2="http://schemas.microsoft.com/office/drawing/2015/10/21/chartex" xmlns:cx3="http://schemas.microsoft.com/office/drawing/2016/5/9/chartex" xmlns:cx4="http://schemas.microsoft.com/office/drawing/2016/5/10/chartex" xmlns:cx5="http://schemas.microsoft.com/office/drawing/2016/5/11/chartex" xmlns:cx6="http://schemas.microsoft.com/office/drawing/2016/5/12/chartex" xmlns:cx7="http://schemas.microsoft.com/office/drawing/2016/5/13/chartex" xmlns:cx8="http://schemas.microsoft.com/office/drawing/2016/5/14/chartex" xmlns:mc="http://schemas.openxmlformats.org/markup-compatibility/2006" xmlns:aink="http://schemas.microsoft.com/office/drawing/2016/ink" xmlns:am3d="http://schemas.microsoft.com/office/drawing/2017/model3d" xmlns:o="urn:schemas-microsoft-com:office:office" xmlns:oel="http://schemas.microsoft.com/office/2019/extlst" xmlns:r="http://schemas.openxmlformats.org/officeDocument/2006/relationships" xmlns:m="http://schemas.openxmlformats.org/officeDocument/2006/math" xmlns:v="urn:schemas-microsoft-com:vml" xmlns:wp14="http://schemas.microsoft.com/office/word/2010/wordprocessingDrawing" xmlns:wp="http://schemas.openxmlformats.org/drawingml/2006/wordprocessingDrawing" xmlns:w10="urn:schemas-microsoft-com:office:word" xmlns:w="http://schemas.openxmlformats.org/wordprocessingml/2006/main" xmlns:w14="http://schemas.microsoft.com/office/word/2010/wordml" xmlns:w15="http://schemas.microsoft.com/office/word/2012/wordml" xmlns:w16cex="http://schemas.microsoft.com/office/word/2018/wordml/cex" xmlns:w16cid="http://schemas.microsoft.com/office/word/2016/wordml/cid" xmlns:w16="http://schemas.microsoft.com/office/word/2018/wordml" xmlns:w16du="http://schemas.microsoft.com/office/word/2023/wordml/word16du" xmlns:w16sdtdh="http://schemas.microsoft.com/office/word/2020/wordml/sdtdatahash" xmlns:w16se="http://schemas.microsoft.com/office/word/2015/wordml/symex" xmlns:wpg="http://schemas.microsoft.com/office/word/2010/wordprocessingGroup" xmlns:wpi="http://schemas.microsoft.com/office/word/2010/wordprocessingInk" xmlns:wne="http://schemas.microsoft.com/office/word/2006/wordml" xmlns:wps="http://schemas.microsoft.com/office/word/2010/wordprocessingShape" mc:Ignorable="w14 w15 w16se w16cid w16 w16cex w16sdtdh wp14">
   <w:body>
     <w:tbl>
       <w:tblPr>
@@ -53,19 +53,8 @@
                 <w:szCs w:val="28"/>
                 <w:lang w:val="sr-Cyrl-RS"/>
               </w:rPr>
-              <w:t xml:space="preserve">Гимназија </w:t>
+              <w:t>Гимназија Смарт</w:t>
             </w:r>
-            <w:proofErr w:type="spellStart"/>
-            <w:r>
-              <w:rPr>
-                <w:rFonts w:cs="Times New Roman"/>
-                <w:sz w:val="28"/>
-                <w:szCs w:val="28"/>
-                <w:lang w:val="sr-Cyrl-RS"/>
-              </w:rPr>
-              <w:t>Смарт</w:t>
-            </w:r>
-            <w:proofErr w:type="spellEnd"/>
           </w:p>
           <w:p>
             <w:pPr>
@@ -433,27 +422,7 @@
                 <w:szCs w:val="28"/>
                 <w:lang w:val="sr-Cyrl-RS"/>
               </w:rPr>
-              <w:t xml:space="preserve">Андреј </w:t>
-            </w:r>
-            <w:proofErr w:type="spellStart"/>
-            <w:r>
-              <w:rPr>
-                <w:rFonts w:cs="Times New Roman"/>
-                <w:sz w:val="28"/>
-                <w:szCs w:val="28"/>
-                <w:lang w:val="sr-Cyrl-RS"/>
-              </w:rPr>
-              <w:t>Ђурековић</w:t>
-            </w:r>
-            <w:proofErr w:type="spellEnd"/>
-            <w:r>
-              <w:rPr>
-                <w:rFonts w:cs="Times New Roman"/>
-                <w:sz w:val="28"/>
-                <w:szCs w:val="28"/>
-                <w:lang w:val="sr-Cyrl-RS"/>
-              </w:rPr>
-              <w:t xml:space="preserve">, </w:t>
+              <w:t xml:space="preserve">Андреј Ђурековић, </w:t>
             </w:r>
             <w:r>
               <w:rPr>
@@ -625,7 +594,7 @@
         <mc:AlternateContent>
           <mc:Choice Requires="wpg">
             <w:drawing>
-              <wp:anchor distT="0" distB="0" distL="114300" distR="114300" simplePos="0" relativeHeight="251660288" behindDoc="0" locked="0" layoutInCell="1" allowOverlap="1">
+              <wp:anchor distT="0" distB="0" distL="114300" distR="114300" simplePos="0" relativeHeight="251639808" behindDoc="0" locked="0" layoutInCell="1" allowOverlap="1">
                 <wp:simplePos x="0" y="0"/>
                 <wp:positionH relativeFrom="column">
                   <wp:posOffset>1210359</wp:posOffset>
@@ -710,23 +679,13 @@
                                   <w:szCs w:val="24"/>
                                 </w:rPr>
                               </w:pPr>
-                              <w:proofErr w:type="spellStart"/>
                               <w:r>
                                 <w:rPr>
                                   <w:color w:val="auto"/>
                                   <w:sz w:val="24"/>
                                   <w:szCs w:val="24"/>
                                 </w:rPr>
-                                <w:t>Слика</w:t>
-                              </w:r>
-                              <w:proofErr w:type="spellEnd"/>
-                              <w:r>
-                                <w:rPr>
-                                  <w:color w:val="auto"/>
-                                  <w:sz w:val="24"/>
-                                  <w:szCs w:val="24"/>
-                                </w:rPr>
-                                <w:t xml:space="preserve"> </w:t>
+                                <w:t xml:space="preserve">Слика </w:t>
                               </w:r>
                               <w:r>
                                 <w:rPr>
@@ -802,7 +761,7 @@
           </mc:Choice>
           <mc:Fallback>
             <w:pict>
-              <v:group id="Group 6" o:spid="_x0000_s1026" style="position:absolute;left:0;text-align:left;margin-left:95.3pt;margin-top:65.55pt;width:262.15pt;height:275.8pt;z-index:251660288;mso-width-relative:margin;mso-height-relative:margin" coordsize="33293,35026" o:gfxdata="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">
+              <v:group id="Group 6" o:spid="_x0000_s1026" style="position:absolute;left:0;text-align:left;margin-left:95.3pt;margin-top:65.55pt;width:262.15pt;height:275.8pt;z-index:251639808;mso-width-relative:margin;mso-height-relative:margin" coordsize="33293,35026" o:gfxdata="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">
                 <v:shapetype id="_x0000_t75" coordsize="21600,21600" o:spt="75" o:preferrelative="t" path="m@4@5l@4@11@9@11@9@5xe" filled="f" stroked="f">
                   <v:stroke joinstyle="miter"/>
                   <v:formulas>
@@ -843,23 +802,13 @@
                             <w:szCs w:val="24"/>
                           </w:rPr>
                         </w:pPr>
-                        <w:proofErr w:type="spellStart"/>
                         <w:r>
                           <w:rPr>
                             <w:color w:val="auto"/>
                             <w:sz w:val="24"/>
                             <w:szCs w:val="24"/>
                           </w:rPr>
-                          <w:t>Слика</w:t>
-                        </w:r>
-                        <w:proofErr w:type="spellEnd"/>
-                        <w:r>
-                          <w:rPr>
-                            <w:color w:val="auto"/>
-                            <w:sz w:val="24"/>
-                            <w:szCs w:val="24"/>
-                          </w:rPr>
-                          <w:t xml:space="preserve"> </w:t>
+                          <w:t xml:space="preserve">Слика </w:t>
                         </w:r>
                         <w:r>
                           <w:rPr>
@@ -937,21 +886,7 @@
         <w:rPr>
           <w:lang w:val="sr-Cyrl-RS"/>
         </w:rPr>
-        <w:t xml:space="preserve"> страници се корисник са својим </w:t>
-      </w:r>
-      <w:proofErr w:type="spellStart"/>
-      <w:r>
-        <w:rPr>
-          <w:lang w:val="sr-Cyrl-RS"/>
-        </w:rPr>
-        <w:t>креденцијалима</w:t>
-      </w:r>
-      <w:proofErr w:type="spellEnd"/>
-      <w:r>
-        <w:rPr>
-          <w:lang w:val="sr-Cyrl-RS"/>
-        </w:rPr>
-        <w:t xml:space="preserve"> пријављује на апликацију. </w:t>
+        <w:t xml:space="preserve"> страници се корисник са својим креденцијалима пријављује на апликацију. </w:t>
       </w:r>
       <w:r>
         <w:rPr>
@@ -993,16 +928,16 @@
         <mc:AlternateContent>
           <mc:Choice Requires="wpg">
             <w:drawing>
-              <wp:anchor distT="0" distB="0" distL="114300" distR="114300" simplePos="0" relativeHeight="251664384" behindDoc="0" locked="0" layoutInCell="1" allowOverlap="1">
+              <wp:anchor distT="0" distB="0" distL="114300" distR="114300" simplePos="0" relativeHeight="251643904" behindDoc="0" locked="0" layoutInCell="1" allowOverlap="1">
                 <wp:simplePos x="0" y="0"/>
                 <wp:positionH relativeFrom="margin">
                   <wp:align>center</wp:align>
                 </wp:positionH>
                 <wp:positionV relativeFrom="paragraph">
-                  <wp:posOffset>601980</wp:posOffset>
+                  <wp:posOffset>572191</wp:posOffset>
                 </wp:positionV>
-                <wp:extent cx="4987925" cy="2903855"/>
-                <wp:effectExtent l="0" t="0" r="3175" b="0"/>
+                <wp:extent cx="3970020" cy="2083435"/>
+                <wp:effectExtent l="0" t="0" r="0" b="0"/>
                 <wp:wrapTopAndBottom/>
                 <wp:docPr id="3" name="Group 3"/>
                 <wp:cNvGraphicFramePr/>
@@ -1013,7 +948,7 @@
                       <wpg:grpSpPr>
                         <a:xfrm>
                           <a:off x="0" y="0"/>
-                          <a:ext cx="4987925" cy="2903855"/>
+                          <a:ext cx="3970020" cy="2083435"/>
                           <a:chOff x="11723" y="0"/>
                           <a:chExt cx="5303760" cy="3086497"/>
                         </a:xfrm>
@@ -1078,21 +1013,12 @@
                                   <w:lang w:val="sr-Latn-RS"/>
                                 </w:rPr>
                               </w:pPr>
-                              <w:proofErr w:type="spellStart"/>
                               <w:r>
                                 <w:rPr>
                                   <w:color w:val="auto"/>
                                   <w:sz w:val="24"/>
                                 </w:rPr>
-                                <w:t>Слика</w:t>
-                              </w:r>
-                              <w:proofErr w:type="spellEnd"/>
-                              <w:r>
-                                <w:rPr>
-                                  <w:color w:val="auto"/>
-                                  <w:sz w:val="24"/>
-                                </w:rPr>
-                                <w:t xml:space="preserve"> </w:t>
+                                <w:t xml:space="preserve">Слика </w:t>
                               </w:r>
                               <w:r>
                                 <w:rPr>
@@ -1177,7 +1103,7 @@
           </mc:Choice>
           <mc:Fallback>
             <w:pict>
-              <v:group id="Group 3" o:spid="_x0000_s1029" style="position:absolute;left:0;text-align:left;margin-left:0;margin-top:47.4pt;width:392.75pt;height:228.65pt;z-index:251664384;mso-position-horizontal:center;mso-position-horizontal-relative:margin;mso-width-relative:margin;mso-height-relative:margin" coordorigin="117" coordsize="53037,30864" o:gfxdata="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">
+              <v:group id="Group 3" o:spid="_x0000_s1029" style="position:absolute;left:0;text-align:left;margin-left:0;margin-top:45.05pt;width:312.6pt;height:164.05pt;z-index:251643904;mso-position-horizontal:center;mso-position-horizontal-relative:margin;mso-width-relative:margin;mso-height-relative:margin" coordorigin="117" coordsize="53037,30864" o:gfxdata="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">
                 <v:shape id="Picture 4" o:spid="_x0000_s1030" type="#_x0000_t75" style="position:absolute;left:117;width:52870;height:27717;visibility:visible;mso-wrap-style:square" o:gfxdata="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">
                   <v:imagedata r:id="rId11" o:title=""/>
                 </v:shape>
@@ -1195,21 +1121,12 @@
                             <w:lang w:val="sr-Latn-RS"/>
                           </w:rPr>
                         </w:pPr>
-                        <w:proofErr w:type="spellStart"/>
                         <w:r>
                           <w:rPr>
                             <w:color w:val="auto"/>
                             <w:sz w:val="24"/>
                           </w:rPr>
-                          <w:t>Слика</w:t>
-                        </w:r>
-                        <w:proofErr w:type="spellEnd"/>
-                        <w:r>
-                          <w:rPr>
-                            <w:color w:val="auto"/>
-                            <w:sz w:val="24"/>
-                          </w:rPr>
-                          <w:t xml:space="preserve"> </w:t>
+                          <w:t xml:space="preserve">Слика </w:t>
                         </w:r>
                         <w:r>
                           <w:rPr>
@@ -1308,35 +1225,7 @@
         <w:rPr>
           <w:lang w:val="sr-Cyrl-RS"/>
         </w:rPr>
-        <w:t xml:space="preserve"> три </w:t>
-      </w:r>
-      <w:proofErr w:type="spellStart"/>
-      <w:r>
-        <w:rPr>
-          <w:lang w:val="sr-Cyrl-RS"/>
-        </w:rPr>
-        <w:t>лабеле</w:t>
-      </w:r>
-      <w:proofErr w:type="spellEnd"/>
-      <w:r>
-        <w:rPr>
-          <w:lang w:val="sr-Cyrl-RS"/>
-        </w:rPr>
-        <w:t xml:space="preserve">, </w:t>
-      </w:r>
-      <w:proofErr w:type="spellStart"/>
-      <w:r>
-        <w:rPr>
-          <w:lang w:val="sr-Cyrl-RS"/>
-        </w:rPr>
-        <w:t>дугмре</w:t>
-      </w:r>
-      <w:proofErr w:type="spellEnd"/>
-      <w:r>
-        <w:rPr>
-          <w:lang w:val="sr-Cyrl-RS"/>
-        </w:rPr>
-        <w:t xml:space="preserve"> и два </w:t>
+        <w:t xml:space="preserve"> три лабеле, дугмре и два </w:t>
       </w:r>
       <w:r>
         <w:rPr>
@@ -1344,6 +1233,62 @@
         </w:rPr>
         <w:t>поља за унос текста.</w:t>
       </w:r>
+    </w:p>
+    <w:p>
+      <w:pPr>
+        <w:ind w:left="1440"/>
+        <w:rPr>
+          <w:noProof/>
+          <w:lang w:val="sr-Cyrl-RS"/>
+        </w:rPr>
+      </w:pPr>
+      <w:r>
+        <w:rPr>
+          <w:lang w:val="sr-Cyrl-RS"/>
+        </w:rPr>
+        <w:t>Целокупан д</w:t>
+      </w:r>
+      <w:r>
+        <w:rPr>
+          <w:lang w:val="sr-Cyrl-RS"/>
+        </w:rPr>
+        <w:t xml:space="preserve">изајн странице за приказивање је </w:t>
+      </w:r>
+      <w:r>
+        <w:rPr>
+          <w:lang w:val="sr-Cyrl-RS"/>
+        </w:rPr>
+        <w:t>убачен у методу Дизајн која је позвана у методи Логин (</w:t>
+      </w:r>
+      <w:r>
+        <w:rPr>
+          <w:lang w:val="sr-Cyrl-RS"/>
+        </w:rPr>
+        <w:t>Слика 3).</w:t>
+      </w:r>
+      <w:r>
+        <w:rPr>
+          <w:noProof/>
+          <w:lang w:val="sr-Cyrl-RS"/>
+        </w:rPr>
+        <w:t xml:space="preserve"> </w:t>
+      </w:r>
+    </w:p>
+    <w:p>
+      <w:pPr>
+        <w:ind w:left="1440"/>
+        <w:rPr>
+          <w:lang w:val="sr-Cyrl-RS"/>
+        </w:rPr>
+      </w:pPr>
+    </w:p>
+    <w:p>
+      <w:pPr>
+        <w:ind w:left="1440"/>
+        <w:rPr>
+          <w:lang w:val="sr-Cyrl-RS"/>
+        </w:rPr>
+      </w:pPr>
     </w:p>
     <w:p>
       <w:pPr>
@@ -1361,16 +1306,16 @@
         <mc:AlternateContent>
           <mc:Choice Requires="wpg">
             <w:drawing>
-              <wp:anchor distT="0" distB="0" distL="114300" distR="114300" simplePos="0" relativeHeight="251668480" behindDoc="0" locked="0" layoutInCell="1" allowOverlap="1">
+              <wp:anchor distT="0" distB="0" distL="114300" distR="114300" simplePos="0" relativeHeight="251648000" behindDoc="0" locked="0" layoutInCell="1" allowOverlap="1">
                 <wp:simplePos x="0" y="0"/>
                 <wp:positionH relativeFrom="margin">
                   <wp:align>center</wp:align>
                 </wp:positionH>
                 <wp:positionV relativeFrom="paragraph">
-                  <wp:posOffset>477324</wp:posOffset>
+                  <wp:posOffset>8</wp:posOffset>
                 </wp:positionV>
-                <wp:extent cx="2560955" cy="1440815"/>
-                <wp:effectExtent l="0" t="0" r="0" b="6985"/>
+                <wp:extent cx="2341245" cy="1172845"/>
+                <wp:effectExtent l="0" t="0" r="1905" b="8255"/>
                 <wp:wrapTopAndBottom/>
                 <wp:docPr id="9" name="Group 9"/>
                 <wp:cNvGraphicFramePr/>
@@ -1381,9 +1326,9 @@
                       <wpg:grpSpPr>
                         <a:xfrm>
                           <a:off x="0" y="0"/>
-                          <a:ext cx="2560955" cy="1440815"/>
+                          <a:ext cx="2341245" cy="1172845"/>
                           <a:chOff x="-1" y="-9124"/>
-                          <a:chExt cx="2022231" cy="1169986"/>
+                          <a:chExt cx="2022231" cy="1120219"/>
                         </a:xfrm>
                       </wpg:grpSpPr>
                       <pic:pic xmlns:pic="http://schemas.openxmlformats.org/drawingml/2006/picture">
@@ -1421,7 +1366,7 @@
                         <wps:spPr>
                           <a:xfrm>
                             <a:off x="-1" y="943376"/>
-                            <a:ext cx="2022231" cy="217486"/>
+                            <a:ext cx="2022231" cy="167719"/>
                           </a:xfrm>
                           <a:prstGeom prst="rect">
                             <a:avLst/>
@@ -1445,21 +1390,12 @@
                                   <w:lang w:val="sr-Cyrl-RS"/>
                                 </w:rPr>
                               </w:pPr>
-                              <w:proofErr w:type="spellStart"/>
                               <w:r>
                                 <w:rPr>
                                   <w:color w:val="auto"/>
                                   <w:sz w:val="24"/>
                                 </w:rPr>
-                                <w:t>Слика</w:t>
-                              </w:r>
-                              <w:proofErr w:type="spellEnd"/>
-                              <w:r>
-                                <w:rPr>
-                                  <w:color w:val="auto"/>
-                                  <w:sz w:val="24"/>
-                                </w:rPr>
-                                <w:t xml:space="preserve"> </w:t>
+                                <w:t xml:space="preserve">Слика </w:t>
                               </w:r>
                               <w:r>
                                 <w:rPr>
@@ -1529,11 +1465,11 @@
           </mc:Choice>
           <mc:Fallback>
             <w:pict>
-              <v:group id="Group 9" o:spid="_x0000_s1032" style="position:absolute;left:0;text-align:left;margin-left:0;margin-top:37.6pt;width:201.65pt;height:113.45pt;z-index:251668480;mso-position-horizontal:center;mso-position-horizontal-relative:margin;mso-width-relative:margin;mso-height-relative:margin" coordorigin=",-91" coordsize="20222,11699" o:gfxdata="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">
+              <v:group id="Group 9" o:spid="_x0000_s1032" style="position:absolute;left:0;text-align:left;margin-left:0;margin-top:0;width:184.35pt;height:92.35pt;z-index:251648000;mso-position-horizontal:center;mso-position-horizontal-relative:margin;mso-width-relative:margin;mso-height-relative:margin" coordorigin=",-91" coordsize="20222,11202" o:gfxdata="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">
                 <v:shape id="Picture 7" o:spid="_x0000_s1033" type="#_x0000_t75" style="position:absolute;left:1110;top:-91;width:18098;height:9524;visibility:visible;mso-wrap-style:square" o:gfxdata="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">
                   <v:imagedata r:id="rId13" o:title=""/>
                 </v:shape>
-                <v:shape id="Text Box 8" o:spid="_x0000_s1034" type="#_x0000_t202" style="position:absolute;top:9433;width:20222;height:2175;visibility:visible;mso-wrap-style:square;v-text-anchor:top" o:gfxdata="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" stroked="f">
+                <v:shape id="Text Box 8" o:spid="_x0000_s1034" type="#_x0000_t202" style="position:absolute;top:9433;width:20222;height:1677;visibility:visible;mso-wrap-style:square;v-text-anchor:top" o:gfxdata="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" stroked="f">
                   <v:textbox inset="0,0,0,0">
                     <w:txbxContent>
                       <w:p>
@@ -1546,21 +1482,12 @@
                             <w:lang w:val="sr-Cyrl-RS"/>
                           </w:rPr>
                         </w:pPr>
-                        <w:proofErr w:type="spellStart"/>
                         <w:r>
                           <w:rPr>
                             <w:color w:val="auto"/>
                             <w:sz w:val="24"/>
                           </w:rPr>
-                          <w:t>Слика</w:t>
-                        </w:r>
-                        <w:proofErr w:type="spellEnd"/>
-                        <w:r>
-                          <w:rPr>
-                            <w:color w:val="auto"/>
-                            <w:sz w:val="24"/>
-                          </w:rPr>
-                          <w:t xml:space="preserve"> </w:t>
+                          <w:t xml:space="preserve">Слика </w:t>
                         </w:r>
                         <w:r>
                           <w:rPr>
@@ -1620,29 +1547,1512 @@
         <w:rPr>
           <w:lang w:val="sr-Cyrl-RS"/>
         </w:rPr>
-        <w:t>Целокупан д</w:t>
-      </w:r>
-      <w:r>
-        <w:rPr>
-          <w:lang w:val="sr-Cyrl-RS"/>
-        </w:rPr>
-        <w:t xml:space="preserve">изајн странице за приказивање је </w:t>
-      </w:r>
-      <w:r>
-        <w:rPr>
-          <w:lang w:val="sr-Cyrl-RS"/>
-        </w:rPr>
-        <w:t>убачен у методу Дизајн која је позвана у методи Логин (Слика 3).</w:t>
-      </w:r>
+        <w:t>У методи Дизајн се  налазе све информације о дизајну странице</w:t>
+      </w:r>
+      <w:r>
+        <w:rPr>
+          <w:lang w:val="sr-Cyrl-RS"/>
+        </w:rPr>
+        <w:t xml:space="preserve">. </w:t>
+      </w:r>
+    </w:p>
+    <w:p>
+      <w:pPr>
+        <w:ind w:left="1440"/>
+        <w:rPr>
+          <w:lang w:val="sr-Cyrl-RS"/>
+        </w:rPr>
+      </w:pPr>
+      <w:r>
+        <w:rPr>
+          <w:lang w:val="sr-Cyrl-RS"/>
+        </w:rPr>
+        <w:t xml:space="preserve">У дизајну за форму је урађено (Слика 4): </w:t>
+      </w:r>
+    </w:p>
+    <w:p>
+      <w:pPr>
+        <w:pStyle w:val="ListParagraph"/>
+        <w:numPr>
+          <w:ilvl w:val="0"/>
+          <w:numId w:val="8"/>
+        </w:numPr>
+        <w:rPr>
+          <w:lang w:val="sr-Cyrl-RS"/>
+        </w:rPr>
+      </w:pPr>
+      <w:r>
+        <w:rPr>
+          <w:lang w:val="sr-Cyrl-RS"/>
+        </w:rPr>
+        <w:t>У</w:t>
+      </w:r>
+      <w:r>
+        <w:rPr>
+          <w:lang w:val="sr-Cyrl-RS"/>
+        </w:rPr>
+        <w:t>клоњено дугме за увеличавање и смањивање форме</w:t>
+      </w:r>
+    </w:p>
+    <w:p>
+      <w:pPr>
+        <w:pStyle w:val="ListParagraph"/>
+        <w:numPr>
+          <w:ilvl w:val="0"/>
+          <w:numId w:val="8"/>
+        </w:numPr>
+        <w:rPr>
+          <w:lang w:val="sr-Cyrl-RS"/>
+        </w:rPr>
+      </w:pPr>
+      <w:r>
+        <w:rPr>
+          <w:lang w:val="sr-Cyrl-RS"/>
+        </w:rPr>
+        <w:t>Д</w:t>
+      </w:r>
+      <w:r>
+        <w:rPr>
+          <w:lang w:val="sr-Cyrl-RS"/>
+        </w:rPr>
+        <w:t xml:space="preserve">одата функција да када се кликне на форму покрене се </w:t>
+      </w:r>
+      <w:r>
+        <w:rPr>
+          <w:lang w:val="sr-Cyrl-RS"/>
+        </w:rPr>
+        <w:t>нова метода (Слика 5)</w:t>
+      </w:r>
+    </w:p>
+    <w:p>
+      <w:pPr>
+        <w:pStyle w:val="ListParagraph"/>
+        <w:numPr>
+          <w:ilvl w:val="0"/>
+          <w:numId w:val="8"/>
+        </w:numPr>
+        <w:rPr>
+          <w:lang w:val="sr-Cyrl-RS"/>
+        </w:rPr>
+      </w:pPr>
+      <w:r>
+        <w:rPr>
+          <w:lang w:val="sr-Cyrl-RS"/>
+        </w:rPr>
+        <w:t>П</w:t>
+      </w:r>
+      <w:r>
+        <w:rPr>
+          <w:lang w:val="sr-Cyrl-RS"/>
+        </w:rPr>
+        <w:t>одешена је величина форме на 500</w:t>
+      </w:r>
+      <w:r>
+        <w:t xml:space="preserve"> x 500</w:t>
+      </w:r>
+      <w:r>
+        <w:rPr>
+          <w:lang w:val="sr-Cyrl-RS"/>
+        </w:rPr>
+        <w:t xml:space="preserve"> пиксела</w:t>
+      </w:r>
+    </w:p>
+    <w:p>
+      <w:pPr>
+        <w:pStyle w:val="ListParagraph"/>
+        <w:numPr>
+          <w:ilvl w:val="0"/>
+          <w:numId w:val="8"/>
+        </w:numPr>
+        <w:rPr>
+          <w:lang w:val="sr-Cyrl-RS"/>
+        </w:rPr>
+      </w:pPr>
       <w:r>
         <w:rPr>
           <w:noProof/>
           <w:lang w:val="sr-Cyrl-RS"/>
         </w:rPr>
+        <mc:AlternateContent>
+          <mc:Choice Requires="wpg">
+            <w:drawing>
+              <wp:anchor distT="0" distB="0" distL="114300" distR="114300" simplePos="0" relativeHeight="251681792" behindDoc="0" locked="0" layoutInCell="1" allowOverlap="1">
+                <wp:simplePos x="0" y="0"/>
+                <wp:positionH relativeFrom="margin">
+                  <wp:align>center</wp:align>
+                </wp:positionH>
+                <wp:positionV relativeFrom="paragraph">
+                  <wp:posOffset>232410</wp:posOffset>
+                </wp:positionV>
+                <wp:extent cx="3518535" cy="1590675"/>
+                <wp:effectExtent l="0" t="0" r="5715" b="9525"/>
+                <wp:wrapTopAndBottom/>
+                <wp:docPr id="41" name="Group 41"/>
+                <wp:cNvGraphicFramePr/>
+                <a:graphic xmlns:a="http://schemas.openxmlformats.org/drawingml/2006/main">
+                  <a:graphicData uri="http://schemas.microsoft.com/office/word/2010/wordprocessingGroup">
+                    <wpg:wgp>
+                      <wpg:cNvGrpSpPr/>
+                      <wpg:grpSpPr>
+                        <a:xfrm>
+                          <a:off x="0" y="0"/>
+                          <a:ext cx="3518535" cy="1590675"/>
+                          <a:chOff x="0" y="-1"/>
+                          <a:chExt cx="3778885" cy="1864073"/>
+                        </a:xfrm>
+                      </wpg:grpSpPr>
+                      <wps:wsp>
+                        <wps:cNvPr id="27" name="Text Box 27"/>
+                        <wps:cNvSpPr txBox="1"/>
+                        <wps:spPr>
+                          <a:xfrm>
+                            <a:off x="10572" y="1610012"/>
+                            <a:ext cx="3742168" cy="254060"/>
+                          </a:xfrm>
+                          <a:prstGeom prst="rect">
+                            <a:avLst/>
+                          </a:prstGeom>
+                          <a:solidFill>
+                            <a:prstClr val="white"/>
+                          </a:solidFill>
+                          <a:ln>
+                            <a:noFill/>
+                          </a:ln>
+                        </wps:spPr>
+                        <wps:txbx>
+                          <w:txbxContent>
+                            <w:p>
+                              <w:pPr>
+                                <w:pStyle w:val="Caption"/>
+                                <w:jc w:val="center"/>
+                                <w:rPr>
+                                  <w:noProof/>
+                                  <w:color w:val="000000" w:themeColor="text1"/>
+                                  <w:sz w:val="24"/>
+                                  <w:lang w:val="sr-Cyrl-RS"/>
+                                </w:rPr>
+                              </w:pPr>
+                              <w:r>
+                                <w:rPr>
+                                  <w:color w:val="000000" w:themeColor="text1"/>
+                                  <w:sz w:val="24"/>
+                                  <w:szCs w:val="24"/>
+                                </w:rPr>
+                                <w:t xml:space="preserve">Слика </w:t>
+                              </w:r>
+                              <w:r>
+                                <w:rPr>
+                                  <w:color w:val="000000" w:themeColor="text1"/>
+                                  <w:sz w:val="24"/>
+                                  <w:szCs w:val="24"/>
+                                  <w:lang w:val="sr-Cyrl-RS"/>
+                                </w:rPr>
+                                <w:t>4</w:t>
+                              </w:r>
+                              <w:r>
+                                <w:rPr>
+                                  <w:color w:val="000000" w:themeColor="text1"/>
+                                  <w:sz w:val="24"/>
+                                  <w:szCs w:val="24"/>
+                                  <w:lang w:val="sr-Cyrl-RS"/>
+                                </w:rPr>
+                                <w:t xml:space="preserve"> </w:t>
+                              </w:r>
+                              <w:r>
+                                <w:rPr>
+                                  <w:color w:val="000000" w:themeColor="text1"/>
+                                  <w:sz w:val="24"/>
+                                  <w:szCs w:val="24"/>
+                                  <w:lang w:val="sr-Cyrl-RS"/>
+                                </w:rPr>
+                                <w:t>– Дизајн форме</w:t>
+                              </w:r>
+                            </w:p>
+                          </w:txbxContent>
+                        </wps:txbx>
+                        <wps:bodyPr rot="0" spcFirstLastPara="0" vertOverflow="overflow" horzOverflow="overflow" vert="horz" wrap="square" lIns="0" tIns="0" rIns="0" bIns="0" numCol="1" spcCol="0" rtlCol="0" fromWordArt="0" anchor="t" anchorCtr="0" forceAA="0" compatLnSpc="1">
+                          <a:prstTxWarp prst="textNoShape">
+                            <a:avLst/>
+                          </a:prstTxWarp>
+                          <a:noAutofit/>
+                        </wps:bodyPr>
+                      </wps:wsp>
+                      <pic:pic xmlns:pic="http://schemas.openxmlformats.org/drawingml/2006/picture">
+                        <pic:nvPicPr>
+                          <pic:cNvPr id="40" name="Picture 40"/>
+                          <pic:cNvPicPr>
+                            <a:picLocks noChangeAspect="1"/>
+                          </pic:cNvPicPr>
+                        </pic:nvPicPr>
+                        <pic:blipFill>
+                          <a:blip r:embed="rId14">
+                            <a:extLst>
+                              <a:ext uri="{28A0092B-C50C-407E-A947-70E740481C1C}">
+                                <a14:useLocalDpi xmlns:a14="http://schemas.microsoft.com/office/drawing/2010/main" val="0"/>
+                              </a:ext>
+                            </a:extLst>
+                          </a:blip>
+                          <a:stretch>
+                            <a:fillRect/>
+                          </a:stretch>
+                        </pic:blipFill>
+                        <pic:spPr>
+                          <a:xfrm>
+                            <a:off x="0" y="-1"/>
+                            <a:ext cx="3778885" cy="1595637"/>
+                          </a:xfrm>
+                          <a:prstGeom prst="rect">
+                            <a:avLst/>
+                          </a:prstGeom>
+                        </pic:spPr>
+                      </pic:pic>
+                    </wpg:wgp>
+                  </a:graphicData>
+                </a:graphic>
+                <wp14:sizeRelH relativeFrom="margin">
+                  <wp14:pctWidth>0</wp14:pctWidth>
+                </wp14:sizeRelH>
+                <wp14:sizeRelV relativeFrom="margin">
+                  <wp14:pctHeight>0</wp14:pctHeight>
+                </wp14:sizeRelV>
+              </wp:anchor>
+            </w:drawing>
+          </mc:Choice>
+          <mc:Fallback>
+            <w:pict>
+              <v:group id="Group 41" o:spid="_x0000_s1035" style="position:absolute;left:0;text-align:left;margin-left:0;margin-top:18.3pt;width:277.05pt;height:125.25pt;z-index:251681792;mso-position-horizontal:center;mso-position-horizontal-relative:margin;mso-width-relative:margin;mso-height-relative:margin" coordorigin="" coordsize="37788,18640" o:gfxdata="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">
+                <v:shape id="Text Box 27" o:spid="_x0000_s1036" type="#_x0000_t202" style="position:absolute;left:105;top:16100;width:37422;height:2540;visibility:visible;mso-wrap-style:square;v-text-anchor:top" o:gfxdata="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" stroked="f">
+                  <v:textbox inset="0,0,0,0">
+                    <w:txbxContent>
+                      <w:p>
+                        <w:pPr>
+                          <w:pStyle w:val="Caption"/>
+                          <w:jc w:val="center"/>
+                          <w:rPr>
+                            <w:noProof/>
+                            <w:color w:val="000000" w:themeColor="text1"/>
+                            <w:sz w:val="24"/>
+                            <w:lang w:val="sr-Cyrl-RS"/>
+                          </w:rPr>
+                        </w:pPr>
+                        <w:r>
+                          <w:rPr>
+                            <w:color w:val="000000" w:themeColor="text1"/>
+                            <w:sz w:val="24"/>
+                            <w:szCs w:val="24"/>
+                          </w:rPr>
+                          <w:t xml:space="preserve">Слика </w:t>
+                        </w:r>
+                        <w:r>
+                          <w:rPr>
+                            <w:color w:val="000000" w:themeColor="text1"/>
+                            <w:sz w:val="24"/>
+                            <w:szCs w:val="24"/>
+                            <w:lang w:val="sr-Cyrl-RS"/>
+                          </w:rPr>
+                          <w:t>4</w:t>
+                        </w:r>
+                        <w:r>
+                          <w:rPr>
+                            <w:color w:val="000000" w:themeColor="text1"/>
+                            <w:sz w:val="24"/>
+                            <w:szCs w:val="24"/>
+                            <w:lang w:val="sr-Cyrl-RS"/>
+                          </w:rPr>
+                          <w:t xml:space="preserve"> </w:t>
+                        </w:r>
+                        <w:r>
+                          <w:rPr>
+                            <w:color w:val="000000" w:themeColor="text1"/>
+                            <w:sz w:val="24"/>
+                            <w:szCs w:val="24"/>
+                            <w:lang w:val="sr-Cyrl-RS"/>
+                          </w:rPr>
+                          <w:t>– Дизајн форме</w:t>
+                        </w:r>
+                      </w:p>
+                    </w:txbxContent>
+                  </v:textbox>
+                </v:shape>
+                <v:shape id="Picture 40" o:spid="_x0000_s1037" type="#_x0000_t75" style="position:absolute;width:37788;height:15956;visibility:visible;mso-wrap-style:square" o:gfxdata="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">
+                  <v:imagedata r:id="rId15" o:title=""/>
+                </v:shape>
+                <w10:wrap type="topAndBottom" anchorx="margin"/>
+              </v:group>
+            </w:pict>
+          </mc:Fallback>
+        </mc:AlternateContent>
+      </w:r>
+      <w:r>
+        <w:rPr>
+          <w:noProof/>
+          <w:lang w:val="sr-Cyrl-RS"/>
+        </w:rPr>
+        <mc:AlternateContent>
+          <mc:Choice Requires="wpg">
+            <w:drawing>
+              <wp:anchor distT="0" distB="0" distL="114300" distR="114300" simplePos="0" relativeHeight="251669504" behindDoc="0" locked="0" layoutInCell="1" allowOverlap="1">
+                <wp:simplePos x="0" y="0"/>
+                <wp:positionH relativeFrom="margin">
+                  <wp:align>center</wp:align>
+                </wp:positionH>
+                <wp:positionV relativeFrom="paragraph">
+                  <wp:posOffset>1946311</wp:posOffset>
+                </wp:positionV>
+                <wp:extent cx="3435350" cy="1706880"/>
+                <wp:effectExtent l="0" t="0" r="0" b="7620"/>
+                <wp:wrapTopAndBottom/>
+                <wp:docPr id="31" name="Group 31"/>
+                <wp:cNvGraphicFramePr/>
+                <a:graphic xmlns:a="http://schemas.openxmlformats.org/drawingml/2006/main">
+                  <a:graphicData uri="http://schemas.microsoft.com/office/word/2010/wordprocessingGroup">
+                    <wpg:wgp>
+                      <wpg:cNvGrpSpPr/>
+                      <wpg:grpSpPr>
+                        <a:xfrm>
+                          <a:off x="0" y="0"/>
+                          <a:ext cx="3435350" cy="1706880"/>
+                          <a:chOff x="0" y="0"/>
+                          <a:chExt cx="3435350" cy="1684490"/>
+                        </a:xfrm>
+                      </wpg:grpSpPr>
+                      <pic:pic xmlns:pic="http://schemas.openxmlformats.org/drawingml/2006/picture">
+                        <pic:nvPicPr>
+                          <pic:cNvPr id="23" name="Picture 23"/>
+                          <pic:cNvPicPr>
+                            <a:picLocks noChangeAspect="1"/>
+                          </pic:cNvPicPr>
+                        </pic:nvPicPr>
+                        <pic:blipFill>
+                          <a:blip r:embed="rId16">
+                            <a:extLst>
+                              <a:ext uri="{28A0092B-C50C-407E-A947-70E740481C1C}">
+                                <a14:useLocalDpi xmlns:a14="http://schemas.microsoft.com/office/drawing/2010/main" val="0"/>
+                              </a:ext>
+                            </a:extLst>
+                          </a:blip>
+                          <a:stretch>
+                            <a:fillRect/>
+                          </a:stretch>
+                        </pic:blipFill>
+                        <pic:spPr>
+                          <a:xfrm>
+                            <a:off x="0" y="0"/>
+                            <a:ext cx="3435350" cy="1426210"/>
+                          </a:xfrm>
+                          <a:prstGeom prst="rect">
+                            <a:avLst/>
+                          </a:prstGeom>
+                        </pic:spPr>
+                      </pic:pic>
+                      <wps:wsp>
+                        <wps:cNvPr id="29" name="Text Box 29"/>
+                        <wps:cNvSpPr txBox="1"/>
+                        <wps:spPr>
+                          <a:xfrm>
+                            <a:off x="0" y="1484630"/>
+                            <a:ext cx="3435350" cy="199860"/>
+                          </a:xfrm>
+                          <a:prstGeom prst="rect">
+                            <a:avLst/>
+                          </a:prstGeom>
+                          <a:solidFill>
+                            <a:prstClr val="white"/>
+                          </a:solidFill>
+                          <a:ln>
+                            <a:noFill/>
+                          </a:ln>
+                        </wps:spPr>
+                        <wps:txbx>
+                          <w:txbxContent>
+                            <w:p>
+                              <w:pPr>
+                                <w:pStyle w:val="Caption"/>
+                                <w:jc w:val="center"/>
+                                <w:rPr>
+                                  <w:noProof/>
+                                  <w:color w:val="000000" w:themeColor="text1"/>
+                                  <w:sz w:val="24"/>
+                                  <w:lang w:val="sr-Cyrl-RS"/>
+                                </w:rPr>
+                              </w:pPr>
+                              <w:r>
+                                <w:rPr>
+                                  <w:color w:val="000000" w:themeColor="text1"/>
+                                  <w:sz w:val="24"/>
+                                  <w:szCs w:val="24"/>
+                                </w:rPr>
+                                <w:t xml:space="preserve">Слика </w:t>
+                              </w:r>
+                              <w:r>
+                                <w:rPr>
+                                  <w:color w:val="000000" w:themeColor="text1"/>
+                                  <w:sz w:val="24"/>
+                                  <w:szCs w:val="24"/>
+                                  <w:lang w:val="sr-Cyrl-RS"/>
+                                </w:rPr>
+                                <w:t>5</w:t>
+                              </w:r>
+                              <w:r>
+                                <w:rPr>
+                                  <w:color w:val="000000" w:themeColor="text1"/>
+                                  <w:sz w:val="24"/>
+                                  <w:szCs w:val="24"/>
+                                  <w:lang w:val="sr-Cyrl-RS"/>
+                                </w:rPr>
+                                <w:t xml:space="preserve"> </w:t>
+                              </w:r>
+                              <w:r>
+                                <w:rPr>
+                                  <w:color w:val="000000" w:themeColor="text1"/>
+                                  <w:sz w:val="24"/>
+                                  <w:szCs w:val="24"/>
+                                  <w:lang w:val="sr-Cyrl-RS"/>
+                                </w:rPr>
+                                <w:t>–</w:t>
+                              </w:r>
+                              <w:r>
+                                <w:rPr>
+                                  <w:color w:val="000000" w:themeColor="text1"/>
+                                  <w:sz w:val="28"/>
+                                  <w:szCs w:val="28"/>
+                                  <w:lang w:val="sr-Cyrl-RS"/>
+                                </w:rPr>
+                                <w:t xml:space="preserve"> </w:t>
+                              </w:r>
+                              <w:r>
+                                <w:rPr>
+                                  <w:color w:val="000000" w:themeColor="text1"/>
+                                  <w:sz w:val="24"/>
+                                  <w:szCs w:val="24"/>
+                                  <w:lang w:val="sr-Cyrl-RS"/>
+                                </w:rPr>
+                                <w:t>Метода за фокусирање на панел</w:t>
+                              </w:r>
+                            </w:p>
+                          </w:txbxContent>
+                        </wps:txbx>
+                        <wps:bodyPr rot="0" spcFirstLastPara="0" vertOverflow="overflow" horzOverflow="overflow" vert="horz" wrap="square" lIns="0" tIns="0" rIns="0" bIns="0" numCol="1" spcCol="0" rtlCol="0" fromWordArt="0" anchor="t" anchorCtr="0" forceAA="0" compatLnSpc="1">
+                          <a:prstTxWarp prst="textNoShape">
+                            <a:avLst/>
+                          </a:prstTxWarp>
+                          <a:noAutofit/>
+                        </wps:bodyPr>
+                      </wps:wsp>
+                    </wpg:wgp>
+                  </a:graphicData>
+                </a:graphic>
+                <wp14:sizeRelV relativeFrom="margin">
+                  <wp14:pctHeight>0</wp14:pctHeight>
+                </wp14:sizeRelV>
+              </wp:anchor>
+            </w:drawing>
+          </mc:Choice>
+          <mc:Fallback>
+            <w:pict>
+              <v:group id="Group 31" o:spid="_x0000_s1038" style="position:absolute;left:0;text-align:left;margin-left:0;margin-top:153.25pt;width:270.5pt;height:134.4pt;z-index:251669504;mso-position-horizontal:center;mso-position-horizontal-relative:margin;mso-height-relative:margin" coordsize="34353,16844" o:gfxdata="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">
+                <v:shape id="Picture 23" o:spid="_x0000_s1039" type="#_x0000_t75" style="position:absolute;width:34353;height:14262;visibility:visible;mso-wrap-style:square" o:gfxdata="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">
+                  <v:imagedata r:id="rId17" o:title=""/>
+                </v:shape>
+                <v:shape id="Text Box 29" o:spid="_x0000_s1040" type="#_x0000_t202" style="position:absolute;top:14846;width:34353;height:1998;visibility:visible;mso-wrap-style:square;v-text-anchor:top" o:gfxdata="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" stroked="f">
+                  <v:textbox inset="0,0,0,0">
+                    <w:txbxContent>
+                      <w:p>
+                        <w:pPr>
+                          <w:pStyle w:val="Caption"/>
+                          <w:jc w:val="center"/>
+                          <w:rPr>
+                            <w:noProof/>
+                            <w:color w:val="000000" w:themeColor="text1"/>
+                            <w:sz w:val="24"/>
+                            <w:lang w:val="sr-Cyrl-RS"/>
+                          </w:rPr>
+                        </w:pPr>
+                        <w:r>
+                          <w:rPr>
+                            <w:color w:val="000000" w:themeColor="text1"/>
+                            <w:sz w:val="24"/>
+                            <w:szCs w:val="24"/>
+                          </w:rPr>
+                          <w:t xml:space="preserve">Слика </w:t>
+                        </w:r>
+                        <w:r>
+                          <w:rPr>
+                            <w:color w:val="000000" w:themeColor="text1"/>
+                            <w:sz w:val="24"/>
+                            <w:szCs w:val="24"/>
+                            <w:lang w:val="sr-Cyrl-RS"/>
+                          </w:rPr>
+                          <w:t>5</w:t>
+                        </w:r>
+                        <w:r>
+                          <w:rPr>
+                            <w:color w:val="000000" w:themeColor="text1"/>
+                            <w:sz w:val="24"/>
+                            <w:szCs w:val="24"/>
+                            <w:lang w:val="sr-Cyrl-RS"/>
+                          </w:rPr>
+                          <w:t xml:space="preserve"> </w:t>
+                        </w:r>
+                        <w:r>
+                          <w:rPr>
+                            <w:color w:val="000000" w:themeColor="text1"/>
+                            <w:sz w:val="24"/>
+                            <w:szCs w:val="24"/>
+                            <w:lang w:val="sr-Cyrl-RS"/>
+                          </w:rPr>
+                          <w:t>–</w:t>
+                        </w:r>
+                        <w:r>
+                          <w:rPr>
+                            <w:color w:val="000000" w:themeColor="text1"/>
+                            <w:sz w:val="28"/>
+                            <w:szCs w:val="28"/>
+                            <w:lang w:val="sr-Cyrl-RS"/>
+                          </w:rPr>
+                          <w:t xml:space="preserve"> </w:t>
+                        </w:r>
+                        <w:r>
+                          <w:rPr>
+                            <w:color w:val="000000" w:themeColor="text1"/>
+                            <w:sz w:val="24"/>
+                            <w:szCs w:val="24"/>
+                            <w:lang w:val="sr-Cyrl-RS"/>
+                          </w:rPr>
+                          <w:t>Метода за фокусирање на панел</w:t>
+                        </w:r>
+                      </w:p>
+                    </w:txbxContent>
+                  </v:textbox>
+                </v:shape>
+                <w10:wrap type="topAndBottom" anchorx="margin"/>
+              </v:group>
+            </w:pict>
+          </mc:Fallback>
+        </mc:AlternateContent>
+      </w:r>
+      <w:r>
+        <w:rPr>
+          <w:lang w:val="sr-Cyrl-RS"/>
+        </w:rPr>
+        <w:t>У</w:t>
+      </w:r>
+      <w:r>
+        <w:rPr>
+          <w:lang w:val="sr-Cyrl-RS"/>
+        </w:rPr>
+        <w:t>клоњена је ивица форме и форма је постављена у центар прозора.</w:t>
+      </w:r>
+    </w:p>
+    <w:p>
+      <w:pPr>
+        <w:ind w:left="1440"/>
+        <w:rPr>
+          <w:lang w:val="sr-Cyrl-RS"/>
+        </w:rPr>
+      </w:pPr>
+      <w:r>
+        <w:rPr>
+          <w:lang w:val="sr-Cyrl-RS"/>
+        </w:rPr>
+        <w:t xml:space="preserve">Дизајн панела се састоји из (Слика 6): </w:t>
+      </w:r>
+    </w:p>
+    <w:p>
+      <w:pPr>
+        <w:pStyle w:val="ListParagraph"/>
+        <w:numPr>
+          <w:ilvl w:val="0"/>
+          <w:numId w:val="7"/>
+        </w:numPr>
+        <w:rPr>
+          <w:lang w:val="sr-Cyrl-RS"/>
+        </w:rPr>
+      </w:pPr>
+      <w:r>
+        <w:rPr>
+          <w:lang w:val="sr-Cyrl-RS"/>
+        </w:rPr>
+        <w:t>Ф</w:t>
+      </w:r>
+      <w:r>
+        <w:rPr>
+          <w:lang w:val="sr-Cyrl-RS"/>
+        </w:rPr>
+        <w:t>ункције која се покреће на клик панела (Слика 5)</w:t>
+      </w:r>
+    </w:p>
+    <w:p>
+      <w:pPr>
+        <w:pStyle w:val="ListParagraph"/>
+        <w:numPr>
+          <w:ilvl w:val="0"/>
+          <w:numId w:val="7"/>
+        </w:numPr>
+        <w:rPr>
+          <w:lang w:val="sr-Cyrl-RS"/>
+        </w:rPr>
+      </w:pPr>
+      <w:r>
+        <w:rPr>
+          <w:lang w:val="sr-Cyrl-RS"/>
+        </w:rPr>
+        <w:t>В</w:t>
+      </w:r>
+      <w:r>
+        <w:rPr>
+          <w:lang w:val="sr-Cyrl-RS"/>
+        </w:rPr>
+        <w:t xml:space="preserve">еличина форме која је постављена на 250 </w:t>
+      </w:r>
+      <w:r>
+        <w:rPr>
+          <w:lang/>
+        </w:rPr>
+        <w:t>x</w:t>
+      </w:r>
+      <w:r>
+        <w:rPr>
+          <w:lang w:val="sr-Cyrl-RS"/>
+        </w:rPr>
+        <w:t xml:space="preserve"> 340 пиксела</w:t>
+      </w:r>
+    </w:p>
+    <w:p>
+      <w:pPr>
+        <w:pStyle w:val="ListParagraph"/>
+        <w:numPr>
+          <w:ilvl w:val="0"/>
+          <w:numId w:val="7"/>
+        </w:numPr>
+        <w:rPr>
+          <w:lang w:val="sr-Cyrl-RS"/>
+        </w:rPr>
+      </w:pPr>
+      <w:r>
+        <w:rPr>
+          <w:lang w:val="sr-Cyrl-RS"/>
+        </w:rPr>
+        <w:t>Л</w:t>
+      </w:r>
+      <w:r>
+        <w:rPr>
+          <w:lang w:val="sr-Cyrl-RS"/>
+        </w:rPr>
+        <w:t xml:space="preserve">окација на форми 125 пиксела на </w:t>
+      </w:r>
+      <w:r>
+        <w:rPr>
+          <w:lang w:val="sr-Latn-RS"/>
+        </w:rPr>
+        <w:t>x</w:t>
+      </w:r>
+      <w:r>
+        <w:rPr>
+          <w:lang w:val="sr-Cyrl-RS"/>
+        </w:rPr>
+        <w:t xml:space="preserve">-оси и 75 пиксела на </w:t>
+      </w:r>
+      <w:r>
+        <w:t>y</w:t>
+      </w:r>
+      <w:r>
+        <w:rPr>
+          <w:lang w:val="sr-Cyrl-RS"/>
+        </w:rPr>
+        <w:t>-оси</w:t>
+      </w:r>
+    </w:p>
+    <w:p>
+      <w:pPr>
+        <w:pStyle w:val="ListParagraph"/>
+        <w:numPr>
+          <w:ilvl w:val="0"/>
+          <w:numId w:val="7"/>
+        </w:numPr>
+        <w:rPr>
+          <w:lang w:val="sr-Cyrl-RS"/>
+        </w:rPr>
+      </w:pPr>
+      <w:r>
+        <w:rPr>
+          <w:noProof/>
+          <w:lang w:val="sr-Cyrl-RS"/>
+        </w:rPr>
+        <mc:AlternateContent>
+          <mc:Choice Requires="wpg">
+            <w:drawing>
+              <wp:anchor distT="0" distB="0" distL="114300" distR="114300" simplePos="0" relativeHeight="251683840" behindDoc="0" locked="0" layoutInCell="1" allowOverlap="1">
+                <wp:simplePos x="0" y="0"/>
+                <wp:positionH relativeFrom="margin">
+                  <wp:align>center</wp:align>
+                </wp:positionH>
+                <wp:positionV relativeFrom="paragraph">
+                  <wp:posOffset>429211</wp:posOffset>
+                </wp:positionV>
+                <wp:extent cx="3663315" cy="1166495"/>
+                <wp:effectExtent l="0" t="0" r="0" b="0"/>
+                <wp:wrapTopAndBottom/>
+                <wp:docPr id="43" name="Group 43"/>
+                <wp:cNvGraphicFramePr/>
+                <a:graphic xmlns:a="http://schemas.openxmlformats.org/drawingml/2006/main">
+                  <a:graphicData uri="http://schemas.microsoft.com/office/word/2010/wordprocessingGroup">
+                    <wpg:wgp>
+                      <wpg:cNvGrpSpPr/>
+                      <wpg:grpSpPr>
+                        <a:xfrm>
+                          <a:off x="0" y="0"/>
+                          <a:ext cx="3663315" cy="1166495"/>
+                          <a:chOff x="0" y="0"/>
+                          <a:chExt cx="3663315" cy="1166529"/>
+                        </a:xfrm>
+                      </wpg:grpSpPr>
+                      <wps:wsp>
+                        <wps:cNvPr id="30" name="Text Box 30"/>
+                        <wps:cNvSpPr txBox="1"/>
+                        <wps:spPr>
+                          <a:xfrm>
+                            <a:off x="11574" y="925844"/>
+                            <a:ext cx="3651741" cy="240685"/>
+                          </a:xfrm>
+                          <a:prstGeom prst="rect">
+                            <a:avLst/>
+                          </a:prstGeom>
+                          <a:solidFill>
+                            <a:prstClr val="white"/>
+                          </a:solidFill>
+                          <a:ln>
+                            <a:noFill/>
+                          </a:ln>
+                        </wps:spPr>
+                        <wps:txbx>
+                          <w:txbxContent>
+                            <w:p>
+                              <w:pPr>
+                                <w:pStyle w:val="Caption"/>
+                                <w:jc w:val="center"/>
+                                <w:rPr>
+                                  <w:color w:val="000000" w:themeColor="text1"/>
+                                  <w:sz w:val="24"/>
+                                  <w:szCs w:val="24"/>
+                                  <w:lang w:val="sr-Cyrl-RS"/>
+                                </w:rPr>
+                              </w:pPr>
+                              <w:r>
+                                <w:rPr>
+                                  <w:color w:val="000000" w:themeColor="text1"/>
+                                  <w:sz w:val="24"/>
+                                  <w:szCs w:val="24"/>
+                                </w:rPr>
+                                <w:t xml:space="preserve">Слика </w:t>
+                              </w:r>
+                              <w:r>
+                                <w:rPr>
+                                  <w:color w:val="000000" w:themeColor="text1"/>
+                                  <w:sz w:val="24"/>
+                                  <w:szCs w:val="24"/>
+                                  <w:lang w:val="sr-Cyrl-RS"/>
+                                </w:rPr>
+                                <w:t>6</w:t>
+                              </w:r>
+                              <w:r>
+                                <w:rPr>
+                                  <w:color w:val="000000" w:themeColor="text1"/>
+                                  <w:sz w:val="24"/>
+                                  <w:szCs w:val="24"/>
+                                  <w:lang w:val="sr-Cyrl-RS"/>
+                                </w:rPr>
+                                <w:t xml:space="preserve"> </w:t>
+                              </w:r>
+                              <w:r>
+                                <w:rPr>
+                                  <w:color w:val="000000" w:themeColor="text1"/>
+                                  <w:sz w:val="24"/>
+                                  <w:szCs w:val="24"/>
+                                  <w:lang w:val="sr-Cyrl-RS"/>
+                                </w:rPr>
+                                <w:t>–</w:t>
+                              </w:r>
+                              <w:r>
+                                <w:rPr>
+                                  <w:color w:val="000000" w:themeColor="text1"/>
+                                  <w:sz w:val="24"/>
+                                  <w:szCs w:val="24"/>
+                                  <w:lang w:val="sr-Cyrl-RS"/>
+                                </w:rPr>
+                                <w:t xml:space="preserve"> </w:t>
+                              </w:r>
+                              <w:r>
+                                <w:rPr>
+                                  <w:color w:val="000000" w:themeColor="text1"/>
+                                  <w:sz w:val="24"/>
+                                  <w:szCs w:val="24"/>
+                                  <w:lang w:val="sr-Cyrl-RS"/>
+                                </w:rPr>
+                                <w:t>Дизајн панела</w:t>
+                              </w:r>
+                            </w:p>
+                          </w:txbxContent>
+                        </wps:txbx>
+                        <wps:bodyPr rot="0" spcFirstLastPara="0" vertOverflow="overflow" horzOverflow="overflow" vert="horz" wrap="square" lIns="0" tIns="0" rIns="0" bIns="0" numCol="1" spcCol="0" rtlCol="0" fromWordArt="0" anchor="t" anchorCtr="0" forceAA="0" compatLnSpc="1">
+                          <a:prstTxWarp prst="textNoShape">
+                            <a:avLst/>
+                          </a:prstTxWarp>
+                          <a:noAutofit/>
+                        </wps:bodyPr>
+                      </wps:wsp>
+                      <pic:pic xmlns:pic="http://schemas.openxmlformats.org/drawingml/2006/picture">
+                        <pic:nvPicPr>
+                          <pic:cNvPr id="42" name="Picture 42"/>
+                          <pic:cNvPicPr>
+                            <a:picLocks noChangeAspect="1"/>
+                          </pic:cNvPicPr>
+                        </pic:nvPicPr>
+                        <pic:blipFill>
+                          <a:blip r:embed="rId18">
+                            <a:extLst>
+                              <a:ext uri="{28A0092B-C50C-407E-A947-70E740481C1C}">
+                                <a14:useLocalDpi xmlns:a14="http://schemas.microsoft.com/office/drawing/2010/main" val="0"/>
+                              </a:ext>
+                            </a:extLst>
+                          </a:blip>
+                          <a:stretch>
+                            <a:fillRect/>
+                          </a:stretch>
+                        </pic:blipFill>
+                        <pic:spPr>
+                          <a:xfrm>
+                            <a:off x="0" y="0"/>
+                            <a:ext cx="3663315" cy="826770"/>
+                          </a:xfrm>
+                          <a:prstGeom prst="rect">
+                            <a:avLst/>
+                          </a:prstGeom>
+                        </pic:spPr>
+                      </pic:pic>
+                    </wpg:wgp>
+                  </a:graphicData>
+                </a:graphic>
+              </wp:anchor>
+            </w:drawing>
+          </mc:Choice>
+          <mc:Fallback>
+            <w:pict>
+              <v:group id="Group 43" o:spid="_x0000_s1041" style="position:absolute;left:0;text-align:left;margin-left:0;margin-top:33.8pt;width:288.45pt;height:91.85pt;z-index:251683840;mso-position-horizontal:center;mso-position-horizontal-relative:margin" coordsize="36633,11665" o:gfxdata="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">
+                <v:shape id="Text Box 30" o:spid="_x0000_s1042" type="#_x0000_t202" style="position:absolute;left:115;top:9258;width:36518;height:2407;visibility:visible;mso-wrap-style:square;v-text-anchor:top" o:gfxdata="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" stroked="f">
+                  <v:textbox inset="0,0,0,0">
+                    <w:txbxContent>
+                      <w:p>
+                        <w:pPr>
+                          <w:pStyle w:val="Caption"/>
+                          <w:jc w:val="center"/>
+                          <w:rPr>
+                            <w:color w:val="000000" w:themeColor="text1"/>
+                            <w:sz w:val="24"/>
+                            <w:szCs w:val="24"/>
+                            <w:lang w:val="sr-Cyrl-RS"/>
+                          </w:rPr>
+                        </w:pPr>
+                        <w:r>
+                          <w:rPr>
+                            <w:color w:val="000000" w:themeColor="text1"/>
+                            <w:sz w:val="24"/>
+                            <w:szCs w:val="24"/>
+                          </w:rPr>
+                          <w:t xml:space="preserve">Слика </w:t>
+                        </w:r>
+                        <w:r>
+                          <w:rPr>
+                            <w:color w:val="000000" w:themeColor="text1"/>
+                            <w:sz w:val="24"/>
+                            <w:szCs w:val="24"/>
+                            <w:lang w:val="sr-Cyrl-RS"/>
+                          </w:rPr>
+                          <w:t>6</w:t>
+                        </w:r>
+                        <w:r>
+                          <w:rPr>
+                            <w:color w:val="000000" w:themeColor="text1"/>
+                            <w:sz w:val="24"/>
+                            <w:szCs w:val="24"/>
+                            <w:lang w:val="sr-Cyrl-RS"/>
+                          </w:rPr>
+                          <w:t xml:space="preserve"> </w:t>
+                        </w:r>
+                        <w:r>
+                          <w:rPr>
+                            <w:color w:val="000000" w:themeColor="text1"/>
+                            <w:sz w:val="24"/>
+                            <w:szCs w:val="24"/>
+                            <w:lang w:val="sr-Cyrl-RS"/>
+                          </w:rPr>
+                          <w:t>–</w:t>
+                        </w:r>
+                        <w:r>
+                          <w:rPr>
+                            <w:color w:val="000000" w:themeColor="text1"/>
+                            <w:sz w:val="24"/>
+                            <w:szCs w:val="24"/>
+                            <w:lang w:val="sr-Cyrl-RS"/>
+                          </w:rPr>
+                          <w:t xml:space="preserve"> </w:t>
+                        </w:r>
+                        <w:r>
+                          <w:rPr>
+                            <w:color w:val="000000" w:themeColor="text1"/>
+                            <w:sz w:val="24"/>
+                            <w:szCs w:val="24"/>
+                            <w:lang w:val="sr-Cyrl-RS"/>
+                          </w:rPr>
+                          <w:t>Дизајн панела</w:t>
+                        </w:r>
+                      </w:p>
+                    </w:txbxContent>
+                  </v:textbox>
+                </v:shape>
+                <v:shape id="Picture 42" o:spid="_x0000_s1043" type="#_x0000_t75" style="position:absolute;width:36633;height:8267;visibility:visible;mso-wrap-style:square" o:gfxdata="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">
+                  <v:imagedata r:id="rId19" o:title=""/>
+                </v:shape>
+                <w10:wrap type="topAndBottom" anchorx="margin"/>
+              </v:group>
+            </w:pict>
+          </mc:Fallback>
+        </mc:AlternateContent>
+      </w:r>
+      <w:r>
+        <w:rPr>
+          <w:lang w:val="sr-Cyrl-RS"/>
+        </w:rPr>
+        <w:t>Д</w:t>
+      </w:r>
+      <w:r>
+        <w:rPr>
+          <w:lang w:val="sr-Cyrl-RS"/>
+        </w:rPr>
+        <w:t>одавање панела на форму</w:t>
+      </w:r>
+    </w:p>
+    <w:p>
+      <w:pPr>
+        <w:rPr>
+          <w:lang w:val="sr-Cyrl-RS"/>
+        </w:rPr>
+      </w:pPr>
+      <w:r>
+        <w:rPr>
+          <w:lang w:val="sr-Cyrl-RS"/>
+        </w:rPr>
         <w:t xml:space="preserve"> </w:t>
       </w:r>
-      <w:bookmarkStart w:id="0" w:name="_GoBack"/>
-      <w:bookmarkEnd w:id="0"/>
+    </w:p>
+    <w:p>
+      <w:pPr>
+        <w:ind w:left="1440"/>
+        <w:rPr>
+          <w:lang w:val="sr-Cyrl-RS"/>
+        </w:rPr>
+      </w:pPr>
+      <w:r>
+        <w:rPr>
+          <w:i/>
+          <w:noProof/>
+          <w:lang w:val="sr-Cyrl-RS"/>
+        </w:rPr>
+        <w:lastRenderedPageBreak/>
+        <mc:AlternateContent>
+          <mc:Choice Requires="wpg">
+            <w:drawing>
+              <wp:anchor distT="0" distB="0" distL="114300" distR="114300" simplePos="0" relativeHeight="251678720" behindDoc="0" locked="0" layoutInCell="1" allowOverlap="1">
+                <wp:simplePos x="0" y="0"/>
+                <wp:positionH relativeFrom="margin">
+                  <wp:align>center</wp:align>
+                </wp:positionH>
+                <wp:positionV relativeFrom="paragraph">
+                  <wp:posOffset>914223</wp:posOffset>
+                </wp:positionV>
+                <wp:extent cx="3424555" cy="935990"/>
+                <wp:effectExtent l="0" t="0" r="4445" b="0"/>
+                <wp:wrapTopAndBottom/>
+                <wp:docPr id="37" name="Group 37"/>
+                <wp:cNvGraphicFramePr/>
+                <a:graphic xmlns:a="http://schemas.openxmlformats.org/drawingml/2006/main">
+                  <a:graphicData uri="http://schemas.microsoft.com/office/word/2010/wordprocessingGroup">
+                    <wpg:wgp>
+                      <wpg:cNvGrpSpPr/>
+                      <wpg:grpSpPr>
+                        <a:xfrm>
+                          <a:off x="0" y="0"/>
+                          <a:ext cx="3424555" cy="935990"/>
+                          <a:chOff x="0" y="0"/>
+                          <a:chExt cx="3424555" cy="935991"/>
+                        </a:xfrm>
+                      </wpg:grpSpPr>
+                      <pic:pic xmlns:pic="http://schemas.openxmlformats.org/drawingml/2006/picture">
+                        <pic:nvPicPr>
+                          <pic:cNvPr id="35" name="Picture 35"/>
+                          <pic:cNvPicPr>
+                            <a:picLocks noChangeAspect="1"/>
+                          </pic:cNvPicPr>
+                        </pic:nvPicPr>
+                        <pic:blipFill>
+                          <a:blip r:embed="rId20">
+                            <a:extLst>
+                              <a:ext uri="{28A0092B-C50C-407E-A947-70E740481C1C}">
+                                <a14:useLocalDpi xmlns:a14="http://schemas.microsoft.com/office/drawing/2010/main" val="0"/>
+                              </a:ext>
+                            </a:extLst>
+                          </a:blip>
+                          <a:stretch>
+                            <a:fillRect/>
+                          </a:stretch>
+                        </pic:blipFill>
+                        <pic:spPr>
+                          <a:xfrm>
+                            <a:off x="0" y="0"/>
+                            <a:ext cx="3424555" cy="576580"/>
+                          </a:xfrm>
+                          <a:prstGeom prst="rect">
+                            <a:avLst/>
+                          </a:prstGeom>
+                        </pic:spPr>
+                      </pic:pic>
+                      <wps:wsp>
+                        <wps:cNvPr id="36" name="Text Box 36"/>
+                        <wps:cNvSpPr txBox="1"/>
+                        <wps:spPr>
+                          <a:xfrm>
+                            <a:off x="0" y="633731"/>
+                            <a:ext cx="3424555" cy="302260"/>
+                          </a:xfrm>
+                          <a:prstGeom prst="rect">
+                            <a:avLst/>
+                          </a:prstGeom>
+                          <a:solidFill>
+                            <a:prstClr val="white"/>
+                          </a:solidFill>
+                          <a:ln>
+                            <a:noFill/>
+                          </a:ln>
+                        </wps:spPr>
+                        <wps:txbx>
+                          <w:txbxContent>
+                            <w:p>
+                              <w:pPr>
+                                <w:pStyle w:val="Caption"/>
+                                <w:jc w:val="center"/>
+                                <w:rPr>
+                                  <w:color w:val="000000" w:themeColor="text1"/>
+                                  <w:sz w:val="36"/>
+                                  <w:szCs w:val="24"/>
+                                  <w:lang w:val="sr-Cyrl-RS"/>
+                                </w:rPr>
+                              </w:pPr>
+                              <w:r>
+                                <w:rPr>
+                                  <w:color w:val="000000" w:themeColor="text1"/>
+                                  <w:sz w:val="24"/>
+                                  <w:szCs w:val="24"/>
+                                </w:rPr>
+                                <w:t xml:space="preserve">Слика </w:t>
+                              </w:r>
+                              <w:r>
+                                <w:rPr>
+                                  <w:color w:val="000000" w:themeColor="text1"/>
+                                  <w:sz w:val="24"/>
+                                  <w:szCs w:val="24"/>
+                                  <w:lang w:val="sr-Cyrl-RS"/>
+                                </w:rPr>
+                                <w:t>7</w:t>
+                              </w:r>
+                              <w:r>
+                                <w:rPr>
+                                  <w:color w:val="000000" w:themeColor="text1"/>
+                                  <w:sz w:val="24"/>
+                                  <w:szCs w:val="24"/>
+                                  <w:lang w:val="sr-Cyrl-RS"/>
+                                </w:rPr>
+                                <w:t xml:space="preserve"> – Дизајн лабеле</w:t>
+                              </w:r>
+                            </w:p>
+                          </w:txbxContent>
+                        </wps:txbx>
+                        <wps:bodyPr rot="0" spcFirstLastPara="0" vertOverflow="overflow" horzOverflow="overflow" vert="horz" wrap="square" lIns="0" tIns="0" rIns="0" bIns="0" numCol="1" spcCol="0" rtlCol="0" fromWordArt="0" anchor="t" anchorCtr="0" forceAA="0" compatLnSpc="1">
+                          <a:prstTxWarp prst="textNoShape">
+                            <a:avLst/>
+                          </a:prstTxWarp>
+                          <a:spAutoFit/>
+                        </wps:bodyPr>
+                      </wps:wsp>
+                    </wpg:wgp>
+                  </a:graphicData>
+                </a:graphic>
+              </wp:anchor>
+            </w:drawing>
+          </mc:Choice>
+          <mc:Fallback>
+            <w:pict>
+              <v:group id="Group 37" o:spid="_x0000_s1044" style="position:absolute;left:0;text-align:left;margin-left:0;margin-top:1in;width:269.65pt;height:73.7pt;z-index:251678720;mso-position-horizontal:center;mso-position-horizontal-relative:margin" coordsize="34245,9359" o:gfxdata="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">
+                <v:shape id="Picture 35" o:spid="_x0000_s1045" type="#_x0000_t75" style="position:absolute;width:34245;height:5765;visibility:visible;mso-wrap-style:square" o:gfxdata="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">
+                  <v:imagedata r:id="rId21" o:title=""/>
+                </v:shape>
+                <v:shape id="Text Box 36" o:spid="_x0000_s1046" type="#_x0000_t202" style="position:absolute;top:6337;width:34245;height:3022;visibility:visible;mso-wrap-style:square;v-text-anchor:top" o:gfxdata="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" stroked="f">
+                  <v:textbox style="mso-fit-shape-to-text:t" inset="0,0,0,0">
+                    <w:txbxContent>
+                      <w:p>
+                        <w:pPr>
+                          <w:pStyle w:val="Caption"/>
+                          <w:jc w:val="center"/>
+                          <w:rPr>
+                            <w:color w:val="000000" w:themeColor="text1"/>
+                            <w:sz w:val="36"/>
+                            <w:szCs w:val="24"/>
+                            <w:lang w:val="sr-Cyrl-RS"/>
+                          </w:rPr>
+                        </w:pPr>
+                        <w:r>
+                          <w:rPr>
+                            <w:color w:val="000000" w:themeColor="text1"/>
+                            <w:sz w:val="24"/>
+                            <w:szCs w:val="24"/>
+                          </w:rPr>
+                          <w:t xml:space="preserve">Слика </w:t>
+                        </w:r>
+                        <w:r>
+                          <w:rPr>
+                            <w:color w:val="000000" w:themeColor="text1"/>
+                            <w:sz w:val="24"/>
+                            <w:szCs w:val="24"/>
+                            <w:lang w:val="sr-Cyrl-RS"/>
+                          </w:rPr>
+                          <w:t>7</w:t>
+                        </w:r>
+                        <w:r>
+                          <w:rPr>
+                            <w:color w:val="000000" w:themeColor="text1"/>
+                            <w:sz w:val="24"/>
+                            <w:szCs w:val="24"/>
+                            <w:lang w:val="sr-Cyrl-RS"/>
+                          </w:rPr>
+                          <w:t xml:space="preserve"> – Дизајн лабеле</w:t>
+                        </w:r>
+                      </w:p>
+                    </w:txbxContent>
+                  </v:textbox>
+                </v:shape>
+                <w10:wrap type="topAndBottom" anchorx="margin"/>
+              </v:group>
+            </w:pict>
+          </mc:Fallback>
+        </mc:AlternateContent>
+      </w:r>
+      <w:r>
+        <w:rPr>
+          <w:lang w:val="sr-Cyrl-RS"/>
+        </w:rPr>
+        <w:t>Све л</w:t>
+      </w:r>
+      <w:r>
+        <w:rPr>
+          <w:lang w:val="sr-Cyrl-RS"/>
+        </w:rPr>
+        <w:t xml:space="preserve">абеле су додане на исти начин (Слика </w:t>
+      </w:r>
+      <w:r>
+        <w:rPr>
+          <w:lang w:val="sr-Cyrl-RS"/>
+        </w:rPr>
+        <w:t>7</w:t>
+      </w:r>
+      <w:r>
+        <w:rPr>
+          <w:lang w:val="sr-Cyrl-RS"/>
+        </w:rPr>
+        <w:t>)</w:t>
+      </w:r>
+      <w:r>
+        <w:rPr>
+          <w:lang w:val="sr-Cyrl-RS"/>
+        </w:rPr>
+        <w:t xml:space="preserve">. Помоћу методе лблДизајн (Слика </w:t>
+      </w:r>
+      <w:r>
+        <w:rPr>
+          <w:lang w:val="sr-Cyrl-RS"/>
+        </w:rPr>
+        <w:t>8</w:t>
+      </w:r>
+      <w:r>
+        <w:rPr>
+          <w:lang w:val="sr-Cyrl-RS"/>
+        </w:rPr>
+        <w:t>), која захтева податке која лабела се шаље и који је елемент у питању, се додају све карактеристике лабеле</w:t>
+      </w:r>
+      <w:r>
+        <w:rPr>
+          <w:lang w:val="sr-Cyrl-RS"/>
+        </w:rPr>
+        <w:t>. Потом се та лабела додаје на панел.</w:t>
+      </w:r>
+    </w:p>
+    <w:p>
+      <w:pPr>
+        <w:ind w:left="1440"/>
+      </w:pPr>
+      <w:r>
+        <w:rPr>
+          <w:lang w:val="sr-Cyrl-RS"/>
+        </w:rPr>
+        <w:t>Метода прима податке о томе која лабела долази а након тога лабела поприма своје елементе</w:t>
+      </w:r>
+    </w:p>
+    <w:p>
+      <w:pPr>
+        <w:ind w:left="1440"/>
+        <w:rPr>
+          <w:lang w:val="sr-Cyrl-RS"/>
+        </w:rPr>
+      </w:pPr>
+    </w:p>
+    <w:p>
+      <w:pPr>
+        <w:pStyle w:val="Caption"/>
+        <w:ind w:left="1440"/>
+        <w:rPr>
+          <w:i w:val="0"/>
+          <w:lang w:val="sr-Cyrl-RS"/>
+        </w:rPr>
+      </w:pPr>
+    </w:p>
+    <w:p>
+      <w:pPr>
+        <w:pStyle w:val="Caption"/>
+        <w:rPr>
+          <w:i w:val="0"/>
+          <w:lang w:val="sr-Cyrl-RS"/>
+        </w:rPr>
+      </w:pPr>
+      <w:r>
+        <w:rPr>
+          <w:i w:val="0"/>
+          <w:noProof/>
+          <w:lang w:val="sr-Cyrl-RS"/>
+        </w:rPr>
+        <mc:AlternateContent>
+          <mc:Choice Requires="wpg">
+            <w:drawing>
+              <wp:anchor distT="0" distB="0" distL="114300" distR="114300" simplePos="0" relativeHeight="251686912" behindDoc="0" locked="0" layoutInCell="1" allowOverlap="1">
+                <wp:simplePos x="0" y="0"/>
+                <wp:positionH relativeFrom="margin">
+                  <wp:align>center</wp:align>
+                </wp:positionH>
+                <wp:positionV relativeFrom="paragraph">
+                  <wp:posOffset>334131</wp:posOffset>
+                </wp:positionV>
+                <wp:extent cx="4493895" cy="3599373"/>
+                <wp:effectExtent l="0" t="0" r="1905" b="1270"/>
+                <wp:wrapTopAndBottom/>
+                <wp:docPr id="45" name="Group 45"/>
+                <wp:cNvGraphicFramePr/>
+                <a:graphic xmlns:a="http://schemas.openxmlformats.org/drawingml/2006/main">
+                  <a:graphicData uri="http://schemas.microsoft.com/office/word/2010/wordprocessingGroup">
+                    <wpg:wgp>
+                      <wpg:cNvGrpSpPr/>
+                      <wpg:grpSpPr>
+                        <a:xfrm>
+                          <a:off x="0" y="0"/>
+                          <a:ext cx="4493895" cy="3599373"/>
+                          <a:chOff x="0" y="0"/>
+                          <a:chExt cx="4493895" cy="3599373"/>
+                        </a:xfrm>
+                      </wpg:grpSpPr>
+                      <pic:pic xmlns:pic="http://schemas.openxmlformats.org/drawingml/2006/picture">
+                        <pic:nvPicPr>
+                          <pic:cNvPr id="38" name="Picture 38"/>
+                          <pic:cNvPicPr>
+                            <a:picLocks noChangeAspect="1"/>
+                          </pic:cNvPicPr>
+                        </pic:nvPicPr>
+                        <pic:blipFill>
+                          <a:blip r:embed="rId22">
+                            <a:extLst>
+                              <a:ext uri="{28A0092B-C50C-407E-A947-70E740481C1C}">
+                                <a14:useLocalDpi xmlns:a14="http://schemas.microsoft.com/office/drawing/2010/main" val="0"/>
+                              </a:ext>
+                            </a:extLst>
+                          </a:blip>
+                          <a:stretch>
+                            <a:fillRect/>
+                          </a:stretch>
+                        </pic:blipFill>
+                        <pic:spPr>
+                          <a:xfrm>
+                            <a:off x="0" y="0"/>
+                            <a:ext cx="4493895" cy="3310255"/>
+                          </a:xfrm>
+                          <a:prstGeom prst="rect">
+                            <a:avLst/>
+                          </a:prstGeom>
+                        </pic:spPr>
+                      </pic:pic>
+                      <wps:wsp>
+                        <wps:cNvPr id="44" name="Text Box 44"/>
+                        <wps:cNvSpPr txBox="1"/>
+                        <wps:spPr>
+                          <a:xfrm>
+                            <a:off x="0" y="3368233"/>
+                            <a:ext cx="4493895" cy="231140"/>
+                          </a:xfrm>
+                          <a:prstGeom prst="rect">
+                            <a:avLst/>
+                          </a:prstGeom>
+                          <a:solidFill>
+                            <a:prstClr val="white"/>
+                          </a:solidFill>
+                          <a:ln>
+                            <a:noFill/>
+                          </a:ln>
+                        </wps:spPr>
+                        <wps:txbx>
+                          <w:txbxContent>
+                            <w:p>
+                              <w:pPr>
+                                <w:pStyle w:val="Caption"/>
+                                <w:jc w:val="center"/>
+                                <w:rPr>
+                                  <w:color w:val="000000" w:themeColor="text1"/>
+                                  <w:sz w:val="36"/>
+                                  <w:szCs w:val="24"/>
+                                  <w:lang w:val="sr-Cyrl-RS"/>
+                                </w:rPr>
+                              </w:pPr>
+                              <w:r>
+                                <w:rPr>
+                                  <w:color w:val="000000" w:themeColor="text1"/>
+                                  <w:sz w:val="24"/>
+                                  <w:szCs w:val="24"/>
+                                </w:rPr>
+                                <w:t xml:space="preserve">Слика </w:t>
+                              </w:r>
+                              <w:r>
+                                <w:rPr>
+                                  <w:color w:val="000000" w:themeColor="text1"/>
+                                  <w:sz w:val="24"/>
+                                  <w:szCs w:val="24"/>
+                                  <w:lang w:val="sr-Cyrl-RS"/>
+                                </w:rPr>
+                                <w:t>8 – Метода лблДизајн</w:t>
+                              </w:r>
+                            </w:p>
+                          </w:txbxContent>
+                        </wps:txbx>
+                        <wps:bodyPr rot="0" spcFirstLastPara="0" vertOverflow="overflow" horzOverflow="overflow" vert="horz" wrap="square" lIns="0" tIns="0" rIns="0" bIns="0" numCol="1" spcCol="0" rtlCol="0" fromWordArt="0" anchor="t" anchorCtr="0" forceAA="0" compatLnSpc="1">
+                          <a:prstTxWarp prst="textNoShape">
+                            <a:avLst/>
+                          </a:prstTxWarp>
+                          <a:noAutofit/>
+                        </wps:bodyPr>
+                      </wps:wsp>
+                    </wpg:wgp>
+                  </a:graphicData>
+                </a:graphic>
+              </wp:anchor>
+            </w:drawing>
+          </mc:Choice>
+          <mc:Fallback>
+            <w:pict>
+              <v:group id="Group 45" o:spid="_x0000_s1047" style="position:absolute;margin-left:0;margin-top:26.3pt;width:353.85pt;height:283.4pt;z-index:251686912;mso-position-horizontal:center;mso-position-horizontal-relative:margin" coordsize="44938,35993" o:gfxdata="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">
+                <v:shape id="Picture 38" o:spid="_x0000_s1048" type="#_x0000_t75" style="position:absolute;width:44938;height:33102;visibility:visible;mso-wrap-style:square" o:gfxdata="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">
+                  <v:imagedata r:id="rId23" o:title=""/>
+                </v:shape>
+                <v:shape id="Text Box 44" o:spid="_x0000_s1049" type="#_x0000_t202" style="position:absolute;top:33682;width:44938;height:2311;visibility:visible;mso-wrap-style:square;v-text-anchor:top" o:gfxdata="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" stroked="f">
+                  <v:textbox inset="0,0,0,0">
+                    <w:txbxContent>
+                      <w:p>
+                        <w:pPr>
+                          <w:pStyle w:val="Caption"/>
+                          <w:jc w:val="center"/>
+                          <w:rPr>
+                            <w:color w:val="000000" w:themeColor="text1"/>
+                            <w:sz w:val="36"/>
+                            <w:szCs w:val="24"/>
+                            <w:lang w:val="sr-Cyrl-RS"/>
+                          </w:rPr>
+                        </w:pPr>
+                        <w:r>
+                          <w:rPr>
+                            <w:color w:val="000000" w:themeColor="text1"/>
+                            <w:sz w:val="24"/>
+                            <w:szCs w:val="24"/>
+                          </w:rPr>
+                          <w:t xml:space="preserve">Слика </w:t>
+                        </w:r>
+                        <w:r>
+                          <w:rPr>
+                            <w:color w:val="000000" w:themeColor="text1"/>
+                            <w:sz w:val="24"/>
+                            <w:szCs w:val="24"/>
+                            <w:lang w:val="sr-Cyrl-RS"/>
+                          </w:rPr>
+                          <w:t>8 – Метода лблДизајн</w:t>
+                        </w:r>
+                      </w:p>
+                    </w:txbxContent>
+                  </v:textbox>
+                </v:shape>
+                <w10:wrap type="topAndBottom" anchorx="margin"/>
+              </v:group>
+            </w:pict>
+          </mc:Fallback>
+        </mc:AlternateContent>
+      </w:r>
+    </w:p>
+    <w:p>
+      <w:pPr>
+        <w:pStyle w:val="Caption"/>
+        <w:rPr>
+          <w:i w:val="0"/>
+          <w:lang w:val="sr-Cyrl-RS"/>
+        </w:rPr>
+      </w:pPr>
+    </w:p>
+    <w:p>
+      <w:pPr>
+        <w:pStyle w:val="Caption"/>
+        <w:rPr>
+          <w:i w:val="0"/>
+          <w:lang w:val="sr-Cyrl-RS"/>
+        </w:rPr>
+      </w:pPr>
+    </w:p>
+    <w:p>
+      <w:pPr>
+        <w:rPr>
+          <w:lang w:val="sr-Cyrl-RS"/>
+        </w:rPr>
+      </w:pPr>
+    </w:p>
+    <w:p>
+      <w:pPr>
+        <w:rPr>
+          <w:lang w:val="sr-Cyrl-RS"/>
+        </w:rPr>
+      </w:pPr>
+    </w:p>
+    <w:p>
+      <w:pPr>
+        <w:rPr>
+          <w:lang w:val="sr-Cyrl-RS"/>
+        </w:rPr>
+      </w:pPr>
+    </w:p>
+    <w:p>
+      <w:pPr>
+        <w:pStyle w:val="Caption"/>
+        <w:rPr>
+          <w:i w:val="0"/>
+          <w:lang w:val="sr-Cyrl-RS"/>
+        </w:rPr>
+      </w:pPr>
     </w:p>
     <w:p>
       <w:pPr>
@@ -1662,6 +3072,7 @@
         </w:numPr>
       </w:pPr>
       <w:r>
+        <w:lastRenderedPageBreak/>
         <w:t>Д</w:t>
       </w:r>
     </w:p>
@@ -1725,7 +3136,7 @@
           <w:lang w:val="sr-Cyrl-RS"/>
         </w:rPr>
       </w:pPr>
-      <w:hyperlink r:id="rId14" w:history="1">
+      <w:hyperlink r:id="rId24" w:history="1">
         <w:r>
           <w:rPr>
             <w:rStyle w:val="Hyperlink"/>
@@ -1785,7 +3196,7 @@
         </w:rPr>
         <w:t xml:space="preserve">, </w:t>
       </w:r>
-      <w:hyperlink r:id="rId15" w:history="1">
+      <w:hyperlink r:id="rId25" w:history="1">
         <w:r>
           <w:rPr>
             <w:rStyle w:val="Hyperlink"/>
@@ -2057,7 +3468,7 @@
           <w:lang w:val="sr-Cyrl-RS"/>
         </w:rPr>
       </w:pPr>
-      <w:hyperlink r:id="rId16" w:history="1">
+      <w:hyperlink r:id="rId26" w:history="1">
         <w:r>
           <w:rPr>
             <w:rStyle w:val="Hyperlink"/>
@@ -2072,7 +3483,7 @@
         </w:rPr>
         <w:t xml:space="preserve">, </w:t>
       </w:r>
-      <w:hyperlink r:id="rId17" w:history="1">
+      <w:hyperlink r:id="rId27" w:history="1">
         <w:r>
           <w:rPr>
             <w:rStyle w:val="Hyperlink"/>
@@ -2099,14 +3510,12 @@
           </w:rPr>
           <w:t>.</w:t>
         </w:r>
-        <w:proofErr w:type="spellStart"/>
         <w:r>
           <w:rPr>
             <w:rStyle w:val="Hyperlink"/>
           </w:rPr>
           <w:t>codeproject</w:t>
         </w:r>
-        <w:proofErr w:type="spellEnd"/>
         <w:r>
           <w:rPr>
             <w:rStyle w:val="Hyperlink"/>
@@ -2166,14 +3575,12 @@
           </w:rPr>
           <w:t>-</w:t>
         </w:r>
-        <w:proofErr w:type="spellStart"/>
         <w:r>
           <w:rPr>
             <w:rStyle w:val="Hyperlink"/>
           </w:rPr>
           <w:t>MessageBox</w:t>
         </w:r>
-        <w:proofErr w:type="spellEnd"/>
       </w:hyperlink>
       <w:r>
         <w:rPr>
@@ -2205,7 +3612,7 @@
           <w:lang w:val="sr-Cyrl-RS"/>
         </w:rPr>
       </w:pPr>
-      <w:hyperlink r:id="rId18" w:history="1">
+      <w:hyperlink r:id="rId28" w:history="1">
         <w:r>
           <w:rPr>
             <w:rStyle w:val="Hyperlink"/>
@@ -2229,7 +3636,7 @@
           <w:lang w:val="sr-Cyrl-RS"/>
         </w:rPr>
       </w:pPr>
-      <w:hyperlink r:id="rId19" w:history="1">
+      <w:hyperlink r:id="rId29" w:history="1">
         <w:r>
           <w:rPr>
             <w:rStyle w:val="Hyperlink"/>
@@ -2289,7 +3696,7 @@
         </w:rPr>
         <w:t xml:space="preserve">, </w:t>
       </w:r>
-      <w:hyperlink r:id="rId20" w:history="1">
+      <w:hyperlink r:id="rId30" w:history="1">
         <w:r>
           <w:rPr>
             <w:rStyle w:val="Hyperlink"/>
@@ -2497,7 +3904,7 @@
           <w:lang w:val="sr-Cyrl-RS"/>
         </w:rPr>
       </w:pPr>
-      <w:hyperlink r:id="rId21" w:history="1">
+      <w:hyperlink r:id="rId31" w:history="1">
         <w:r>
           <w:rPr>
             <w:rStyle w:val="Hyperlink"/>
@@ -2512,7 +3919,7 @@
         </w:rPr>
         <w:t xml:space="preserve">, </w:t>
       </w:r>
-      <w:hyperlink r:id="rId22" w:history="1">
+      <w:hyperlink r:id="rId32" w:history="1">
         <w:r>
           <w:rPr>
             <w:rStyle w:val="Hyperlink"/>
@@ -2578,14 +3985,12 @@
           </w:rPr>
           <w:t>/</w:t>
         </w:r>
-        <w:proofErr w:type="spellStart"/>
         <w:r>
           <w:rPr>
             <w:rStyle w:val="Hyperlink"/>
           </w:rPr>
           <w:t>sql</w:t>
         </w:r>
-        <w:proofErr w:type="spellEnd"/>
         <w:r>
           <w:rPr>
             <w:rStyle w:val="Hyperlink"/>
@@ -2593,14 +3998,12 @@
           </w:rPr>
           <w:t>/</w:t>
         </w:r>
-        <w:proofErr w:type="spellStart"/>
         <w:r>
           <w:rPr>
             <w:rStyle w:val="Hyperlink"/>
           </w:rPr>
           <w:t>sql</w:t>
         </w:r>
-        <w:proofErr w:type="spellEnd"/>
         <w:r>
           <w:rPr>
             <w:rStyle w:val="Hyperlink"/>
@@ -2662,8 +4065,8 @@
       </w:r>
     </w:p>
     <w:sectPr>
-      <w:headerReference w:type="default" r:id="rId23"/>
-      <w:footerReference w:type="default" r:id="rId24"/>
+      <w:headerReference w:type="default" r:id="rId33"/>
+      <w:footerReference w:type="default" r:id="rId34"/>
       <w:pgSz w:w="11906" w:h="16838" w:code="9"/>
       <w:pgMar w:top="1417" w:right="1417" w:bottom="1417" w:left="1417" w:header="720" w:footer="720" w:gutter="0"/>
       <w:pgNumType w:start="0"/>
@@ -2676,7 +4079,7 @@
 </file>
 
 <file path=word/endnotes.xml><?xml version="1.0" encoding="utf-8"?>
-<w:endnotes xmlns:wpc="http://schemas.microsoft.com/office/word/2010/wordprocessingCanvas" xmlns:cx="http://schemas.microsoft.com/office/drawing/2014/chartex" xmlns:cx1="http://schemas.microsoft.com/office/drawing/2015/9/8/chartex" xmlns:cx2="http://schemas.microsoft.com/office/drawing/2015/10/21/chartex" xmlns:cx3="http://schemas.microsoft.com/office/drawing/2016/5/9/chartex" xmlns:cx4="http://schemas.microsoft.com/office/drawing/2016/5/10/chartex" xmlns:cx5="http://schemas.microsoft.com/office/drawing/2016/5/11/chartex" xmlns:cx6="http://schemas.microsoft.com/office/drawing/2016/5/12/chartex" xmlns:cx7="http://schemas.microsoft.com/office/drawing/2016/5/13/chartex" xmlns:cx8="http://schemas.microsoft.com/office/drawing/2016/5/14/chartex" xmlns:mc="http://schemas.openxmlformats.org/markup-compatibility/2006" xmlns:aink="http://schemas.microsoft.com/office/drawing/2016/ink" xmlns:am3d="http://schemas.microsoft.com/office/drawing/2017/model3d" xmlns:o="urn:schemas-microsoft-com:office:office" xmlns:r="http://schemas.openxmlformats.org/officeDocument/2006/relationships" xmlns:m="http://schemas.openxmlformats.org/officeDocument/2006/math" xmlns:v="urn:schemas-microsoft-com:vml" xmlns:wp14="http://schemas.microsoft.com/office/word/2010/wordprocessingDrawing" xmlns:wp="http://schemas.openxmlformats.org/drawingml/2006/wordprocessingDrawing" xmlns:w10="urn:schemas-microsoft-com:office:word" xmlns:w="http://schemas.openxmlformats.org/wordprocessingml/2006/main" xmlns:w14="http://schemas.microsoft.com/office/word/2010/wordml" xmlns:w15="http://schemas.microsoft.com/office/word/2012/wordml" xmlns:w16cid="http://schemas.microsoft.com/office/word/2016/wordml/cid" xmlns:w16se="http://schemas.microsoft.com/office/word/2015/wordml/symex" xmlns:wpg="http://schemas.microsoft.com/office/word/2010/wordprocessingGroup" xmlns:wpi="http://schemas.microsoft.com/office/word/2010/wordprocessingInk" xmlns:wne="http://schemas.microsoft.com/office/word/2006/wordml" xmlns:wps="http://schemas.microsoft.com/office/word/2010/wordprocessingShape" mc:Ignorable="w14 w15 w16se w16cid wp14">
+<w:endnotes xmlns:wpc="http://schemas.microsoft.com/office/word/2010/wordprocessingCanvas" xmlns:cx="http://schemas.microsoft.com/office/drawing/2014/chartex" xmlns:cx1="http://schemas.microsoft.com/office/drawing/2015/9/8/chartex" xmlns:cx2="http://schemas.microsoft.com/office/drawing/2015/10/21/chartex" xmlns:cx3="http://schemas.microsoft.com/office/drawing/2016/5/9/chartex" xmlns:cx4="http://schemas.microsoft.com/office/drawing/2016/5/10/chartex" xmlns:cx5="http://schemas.microsoft.com/office/drawing/2016/5/11/chartex" xmlns:cx6="http://schemas.microsoft.com/office/drawing/2016/5/12/chartex" xmlns:cx7="http://schemas.microsoft.com/office/drawing/2016/5/13/chartex" xmlns:cx8="http://schemas.microsoft.com/office/drawing/2016/5/14/chartex" xmlns:mc="http://schemas.openxmlformats.org/markup-compatibility/2006" xmlns:aink="http://schemas.microsoft.com/office/drawing/2016/ink" xmlns:am3d="http://schemas.microsoft.com/office/drawing/2017/model3d" xmlns:o="urn:schemas-microsoft-com:office:office" xmlns:oel="http://schemas.microsoft.com/office/2019/extlst" xmlns:r="http://schemas.openxmlformats.org/officeDocument/2006/relationships" xmlns:m="http://schemas.openxmlformats.org/officeDocument/2006/math" xmlns:v="urn:schemas-microsoft-com:vml" xmlns:wp14="http://schemas.microsoft.com/office/word/2010/wordprocessingDrawing" xmlns:wp="http://schemas.openxmlformats.org/drawingml/2006/wordprocessingDrawing" xmlns:w10="urn:schemas-microsoft-com:office:word" xmlns:w="http://schemas.openxmlformats.org/wordprocessingml/2006/main" xmlns:w14="http://schemas.microsoft.com/office/word/2010/wordml" xmlns:w15="http://schemas.microsoft.com/office/word/2012/wordml" xmlns:w16cex="http://schemas.microsoft.com/office/word/2018/wordml/cex" xmlns:w16cid="http://schemas.microsoft.com/office/word/2016/wordml/cid" xmlns:w16="http://schemas.microsoft.com/office/word/2018/wordml" xmlns:w16du="http://schemas.microsoft.com/office/word/2023/wordml/word16du" xmlns:w16sdtdh="http://schemas.microsoft.com/office/word/2020/wordml/sdtdatahash" xmlns:w16se="http://schemas.microsoft.com/office/word/2015/wordml/symex" xmlns:wpg="http://schemas.microsoft.com/office/word/2010/wordprocessingGroup" xmlns:wpi="http://schemas.microsoft.com/office/word/2010/wordprocessingInk" xmlns:wne="http://schemas.microsoft.com/office/word/2006/wordml" xmlns:wps="http://schemas.microsoft.com/office/word/2010/wordprocessingShape" mc:Ignorable="w14 w15 w16se w16cid w16 w16cex w16sdtdh wp14">
   <w:endnote w:type="separator" w:id="-1">
     <w:p>
       <w:pPr>
@@ -2701,7 +4104,7 @@
 </file>
 
 <file path=word/footer1.xml><?xml version="1.0" encoding="utf-8"?>
-<w:ftr xmlns:wpc="http://schemas.microsoft.com/office/word/2010/wordprocessingCanvas" xmlns:cx="http://schemas.microsoft.com/office/drawing/2014/chartex" xmlns:cx1="http://schemas.microsoft.com/office/drawing/2015/9/8/chartex" xmlns:cx2="http://schemas.microsoft.com/office/drawing/2015/10/21/chartex" xmlns:cx3="http://schemas.microsoft.com/office/drawing/2016/5/9/chartex" xmlns:cx4="http://schemas.microsoft.com/office/drawing/2016/5/10/chartex" xmlns:cx5="http://schemas.microsoft.com/office/drawing/2016/5/11/chartex" xmlns:cx6="http://schemas.microsoft.com/office/drawing/2016/5/12/chartex" xmlns:cx7="http://schemas.microsoft.com/office/drawing/2016/5/13/chartex" xmlns:cx8="http://schemas.microsoft.com/office/drawing/2016/5/14/chartex" xmlns:mc="http://schemas.openxmlformats.org/markup-compatibility/2006" xmlns:aink="http://schemas.microsoft.com/office/drawing/2016/ink" xmlns:am3d="http://schemas.microsoft.com/office/drawing/2017/model3d" xmlns:o="urn:schemas-microsoft-com:office:office" xmlns:r="http://schemas.openxmlformats.org/officeDocument/2006/relationships" xmlns:m="http://schemas.openxmlformats.org/officeDocument/2006/math" xmlns:v="urn:schemas-microsoft-com:vml" xmlns:wp14="http://schemas.microsoft.com/office/word/2010/wordprocessingDrawing" xmlns:wp="http://schemas.openxmlformats.org/drawingml/2006/wordprocessingDrawing" xmlns:w10="urn:schemas-microsoft-com:office:word" xmlns:w="http://schemas.openxmlformats.org/wordprocessingml/2006/main" xmlns:w14="http://schemas.microsoft.com/office/word/2010/wordml" xmlns:w15="http://schemas.microsoft.com/office/word/2012/wordml" xmlns:w16cid="http://schemas.microsoft.com/office/word/2016/wordml/cid" xmlns:w16se="http://schemas.microsoft.com/office/word/2015/wordml/symex" xmlns:wpg="http://schemas.microsoft.com/office/word/2010/wordprocessingGroup" xmlns:wpi="http://schemas.microsoft.com/office/word/2010/wordprocessingInk" xmlns:wne="http://schemas.microsoft.com/office/word/2006/wordml" xmlns:wps="http://schemas.microsoft.com/office/word/2010/wordprocessingShape" mc:Ignorable="w14 w15 w16se w16cid wp14">
+<w:ftr xmlns:wpc="http://schemas.microsoft.com/office/word/2010/wordprocessingCanvas" xmlns:cx="http://schemas.microsoft.com/office/drawing/2014/chartex" xmlns:cx1="http://schemas.microsoft.com/office/drawing/2015/9/8/chartex" xmlns:cx2="http://schemas.microsoft.com/office/drawing/2015/10/21/chartex" xmlns:cx3="http://schemas.microsoft.com/office/drawing/2016/5/9/chartex" xmlns:cx4="http://schemas.microsoft.com/office/drawing/2016/5/10/chartex" xmlns:cx5="http://schemas.microsoft.com/office/drawing/2016/5/11/chartex" xmlns:cx6="http://schemas.microsoft.com/office/drawing/2016/5/12/chartex" xmlns:cx7="http://schemas.microsoft.com/office/drawing/2016/5/13/chartex" xmlns:cx8="http://schemas.microsoft.com/office/drawing/2016/5/14/chartex" xmlns:mc="http://schemas.openxmlformats.org/markup-compatibility/2006" xmlns:aink="http://schemas.microsoft.com/office/drawing/2016/ink" xmlns:am3d="http://schemas.microsoft.com/office/drawing/2017/model3d" xmlns:o="urn:schemas-microsoft-com:office:office" xmlns:oel="http://schemas.microsoft.com/office/2019/extlst" xmlns:r="http://schemas.openxmlformats.org/officeDocument/2006/relationships" xmlns:m="http://schemas.openxmlformats.org/officeDocument/2006/math" xmlns:v="urn:schemas-microsoft-com:vml" xmlns:wp14="http://schemas.microsoft.com/office/word/2010/wordprocessingDrawing" xmlns:wp="http://schemas.openxmlformats.org/drawingml/2006/wordprocessingDrawing" xmlns:w10="urn:schemas-microsoft-com:office:word" xmlns:w="http://schemas.openxmlformats.org/wordprocessingml/2006/main" xmlns:w14="http://schemas.microsoft.com/office/word/2010/wordml" xmlns:w15="http://schemas.microsoft.com/office/word/2012/wordml" xmlns:w16cex="http://schemas.microsoft.com/office/word/2018/wordml/cex" xmlns:w16cid="http://schemas.microsoft.com/office/word/2016/wordml/cid" xmlns:w16="http://schemas.microsoft.com/office/word/2018/wordml" xmlns:w16du="http://schemas.microsoft.com/office/word/2023/wordml/word16du" xmlns:w16sdtdh="http://schemas.microsoft.com/office/word/2020/wordml/sdtdatahash" xmlns:w16se="http://schemas.microsoft.com/office/word/2015/wordml/symex" xmlns:wpg="http://schemas.microsoft.com/office/word/2010/wordprocessingGroup" xmlns:wpi="http://schemas.microsoft.com/office/word/2010/wordprocessingInk" xmlns:wne="http://schemas.microsoft.com/office/word/2006/wordml" xmlns:wps="http://schemas.microsoft.com/office/word/2010/wordprocessingShape" mc:Ignorable="w14 w15 w16se w16cid w16 w16cex w16sdtdh wp14">
   <w:sdt>
     <w:sdtPr>
       <w:id w:val="347988977"/>
@@ -2710,7 +4113,6 @@
         <w:docPartUnique/>
       </w:docPartObj>
     </w:sdtPr>
-    <w:sdtEndPr/>
     <w:sdtContent>
       <w:sdt>
         <w:sdtPr>
@@ -2720,7 +4122,6 @@
             <w:docPartUnique/>
           </w:docPartObj>
         </w:sdtPr>
-        <w:sdtEndPr/>
         <w:sdtContent>
           <w:p>
             <w:pPr>
@@ -2824,7 +4225,7 @@
 </file>
 
 <file path=word/footnotes.xml><?xml version="1.0" encoding="utf-8"?>
-<w:footnotes xmlns:wpc="http://schemas.microsoft.com/office/word/2010/wordprocessingCanvas" xmlns:cx="http://schemas.microsoft.com/office/drawing/2014/chartex" xmlns:cx1="http://schemas.microsoft.com/office/drawing/2015/9/8/chartex" xmlns:cx2="http://schemas.microsoft.com/office/drawing/2015/10/21/chartex" xmlns:cx3="http://schemas.microsoft.com/office/drawing/2016/5/9/chartex" xmlns:cx4="http://schemas.microsoft.com/office/drawing/2016/5/10/chartex" xmlns:cx5="http://schemas.microsoft.com/office/drawing/2016/5/11/chartex" xmlns:cx6="http://schemas.microsoft.com/office/drawing/2016/5/12/chartex" xmlns:cx7="http://schemas.microsoft.com/office/drawing/2016/5/13/chartex" xmlns:cx8="http://schemas.microsoft.com/office/drawing/2016/5/14/chartex" xmlns:mc="http://schemas.openxmlformats.org/markup-compatibility/2006" xmlns:aink="http://schemas.microsoft.com/office/drawing/2016/ink" xmlns:am3d="http://schemas.microsoft.com/office/drawing/2017/model3d" xmlns:o="urn:schemas-microsoft-com:office:office" xmlns:r="http://schemas.openxmlformats.org/officeDocument/2006/relationships" xmlns:m="http://schemas.openxmlformats.org/officeDocument/2006/math" xmlns:v="urn:schemas-microsoft-com:vml" xmlns:wp14="http://schemas.microsoft.com/office/word/2010/wordprocessingDrawing" xmlns:wp="http://schemas.openxmlformats.org/drawingml/2006/wordprocessingDrawing" xmlns:w10="urn:schemas-microsoft-com:office:word" xmlns:w="http://schemas.openxmlformats.org/wordprocessingml/2006/main" xmlns:w14="http://schemas.microsoft.com/office/word/2010/wordml" xmlns:w15="http://schemas.microsoft.com/office/word/2012/wordml" xmlns:w16cid="http://schemas.microsoft.com/office/word/2016/wordml/cid" xmlns:w16se="http://schemas.microsoft.com/office/word/2015/wordml/symex" xmlns:wpg="http://schemas.microsoft.com/office/word/2010/wordprocessingGroup" xmlns:wpi="http://schemas.microsoft.com/office/word/2010/wordprocessingInk" xmlns:wne="http://schemas.microsoft.com/office/word/2006/wordml" xmlns:wps="http://schemas.microsoft.com/office/word/2010/wordprocessingShape" mc:Ignorable="w14 w15 w16se w16cid wp14">
+<w:footnotes xmlns:wpc="http://schemas.microsoft.com/office/word/2010/wordprocessingCanvas" xmlns:cx="http://schemas.microsoft.com/office/drawing/2014/chartex" xmlns:cx1="http://schemas.microsoft.com/office/drawing/2015/9/8/chartex" xmlns:cx2="http://schemas.microsoft.com/office/drawing/2015/10/21/chartex" xmlns:cx3="http://schemas.microsoft.com/office/drawing/2016/5/9/chartex" xmlns:cx4="http://schemas.microsoft.com/office/drawing/2016/5/10/chartex" xmlns:cx5="http://schemas.microsoft.com/office/drawing/2016/5/11/chartex" xmlns:cx6="http://schemas.microsoft.com/office/drawing/2016/5/12/chartex" xmlns:cx7="http://schemas.microsoft.com/office/drawing/2016/5/13/chartex" xmlns:cx8="http://schemas.microsoft.com/office/drawing/2016/5/14/chartex" xmlns:mc="http://schemas.openxmlformats.org/markup-compatibility/2006" xmlns:aink="http://schemas.microsoft.com/office/drawing/2016/ink" xmlns:am3d="http://schemas.microsoft.com/office/drawing/2017/model3d" xmlns:o="urn:schemas-microsoft-com:office:office" xmlns:oel="http://schemas.microsoft.com/office/2019/extlst" xmlns:r="http://schemas.openxmlformats.org/officeDocument/2006/relationships" xmlns:m="http://schemas.openxmlformats.org/officeDocument/2006/math" xmlns:v="urn:schemas-microsoft-com:vml" xmlns:wp14="http://schemas.microsoft.com/office/word/2010/wordprocessingDrawing" xmlns:wp="http://schemas.openxmlformats.org/drawingml/2006/wordprocessingDrawing" xmlns:w10="urn:schemas-microsoft-com:office:word" xmlns:w="http://schemas.openxmlformats.org/wordprocessingml/2006/main" xmlns:w14="http://schemas.microsoft.com/office/word/2010/wordml" xmlns:w15="http://schemas.microsoft.com/office/word/2012/wordml" xmlns:w16cex="http://schemas.microsoft.com/office/word/2018/wordml/cex" xmlns:w16cid="http://schemas.microsoft.com/office/word/2016/wordml/cid" xmlns:w16="http://schemas.microsoft.com/office/word/2018/wordml" xmlns:w16du="http://schemas.microsoft.com/office/word/2023/wordml/word16du" xmlns:w16sdtdh="http://schemas.microsoft.com/office/word/2020/wordml/sdtdatahash" xmlns:w16se="http://schemas.microsoft.com/office/word/2015/wordml/symex" xmlns:wpg="http://schemas.microsoft.com/office/word/2010/wordprocessingGroup" xmlns:wpi="http://schemas.microsoft.com/office/word/2010/wordprocessingInk" xmlns:wne="http://schemas.microsoft.com/office/word/2006/wordml" xmlns:wps="http://schemas.microsoft.com/office/word/2010/wordprocessingShape" mc:Ignorable="w14 w15 w16se w16cid w16 w16cex w16sdtdh wp14">
   <w:footnote w:type="separator" w:id="-1">
     <w:p>
       <w:pPr>
@@ -2849,7 +4250,7 @@
 </file>
 
 <file path=word/header1.xml><?xml version="1.0" encoding="utf-8"?>
-<w:hdr xmlns:wpc="http://schemas.microsoft.com/office/word/2010/wordprocessingCanvas" xmlns:cx="http://schemas.microsoft.com/office/drawing/2014/chartex" xmlns:cx1="http://schemas.microsoft.com/office/drawing/2015/9/8/chartex" xmlns:cx2="http://schemas.microsoft.com/office/drawing/2015/10/21/chartex" xmlns:cx3="http://schemas.microsoft.com/office/drawing/2016/5/9/chartex" xmlns:cx4="http://schemas.microsoft.com/office/drawing/2016/5/10/chartex" xmlns:cx5="http://schemas.microsoft.com/office/drawing/2016/5/11/chartex" xmlns:cx6="http://schemas.microsoft.com/office/drawing/2016/5/12/chartex" xmlns:cx7="http://schemas.microsoft.com/office/drawing/2016/5/13/chartex" xmlns:cx8="http://schemas.microsoft.com/office/drawing/2016/5/14/chartex" xmlns:mc="http://schemas.openxmlformats.org/markup-compatibility/2006" xmlns:aink="http://schemas.microsoft.com/office/drawing/2016/ink" xmlns:am3d="http://schemas.microsoft.com/office/drawing/2017/model3d" xmlns:o="urn:schemas-microsoft-com:office:office" xmlns:r="http://schemas.openxmlformats.org/officeDocument/2006/relationships" xmlns:m="http://schemas.openxmlformats.org/officeDocument/2006/math" xmlns:v="urn:schemas-microsoft-com:vml" xmlns:wp14="http://schemas.microsoft.com/office/word/2010/wordprocessingDrawing" xmlns:wp="http://schemas.openxmlformats.org/drawingml/2006/wordprocessingDrawing" xmlns:w10="urn:schemas-microsoft-com:office:word" xmlns:w="http://schemas.openxmlformats.org/wordprocessingml/2006/main" xmlns:w14="http://schemas.microsoft.com/office/word/2010/wordml" xmlns:w15="http://schemas.microsoft.com/office/word/2012/wordml" xmlns:w16cid="http://schemas.microsoft.com/office/word/2016/wordml/cid" xmlns:w16se="http://schemas.microsoft.com/office/word/2015/wordml/symex" xmlns:wpg="http://schemas.microsoft.com/office/word/2010/wordprocessingGroup" xmlns:wpi="http://schemas.microsoft.com/office/word/2010/wordprocessingInk" xmlns:wne="http://schemas.microsoft.com/office/word/2006/wordml" xmlns:wps="http://schemas.microsoft.com/office/word/2010/wordprocessingShape" mc:Ignorable="w14 w15 w16se w16cid wp14">
+<w:hdr xmlns:wpc="http://schemas.microsoft.com/office/word/2010/wordprocessingCanvas" xmlns:cx="http://schemas.microsoft.com/office/drawing/2014/chartex" xmlns:cx1="http://schemas.microsoft.com/office/drawing/2015/9/8/chartex" xmlns:cx2="http://schemas.microsoft.com/office/drawing/2015/10/21/chartex" xmlns:cx3="http://schemas.microsoft.com/office/drawing/2016/5/9/chartex" xmlns:cx4="http://schemas.microsoft.com/office/drawing/2016/5/10/chartex" xmlns:cx5="http://schemas.microsoft.com/office/drawing/2016/5/11/chartex" xmlns:cx6="http://schemas.microsoft.com/office/drawing/2016/5/12/chartex" xmlns:cx7="http://schemas.microsoft.com/office/drawing/2016/5/13/chartex" xmlns:cx8="http://schemas.microsoft.com/office/drawing/2016/5/14/chartex" xmlns:mc="http://schemas.openxmlformats.org/markup-compatibility/2006" xmlns:aink="http://schemas.microsoft.com/office/drawing/2016/ink" xmlns:am3d="http://schemas.microsoft.com/office/drawing/2017/model3d" xmlns:o="urn:schemas-microsoft-com:office:office" xmlns:oel="http://schemas.microsoft.com/office/2019/extlst" xmlns:r="http://schemas.openxmlformats.org/officeDocument/2006/relationships" xmlns:m="http://schemas.openxmlformats.org/officeDocument/2006/math" xmlns:v="urn:schemas-microsoft-com:vml" xmlns:wp14="http://schemas.microsoft.com/office/word/2010/wordprocessingDrawing" xmlns:wp="http://schemas.openxmlformats.org/drawingml/2006/wordprocessingDrawing" xmlns:w10="urn:schemas-microsoft-com:office:word" xmlns:w="http://schemas.openxmlformats.org/wordprocessingml/2006/main" xmlns:w14="http://schemas.microsoft.com/office/word/2010/wordml" xmlns:w15="http://schemas.microsoft.com/office/word/2012/wordml" xmlns:w16cex="http://schemas.microsoft.com/office/word/2018/wordml/cex" xmlns:w16cid="http://schemas.microsoft.com/office/word/2016/wordml/cid" xmlns:w16="http://schemas.microsoft.com/office/word/2018/wordml" xmlns:w16du="http://schemas.microsoft.com/office/word/2023/wordml/word16du" xmlns:w16sdtdh="http://schemas.microsoft.com/office/word/2020/wordml/sdtdatahash" xmlns:w16se="http://schemas.microsoft.com/office/word/2015/wordml/symex" xmlns:wpg="http://schemas.microsoft.com/office/word/2010/wordprocessingGroup" xmlns:wpi="http://schemas.microsoft.com/office/word/2010/wordprocessingInk" xmlns:wne="http://schemas.microsoft.com/office/word/2006/wordml" xmlns:wps="http://schemas.microsoft.com/office/word/2010/wordprocessingShape" mc:Ignorable="w14 w15 w16se w16cid w16 w16cex w16sdtdh wp14">
   <w:p>
     <w:pPr>
       <w:pStyle w:val="Header"/>
@@ -2891,8 +4292,121 @@
 </file>
 
 <file path=word/numbering.xml><?xml version="1.0" encoding="utf-8"?>
-<w:numbering xmlns:wpc="http://schemas.microsoft.com/office/word/2010/wordprocessingCanvas" xmlns:cx="http://schemas.microsoft.com/office/drawing/2014/chartex" xmlns:cx1="http://schemas.microsoft.com/office/drawing/2015/9/8/chartex" xmlns:cx2="http://schemas.microsoft.com/office/drawing/2015/10/21/chartex" xmlns:cx3="http://schemas.microsoft.com/office/drawing/2016/5/9/chartex" xmlns:cx4="http://schemas.microsoft.com/office/drawing/2016/5/10/chartex" xmlns:cx5="http://schemas.microsoft.com/office/drawing/2016/5/11/chartex" xmlns:cx6="http://schemas.microsoft.com/office/drawing/2016/5/12/chartex" xmlns:cx7="http://schemas.microsoft.com/office/drawing/2016/5/13/chartex" xmlns:cx8="http://schemas.microsoft.com/office/drawing/2016/5/14/chartex" xmlns:mc="http://schemas.openxmlformats.org/markup-compatibility/2006" xmlns:aink="http://schemas.microsoft.com/office/drawing/2016/ink" xmlns:am3d="http://schemas.microsoft.com/office/drawing/2017/model3d" xmlns:o="urn:schemas-microsoft-com:office:office" xmlns:r="http://schemas.openxmlformats.org/officeDocument/2006/relationships" xmlns:m="http://schemas.openxmlformats.org/officeDocument/2006/math" xmlns:v="urn:schemas-microsoft-com:vml" xmlns:wp14="http://schemas.microsoft.com/office/word/2010/wordprocessingDrawing" xmlns:wp="http://schemas.openxmlformats.org/drawingml/2006/wordprocessingDrawing" xmlns:w10="urn:schemas-microsoft-com:office:word" xmlns:w="http://schemas.openxmlformats.org/wordprocessingml/2006/main" xmlns:w14="http://schemas.microsoft.com/office/word/2010/wordml" xmlns:w15="http://schemas.microsoft.com/office/word/2012/wordml" xmlns:w16cid="http://schemas.microsoft.com/office/word/2016/wordml/cid" xmlns:w16se="http://schemas.microsoft.com/office/word/2015/wordml/symex" xmlns:wpg="http://schemas.microsoft.com/office/word/2010/wordprocessingGroup" xmlns:wpi="http://schemas.microsoft.com/office/word/2010/wordprocessingInk" xmlns:wne="http://schemas.microsoft.com/office/word/2006/wordml" xmlns:wps="http://schemas.microsoft.com/office/word/2010/wordprocessingShape" mc:Ignorable="w14 w15 w16se w16cid wp14">
+<w:numbering xmlns:wpc="http://schemas.microsoft.com/office/word/2010/wordprocessingCanvas" xmlns:cx="http://schemas.microsoft.com/office/drawing/2014/chartex" xmlns:cx1="http://schemas.microsoft.com/office/drawing/2015/9/8/chartex" xmlns:cx2="http://schemas.microsoft.com/office/drawing/2015/10/21/chartex" xmlns:cx3="http://schemas.microsoft.com/office/drawing/2016/5/9/chartex" xmlns:cx4="http://schemas.microsoft.com/office/drawing/2016/5/10/chartex" xmlns:cx5="http://schemas.microsoft.com/office/drawing/2016/5/11/chartex" xmlns:cx6="http://schemas.microsoft.com/office/drawing/2016/5/12/chartex" xmlns:cx7="http://schemas.microsoft.com/office/drawing/2016/5/13/chartex" xmlns:cx8="http://schemas.microsoft.com/office/drawing/2016/5/14/chartex" xmlns:mc="http://schemas.openxmlformats.org/markup-compatibility/2006" xmlns:aink="http://schemas.microsoft.com/office/drawing/2016/ink" xmlns:am3d="http://schemas.microsoft.com/office/drawing/2017/model3d" xmlns:o="urn:schemas-microsoft-com:office:office" xmlns:oel="http://schemas.microsoft.com/office/2019/extlst" xmlns:r="http://schemas.openxmlformats.org/officeDocument/2006/relationships" xmlns:m="http://schemas.openxmlformats.org/officeDocument/2006/math" xmlns:v="urn:schemas-microsoft-com:vml" xmlns:wp14="http://schemas.microsoft.com/office/word/2010/wordprocessingDrawing" xmlns:wp="http://schemas.openxmlformats.org/drawingml/2006/wordprocessingDrawing" xmlns:w10="urn:schemas-microsoft-com:office:word" xmlns:w="http://schemas.openxmlformats.org/wordprocessingml/2006/main" xmlns:w14="http://schemas.microsoft.com/office/word/2010/wordml" xmlns:w15="http://schemas.microsoft.com/office/word/2012/wordml" xmlns:w16cex="http://schemas.microsoft.com/office/word/2018/wordml/cex" xmlns:w16cid="http://schemas.microsoft.com/office/word/2016/wordml/cid" xmlns:w16="http://schemas.microsoft.com/office/word/2018/wordml" xmlns:w16du="http://schemas.microsoft.com/office/word/2023/wordml/word16du" xmlns:w16sdtdh="http://schemas.microsoft.com/office/word/2020/wordml/sdtdatahash" xmlns:w16se="http://schemas.microsoft.com/office/word/2015/wordml/symex" xmlns:wpg="http://schemas.microsoft.com/office/word/2010/wordprocessingGroup" xmlns:wpi="http://schemas.microsoft.com/office/word/2010/wordprocessingInk" xmlns:wne="http://schemas.microsoft.com/office/word/2006/wordml" xmlns:wps="http://schemas.microsoft.com/office/word/2010/wordprocessingShape" mc:Ignorable="w14 w15 w16se w16cid w16 w16cex w16sdtdh wp14">
   <w:abstractNum w:abstractNumId="0" w15:restartNumberingAfterBreak="0">
+    <w:nsid w:val="057333BA"/>
+    <w:multiLevelType w:val="hybridMultilevel"/>
+    <w:tmpl w:val="53DC750E"/>
+    <w:lvl w:ilvl="0" w:tplc="04090003">
+      <w:start w:val="1"/>
+      <w:numFmt w:val="bullet"/>
+      <w:lvlText w:val="o"/>
+      <w:lvlJc w:val="left"/>
+      <w:pPr>
+        <w:ind w:left="2160" w:hanging="360"/>
+      </w:pPr>
+      <w:rPr>
+        <w:rFonts w:ascii="Courier New" w:hAnsi="Courier New" w:cs="Courier New" w:hint="default"/>
+      </w:rPr>
+    </w:lvl>
+    <w:lvl w:ilvl="1" w:tplc="04090003" w:tentative="1">
+      <w:start w:val="1"/>
+      <w:numFmt w:val="bullet"/>
+      <w:lvlText w:val="o"/>
+      <w:lvlJc w:val="left"/>
+      <w:pPr>
+        <w:ind w:left="2880" w:hanging="360"/>
+      </w:pPr>
+      <w:rPr>
+        <w:rFonts w:ascii="Courier New" w:hAnsi="Courier New" w:cs="Courier New" w:hint="default"/>
+      </w:rPr>
+    </w:lvl>
+    <w:lvl w:ilvl="2" w:tplc="04090005" w:tentative="1">
+      <w:start w:val="1"/>
+      <w:numFmt w:val="bullet"/>
+      <w:lvlText w:val=""/>
+      <w:lvlJc w:val="left"/>
+      <w:pPr>
+        <w:ind w:left="3600" w:hanging="360"/>
+      </w:pPr>
+      <w:rPr>
+        <w:rFonts w:ascii="Wingdings" w:hAnsi="Wingdings" w:hint="default"/>
+      </w:rPr>
+    </w:lvl>
+    <w:lvl w:ilvl="3" w:tplc="04090001" w:tentative="1">
+      <w:start w:val="1"/>
+      <w:numFmt w:val="bullet"/>
+      <w:lvlText w:val=""/>
+      <w:lvlJc w:val="left"/>
+      <w:pPr>
+        <w:ind w:left="4320" w:hanging="360"/>
+      </w:pPr>
+      <w:rPr>
+        <w:rFonts w:ascii="Symbol" w:hAnsi="Symbol" w:hint="default"/>
+      </w:rPr>
+    </w:lvl>
+    <w:lvl w:ilvl="4" w:tplc="04090003" w:tentative="1">
+      <w:start w:val="1"/>
+      <w:numFmt w:val="bullet"/>
+      <w:lvlText w:val="o"/>
+      <w:lvlJc w:val="left"/>
+      <w:pPr>
+        <w:ind w:left="5040" w:hanging="360"/>
+      </w:pPr>
+      <w:rPr>
+        <w:rFonts w:ascii="Courier New" w:hAnsi="Courier New" w:cs="Courier New" w:hint="default"/>
+      </w:rPr>
+    </w:lvl>
+    <w:lvl w:ilvl="5" w:tplc="04090005" w:tentative="1">
+      <w:start w:val="1"/>
+      <w:numFmt w:val="bullet"/>
+      <w:lvlText w:val=""/>
+      <w:lvlJc w:val="left"/>
+      <w:pPr>
+        <w:ind w:left="5760" w:hanging="360"/>
+      </w:pPr>
+      <w:rPr>
+        <w:rFonts w:ascii="Wingdings" w:hAnsi="Wingdings" w:hint="default"/>
+      </w:rPr>
+    </w:lvl>
+    <w:lvl w:ilvl="6" w:tplc="04090001" w:tentative="1">
+      <w:start w:val="1"/>
+      <w:numFmt w:val="bullet"/>
+      <w:lvlText w:val=""/>
+      <w:lvlJc w:val="left"/>
+      <w:pPr>
+        <w:ind w:left="6480" w:hanging="360"/>
+      </w:pPr>
+      <w:rPr>
+        <w:rFonts w:ascii="Symbol" w:hAnsi="Symbol" w:hint="default"/>
+      </w:rPr>
+    </w:lvl>
+    <w:lvl w:ilvl="7" w:tplc="04090003" w:tentative="1">
+      <w:start w:val="1"/>
+      <w:numFmt w:val="bullet"/>
+      <w:lvlText w:val="o"/>
+      <w:lvlJc w:val="left"/>
+      <w:pPr>
+        <w:ind w:left="7200" w:hanging="360"/>
+      </w:pPr>
+      <w:rPr>
+        <w:rFonts w:ascii="Courier New" w:hAnsi="Courier New" w:cs="Courier New" w:hint="default"/>
+      </w:rPr>
+    </w:lvl>
+    <w:lvl w:ilvl="8" w:tplc="04090005" w:tentative="1">
+      <w:start w:val="1"/>
+      <w:numFmt w:val="bullet"/>
+      <w:lvlText w:val=""/>
+      <w:lvlJc w:val="left"/>
+      <w:pPr>
+        <w:ind w:left="7920" w:hanging="360"/>
+      </w:pPr>
+      <w:rPr>
+        <w:rFonts w:ascii="Wingdings" w:hAnsi="Wingdings" w:hint="default"/>
+      </w:rPr>
+    </w:lvl>
+  </w:abstractNum>
+  <w:abstractNum w:abstractNumId="1" w15:restartNumberingAfterBreak="0">
     <w:nsid w:val="223E6796"/>
     <w:multiLevelType w:val="hybridMultilevel"/>
     <w:tmpl w:val="971C7DF8"/>
@@ -2978,7 +4492,7 @@
       </w:pPr>
     </w:lvl>
   </w:abstractNum>
-  <w:abstractNum w:abstractNumId="1" w15:restartNumberingAfterBreak="0">
+  <w:abstractNum w:abstractNumId="2" w15:restartNumberingAfterBreak="0">
     <w:nsid w:val="293215B7"/>
     <w:multiLevelType w:val="multilevel"/>
     <w:tmpl w:val="2FD091C2"/>
@@ -3097,7 +4611,7 @@
       </w:rPr>
     </w:lvl>
   </w:abstractNum>
-  <w:abstractNum w:abstractNumId="2" w15:restartNumberingAfterBreak="0">
+  <w:abstractNum w:abstractNumId="3" w15:restartNumberingAfterBreak="0">
     <w:nsid w:val="40B50E76"/>
     <w:multiLevelType w:val="hybridMultilevel"/>
     <w:tmpl w:val="81FAF20A"/>
@@ -3183,7 +4697,7 @@
       </w:pPr>
     </w:lvl>
   </w:abstractNum>
-  <w:abstractNum w:abstractNumId="3" w15:restartNumberingAfterBreak="0">
+  <w:abstractNum w:abstractNumId="4" w15:restartNumberingAfterBreak="0">
     <w:nsid w:val="422A16FD"/>
     <w:multiLevelType w:val="hybridMultilevel"/>
     <w:tmpl w:val="248C8398"/>
@@ -3269,7 +4783,120 @@
       </w:pPr>
     </w:lvl>
   </w:abstractNum>
-  <w:abstractNum w:abstractNumId="4" w15:restartNumberingAfterBreak="0">
+  <w:abstractNum w:abstractNumId="5" w15:restartNumberingAfterBreak="0">
+    <w:nsid w:val="60FE4AAE"/>
+    <w:multiLevelType w:val="hybridMultilevel"/>
+    <w:tmpl w:val="9012A6C2"/>
+    <w:lvl w:ilvl="0" w:tplc="04090003">
+      <w:start w:val="1"/>
+      <w:numFmt w:val="bullet"/>
+      <w:lvlText w:val="o"/>
+      <w:lvlJc w:val="left"/>
+      <w:pPr>
+        <w:ind w:left="2160" w:hanging="360"/>
+      </w:pPr>
+      <w:rPr>
+        <w:rFonts w:ascii="Courier New" w:hAnsi="Courier New" w:cs="Courier New" w:hint="default"/>
+      </w:rPr>
+    </w:lvl>
+    <w:lvl w:ilvl="1" w:tplc="04090003" w:tentative="1">
+      <w:start w:val="1"/>
+      <w:numFmt w:val="bullet"/>
+      <w:lvlText w:val="o"/>
+      <w:lvlJc w:val="left"/>
+      <w:pPr>
+        <w:ind w:left="2880" w:hanging="360"/>
+      </w:pPr>
+      <w:rPr>
+        <w:rFonts w:ascii="Courier New" w:hAnsi="Courier New" w:cs="Courier New" w:hint="default"/>
+      </w:rPr>
+    </w:lvl>
+    <w:lvl w:ilvl="2" w:tplc="04090005" w:tentative="1">
+      <w:start w:val="1"/>
+      <w:numFmt w:val="bullet"/>
+      <w:lvlText w:val=""/>
+      <w:lvlJc w:val="left"/>
+      <w:pPr>
+        <w:ind w:left="3600" w:hanging="360"/>
+      </w:pPr>
+      <w:rPr>
+        <w:rFonts w:ascii="Wingdings" w:hAnsi="Wingdings" w:hint="default"/>
+      </w:rPr>
+    </w:lvl>
+    <w:lvl w:ilvl="3" w:tplc="04090001" w:tentative="1">
+      <w:start w:val="1"/>
+      <w:numFmt w:val="bullet"/>
+      <w:lvlText w:val=""/>
+      <w:lvlJc w:val="left"/>
+      <w:pPr>
+        <w:ind w:left="4320" w:hanging="360"/>
+      </w:pPr>
+      <w:rPr>
+        <w:rFonts w:ascii="Symbol" w:hAnsi="Symbol" w:hint="default"/>
+      </w:rPr>
+    </w:lvl>
+    <w:lvl w:ilvl="4" w:tplc="04090003" w:tentative="1">
+      <w:start w:val="1"/>
+      <w:numFmt w:val="bullet"/>
+      <w:lvlText w:val="o"/>
+      <w:lvlJc w:val="left"/>
+      <w:pPr>
+        <w:ind w:left="5040" w:hanging="360"/>
+      </w:pPr>
+      <w:rPr>
+        <w:rFonts w:ascii="Courier New" w:hAnsi="Courier New" w:cs="Courier New" w:hint="default"/>
+      </w:rPr>
+    </w:lvl>
+    <w:lvl w:ilvl="5" w:tplc="04090005" w:tentative="1">
+      <w:start w:val="1"/>
+      <w:numFmt w:val="bullet"/>
+      <w:lvlText w:val=""/>
+      <w:lvlJc w:val="left"/>
+      <w:pPr>
+        <w:ind w:left="5760" w:hanging="360"/>
+      </w:pPr>
+      <w:rPr>
+        <w:rFonts w:ascii="Wingdings" w:hAnsi="Wingdings" w:hint="default"/>
+      </w:rPr>
+    </w:lvl>
+    <w:lvl w:ilvl="6" w:tplc="04090001" w:tentative="1">
+      <w:start w:val="1"/>
+      <w:numFmt w:val="bullet"/>
+      <w:lvlText w:val=""/>
+      <w:lvlJc w:val="left"/>
+      <w:pPr>
+        <w:ind w:left="6480" w:hanging="360"/>
+      </w:pPr>
+      <w:rPr>
+        <w:rFonts w:ascii="Symbol" w:hAnsi="Symbol" w:hint="default"/>
+      </w:rPr>
+    </w:lvl>
+    <w:lvl w:ilvl="7" w:tplc="04090003" w:tentative="1">
+      <w:start w:val="1"/>
+      <w:numFmt w:val="bullet"/>
+      <w:lvlText w:val="o"/>
+      <w:lvlJc w:val="left"/>
+      <w:pPr>
+        <w:ind w:left="7200" w:hanging="360"/>
+      </w:pPr>
+      <w:rPr>
+        <w:rFonts w:ascii="Courier New" w:hAnsi="Courier New" w:cs="Courier New" w:hint="default"/>
+      </w:rPr>
+    </w:lvl>
+    <w:lvl w:ilvl="8" w:tplc="04090005" w:tentative="1">
+      <w:start w:val="1"/>
+      <w:numFmt w:val="bullet"/>
+      <w:lvlText w:val=""/>
+      <w:lvlJc w:val="left"/>
+      <w:pPr>
+        <w:ind w:left="7920" w:hanging="360"/>
+      </w:pPr>
+      <w:rPr>
+        <w:rFonts w:ascii="Wingdings" w:hAnsi="Wingdings" w:hint="default"/>
+      </w:rPr>
+    </w:lvl>
+  </w:abstractNum>
+  <w:abstractNum w:abstractNumId="6" w15:restartNumberingAfterBreak="0">
     <w:nsid w:val="69AB0577"/>
     <w:multiLevelType w:val="hybridMultilevel"/>
     <w:tmpl w:val="17D6F2A4"/>
@@ -3359,7 +4986,7 @@
       </w:pPr>
     </w:lvl>
   </w:abstractNum>
-  <w:abstractNum w:abstractNumId="5" w15:restartNumberingAfterBreak="0">
+  <w:abstractNum w:abstractNumId="7" w15:restartNumberingAfterBreak="0">
     <w:nsid w:val="75800C19"/>
     <w:multiLevelType w:val="hybridMultilevel"/>
     <w:tmpl w:val="B7E8F892"/>
@@ -3446,29 +5073,35 @@
       </w:pPr>
     </w:lvl>
   </w:abstractNum>
-  <w:num w:numId="1">
-    <w:abstractNumId w:val="0"/>
+  <w:num w:numId="1" w16cid:durableId="913507938">
+    <w:abstractNumId w:val="1"/>
   </w:num>
-  <w:num w:numId="2">
+  <w:num w:numId="2" w16cid:durableId="1919899491">
+    <w:abstractNumId w:val="3"/>
+  </w:num>
+  <w:num w:numId="3" w16cid:durableId="1700080027">
     <w:abstractNumId w:val="2"/>
   </w:num>
-  <w:num w:numId="3">
-    <w:abstractNumId w:val="1"/>
+  <w:num w:numId="4" w16cid:durableId="489561592">
+    <w:abstractNumId w:val="6"/>
   </w:num>
-  <w:num w:numId="4">
+  <w:num w:numId="5" w16cid:durableId="646906789">
     <w:abstractNumId w:val="4"/>
   </w:num>
-  <w:num w:numId="5">
-    <w:abstractNumId w:val="3"/>
+  <w:num w:numId="6" w16cid:durableId="288629295">
+    <w:abstractNumId w:val="7"/>
   </w:num>
-  <w:num w:numId="6">
+  <w:num w:numId="7" w16cid:durableId="2025090461">
     <w:abstractNumId w:val="5"/>
+  </w:num>
+  <w:num w:numId="8" w16cid:durableId="467550288">
+    <w:abstractNumId w:val="0"/>
   </w:num>
 </w:numbering>
 </file>
 
 <file path=word/styles.xml><?xml version="1.0" encoding="utf-8"?>
-<w:styles xmlns:mc="http://schemas.openxmlformats.org/markup-compatibility/2006" xmlns:r="http://schemas.openxmlformats.org/officeDocument/2006/relationships" xmlns:w="http://schemas.openxmlformats.org/wordprocessingml/2006/main" xmlns:w14="http://schemas.microsoft.com/office/word/2010/wordml" xmlns:w15="http://schemas.microsoft.com/office/word/2012/wordml" xmlns:w16cid="http://schemas.microsoft.com/office/word/2016/wordml/cid" xmlns:w16se="http://schemas.microsoft.com/office/word/2015/wordml/symex" mc:Ignorable="w14 w15 w16se w16cid">
+<w:styles xmlns:mc="http://schemas.openxmlformats.org/markup-compatibility/2006" xmlns:r="http://schemas.openxmlformats.org/officeDocument/2006/relationships" xmlns:w="http://schemas.openxmlformats.org/wordprocessingml/2006/main" xmlns:w14="http://schemas.microsoft.com/office/word/2010/wordml" xmlns:w15="http://schemas.microsoft.com/office/word/2012/wordml" xmlns:w16cex="http://schemas.microsoft.com/office/word/2018/wordml/cex" xmlns:w16cid="http://schemas.microsoft.com/office/word/2016/wordml/cid" xmlns:w16="http://schemas.microsoft.com/office/word/2018/wordml" xmlns:w16sdtdh="http://schemas.microsoft.com/office/word/2020/wordml/sdtdatahash" xmlns:w16se="http://schemas.microsoft.com/office/word/2015/wordml/symex" mc:Ignorable="w14 w15 w16se w16cid w16 w16cex w16sdtdh">
   <w:docDefaults>
     <w:rPrDefault>
       <w:rPr>
@@ -3484,7 +5117,7 @@
       </w:pPr>
     </w:pPrDefault>
   </w:docDefaults>
-  <w:latentStyles w:defLockedState="0" w:defUIPriority="99" w:defSemiHidden="0" w:defUnhideWhenUsed="0" w:defQFormat="0" w:count="375">
+  <w:latentStyles w:defLockedState="0" w:defUIPriority="99" w:defSemiHidden="0" w:defUnhideWhenUsed="0" w:defQFormat="0" w:count="376">
     <w:lsdException w:name="Normal" w:uiPriority="0" w:qFormat="1"/>
     <w:lsdException w:name="heading 1" w:uiPriority="9" w:qFormat="1"/>
     <w:lsdException w:name="heading 2" w:semiHidden="1" w:uiPriority="9" w:unhideWhenUsed="1" w:qFormat="1"/>
@@ -3590,7 +5223,6 @@
     <w:lsdException w:name="HTML Sample" w:semiHidden="1" w:unhideWhenUsed="1"/>
     <w:lsdException w:name="HTML Typewriter" w:semiHidden="1" w:unhideWhenUsed="1"/>
     <w:lsdException w:name="HTML Variable" w:semiHidden="1" w:unhideWhenUsed="1"/>
-    <w:lsdException w:name="Normal Table" w:semiHidden="1" w:unhideWhenUsed="1"/>
     <w:lsdException w:name="annotation subject" w:semiHidden="1" w:unhideWhenUsed="1"/>
     <w:lsdException w:name="No List" w:semiHidden="1" w:unhideWhenUsed="1"/>
     <w:lsdException w:name="Outline List 1" w:semiHidden="1" w:unhideWhenUsed="1"/>
@@ -3637,10 +5269,8 @@
     <w:lsdException w:name="Table Subtle 2" w:semiHidden="1" w:unhideWhenUsed="1"/>
     <w:lsdException w:name="Table Web 1" w:semiHidden="1" w:unhideWhenUsed="1"/>
     <w:lsdException w:name="Table Web 2" w:semiHidden="1" w:unhideWhenUsed="1"/>
-    <w:lsdException w:name="Table Web 3" w:semiHidden="1" w:unhideWhenUsed="1"/>
     <w:lsdException w:name="Balloon Text" w:semiHidden="1" w:unhideWhenUsed="1"/>
     <w:lsdException w:name="Table Grid" w:uiPriority="39"/>
-    <w:lsdException w:name="Table Theme" w:semiHidden="1" w:unhideWhenUsed="1"/>
     <w:lsdException w:name="Placeholder Text" w:semiHidden="1"/>
     <w:lsdException w:name="No Spacing" w:uiPriority="1" w:qFormat="1"/>
     <w:lsdException w:name="Light Shading" w:uiPriority="60"/>
@@ -3860,6 +5490,7 @@
     <w:lsdException w:name="Smart Hyperlink" w:semiHidden="1" w:unhideWhenUsed="1"/>
     <w:lsdException w:name="Hashtag" w:semiHidden="1" w:unhideWhenUsed="1"/>
     <w:lsdException w:name="Unresolved Mention" w:semiHidden="1" w:unhideWhenUsed="1"/>
+    <w:lsdException w:name="Smart Link" w:semiHidden="1" w:unhideWhenUsed="1"/>
   </w:latentStyles>
   <w:style w:type="paragraph" w:default="1" w:styleId="Normal">
     <w:name w:val="Normal"/>
@@ -3951,7 +5582,6 @@
   <w:style w:type="character" w:default="1" w:styleId="DefaultParagraphFont">
     <w:name w:val="Default Paragraph Font"/>
     <w:uiPriority w:val="1"/>
-    <w:semiHidden/>
     <w:unhideWhenUsed/>
   </w:style>
   <w:style w:type="table" w:default="1" w:styleId="TableNormal">

--- a/Maturski.docx
+++ b/Maturski.docx
@@ -53,8 +53,19 @@
                 <w:szCs w:val="28"/>
                 <w:lang w:val="sr-Cyrl-RS"/>
               </w:rPr>
-              <w:t>Гимназија Смарт</w:t>
+              <w:t xml:space="preserve">Гимназија </w:t>
             </w:r>
+            <w:proofErr w:type="spellStart"/>
+            <w:r>
+              <w:rPr>
+                <w:rFonts w:cs="Times New Roman"/>
+                <w:sz w:val="28"/>
+                <w:szCs w:val="28"/>
+                <w:lang w:val="sr-Cyrl-RS"/>
+              </w:rPr>
+              <w:t>Смарт</w:t>
+            </w:r>
+            <w:proofErr w:type="spellEnd"/>
           </w:p>
           <w:p>
             <w:pPr>
@@ -422,7 +433,27 @@
                 <w:szCs w:val="28"/>
                 <w:lang w:val="sr-Cyrl-RS"/>
               </w:rPr>
-              <w:t xml:space="preserve">Андреј Ђурековић, </w:t>
+              <w:t xml:space="preserve">Андреј </w:t>
+            </w:r>
+            <w:proofErr w:type="spellStart"/>
+            <w:r>
+              <w:rPr>
+                <w:rFonts w:cs="Times New Roman"/>
+                <w:sz w:val="28"/>
+                <w:szCs w:val="28"/>
+                <w:lang w:val="sr-Cyrl-RS"/>
+              </w:rPr>
+              <w:t>Ђурековић</w:t>
+            </w:r>
+            <w:proofErr w:type="spellEnd"/>
+            <w:r>
+              <w:rPr>
+                <w:rFonts w:cs="Times New Roman"/>
+                <w:sz w:val="28"/>
+                <w:szCs w:val="28"/>
+                <w:lang w:val="sr-Cyrl-RS"/>
+              </w:rPr>
+              <w:t xml:space="preserve">, </w:t>
             </w:r>
             <w:r>
               <w:rPr>
@@ -594,7 +625,7 @@
         <mc:AlternateContent>
           <mc:Choice Requires="wpg">
             <w:drawing>
-              <wp:anchor distT="0" distB="0" distL="114300" distR="114300" simplePos="0" relativeHeight="251639808" behindDoc="0" locked="0" layoutInCell="1" allowOverlap="1">
+              <wp:anchor distT="0" distB="0" distL="114300" distR="114300" simplePos="0" relativeHeight="251638784" behindDoc="0" locked="0" layoutInCell="1" allowOverlap="1">
                 <wp:simplePos x="0" y="0"/>
                 <wp:positionH relativeFrom="column">
                   <wp:posOffset>1210359</wp:posOffset>
@@ -679,13 +710,23 @@
                                   <w:szCs w:val="24"/>
                                 </w:rPr>
                               </w:pPr>
+                              <w:proofErr w:type="spellStart"/>
                               <w:r>
                                 <w:rPr>
                                   <w:color w:val="auto"/>
                                   <w:sz w:val="24"/>
                                   <w:szCs w:val="24"/>
                                 </w:rPr>
-                                <w:t xml:space="preserve">Слика </w:t>
+                                <w:t>Слика</w:t>
+                              </w:r>
+                              <w:proofErr w:type="spellEnd"/>
+                              <w:r>
+                                <w:rPr>
+                                  <w:color w:val="auto"/>
+                                  <w:sz w:val="24"/>
+                                  <w:szCs w:val="24"/>
+                                </w:rPr>
+                                <w:t xml:space="preserve"> </w:t>
                               </w:r>
                               <w:r>
                                 <w:rPr>
@@ -761,7 +802,7 @@
           </mc:Choice>
           <mc:Fallback>
             <w:pict>
-              <v:group id="Group 6" o:spid="_x0000_s1026" style="position:absolute;left:0;text-align:left;margin-left:95.3pt;margin-top:65.55pt;width:262.15pt;height:275.8pt;z-index:251639808;mso-width-relative:margin;mso-height-relative:margin" coordsize="33293,35026" o:gfxdata="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">
+              <v:group id="Group 6" o:spid="_x0000_s1026" style="position:absolute;left:0;text-align:left;margin-left:95.3pt;margin-top:65.55pt;width:262.15pt;height:275.8pt;z-index:251638784;mso-width-relative:margin;mso-height-relative:margin" coordsize="33293,35026" o:gfxdata="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">
                 <v:shapetype id="_x0000_t75" coordsize="21600,21600" o:spt="75" o:preferrelative="t" path="m@4@5l@4@11@9@11@9@5xe" filled="f" stroked="f">
                   <v:stroke joinstyle="miter"/>
                   <v:formulas>
@@ -802,13 +843,23 @@
                             <w:szCs w:val="24"/>
                           </w:rPr>
                         </w:pPr>
+                        <w:proofErr w:type="spellStart"/>
                         <w:r>
                           <w:rPr>
                             <w:color w:val="auto"/>
                             <w:sz w:val="24"/>
                             <w:szCs w:val="24"/>
                           </w:rPr>
-                          <w:t xml:space="preserve">Слика </w:t>
+                          <w:t>Слика</w:t>
+                        </w:r>
+                        <w:proofErr w:type="spellEnd"/>
+                        <w:r>
+                          <w:rPr>
+                            <w:color w:val="auto"/>
+                            <w:sz w:val="24"/>
+                            <w:szCs w:val="24"/>
+                          </w:rPr>
+                          <w:t xml:space="preserve"> </w:t>
                         </w:r>
                         <w:r>
                           <w:rPr>
@@ -886,7 +937,21 @@
         <w:rPr>
           <w:lang w:val="sr-Cyrl-RS"/>
         </w:rPr>
-        <w:t xml:space="preserve"> страници се корисник са својим креденцијалима пријављује на апликацију. </w:t>
+        <w:t xml:space="preserve"> страници се корисник са својим </w:t>
+      </w:r>
+      <w:proofErr w:type="spellStart"/>
+      <w:r>
+        <w:rPr>
+          <w:lang w:val="sr-Cyrl-RS"/>
+        </w:rPr>
+        <w:t>креденцијалима</w:t>
+      </w:r>
+      <w:proofErr w:type="spellEnd"/>
+      <w:r>
+        <w:rPr>
+          <w:lang w:val="sr-Cyrl-RS"/>
+        </w:rPr>
+        <w:t xml:space="preserve"> пријављује на апликацију. </w:t>
       </w:r>
       <w:r>
         <w:rPr>
@@ -928,7 +993,7 @@
         <mc:AlternateContent>
           <mc:Choice Requires="wpg">
             <w:drawing>
-              <wp:anchor distT="0" distB="0" distL="114300" distR="114300" simplePos="0" relativeHeight="251643904" behindDoc="0" locked="0" layoutInCell="1" allowOverlap="1">
+              <wp:anchor distT="0" distB="0" distL="114300" distR="114300" simplePos="0" relativeHeight="251642880" behindDoc="0" locked="0" layoutInCell="1" allowOverlap="1">
                 <wp:simplePos x="0" y="0"/>
                 <wp:positionH relativeFrom="margin">
                   <wp:align>center</wp:align>
@@ -1013,12 +1078,21 @@
                                   <w:lang w:val="sr-Latn-RS"/>
                                 </w:rPr>
                               </w:pPr>
+                              <w:proofErr w:type="spellStart"/>
                               <w:r>
                                 <w:rPr>
                                   <w:color w:val="auto"/>
                                   <w:sz w:val="24"/>
                                 </w:rPr>
-                                <w:t xml:space="preserve">Слика </w:t>
+                                <w:t>Слика</w:t>
+                              </w:r>
+                              <w:proofErr w:type="spellEnd"/>
+                              <w:r>
+                                <w:rPr>
+                                  <w:color w:val="auto"/>
+                                  <w:sz w:val="24"/>
+                                </w:rPr>
+                                <w:t xml:space="preserve"> </w:t>
                               </w:r>
                               <w:r>
                                 <w:rPr>
@@ -1103,7 +1177,7 @@
           </mc:Choice>
           <mc:Fallback>
             <w:pict>
-              <v:group id="Group 3" o:spid="_x0000_s1029" style="position:absolute;left:0;text-align:left;margin-left:0;margin-top:45.05pt;width:312.6pt;height:164.05pt;z-index:251643904;mso-position-horizontal:center;mso-position-horizontal-relative:margin;mso-width-relative:margin;mso-height-relative:margin" coordorigin="117" coordsize="53037,30864" o:gfxdata="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">
+              <v:group id="Group 3" o:spid="_x0000_s1029" style="position:absolute;left:0;text-align:left;margin-left:0;margin-top:45.05pt;width:312.6pt;height:164.05pt;z-index:251642880;mso-position-horizontal:center;mso-position-horizontal-relative:margin;mso-width-relative:margin;mso-height-relative:margin" coordorigin="117" coordsize="53037,30864" o:gfxdata="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">
                 <v:shape id="Picture 4" o:spid="_x0000_s1030" type="#_x0000_t75" style="position:absolute;left:117;width:52870;height:27717;visibility:visible;mso-wrap-style:square" o:gfxdata="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">
                   <v:imagedata r:id="rId11" o:title=""/>
                 </v:shape>
@@ -1121,12 +1195,21 @@
                             <w:lang w:val="sr-Latn-RS"/>
                           </w:rPr>
                         </w:pPr>
+                        <w:proofErr w:type="spellStart"/>
                         <w:r>
                           <w:rPr>
                             <w:color w:val="auto"/>
                             <w:sz w:val="24"/>
                           </w:rPr>
-                          <w:t xml:space="preserve">Слика </w:t>
+                          <w:t>Слика</w:t>
+                        </w:r>
+                        <w:proofErr w:type="spellEnd"/>
+                        <w:r>
+                          <w:rPr>
+                            <w:color w:val="auto"/>
+                            <w:sz w:val="24"/>
+                          </w:rPr>
+                          <w:t xml:space="preserve"> </w:t>
                         </w:r>
                         <w:r>
                           <w:rPr>
@@ -1225,7 +1308,35 @@
         <w:rPr>
           <w:lang w:val="sr-Cyrl-RS"/>
         </w:rPr>
-        <w:t xml:space="preserve"> три лабеле, дугмре и два </w:t>
+        <w:t xml:space="preserve"> три </w:t>
+      </w:r>
+      <w:proofErr w:type="spellStart"/>
+      <w:r>
+        <w:rPr>
+          <w:lang w:val="sr-Cyrl-RS"/>
+        </w:rPr>
+        <w:t>лабеле</w:t>
+      </w:r>
+      <w:proofErr w:type="spellEnd"/>
+      <w:r>
+        <w:rPr>
+          <w:lang w:val="sr-Cyrl-RS"/>
+        </w:rPr>
+        <w:t xml:space="preserve">, </w:t>
+      </w:r>
+      <w:proofErr w:type="spellStart"/>
+      <w:r>
+        <w:rPr>
+          <w:lang w:val="sr-Cyrl-RS"/>
+        </w:rPr>
+        <w:t>дугмре</w:t>
+      </w:r>
+      <w:proofErr w:type="spellEnd"/>
+      <w:r>
+        <w:rPr>
+          <w:lang w:val="sr-Cyrl-RS"/>
+        </w:rPr>
+        <w:t xml:space="preserve"> и два </w:t>
       </w:r>
       <w:r>
         <w:rPr>
@@ -1306,7 +1417,7 @@
         <mc:AlternateContent>
           <mc:Choice Requires="wpg">
             <w:drawing>
-              <wp:anchor distT="0" distB="0" distL="114300" distR="114300" simplePos="0" relativeHeight="251648000" behindDoc="0" locked="0" layoutInCell="1" allowOverlap="1">
+              <wp:anchor distT="0" distB="0" distL="114300" distR="114300" simplePos="0" relativeHeight="251646976" behindDoc="0" locked="0" layoutInCell="1" allowOverlap="1">
                 <wp:simplePos x="0" y="0"/>
                 <wp:positionH relativeFrom="margin">
                   <wp:align>center</wp:align>
@@ -1390,12 +1501,21 @@
                                   <w:lang w:val="sr-Cyrl-RS"/>
                                 </w:rPr>
                               </w:pPr>
+                              <w:proofErr w:type="spellStart"/>
                               <w:r>
                                 <w:rPr>
                                   <w:color w:val="auto"/>
                                   <w:sz w:val="24"/>
                                 </w:rPr>
-                                <w:t xml:space="preserve">Слика </w:t>
+                                <w:t>Слика</w:t>
+                              </w:r>
+                              <w:proofErr w:type="spellEnd"/>
+                              <w:r>
+                                <w:rPr>
+                                  <w:color w:val="auto"/>
+                                  <w:sz w:val="24"/>
+                                </w:rPr>
+                                <w:t xml:space="preserve"> </w:t>
                               </w:r>
                               <w:r>
                                 <w:rPr>
@@ -1465,7 +1585,7 @@
           </mc:Choice>
           <mc:Fallback>
             <w:pict>
-              <v:group id="Group 9" o:spid="_x0000_s1032" style="position:absolute;left:0;text-align:left;margin-left:0;margin-top:0;width:184.35pt;height:92.35pt;z-index:251648000;mso-position-horizontal:center;mso-position-horizontal-relative:margin;mso-width-relative:margin;mso-height-relative:margin" coordorigin=",-91" coordsize="20222,11202" o:gfxdata="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